--- a/09.03.03/ИНМиТ_ИТиАП_09.03.03_Д1.16.4_Универсальные_промышленные_САПР.docx
+++ b/09.03.03/ИНМиТ_ИТиАП_09.03.03_Д1.16.4_Универсальные_промышленные_САПР.docx
@@ -268,9 +268,6 @@
           </w:p>
           <w:p>
             <w:r>
-              <w:rPr>
-                <w:color w:val="000000"/>
-              </w:rPr>
               <w:t>Промышленные САПР</w:t>
             </w:r>
           </w:p>
@@ -292,17 +289,11 @@
             </w:r>
           </w:p>
           <w:p>
-            <w:pPr>
-              <w:rPr>
-                <w:color w:val="000000"/>
-              </w:rPr>
-            </w:pPr>
-            <w:r>
-              <w:rPr>
-                <w:color w:val="000000"/>
+            <w:r>
+              <w:rPr>
                 <w:lang w:eastAsia="ru-RU"/>
               </w:rPr>
-              <w:t>1132164</w:t>
+              <w:t>1134472</w:t>
             </w:r>
           </w:p>
         </w:tc>
@@ -329,36 +320,20 @@
               </w:rPr>
               <w:t>Образовательная программа</w:t>
             </w:r>
-          </w:p>
-          <w:p>
-            <w:pPr>
-              <w:rPr>
-                <w:color w:val="000000"/>
-              </w:rPr>
-            </w:pPr>
+            <w:r>
+              <w:rPr>
+                <w:b/>
+              </w:rPr>
+              <w:t xml:space="preserve"> </w:t>
+            </w:r>
+          </w:p>
+          <w:p>
             <w:r>
               <w:rPr>
                 <w:iCs/>
-                <w:color w:val="000000"/>
                 <w:spacing w:val="-1"/>
               </w:rPr>
-              <w:t>Информационные системы и технологии в машиностр</w:t>
-            </w:r>
-            <w:r>
-              <w:rPr>
-                <w:iCs/>
-                <w:color w:val="000000"/>
-                <w:spacing w:val="-1"/>
-              </w:rPr>
-              <w:t>о</w:t>
-            </w:r>
-            <w:r>
-              <w:rPr>
-                <w:iCs/>
-                <w:color w:val="000000"/>
-                <w:spacing w:val="-1"/>
-              </w:rPr>
-              <w:t>ении</w:t>
+              <w:t>Прикладная информатика</w:t>
             </w:r>
           </w:p>
         </w:tc>
@@ -372,7 +347,6 @@
               <w:rPr>
                 <w:b/>
                 <w:i/>
-                <w:color w:val="000000"/>
               </w:rPr>
             </w:pPr>
             <w:r>
@@ -382,89 +356,28 @@
               <w:t>Код ОП</w:t>
             </w:r>
             <w:r>
-              <w:t xml:space="preserve"> </w:t>
-            </w:r>
-            <w:r>
               <w:tab/>
             </w:r>
             <w:r>
               <w:tab/>
-            </w:r>
-            <w:r>
-              <w:rPr>
-                <w:color w:val="000000"/>
-              </w:rPr>
-              <w:t>09.03.0</w:t>
-            </w:r>
-            <w:r>
-              <w:rPr>
-                <w:color w:val="000000"/>
-              </w:rPr>
-              <w:t>2</w:t>
-            </w:r>
-            <w:r>
-              <w:rPr>
-                <w:color w:val="000000"/>
-              </w:rPr>
-              <w:t>/0</w:t>
-            </w:r>
-            <w:r>
-              <w:rPr>
-                <w:color w:val="000000"/>
-              </w:rPr>
-              <w:t>8</w:t>
-            </w:r>
-            <w:r>
-              <w:rPr>
-                <w:color w:val="000000"/>
-              </w:rPr>
-              <w:t>.01</w:t>
+              <w:t>09.03.03/01.01</w:t>
             </w:r>
           </w:p>
           <w:p>
             <w:pPr>
               <w:rPr>
                 <w:i/>
-                <w:color w:val="000000"/>
-              </w:rPr>
-            </w:pPr>
-            <w:r>
-              <w:rPr>
-                <w:b/>
-                <w:color w:val="000000"/>
+              </w:rPr>
+            </w:pPr>
+            <w:r>
+              <w:rPr>
+                <w:b/>
               </w:rPr>
               <w:t>Учебный план</w:t>
             </w:r>
             <w:r>
-              <w:rPr>
-                <w:b/>
-                <w:color w:val="000000"/>
-              </w:rPr>
               <w:tab/>
-            </w:r>
-            <w:r>
-              <w:rPr>
-                <w:color w:val="000000"/>
-              </w:rPr>
-              <w:t>6280</w:t>
-            </w:r>
-            <w:r>
-              <w:rPr>
-                <w:color w:val="000000"/>
-              </w:rPr>
-              <w:t xml:space="preserve"> (версия </w:t>
-            </w:r>
-            <w:r>
-              <w:rPr>
-                <w:color w:val="000000"/>
-              </w:rPr>
-              <w:t>1</w:t>
-            </w:r>
-            <w:r>
-              <w:rPr>
-                <w:color w:val="000000"/>
-              </w:rPr>
-              <w:t>)</w:t>
+              <w:t>5380 (версия 4)</w:t>
             </w:r>
           </w:p>
         </w:tc>
@@ -491,18 +404,12 @@
             </w:r>
           </w:p>
           <w:p>
-            <w:pPr>
-              <w:rPr>
-                <w:color w:val="000000"/>
-              </w:rPr>
-            </w:pPr>
             <w:r>
               <w:rPr>
                 <w:iCs/>
-                <w:color w:val="000000"/>
                 <w:spacing w:val="-1"/>
               </w:rPr>
-              <w:t>Информационные системы и технологии</w:t>
+              <w:t>Прикладная информатика</w:t>
             </w:r>
           </w:p>
         </w:tc>
@@ -548,10 +455,7 @@
               </w:rPr>
             </w:pPr>
             <w:r>
-              <w:t>09.03.0</w:t>
-            </w:r>
-            <w:r>
-              <w:t>2</w:t>
+              <w:t>09.03.03</w:t>
             </w:r>
           </w:p>
         </w:tc>
@@ -569,7 +473,6 @@
           <w:p>
             <w:pPr>
               <w:rPr>
-                <w:color w:val="000000"/>
                 <w:lang w:val="en-US"/>
               </w:rPr>
             </w:pPr>
@@ -582,7 +485,6 @@
             <w:r>
               <w:rPr>
                 <w:b/>
-                <w:color w:val="000000"/>
               </w:rPr>
               <w:t>подготовки</w:t>
             </w:r>
@@ -592,7 +494,6 @@
             <w:r>
               <w:rPr>
                 <w:iCs/>
-                <w:color w:val="000000"/>
                 <w:spacing w:val="-1"/>
               </w:rPr>
               <w:t>бакалавриат</w:t>
@@ -678,52 +579,8 @@
             </w:r>
           </w:p>
           <w:p>
-            <w:pPr>
-              <w:rPr>
-                <w:color w:val="000000"/>
-              </w:rPr>
-            </w:pPr>
-            <w:r>
-              <w:rPr>
-                <w:color w:val="000000"/>
-              </w:rPr>
-              <w:t>12</w:t>
-            </w:r>
-            <w:r>
-              <w:rPr>
-                <w:color w:val="000000"/>
-              </w:rPr>
-              <w:t>.0</w:t>
-            </w:r>
-            <w:r>
-              <w:rPr>
-                <w:color w:val="000000"/>
-              </w:rPr>
-              <w:t>3</w:t>
-            </w:r>
-            <w:r>
-              <w:rPr>
-                <w:color w:val="000000"/>
-              </w:rPr>
-              <w:t>.201</w:t>
-            </w:r>
-            <w:r>
-              <w:rPr>
-                <w:color w:val="000000"/>
-              </w:rPr>
-              <w:t>5</w:t>
-            </w:r>
-            <w:r>
-              <w:rPr>
-                <w:color w:val="000000"/>
-              </w:rPr>
-              <w:t xml:space="preserve"> г. № </w:t>
-            </w:r>
-            <w:r>
-              <w:rPr>
-                <w:color w:val="000000"/>
-              </w:rPr>
-              <w:t>219</w:t>
+            <w:r>
+              <w:t>12.03.2015 г. № 207</w:t>
             </w:r>
           </w:p>
         </w:tc>
@@ -1112,13 +969,7 @@
               <w:t xml:space="preserve">Кондратьев </w:t>
             </w:r>
             <w:r>
-              <w:t>Владимир Ив</w:t>
-            </w:r>
-            <w:r>
-              <w:t>а</w:t>
-            </w:r>
-            <w:r>
-              <w:t>нович</w:t>
+              <w:t>Владимир Иванович</w:t>
             </w:r>
           </w:p>
         </w:tc>
@@ -1190,19 +1041,7 @@
               <w:rPr>
                 <w:lang w:eastAsia="ru-RU"/>
               </w:rPr>
-              <w:t>Информационных технологий и автоматизации пр</w:t>
-            </w:r>
-            <w:r>
-              <w:rPr>
-                <w:lang w:eastAsia="ru-RU"/>
-              </w:rPr>
-              <w:t>о</w:t>
-            </w:r>
-            <w:r>
-              <w:rPr>
-                <w:lang w:eastAsia="ru-RU"/>
-              </w:rPr>
-              <w:t>ектирования</w:t>
+              <w:t>Информационных технологий и автоматизации проектирования</w:t>
             </w:r>
           </w:p>
         </w:tc>
@@ -1451,13 +1290,8 @@
         </w:rPr>
         <w:fldChar w:fldCharType="begin"/>
       </w:r>
-      <w:proofErr w:type="spellStart"/>
-      <w:r>
-        <w:instrText>tc</w:instrText>
-      </w:r>
-      <w:proofErr w:type="spellEnd"/>
-      <w:r>
-        <w:instrText xml:space="preserve"> "</w:instrText>
+      <w:r>
+        <w:instrText>tc "</w:instrText>
       </w:r>
       <w:bookmarkStart w:id="0" w:name="_Toc463805971"/>
       <w:r>
@@ -1542,13 +1376,7 @@
         <w:t xml:space="preserve">входит в вариативную часть </w:t>
       </w:r>
       <w:r>
-        <w:t>обр</w:t>
-      </w:r>
-      <w:r>
-        <w:t>а</w:t>
-      </w:r>
-      <w:r>
-        <w:t xml:space="preserve">зовательной программы в составе модуля </w:t>
+        <w:t xml:space="preserve">образовательной программы в составе модуля </w:t>
       </w:r>
       <w:r>
         <w:t xml:space="preserve">«Промышленные </w:t>
@@ -1575,13 +1403,7 @@
         <w:t xml:space="preserve">автоматизации </w:t>
       </w:r>
       <w:r>
-        <w:t>прое</w:t>
-      </w:r>
-      <w:r>
-        <w:t>к</w:t>
-      </w:r>
-      <w:r>
-        <w:t>тировани</w:t>
+        <w:t>проектировани</w:t>
       </w:r>
       <w:r>
         <w:t>я</w:t>
@@ -1605,13 +1427,7 @@
         <w:t>различных видов обработки</w:t>
       </w:r>
       <w:r>
-        <w:t>, при в</w:t>
-      </w:r>
-      <w:r>
-        <w:t>ы</w:t>
-      </w:r>
-      <w:r>
-        <w:t xml:space="preserve">полнении которых требуются знания и умения, связанные с </w:t>
+        <w:t xml:space="preserve">, при выполнении которых требуются знания и умения, связанные с </w:t>
       </w:r>
       <w:r>
         <w:t>использованием вычислительной техники и программных средств</w:t>
@@ -1623,13 +1439,7 @@
         <w:t>а также оборудования с числовым программным управлением для автоматизации подготовки и управления производством</w:t>
       </w:r>
       <w:r>
-        <w:t>. Совместно с другими дисциплинами модуля обеспечивает общую (стандартную) по</w:t>
-      </w:r>
-      <w:r>
-        <w:t>д</w:t>
-      </w:r>
-      <w:r>
-        <w:t xml:space="preserve">готовку студента в области </w:t>
+        <w:t xml:space="preserve">. Совместно с другими дисциплинами модуля обеспечивает общую (стандартную) подготовку студента в области </w:t>
       </w:r>
       <w:r>
         <w:t xml:space="preserve">автоматизации </w:t>
@@ -1710,13 +1520,7 @@
         <w:t xml:space="preserve">понятие </w:t>
       </w:r>
       <w:r>
-        <w:t>систем авт</w:t>
-      </w:r>
-      <w:r>
-        <w:t>о</w:t>
-      </w:r>
-      <w:r>
-        <w:t>матизированного проектирования</w:t>
+        <w:t>систем автоматизированного проектирования</w:t>
       </w:r>
       <w:r>
         <w:t xml:space="preserve"> (САПР)</w:t>
@@ -1772,13 +1576,7 @@
         <w:jc w:val="both"/>
       </w:pPr>
       <w:r>
-        <w:t>стру</w:t>
-      </w:r>
-      <w:r>
-        <w:t>к</w:t>
-      </w:r>
-      <w:r>
-        <w:t xml:space="preserve">тура и методы разработки </w:t>
+        <w:t xml:space="preserve">структура и методы разработки </w:t>
       </w:r>
       <w:r>
         <w:t xml:space="preserve">и применения </w:t>
@@ -1842,13 +1640,7 @@
         <w:jc w:val="both"/>
       </w:pPr>
       <w:r>
-        <w:t>применение методов иску</w:t>
-      </w:r>
-      <w:r>
-        <w:t>с</w:t>
-      </w:r>
-      <w:r>
-        <w:t>ственного интеллекта в САПР</w:t>
+        <w:t>применение методов искусственного интеллекта в САПР</w:t>
       </w:r>
     </w:p>
     <w:p>
@@ -1898,28 +1690,10 @@
         <w:ind w:firstLine="709"/>
       </w:pPr>
       <w:r>
-        <w:t>Процесс изучения дисциплины включает лекции, практические занятия и самостоятельную раб</w:t>
-      </w:r>
-      <w:r>
-        <w:t>о</w:t>
-      </w:r>
-      <w:r>
-        <w:t>ту студента. Основные формы интерактивного обучения: обучение на основе опыта, проблемное обуч</w:t>
-      </w:r>
-      <w:r>
-        <w:t>е</w:t>
-      </w:r>
-      <w:r>
-        <w:t xml:space="preserve">ние, проектная работа и работа в командах. В ходе изучения дисциплины студенты выполняют </w:t>
-      </w:r>
-      <w:r>
-        <w:t>практ</w:t>
-      </w:r>
-      <w:r>
-        <w:t>и</w:t>
-      </w:r>
-      <w:r>
-        <w:t>ческие</w:t>
+        <w:t xml:space="preserve">Процесс изучения дисциплины включает лекции, практические занятия и самостоятельную работу студента. Основные формы интерактивного обучения: обучение на основе опыта, проблемное обучение, проектная работа и работа в командах. В ходе изучения дисциплины студенты выполняют </w:t>
+      </w:r>
+      <w:r>
+        <w:t>практические</w:t>
       </w:r>
       <w:r>
         <w:t xml:space="preserve"> работы.</w:t>
@@ -1960,13 +1734,7 @@
         <w:t xml:space="preserve">. </w:t>
       </w:r>
       <w:r>
-        <w:t>Для проведения пр</w:t>
-      </w:r>
-      <w:r>
-        <w:t>о</w:t>
-      </w:r>
-      <w:r>
-        <w:t xml:space="preserve">межуточной аттестации по дисциплине разработаны фонд оценочных средств и </w:t>
+        <w:t xml:space="preserve">Для проведения промежуточной аттестации по дисциплине разработаны фонд оценочных средств и </w:t>
       </w:r>
       <w:proofErr w:type="spellStart"/>
       <w:r>
@@ -1986,13 +1754,7 @@
         <w:jc w:val="both"/>
       </w:pPr>
       <w:r>
-        <w:t>Оценка по дисциплине выставляется в системе БРС и носит интегрированный характер, учит</w:t>
-      </w:r>
-      <w:r>
-        <w:t>ы</w:t>
-      </w:r>
-      <w:r>
-        <w:t xml:space="preserve">вающий результаты оценивания участия студентов в аудиторных занятиях, качества и своевременности выполнения </w:t>
+        <w:t xml:space="preserve">Оценка по дисциплине выставляется в системе БРС и носит интегрированный характер, учитывающий результаты оценивания участия студентов в аудиторных занятиях, качества и своевременности выполнения </w:t>
       </w:r>
       <w:r>
         <w:t>лабораторны</w:t>
@@ -2150,13 +1912,7 @@
         <w:ind w:left="0" w:firstLine="709"/>
       </w:pPr>
       <w:r>
-        <w:t>Изучение дисциплины является этапом формирования у студента следующих комп</w:t>
-      </w:r>
-      <w:r>
-        <w:t>е</w:t>
-      </w:r>
-      <w:r>
-        <w:t>тенций:</w:t>
+        <w:t>Изучение дисциплины является этапом формирования у студента следующих компетенций:</w:t>
       </w:r>
     </w:p>
     <w:tbl>
@@ -2169,109 +1925,689 @@
         <w:gridCol w:w="9853"/>
       </w:tblGrid>
       <w:tr>
+        <w:trPr>
+          <w:cantSplit/>
+        </w:trPr>
         <w:tc>
           <w:tcPr>
             <w:tcW w:w="9853" w:type="dxa"/>
           </w:tcPr>
           <w:p>
             <w:pPr>
-              <w:rPr>
-                <w:lang w:eastAsia="ru-RU"/>
-              </w:rPr>
-            </w:pPr>
-            <w:r>
-              <w:rPr>
-                <w:b/>
-                <w:lang w:eastAsia="ru-RU"/>
-              </w:rPr>
-              <w:t>ПК-11</w:t>
-            </w:r>
-            <w:r>
-              <w:rPr>
-                <w:lang w:eastAsia="ru-RU"/>
-              </w:rPr>
-              <w:t>: способность к проектированию базовых и прикладных информационных технологий</w:t>
+              <w:jc w:val="both"/>
+            </w:pPr>
+            <w:r>
+              <w:rPr>
+                <w:b/>
+              </w:rPr>
+              <w:t>ОПК-4</w:t>
+            </w:r>
+            <w:r>
+              <w:t>: способность решать стандартные задачи профессиональной деятельности на основе информационной и библиографической культуры с применением информационно-коммуникационных технологий и с учетом основных требований информационной безопасности</w:t>
             </w:r>
           </w:p>
         </w:tc>
       </w:tr>
       <w:tr>
+        <w:trPr>
+          <w:cantSplit/>
+        </w:trPr>
         <w:tc>
           <w:tcPr>
             <w:tcW w:w="9853" w:type="dxa"/>
           </w:tcPr>
           <w:p>
             <w:pPr>
-              <w:rPr>
-                <w:lang w:eastAsia="ru-RU"/>
-              </w:rPr>
-            </w:pPr>
-            <w:r>
-              <w:rPr>
-                <w:b/>
-                <w:lang w:eastAsia="ru-RU"/>
-              </w:rPr>
-              <w:t>ПК-12</w:t>
-            </w:r>
-            <w:r>
-              <w:rPr>
-                <w:lang w:eastAsia="ru-RU"/>
-              </w:rPr>
-              <w:t>: способность разрабатывать средства реализации информационных технологий (методические, информационные, математические, алгоритмические, технические и программные)</w:t>
+              <w:jc w:val="both"/>
+            </w:pPr>
+            <w:r>
+              <w:rPr>
+                <w:b/>
+              </w:rPr>
+              <w:t>ПК-20</w:t>
+            </w:r>
+            <w:r>
+              <w:t>:</w:t>
+            </w:r>
+            <w:r>
+              <w:t xml:space="preserve"> </w:t>
+            </w:r>
+            <w:r>
+              <w:t>способность</w:t>
+            </w:r>
+            <w:r>
+              <w:t xml:space="preserve"> </w:t>
+            </w:r>
+            <w:r>
+              <w:t>осуществлять</w:t>
+            </w:r>
+            <w:r>
+              <w:t xml:space="preserve"> </w:t>
+            </w:r>
+            <w:r>
+              <w:t>и</w:t>
+            </w:r>
+            <w:r>
+              <w:t xml:space="preserve"> </w:t>
+            </w:r>
+            <w:r>
+              <w:t>обосновывать</w:t>
+            </w:r>
+            <w:r>
+              <w:t xml:space="preserve"> </w:t>
+            </w:r>
+            <w:r>
+              <w:t>выбор</w:t>
+            </w:r>
+            <w:r>
+              <w:t xml:space="preserve"> </w:t>
+            </w:r>
+            <w:r>
+              <w:t>проектных</w:t>
+            </w:r>
+            <w:r>
+              <w:t xml:space="preserve"> </w:t>
+            </w:r>
+            <w:r>
+              <w:t>решений</w:t>
+            </w:r>
+            <w:r>
+              <w:t xml:space="preserve"> </w:t>
+            </w:r>
+            <w:r>
+              <w:t>по</w:t>
+            </w:r>
+            <w:r>
+              <w:t xml:space="preserve"> </w:t>
+            </w:r>
+            <w:r>
+              <w:t>видам</w:t>
+            </w:r>
+            <w:r>
+              <w:t xml:space="preserve"> </w:t>
+            </w:r>
+            <w:r>
+              <w:t>обеспечения</w:t>
+            </w:r>
+            <w:r>
+              <w:t xml:space="preserve"> </w:t>
+            </w:r>
+            <w:r>
+              <w:t>информационных</w:t>
+            </w:r>
+            <w:r>
+              <w:t xml:space="preserve"> </w:t>
+            </w:r>
+            <w:r>
+              <w:t>систем</w:t>
             </w:r>
           </w:p>
         </w:tc>
       </w:tr>
       <w:tr>
+        <w:trPr>
+          <w:cantSplit/>
+        </w:trPr>
         <w:tc>
           <w:tcPr>
             <w:tcW w:w="9853" w:type="dxa"/>
           </w:tcPr>
           <w:p>
             <w:pPr>
-              <w:rPr>
-                <w:lang w:eastAsia="ru-RU"/>
-              </w:rPr>
-            </w:pPr>
-            <w:r>
-              <w:rPr>
-                <w:b/>
-                <w:lang w:eastAsia="ru-RU"/>
+              <w:jc w:val="both"/>
+            </w:pPr>
+            <w:r>
+              <w:rPr>
+                <w:b/>
               </w:rPr>
               <w:t>ПК-22</w:t>
             </w:r>
             <w:r>
-              <w:rPr>
-                <w:lang w:eastAsia="ru-RU"/>
-              </w:rPr>
-              <w:t>: способность проводить сбор, анализ научно-технической информации, отечественного и зарубежного опыта по тематике исследования</w:t>
+              <w:t>:</w:t>
+            </w:r>
+            <w:r>
+              <w:t xml:space="preserve"> </w:t>
+            </w:r>
+            <w:r>
+              <w:t>способность</w:t>
+            </w:r>
+            <w:r>
+              <w:t xml:space="preserve"> </w:t>
+            </w:r>
+            <w:r>
+              <w:t>анализировать</w:t>
+            </w:r>
+            <w:r>
+              <w:t xml:space="preserve"> </w:t>
+            </w:r>
+            <w:r>
+              <w:t>рынок</w:t>
+            </w:r>
+            <w:r>
+              <w:t xml:space="preserve"> </w:t>
+            </w:r>
+            <w:r>
+              <w:t>программно-технических</w:t>
+            </w:r>
+            <w:r>
+              <w:t xml:space="preserve"> </w:t>
+            </w:r>
+            <w:r>
+              <w:t>средств,</w:t>
+            </w:r>
+            <w:r>
+              <w:t xml:space="preserve"> </w:t>
+            </w:r>
+            <w:r>
+              <w:t>информационных</w:t>
+            </w:r>
+            <w:r>
+              <w:t xml:space="preserve"> </w:t>
+            </w:r>
+            <w:r>
+              <w:t>продуктов</w:t>
+            </w:r>
+            <w:r>
+              <w:t xml:space="preserve"> </w:t>
+            </w:r>
+            <w:r>
+              <w:t>и</w:t>
+            </w:r>
+            <w:r>
+              <w:t xml:space="preserve"> </w:t>
+            </w:r>
+            <w:r>
+              <w:t>услуг</w:t>
+            </w:r>
+            <w:r>
+              <w:t xml:space="preserve"> </w:t>
+            </w:r>
+            <w:r>
+              <w:t>для</w:t>
+            </w:r>
+            <w:r>
+              <w:t xml:space="preserve"> </w:t>
+            </w:r>
+            <w:r>
+              <w:t>создания</w:t>
+            </w:r>
+            <w:r>
+              <w:t xml:space="preserve"> </w:t>
+            </w:r>
+            <w:r>
+              <w:t>и</w:t>
+            </w:r>
+            <w:r>
+              <w:t xml:space="preserve"> </w:t>
+            </w:r>
+            <w:r>
+              <w:t>модификации</w:t>
+            </w:r>
+            <w:r>
+              <w:t xml:space="preserve"> </w:t>
+            </w:r>
+            <w:r>
+              <w:t>информационных</w:t>
+            </w:r>
+            <w:r>
+              <w:t xml:space="preserve"> </w:t>
+            </w:r>
+            <w:r>
+              <w:t>систем</w:t>
             </w:r>
           </w:p>
         </w:tc>
       </w:tr>
       <w:tr>
+        <w:trPr>
+          <w:cantSplit/>
+        </w:trPr>
         <w:tc>
           <w:tcPr>
             <w:tcW w:w="9853" w:type="dxa"/>
           </w:tcPr>
           <w:p>
             <w:pPr>
-              <w:rPr>
-                <w:lang w:eastAsia="ru-RU"/>
-              </w:rPr>
-            </w:pPr>
-            <w:r>
-              <w:rPr>
-                <w:b/>
-                <w:lang w:eastAsia="ru-RU"/>
-              </w:rPr>
+              <w:jc w:val="both"/>
+            </w:pPr>
+            <w:r>
+              <w:rPr>
+                <w:b/>
+              </w:rPr>
+              <w:lastRenderedPageBreak/>
               <w:t>ПК-24</w:t>
             </w:r>
             <w:r>
-              <w:rPr>
-                <w:lang w:eastAsia="ru-RU"/>
-              </w:rPr>
-              <w:t>: способностью обосновывать правильность выбранной модели, сопоставляя результаты экспериментальных данных и полученных решений</w:t>
+              <w:t>:</w:t>
+            </w:r>
+            <w:r>
+              <w:t xml:space="preserve"> </w:t>
+            </w:r>
+            <w:r>
+              <w:t>способность</w:t>
+            </w:r>
+            <w:r>
+              <w:t xml:space="preserve"> </w:t>
+            </w:r>
+            <w:r>
+              <w:t>готовить</w:t>
+            </w:r>
+            <w:r>
+              <w:t xml:space="preserve"> </w:t>
+            </w:r>
+            <w:r>
+              <w:t>обзоры</w:t>
+            </w:r>
+            <w:r>
+              <w:t xml:space="preserve"> </w:t>
+            </w:r>
+            <w:r>
+              <w:t>научной</w:t>
+            </w:r>
+            <w:r>
+              <w:t xml:space="preserve"> </w:t>
+            </w:r>
+            <w:r>
+              <w:t>литературы</w:t>
+            </w:r>
+            <w:r>
+              <w:t xml:space="preserve"> </w:t>
+            </w:r>
+            <w:r>
+              <w:t>и</w:t>
+            </w:r>
+            <w:r>
+              <w:t xml:space="preserve"> </w:t>
+            </w:r>
+            <w:r>
+              <w:t>электронных</w:t>
+            </w:r>
+            <w:r>
+              <w:t xml:space="preserve"> </w:t>
+            </w:r>
+            <w:r>
+              <w:t>информационно-образовательных</w:t>
+            </w:r>
+            <w:r>
+              <w:t xml:space="preserve"> </w:t>
+            </w:r>
+            <w:r>
+              <w:t>ресурсов</w:t>
+            </w:r>
+            <w:r>
+              <w:t xml:space="preserve"> </w:t>
+            </w:r>
+            <w:r>
+              <w:t>для</w:t>
+            </w:r>
+            <w:r>
+              <w:t xml:space="preserve"> </w:t>
+            </w:r>
+            <w:r>
+              <w:t>профессиональной</w:t>
+            </w:r>
+            <w:r>
+              <w:t xml:space="preserve"> </w:t>
+            </w:r>
+            <w:r>
+              <w:t>деятельности</w:t>
+            </w:r>
+          </w:p>
+        </w:tc>
+      </w:tr>
+      <w:tr>
+        <w:trPr>
+          <w:cantSplit/>
+        </w:trPr>
+        <w:tc>
+          <w:tcPr>
+            <w:tcW w:w="9853" w:type="dxa"/>
+          </w:tcPr>
+          <w:p>
+            <w:pPr>
+              <w:jc w:val="both"/>
+            </w:pPr>
+            <w:r>
+              <w:rPr>
+                <w:b/>
+              </w:rPr>
+              <w:t>ДПК-6</w:t>
+            </w:r>
+            <w:r>
+              <w:t>:</w:t>
+            </w:r>
+            <w:r>
+              <w:t xml:space="preserve"> </w:t>
+            </w:r>
+            <w:r>
+              <w:t>способность</w:t>
+            </w:r>
+            <w:r>
+              <w:t xml:space="preserve"> </w:t>
+            </w:r>
+            <w:r>
+              <w:t>применять</w:t>
+            </w:r>
+            <w:r>
+              <w:t xml:space="preserve"> </w:t>
+            </w:r>
+            <w:r>
+              <w:t>основные</w:t>
+            </w:r>
+            <w:r>
+              <w:t xml:space="preserve"> </w:t>
+            </w:r>
+            <w:r>
+              <w:t>приемы</w:t>
+            </w:r>
+            <w:r>
+              <w:t xml:space="preserve"> </w:t>
+            </w:r>
+            <w:r>
+              <w:t>и</w:t>
+            </w:r>
+            <w:r>
+              <w:t xml:space="preserve"> </w:t>
+            </w:r>
+            <w:r>
+              <w:t>законы</w:t>
+            </w:r>
+            <w:r>
+              <w:t xml:space="preserve"> </w:t>
+            </w:r>
+            <w:r>
+              <w:t>создания</w:t>
+            </w:r>
+            <w:r>
+              <w:t xml:space="preserve"> </w:t>
+            </w:r>
+            <w:r>
+              <w:t>и</w:t>
+            </w:r>
+            <w:r>
+              <w:t xml:space="preserve"> </w:t>
+            </w:r>
+            <w:r>
+              <w:t>чтения</w:t>
+            </w:r>
+            <w:r>
+              <w:t xml:space="preserve"> </w:t>
+            </w:r>
+            <w:r>
+              <w:t>чертежей</w:t>
+            </w:r>
+            <w:r>
+              <w:t xml:space="preserve"> </w:t>
+            </w:r>
+            <w:r>
+              <w:t>и</w:t>
+            </w:r>
+            <w:r>
+              <w:t xml:space="preserve"> </w:t>
+            </w:r>
+            <w:r>
+              <w:t>документации</w:t>
+            </w:r>
+            <w:r>
+              <w:t xml:space="preserve"> </w:t>
+            </w:r>
+            <w:r>
+              <w:t>по</w:t>
+            </w:r>
+            <w:r>
+              <w:t xml:space="preserve"> </w:t>
+            </w:r>
+            <w:r>
+              <w:t>аппаратным</w:t>
+            </w:r>
+            <w:r>
+              <w:t xml:space="preserve"> </w:t>
+            </w:r>
+            <w:r>
+              <w:t>и</w:t>
+            </w:r>
+            <w:r>
+              <w:t xml:space="preserve"> </w:t>
+            </w:r>
+            <w:r>
+              <w:t>программным</w:t>
+            </w:r>
+            <w:r>
+              <w:t xml:space="preserve"> </w:t>
+            </w:r>
+            <w:r>
+              <w:t>компонентам</w:t>
+            </w:r>
+            <w:r>
+              <w:t xml:space="preserve"> </w:t>
+            </w:r>
+            <w:r>
+              <w:t>информационных</w:t>
+            </w:r>
+            <w:r>
+              <w:t xml:space="preserve"> </w:t>
+            </w:r>
+            <w:r>
+              <w:t>систем</w:t>
+            </w:r>
+          </w:p>
+        </w:tc>
+      </w:tr>
+      <w:tr>
+        <w:trPr>
+          <w:cantSplit/>
+        </w:trPr>
+        <w:tc>
+          <w:tcPr>
+            <w:tcW w:w="9853" w:type="dxa"/>
+          </w:tcPr>
+          <w:p>
+            <w:pPr>
+              <w:jc w:val="both"/>
+            </w:pPr>
+            <w:r>
+              <w:rPr>
+                <w:b/>
+              </w:rPr>
+              <w:t>ДПК-7</w:t>
+            </w:r>
+            <w:r>
+              <w:t>:</w:t>
+            </w:r>
+            <w:r>
+              <w:t xml:space="preserve"> </w:t>
+            </w:r>
+            <w:r>
+              <w:t>способность</w:t>
+            </w:r>
+            <w:r>
+              <w:t xml:space="preserve"> </w:t>
+            </w:r>
+            <w:r>
+              <w:t>использовать</w:t>
+            </w:r>
+            <w:r>
+              <w:t xml:space="preserve"> </w:t>
+            </w:r>
+            <w:r>
+              <w:t>технологии</w:t>
+            </w:r>
+            <w:r>
+              <w:t xml:space="preserve"> </w:t>
+            </w:r>
+            <w:r>
+              <w:t>разработки</w:t>
+            </w:r>
+            <w:r>
+              <w:t xml:space="preserve"> </w:t>
+            </w:r>
+            <w:r>
+              <w:t>объектов</w:t>
+            </w:r>
+            <w:r>
+              <w:t xml:space="preserve"> </w:t>
+            </w:r>
+            <w:r>
+              <w:t>профессиональной</w:t>
+            </w:r>
+            <w:r>
+              <w:t xml:space="preserve"> </w:t>
+            </w:r>
+            <w:r>
+              <w:t>деятельности</w:t>
+            </w:r>
+            <w:r>
+              <w:t xml:space="preserve"> </w:t>
+            </w:r>
+            <w:r>
+              <w:t>в</w:t>
+            </w:r>
+            <w:r>
+              <w:t xml:space="preserve"> </w:t>
+            </w:r>
+            <w:r>
+              <w:t>областях:</w:t>
+            </w:r>
+            <w:r>
+              <w:t xml:space="preserve"> </w:t>
+            </w:r>
+            <w:r>
+              <w:t>машиностроение,</w:t>
+            </w:r>
+            <w:r>
+              <w:t xml:space="preserve"> </w:t>
+            </w:r>
+            <w:r>
+              <w:t>приборостроение,</w:t>
+            </w:r>
+            <w:r>
+              <w:t xml:space="preserve"> </w:t>
+            </w:r>
+            <w:r>
+              <w:t>техника,</w:t>
+            </w:r>
+            <w:r>
+              <w:t xml:space="preserve"> </w:t>
+            </w:r>
+            <w:r>
+              <w:t>управление</w:t>
+            </w:r>
+            <w:r>
+              <w:t xml:space="preserve"> </w:t>
+            </w:r>
+            <w:r>
+              <w:t>технологическими</w:t>
+            </w:r>
+            <w:r>
+              <w:t xml:space="preserve"> </w:t>
+            </w:r>
+            <w:r>
+              <w:t>процессами,</w:t>
+            </w:r>
+            <w:r>
+              <w:t xml:space="preserve"> </w:t>
+            </w:r>
+            <w:r>
+              <w:t>механика,</w:t>
+            </w:r>
+            <w:r>
+              <w:t xml:space="preserve"> </w:t>
+            </w:r>
+            <w:r>
+              <w:t>техническая</w:t>
+            </w:r>
+            <w:r>
+              <w:t xml:space="preserve"> </w:t>
+            </w:r>
+            <w:r>
+              <w:t>физика,</w:t>
+            </w:r>
+            <w:r>
+              <w:t xml:space="preserve"> </w:t>
+            </w:r>
+            <w:r>
+              <w:t>а</w:t>
+            </w:r>
+            <w:r>
+              <w:t xml:space="preserve"> </w:t>
+            </w:r>
+            <w:r>
+              <w:t>также</w:t>
+            </w:r>
+            <w:r>
+              <w:t xml:space="preserve"> </w:t>
+            </w:r>
+            <w:r>
+              <w:t>предприятия</w:t>
+            </w:r>
+            <w:r>
+              <w:t xml:space="preserve"> </w:t>
+            </w:r>
+            <w:r>
+              <w:t>различного</w:t>
+            </w:r>
+            <w:r>
+              <w:t xml:space="preserve"> </w:t>
+            </w:r>
+            <w:r>
+              <w:t>профиля</w:t>
+            </w:r>
+            <w:r>
+              <w:t xml:space="preserve"> </w:t>
+            </w:r>
+            <w:r>
+              <w:t>и</w:t>
+            </w:r>
+            <w:r>
+              <w:t xml:space="preserve"> </w:t>
+            </w:r>
+            <w:r>
+              <w:t>все</w:t>
+            </w:r>
+            <w:r>
+              <w:t xml:space="preserve"> </w:t>
+            </w:r>
+            <w:r>
+              <w:t>виды</w:t>
+            </w:r>
+            <w:r>
+              <w:t xml:space="preserve"> </w:t>
+            </w:r>
+            <w:r>
+              <w:t>деятельности</w:t>
+            </w:r>
+            <w:r>
+              <w:t xml:space="preserve"> </w:t>
+            </w:r>
+            <w:r>
+              <w:t>в</w:t>
+            </w:r>
+            <w:r>
+              <w:t xml:space="preserve"> </w:t>
+            </w:r>
+            <w:r>
+              <w:t>условиях</w:t>
+            </w:r>
+            <w:r>
+              <w:t xml:space="preserve"> </w:t>
+            </w:r>
+            <w:r>
+              <w:t>экономики</w:t>
+            </w:r>
+            <w:r>
+              <w:t xml:space="preserve"> </w:t>
+            </w:r>
+            <w:r>
+              <w:t>информационного</w:t>
+            </w:r>
+            <w:r>
+              <w:t xml:space="preserve"> </w:t>
+            </w:r>
+            <w:r>
+              <w:t>общества</w:t>
+            </w:r>
+            <w:r>
+              <w:t xml:space="preserve"> </w:t>
             </w:r>
           </w:p>
         </w:tc>
@@ -2294,7 +2630,6 @@
         <w:rPr>
           <w:iCs/>
         </w:rPr>
-        <w:lastRenderedPageBreak/>
         <w:t>Планируемый результат освоения дисциплины в составе названных компетенций:</w:t>
       </w:r>
     </w:p>
@@ -2311,19 +2646,7 @@
         </w:rPr>
       </w:pPr>
       <w:r>
-        <w:t>способность применять современные средства и методы, направленные на автоматизацию прои</w:t>
-      </w:r>
-      <w:r>
-        <w:t>з</w:t>
-      </w:r>
-      <w:r>
-        <w:t>водства и конструкторской и технологической подготовки производства, совершенствовать методы а</w:t>
-      </w:r>
-      <w:r>
-        <w:t>в</w:t>
-      </w:r>
-      <w:r>
-        <w:t xml:space="preserve">томатизации производства </w:t>
+        <w:t xml:space="preserve">способность применять современные средства и методы, направленные на автоматизацию производства и конструкторской и технологической подготовки производства, совершенствовать методы автоматизации производства </w:t>
       </w:r>
       <w:r>
         <w:t>и его подготовки</w:t>
@@ -2412,19 +2735,7 @@
         <w:rPr>
           <w:snapToGrid w:val="0"/>
         </w:rPr>
-        <w:t>методы подготовки производства с примен</w:t>
-      </w:r>
-      <w:r>
-        <w:rPr>
-          <w:snapToGrid w:val="0"/>
-        </w:rPr>
-        <w:t>е</w:t>
-      </w:r>
-      <w:r>
-        <w:rPr>
-          <w:snapToGrid w:val="0"/>
-        </w:rPr>
-        <w:t xml:space="preserve">нием </w:t>
+        <w:t xml:space="preserve">методы подготовки производства с применением </w:t>
       </w:r>
       <w:r>
         <w:rPr>
@@ -2471,21 +2782,7 @@
           <w:snapToGrid w:val="0"/>
           <w:lang w:val="en-US"/>
         </w:rPr>
-        <w:t>A</w:t>
-      </w:r>
-      <w:r>
-        <w:rPr>
-          <w:snapToGrid w:val="0"/>
-          <w:lang w:val="en-US"/>
-        </w:rPr>
-        <w:t>u</w:t>
-      </w:r>
-      <w:r>
-        <w:rPr>
-          <w:snapToGrid w:val="0"/>
-          <w:lang w:val="en-US"/>
-        </w:rPr>
-        <w:t>toLISP</w:t>
+        <w:t>AutoLISP</w:t>
       </w:r>
       <w:proofErr w:type="spellEnd"/>
       <w:r>
@@ -2673,19 +2970,7 @@
         <w:rPr>
           <w:snapToGrid w:val="0"/>
         </w:rPr>
-        <w:t>прим</w:t>
-      </w:r>
-      <w:r>
-        <w:rPr>
-          <w:snapToGrid w:val="0"/>
-        </w:rPr>
-        <w:t>е</w:t>
-      </w:r>
-      <w:r>
-        <w:rPr>
-          <w:snapToGrid w:val="0"/>
-        </w:rPr>
-        <w:t>нять различные виды пр</w:t>
+        <w:t>применять различные виды пр</w:t>
       </w:r>
       <w:r>
         <w:rPr>
@@ -2732,19 +3017,7 @@
         <w:rPr>
           <w:snapToGrid w:val="0"/>
         </w:rPr>
-        <w:t>навыками использования соответствующих систем автоматизированного проект</w:t>
-      </w:r>
-      <w:r>
-        <w:rPr>
-          <w:snapToGrid w:val="0"/>
-        </w:rPr>
-        <w:t>и</w:t>
-      </w:r>
-      <w:r>
-        <w:rPr>
-          <w:snapToGrid w:val="0"/>
-        </w:rPr>
-        <w:t>рования для решения задач подгото</w:t>
+        <w:t>навыками использования соответствующих систем автоматизированного проектирования для решения задач подгото</w:t>
       </w:r>
       <w:r>
         <w:rPr>
@@ -2813,19 +3086,7 @@
         <w:rPr>
           <w:snapToGrid w:val="0"/>
         </w:rPr>
-        <w:t>средствами адаптации имеющихся САПР на конкретные условия прои</w:t>
-      </w:r>
-      <w:r>
-        <w:rPr>
-          <w:snapToGrid w:val="0"/>
-        </w:rPr>
-        <w:t>з</w:t>
-      </w:r>
-      <w:r>
-        <w:rPr>
-          <w:snapToGrid w:val="0"/>
-        </w:rPr>
-        <w:t>водства.</w:t>
+        <w:t>средствами адаптации имеющихся САПР на конкретные условия производства.</w:t>
       </w:r>
     </w:p>
     <w:p>
@@ -2875,19 +3136,7 @@
         <w:rPr>
           <w:spacing w:val="-5"/>
         </w:rPr>
-        <w:t>для повышения эффективности производственной деятельн</w:t>
-      </w:r>
-      <w:r>
-        <w:rPr>
-          <w:spacing w:val="-5"/>
-        </w:rPr>
-        <w:t>о</w:t>
-      </w:r>
-      <w:r>
-        <w:rPr>
-          <w:spacing w:val="-5"/>
-        </w:rPr>
-        <w:t>сти</w:t>
+        <w:t>для повышения эффективности производственной деятельности</w:t>
       </w:r>
       <w:r>
         <w:t>.</w:t>
@@ -3094,25 +3343,7 @@
                 <w:sz w:val="20"/>
                 <w:szCs w:val="20"/>
               </w:rPr>
-              <w:t>Распределение объема дисциплины по семес</w:t>
-            </w:r>
-            <w:r>
-              <w:rPr>
-                <w:b/>
-                <w:bCs/>
-                <w:sz w:val="20"/>
-                <w:szCs w:val="20"/>
-              </w:rPr>
-              <w:t>т</w:t>
-            </w:r>
-            <w:r>
-              <w:rPr>
-                <w:b/>
-                <w:bCs/>
-                <w:sz w:val="20"/>
-                <w:szCs w:val="20"/>
-              </w:rPr>
-              <w:t>рам (час.)</w:t>
+              <w:t>Распределение объема дисциплины по семестрам (час.)</w:t>
             </w:r>
           </w:p>
         </w:tc>
@@ -3286,43 +3517,7 @@
                 <w:sz w:val="20"/>
                 <w:szCs w:val="20"/>
               </w:rPr>
-              <w:t>ч. ко</w:t>
-            </w:r>
-            <w:r>
-              <w:rPr>
-                <w:b/>
-                <w:bCs/>
-                <w:sz w:val="20"/>
-                <w:szCs w:val="20"/>
-              </w:rPr>
-              <w:t>н</w:t>
-            </w:r>
-            <w:r>
-              <w:rPr>
-                <w:b/>
-                <w:bCs/>
-                <w:sz w:val="20"/>
-                <w:szCs w:val="20"/>
-              </w:rPr>
-              <w:t>тактная р</w:t>
-            </w:r>
-            <w:r>
-              <w:rPr>
-                <w:b/>
-                <w:bCs/>
-                <w:sz w:val="20"/>
-                <w:szCs w:val="20"/>
-              </w:rPr>
-              <w:t>а</w:t>
-            </w:r>
-            <w:r>
-              <w:rPr>
-                <w:b/>
-                <w:bCs/>
-                <w:sz w:val="20"/>
-                <w:szCs w:val="20"/>
-              </w:rPr>
-              <w:t>бота (час.)*</w:t>
+              <w:t>ч. контактная работа (час.)*</w:t>
             </w:r>
           </w:p>
         </w:tc>
@@ -3364,14 +3559,16 @@
               <w:rPr>
                 <w:b/>
                 <w:bCs/>
+                <w:lang w:val="en-US"/>
               </w:rPr>
             </w:pPr>
             <w:r>
               <w:rPr>
                 <w:b/>
                 <w:bCs/>
-              </w:rPr>
-              <w:t>5</w:t>
+                <w:lang w:val="en-US"/>
+              </w:rPr>
+              <w:t>6</w:t>
             </w:r>
           </w:p>
         </w:tc>
@@ -3805,7 +4002,12 @@
               <w:jc w:val="center"/>
             </w:pPr>
             <w:r>
-              <w:t>34</w:t>
+              <w:t>3</w:t>
+            </w:r>
+            <w:bookmarkStart w:id="3" w:name="_GoBack"/>
+            <w:bookmarkEnd w:id="3"/>
+            <w:r>
+              <w:t>4</w:t>
             </w:r>
           </w:p>
         </w:tc>
@@ -4064,6 +4266,7 @@
                 <w:sz w:val="20"/>
                 <w:szCs w:val="20"/>
               </w:rPr>
+              <w:lastRenderedPageBreak/>
               <w:t>5.</w:t>
             </w:r>
           </w:p>
@@ -4811,7 +5014,6 @@
           <w:bCs/>
           <w:caps/>
         </w:rPr>
-        <w:lastRenderedPageBreak/>
         <w:t>СОДЕРЖАНИЕ ДИСЦИПЛИНЫ</w:t>
       </w:r>
       <w:r>
@@ -4822,15 +5024,10 @@
         </w:rPr>
         <w:fldChar w:fldCharType="begin"/>
       </w:r>
-      <w:proofErr w:type="spellStart"/>
-      <w:r>
-        <w:instrText>tc</w:instrText>
-      </w:r>
-      <w:proofErr w:type="spellEnd"/>
-      <w:r>
-        <w:instrText xml:space="preserve"> "</w:instrText>
-      </w:r>
-      <w:bookmarkStart w:id="3" w:name="_Toc463805976"/>
+      <w:r>
+        <w:instrText>tc "</w:instrText>
+      </w:r>
+      <w:bookmarkStart w:id="4" w:name="_Toc463805976"/>
       <w:r>
         <w:rPr>
           <w:b/>
@@ -4839,7 +5036,7 @@
         </w:rPr>
         <w:instrText>СОДЕРЖАНИЕ ДИСЦИПЛИНЫ</w:instrText>
       </w:r>
-      <w:bookmarkEnd w:id="3"/>
+      <w:bookmarkEnd w:id="4"/>
       <w:r>
         <w:instrText>" \f C \l 1</w:instrText>
       </w:r>
@@ -4874,7 +5071,9 @@
       </w:tblGrid>
       <w:tr>
         <w:trPr>
+          <w:cantSplit/>
           <w:trHeight w:val="932"/>
+          <w:tblHeader/>
         </w:trPr>
         <w:tc>
           <w:tcPr>
@@ -5189,55 +5388,7 @@
               <w:rPr>
                 <w:snapToGrid w:val="0"/>
               </w:rPr>
-              <w:t>Построение эскизов с применением методов вспомог</w:t>
-            </w:r>
-            <w:r>
-              <w:rPr>
-                <w:snapToGrid w:val="0"/>
-              </w:rPr>
-              <w:t>а</w:t>
-            </w:r>
-            <w:r>
-              <w:rPr>
-                <w:snapToGrid w:val="0"/>
-              </w:rPr>
-              <w:t>тельных построений и пользовательских систем коорд</w:t>
-            </w:r>
-            <w:r>
-              <w:rPr>
-                <w:snapToGrid w:val="0"/>
-              </w:rPr>
-              <w:t>и</w:t>
-            </w:r>
-            <w:r>
-              <w:rPr>
-                <w:snapToGrid w:val="0"/>
-              </w:rPr>
-              <w:t>нат, применением блоков и атрибутов, параметризова</w:t>
-            </w:r>
-            <w:r>
-              <w:rPr>
-                <w:snapToGrid w:val="0"/>
-              </w:rPr>
-              <w:t>н</w:t>
-            </w:r>
-            <w:r>
-              <w:rPr>
-                <w:snapToGrid w:val="0"/>
-              </w:rPr>
-              <w:t>ных эскизов, управление свойствами элементов эскизов, добавление взаимосвязей элементов, простановка разм</w:t>
-            </w:r>
-            <w:r>
-              <w:rPr>
-                <w:snapToGrid w:val="0"/>
-              </w:rPr>
-              <w:t>е</w:t>
-            </w:r>
-            <w:r>
-              <w:rPr>
-                <w:snapToGrid w:val="0"/>
-              </w:rPr>
-              <w:t>ров</w:t>
+              <w:t>Построение эскизов с применением методов вспомогательных построений и пользовательских систем координат, применением блоков и атрибутов, параметризованных эскизов, управление свойствами элементов эскизов, добавление взаимосвязей элементов, простановка размеров</w:t>
             </w:r>
           </w:p>
         </w:tc>
@@ -5307,7 +5458,119 @@
                 <w:szCs w:val="24"/>
                 <w:lang w:val="en-US"/>
               </w:rPr>
-              <w:t>Aut</w:t>
+              <w:t>AutoCAD</w:t>
+            </w:r>
+          </w:p>
+        </w:tc>
+        <w:tc>
+          <w:tcPr>
+            <w:tcW w:w="6290" w:type="dxa"/>
+            <w:vAlign w:val="center"/>
+          </w:tcPr>
+          <w:p>
+            <w:r>
+              <w:rPr>
+                <w:snapToGrid w:val="0"/>
+              </w:rPr>
+              <w:t>Формирование моделей с применением операций выдавлива</w:t>
+            </w:r>
+            <w:r>
+              <w:rPr>
+                <w:snapToGrid w:val="0"/>
+              </w:rPr>
+              <w:t xml:space="preserve">ния и вращения, </w:t>
+            </w:r>
+            <w:r>
+              <w:rPr>
+                <w:snapToGrid w:val="0"/>
+              </w:rPr>
+              <w:t xml:space="preserve">получения объектов по траектории  и по сечениям, построение моделей корпуса, кольца, ручки, </w:t>
+            </w:r>
+            <w:proofErr w:type="spellStart"/>
+            <w:r>
+              <w:rPr>
+                <w:snapToGrid w:val="0"/>
+              </w:rPr>
+              <w:t>вертущки</w:t>
+            </w:r>
+            <w:proofErr w:type="spellEnd"/>
+            <w:r>
+              <w:rPr>
+                <w:snapToGrid w:val="0"/>
+              </w:rPr>
+              <w:t xml:space="preserve"> вентилятора, построение моделей и чертежей решетки сливного колодца,</w:t>
+            </w:r>
+            <w:r>
+              <w:rPr>
+                <w:snapToGrid w:val="0"/>
+              </w:rPr>
+              <w:t xml:space="preserve"> </w:t>
+            </w:r>
+            <w:r>
+              <w:rPr>
+                <w:snapToGrid w:val="0"/>
+              </w:rPr>
+              <w:t>клина и корпуса</w:t>
+            </w:r>
+          </w:p>
+        </w:tc>
+      </w:tr>
+      <w:tr>
+        <w:trPr>
+          <w:cantSplit/>
+        </w:trPr>
+        <w:tc>
+          <w:tcPr>
+            <w:tcW w:w="1701" w:type="dxa"/>
+            <w:vAlign w:val="center"/>
+          </w:tcPr>
+          <w:p>
+            <w:pPr>
+              <w:jc w:val="center"/>
+              <w:rPr>
+                <w:b/>
+              </w:rPr>
+            </w:pPr>
+            <w:r>
+              <w:rPr>
+                <w:b/>
+                <w:bCs/>
+                <w:snapToGrid w:val="0"/>
+                <w:lang w:val="en-US"/>
+              </w:rPr>
+              <w:t>P4</w:t>
+            </w:r>
+          </w:p>
+        </w:tc>
+        <w:tc>
+          <w:tcPr>
+            <w:tcW w:w="2410" w:type="dxa"/>
+            <w:vAlign w:val="center"/>
+          </w:tcPr>
+          <w:p>
+            <w:pPr>
+              <w:pStyle w:val="ab"/>
+              <w:tabs>
+                <w:tab w:val="left" w:pos="0"/>
+              </w:tabs>
+              <w:ind w:firstLine="11"/>
+              <w:rPr>
+                <w:rFonts w:ascii="Times New Roman" w:hAnsi="Times New Roman" w:cs="Times New Roman"/>
+                <w:b w:val="0"/>
+                <w:color w:val="auto"/>
+                <w:sz w:val="24"/>
+                <w:szCs w:val="24"/>
+              </w:rPr>
+            </w:pPr>
+            <w:r>
+              <w:rPr>
+                <w:rFonts w:ascii="Times New Roman" w:hAnsi="Times New Roman" w:cs="Times New Roman"/>
+                <w:b w:val="0"/>
+                <w:snapToGrid w:val="0"/>
+                <w:sz w:val="24"/>
+                <w:szCs w:val="24"/>
+              </w:rPr>
+              <w:t xml:space="preserve">Разработка макросов в системе </w:t>
             </w:r>
             <w:r>
               <w:rPr>
@@ -5318,7 +5581,212 @@
                 <w:szCs w:val="24"/>
                 <w:lang w:val="en-US"/>
               </w:rPr>
-              <w:t>o</w:t>
+              <w:t>AutoCAD</w:t>
+            </w:r>
+          </w:p>
+        </w:tc>
+        <w:tc>
+          <w:tcPr>
+            <w:tcW w:w="6290" w:type="dxa"/>
+            <w:vAlign w:val="center"/>
+          </w:tcPr>
+          <w:p>
+            <w:pPr>
+              <w:rPr>
+                <w:snapToGrid w:val="0"/>
+              </w:rPr>
+            </w:pPr>
+            <w:r>
+              <w:rPr>
+                <w:snapToGrid w:val="0"/>
+              </w:rPr>
+              <w:t xml:space="preserve">Разработка САПР конструирования деталей и поковок валов, зубчатых колес и проектирования технологии изготовления листовых деталей с применением языков </w:t>
+            </w:r>
+            <w:proofErr w:type="spellStart"/>
+            <w:r>
+              <w:rPr>
+                <w:snapToGrid w:val="0"/>
+                <w:lang w:val="en-US"/>
+              </w:rPr>
+              <w:t>AutoLISP</w:t>
+            </w:r>
+            <w:proofErr w:type="spellEnd"/>
+            <w:r>
+              <w:rPr>
+                <w:snapToGrid w:val="0"/>
+              </w:rPr>
+              <w:t xml:space="preserve"> и </w:t>
+            </w:r>
+            <w:r>
+              <w:rPr>
+                <w:snapToGrid w:val="0"/>
+                <w:lang w:val="en-US"/>
+              </w:rPr>
+              <w:t>Visual</w:t>
+            </w:r>
+            <w:r>
+              <w:rPr>
+                <w:snapToGrid w:val="0"/>
+              </w:rPr>
+              <w:t xml:space="preserve"> </w:t>
+            </w:r>
+            <w:r>
+              <w:rPr>
+                <w:snapToGrid w:val="0"/>
+                <w:lang w:val="en-US"/>
+              </w:rPr>
+              <w:t>Basic</w:t>
+            </w:r>
+            <w:r>
+              <w:rPr>
+                <w:snapToGrid w:val="0"/>
+              </w:rPr>
+              <w:t xml:space="preserve"> и методов адаптации</w:t>
+            </w:r>
+          </w:p>
+        </w:tc>
+      </w:tr>
+      <w:tr>
+        <w:trPr>
+          <w:cantSplit/>
+        </w:trPr>
+        <w:tc>
+          <w:tcPr>
+            <w:tcW w:w="1701" w:type="dxa"/>
+            <w:vAlign w:val="center"/>
+          </w:tcPr>
+          <w:p>
+            <w:pPr>
+              <w:jc w:val="center"/>
+              <w:rPr>
+                <w:b/>
+                <w:lang w:val="en-US"/>
+              </w:rPr>
+            </w:pPr>
+            <w:r>
+              <w:rPr>
+                <w:b/>
+                <w:lang w:val="en-US"/>
+              </w:rPr>
+              <w:t>P5</w:t>
+            </w:r>
+          </w:p>
+        </w:tc>
+        <w:tc>
+          <w:tcPr>
+            <w:tcW w:w="2410" w:type="dxa"/>
+            <w:vAlign w:val="center"/>
+          </w:tcPr>
+          <w:p>
+            <w:pPr>
+              <w:shd w:val="clear" w:color="auto" w:fill="FFFFFF"/>
+              <w:rPr>
+                <w:b/>
+              </w:rPr>
+            </w:pPr>
+            <w:r>
+              <w:rPr>
+                <w:snapToGrid w:val="0"/>
+              </w:rPr>
+              <w:t>Построение эскизов</w:t>
+            </w:r>
+            <w:r>
+              <w:rPr>
+                <w:snapToGrid w:val="0"/>
+              </w:rPr>
+              <w:t xml:space="preserve"> </w:t>
+            </w:r>
+            <w:r>
+              <w:rPr>
+                <w:snapToGrid w:val="0"/>
+              </w:rPr>
+              <w:t xml:space="preserve">в системе </w:t>
+            </w:r>
+            <w:r>
+              <w:rPr>
+                <w:snapToGrid w:val="0"/>
+                <w:lang w:val="en-US"/>
+              </w:rPr>
+              <w:t>SolidWorks</w:t>
+            </w:r>
+          </w:p>
+        </w:tc>
+        <w:tc>
+          <w:tcPr>
+            <w:tcW w:w="6290" w:type="dxa"/>
+            <w:vAlign w:val="center"/>
+          </w:tcPr>
+          <w:p>
+            <w:pPr>
+              <w:rPr>
+                <w:snapToGrid w:val="0"/>
+              </w:rPr>
+            </w:pPr>
+            <w:r>
+              <w:rPr>
+                <w:snapToGrid w:val="0"/>
+              </w:rPr>
+              <w:t>Построение параметризованных эскизов, управление свойствами элементов эскизов, добавление взаимосвязей элементов, простановка размеров</w:t>
+            </w:r>
+          </w:p>
+        </w:tc>
+      </w:tr>
+      <w:tr>
+        <w:trPr>
+          <w:cantSplit/>
+        </w:trPr>
+        <w:tc>
+          <w:tcPr>
+            <w:tcW w:w="1701" w:type="dxa"/>
+            <w:vAlign w:val="center"/>
+          </w:tcPr>
+          <w:p>
+            <w:pPr>
+              <w:jc w:val="center"/>
+              <w:rPr>
+                <w:b/>
+              </w:rPr>
+            </w:pPr>
+            <w:r>
+              <w:rPr>
+                <w:b/>
+                <w:bCs/>
+                <w:snapToGrid w:val="0"/>
+                <w:lang w:val="en-US"/>
+              </w:rPr>
+              <w:t>P6</w:t>
+            </w:r>
+          </w:p>
+        </w:tc>
+        <w:tc>
+          <w:tcPr>
+            <w:tcW w:w="2410" w:type="dxa"/>
+            <w:vAlign w:val="center"/>
+          </w:tcPr>
+          <w:p>
+            <w:pPr>
+              <w:pStyle w:val="ab"/>
+              <w:tabs>
+                <w:tab w:val="left" w:pos="0"/>
+              </w:tabs>
+              <w:ind w:firstLine="11"/>
+              <w:rPr>
+                <w:rFonts w:ascii="Times New Roman" w:hAnsi="Times New Roman" w:cs="Times New Roman"/>
+                <w:b w:val="0"/>
+                <w:color w:val="auto"/>
+                <w:sz w:val="24"/>
+                <w:szCs w:val="24"/>
+              </w:rPr>
+            </w:pPr>
+            <w:r>
+              <w:rPr>
+                <w:rFonts w:ascii="Times New Roman" w:hAnsi="Times New Roman" w:cs="Times New Roman"/>
+                <w:b w:val="0"/>
+                <w:snapToGrid w:val="0"/>
+                <w:sz w:val="24"/>
+                <w:szCs w:val="24"/>
+              </w:rPr>
+              <w:t xml:space="preserve">Формирование моделей в системе </w:t>
             </w:r>
             <w:r>
               <w:rPr>
@@ -5329,7 +5797,7 @@
                 <w:szCs w:val="24"/>
                 <w:lang w:val="en-US"/>
               </w:rPr>
-              <w:t>CAD</w:t>
+              <w:t>SolidWorks</w:t>
             </w:r>
           </w:p>
         </w:tc>
@@ -5343,81 +5811,67 @@
               <w:rPr>
                 <w:snapToGrid w:val="0"/>
               </w:rPr>
-              <w:t>Формирование моделей с применением операций выда</w:t>
+              <w:t xml:space="preserve">Формирование </w:t>
             </w:r>
             <w:r>
               <w:rPr>
                 <w:snapToGrid w:val="0"/>
               </w:rPr>
-              <w:t>в</w:t>
+              <w:t xml:space="preserve">моделей с применением операций </w:t>
             </w:r>
             <w:r>
               <w:rPr>
                 <w:snapToGrid w:val="0"/>
               </w:rPr>
-              <w:t>лива</w:t>
+              <w:t>получения объектов по траектории</w:t>
             </w:r>
             <w:r>
               <w:rPr>
                 <w:snapToGrid w:val="0"/>
               </w:rPr>
-              <w:t xml:space="preserve">ния и вращения, </w:t>
+              <w:t xml:space="preserve">, </w:t>
             </w:r>
             <w:r>
               <w:rPr>
                 <w:snapToGrid w:val="0"/>
               </w:rPr>
-              <w:t>получения объектов по траектории  и по сечениям, построение моделей корпуса, кольца, ру</w:t>
+              <w:t>по сечениям. Построение моделей сборок и формирование сборочных чертежей. Построение моделей и чертежей пружин, трубчатых деталей и с резьбой и деталей, имеющих вытянутые выр</w:t>
             </w:r>
             <w:r>
               <w:rPr>
                 <w:snapToGrid w:val="0"/>
               </w:rPr>
-              <w:t>ч</w:t>
+              <w:t>езы. Построение моделей деталей</w:t>
             </w:r>
             <w:r>
               <w:rPr>
                 <w:snapToGrid w:val="0"/>
               </w:rPr>
-              <w:t xml:space="preserve">ки, </w:t>
-            </w:r>
-            <w:proofErr w:type="spellStart"/>
+              <w:t>,</w:t>
+            </w:r>
             <w:r>
               <w:rPr>
                 <w:snapToGrid w:val="0"/>
               </w:rPr>
-              <w:t>вертущки</w:t>
-            </w:r>
-            <w:proofErr w:type="spellEnd"/>
+              <w:t xml:space="preserve"> </w:t>
+            </w:r>
             <w:r>
               <w:rPr>
                 <w:snapToGrid w:val="0"/>
               </w:rPr>
-              <w:t xml:space="preserve"> вентилятора, построение моделей и черт</w:t>
+              <w:t>получаемых путем натягивания поверхности на плоские контуры, расположенные на различных плоскостях</w:t>
             </w:r>
             <w:r>
               <w:rPr>
                 <w:snapToGrid w:val="0"/>
               </w:rPr>
-              <w:t>е</w:t>
+              <w:t xml:space="preserve"> </w:t>
             </w:r>
             <w:r>
               <w:rPr>
                 <w:snapToGrid w:val="0"/>
               </w:rPr>
-              <w:t>жей решетки сливного колодца,</w:t>
-            </w:r>
-            <w:r>
-              <w:rPr>
-                <w:snapToGrid w:val="0"/>
-              </w:rPr>
-              <w:t xml:space="preserve"> </w:t>
-            </w:r>
-            <w:r>
-              <w:rPr>
-                <w:snapToGrid w:val="0"/>
-              </w:rPr>
-              <w:t>клина и корпуса</w:t>
+              <w:t>(вентилятор корпус). Построение модели и чертежа двигателя. Выполнение анимации сборки и разборки и физического моделирования изделий. Моделирование анимации сборки и разборки и физического моделирования двигателя.</w:t>
             </w:r>
           </w:p>
         </w:tc>
@@ -5441,11 +5895,10 @@
             <w:r>
               <w:rPr>
                 <w:b/>
-                <w:bCs/>
-                <w:snapToGrid w:val="0"/>
                 <w:lang w:val="en-US"/>
               </w:rPr>
-              <w:t>P4</w:t>
+              <w:lastRenderedPageBreak/>
+              <w:t>P7</w:t>
             </w:r>
           </w:p>
         </w:tc>
@@ -5488,473 +5941,6 @@
                 <w:szCs w:val="24"/>
                 <w:lang w:val="en-US"/>
               </w:rPr>
-              <w:t>AutoCAD</w:t>
-            </w:r>
-          </w:p>
-        </w:tc>
-        <w:tc>
-          <w:tcPr>
-            <w:tcW w:w="6290" w:type="dxa"/>
-            <w:vAlign w:val="center"/>
-          </w:tcPr>
-          <w:p>
-            <w:pPr>
-              <w:rPr>
-                <w:snapToGrid w:val="0"/>
-              </w:rPr>
-            </w:pPr>
-            <w:r>
-              <w:rPr>
-                <w:snapToGrid w:val="0"/>
-              </w:rPr>
-              <w:t xml:space="preserve">Разработка САПР конструирования деталей и поковок валов, зубчатых колес и проектирования технологии изготовления листовых деталей с применением языков </w:t>
-            </w:r>
-            <w:proofErr w:type="spellStart"/>
-            <w:r>
-              <w:rPr>
-                <w:snapToGrid w:val="0"/>
-                <w:lang w:val="en-US"/>
-              </w:rPr>
-              <w:t>A</w:t>
-            </w:r>
-            <w:r>
-              <w:rPr>
-                <w:snapToGrid w:val="0"/>
-                <w:lang w:val="en-US"/>
-              </w:rPr>
-              <w:t>u</w:t>
-            </w:r>
-            <w:r>
-              <w:rPr>
-                <w:snapToGrid w:val="0"/>
-                <w:lang w:val="en-US"/>
-              </w:rPr>
-              <w:t>toLISP</w:t>
-            </w:r>
-            <w:proofErr w:type="spellEnd"/>
-            <w:r>
-              <w:rPr>
-                <w:snapToGrid w:val="0"/>
-              </w:rPr>
-              <w:t xml:space="preserve"> и </w:t>
-            </w:r>
-            <w:r>
-              <w:rPr>
-                <w:snapToGrid w:val="0"/>
-                <w:lang w:val="en-US"/>
-              </w:rPr>
-              <w:t>Visual</w:t>
-            </w:r>
-            <w:r>
-              <w:rPr>
-                <w:snapToGrid w:val="0"/>
-              </w:rPr>
-              <w:t xml:space="preserve"> </w:t>
-            </w:r>
-            <w:r>
-              <w:rPr>
-                <w:snapToGrid w:val="0"/>
-                <w:lang w:val="en-US"/>
-              </w:rPr>
-              <w:t>Basic</w:t>
-            </w:r>
-            <w:r>
-              <w:rPr>
-                <w:snapToGrid w:val="0"/>
-              </w:rPr>
-              <w:t xml:space="preserve"> и методов адаптации</w:t>
-            </w:r>
-          </w:p>
-        </w:tc>
-      </w:tr>
-      <w:tr>
-        <w:trPr>
-          <w:cantSplit/>
-        </w:trPr>
-        <w:tc>
-          <w:tcPr>
-            <w:tcW w:w="1701" w:type="dxa"/>
-            <w:vAlign w:val="center"/>
-          </w:tcPr>
-          <w:p>
-            <w:pPr>
-              <w:jc w:val="center"/>
-              <w:rPr>
-                <w:b/>
-                <w:lang w:val="en-US"/>
-              </w:rPr>
-            </w:pPr>
-            <w:r>
-              <w:rPr>
-                <w:b/>
-                <w:lang w:val="en-US"/>
-              </w:rPr>
-              <w:t>P5</w:t>
-            </w:r>
-          </w:p>
-        </w:tc>
-        <w:tc>
-          <w:tcPr>
-            <w:tcW w:w="2410" w:type="dxa"/>
-            <w:vAlign w:val="center"/>
-          </w:tcPr>
-          <w:p>
-            <w:pPr>
-              <w:shd w:val="clear" w:color="auto" w:fill="FFFFFF"/>
-              <w:rPr>
-                <w:b/>
-              </w:rPr>
-            </w:pPr>
-            <w:r>
-              <w:rPr>
-                <w:snapToGrid w:val="0"/>
-              </w:rPr>
-              <w:t>Построение эскизов</w:t>
-            </w:r>
-            <w:r>
-              <w:rPr>
-                <w:snapToGrid w:val="0"/>
-              </w:rPr>
-              <w:t xml:space="preserve"> </w:t>
-            </w:r>
-            <w:r>
-              <w:rPr>
-                <w:snapToGrid w:val="0"/>
-              </w:rPr>
-              <w:t xml:space="preserve">в системе </w:t>
-            </w:r>
-            <w:r>
-              <w:rPr>
-                <w:snapToGrid w:val="0"/>
-                <w:lang w:val="en-US"/>
-              </w:rPr>
-              <w:t>SolidWorks</w:t>
-            </w:r>
-          </w:p>
-        </w:tc>
-        <w:tc>
-          <w:tcPr>
-            <w:tcW w:w="6290" w:type="dxa"/>
-            <w:vAlign w:val="center"/>
-          </w:tcPr>
-          <w:p>
-            <w:pPr>
-              <w:rPr>
-                <w:snapToGrid w:val="0"/>
-              </w:rPr>
-            </w:pPr>
-            <w:r>
-              <w:rPr>
-                <w:snapToGrid w:val="0"/>
-              </w:rPr>
-              <w:t>Построение параметризованных эскизов, управление свойствами элементов эскизов, добавление взаимосвязей элементов, простановка размеров</w:t>
-            </w:r>
-          </w:p>
-        </w:tc>
-      </w:tr>
-      <w:tr>
-        <w:trPr>
-          <w:cantSplit/>
-        </w:trPr>
-        <w:tc>
-          <w:tcPr>
-            <w:tcW w:w="1701" w:type="dxa"/>
-            <w:vAlign w:val="center"/>
-          </w:tcPr>
-          <w:p>
-            <w:pPr>
-              <w:jc w:val="center"/>
-              <w:rPr>
-                <w:b/>
-              </w:rPr>
-            </w:pPr>
-            <w:r>
-              <w:rPr>
-                <w:b/>
-                <w:bCs/>
-                <w:snapToGrid w:val="0"/>
-                <w:lang w:val="en-US"/>
-              </w:rPr>
-              <w:t>P6</w:t>
-            </w:r>
-          </w:p>
-        </w:tc>
-        <w:tc>
-          <w:tcPr>
-            <w:tcW w:w="2410" w:type="dxa"/>
-            <w:vAlign w:val="center"/>
-          </w:tcPr>
-          <w:p>
-            <w:pPr>
-              <w:pStyle w:val="ab"/>
-              <w:tabs>
-                <w:tab w:val="left" w:pos="0"/>
-              </w:tabs>
-              <w:ind w:firstLine="11"/>
-              <w:rPr>
-                <w:rFonts w:ascii="Times New Roman" w:hAnsi="Times New Roman" w:cs="Times New Roman"/>
-                <w:b w:val="0"/>
-                <w:color w:val="auto"/>
-                <w:sz w:val="24"/>
-                <w:szCs w:val="24"/>
-              </w:rPr>
-            </w:pPr>
-            <w:r>
-              <w:rPr>
-                <w:rFonts w:ascii="Times New Roman" w:hAnsi="Times New Roman" w:cs="Times New Roman"/>
-                <w:b w:val="0"/>
-                <w:snapToGrid w:val="0"/>
-                <w:sz w:val="24"/>
-                <w:szCs w:val="24"/>
-              </w:rPr>
-              <w:t xml:space="preserve">Формирование моделей в системе </w:t>
-            </w:r>
-            <w:r>
-              <w:rPr>
-                <w:rFonts w:ascii="Times New Roman" w:hAnsi="Times New Roman" w:cs="Times New Roman"/>
-                <w:b w:val="0"/>
-                <w:snapToGrid w:val="0"/>
-                <w:sz w:val="24"/>
-                <w:szCs w:val="24"/>
-                <w:lang w:val="en-US"/>
-              </w:rPr>
-              <w:t>Soli</w:t>
-            </w:r>
-            <w:r>
-              <w:rPr>
-                <w:rFonts w:ascii="Times New Roman" w:hAnsi="Times New Roman" w:cs="Times New Roman"/>
-                <w:b w:val="0"/>
-                <w:snapToGrid w:val="0"/>
-                <w:sz w:val="24"/>
-                <w:szCs w:val="24"/>
-                <w:lang w:val="en-US"/>
-              </w:rPr>
-              <w:t>d</w:t>
-            </w:r>
-            <w:r>
-              <w:rPr>
-                <w:rFonts w:ascii="Times New Roman" w:hAnsi="Times New Roman" w:cs="Times New Roman"/>
-                <w:b w:val="0"/>
-                <w:snapToGrid w:val="0"/>
-                <w:sz w:val="24"/>
-                <w:szCs w:val="24"/>
-                <w:lang w:val="en-US"/>
-              </w:rPr>
-              <w:t>Works</w:t>
-            </w:r>
-          </w:p>
-        </w:tc>
-        <w:tc>
-          <w:tcPr>
-            <w:tcW w:w="6290" w:type="dxa"/>
-            <w:vAlign w:val="center"/>
-          </w:tcPr>
-          <w:p>
-            <w:r>
-              <w:rPr>
-                <w:snapToGrid w:val="0"/>
-              </w:rPr>
-              <w:t xml:space="preserve">Формирование </w:t>
-            </w:r>
-            <w:r>
-              <w:rPr>
-                <w:snapToGrid w:val="0"/>
-              </w:rPr>
-              <w:t xml:space="preserve">моделей с применением операций </w:t>
-            </w:r>
-            <w:r>
-              <w:rPr>
-                <w:snapToGrid w:val="0"/>
-              </w:rPr>
-              <w:t>получ</w:t>
-            </w:r>
-            <w:r>
-              <w:rPr>
-                <w:snapToGrid w:val="0"/>
-              </w:rPr>
-              <w:t>е</w:t>
-            </w:r>
-            <w:r>
-              <w:rPr>
-                <w:snapToGrid w:val="0"/>
-              </w:rPr>
-              <w:t>ния объектов по траектории</w:t>
-            </w:r>
-            <w:r>
-              <w:rPr>
-                <w:snapToGrid w:val="0"/>
-              </w:rPr>
-              <w:t xml:space="preserve">, </w:t>
-            </w:r>
-            <w:r>
-              <w:rPr>
-                <w:snapToGrid w:val="0"/>
-              </w:rPr>
-              <w:t>по сечениям. Построение моделей сборок и формирование сборочных чертежей. Построение моделей и чертежей пружин, трубчатых дет</w:t>
-            </w:r>
-            <w:r>
-              <w:rPr>
-                <w:snapToGrid w:val="0"/>
-              </w:rPr>
-              <w:t>а</w:t>
-            </w:r>
-            <w:r>
-              <w:rPr>
-                <w:snapToGrid w:val="0"/>
-              </w:rPr>
-              <w:t>лей и с резьбой и деталей, имеющих вытянутые выр</w:t>
-            </w:r>
-            <w:r>
-              <w:rPr>
-                <w:snapToGrid w:val="0"/>
-              </w:rPr>
-              <w:t>езы. Построение моделей деталей</w:t>
-            </w:r>
-            <w:r>
-              <w:rPr>
-                <w:snapToGrid w:val="0"/>
-              </w:rPr>
-              <w:t>,</w:t>
-            </w:r>
-            <w:r>
-              <w:rPr>
-                <w:snapToGrid w:val="0"/>
-              </w:rPr>
-              <w:t xml:space="preserve"> </w:t>
-            </w:r>
-            <w:r>
-              <w:rPr>
-                <w:snapToGrid w:val="0"/>
-              </w:rPr>
-              <w:t>получаемых путем натяг</w:t>
-            </w:r>
-            <w:r>
-              <w:rPr>
-                <w:snapToGrid w:val="0"/>
-              </w:rPr>
-              <w:t>и</w:t>
-            </w:r>
-            <w:r>
-              <w:rPr>
-                <w:snapToGrid w:val="0"/>
-              </w:rPr>
-              <w:t>вания поверхности на плоские контуры, расположенные на различных плоскостях</w:t>
-            </w:r>
-            <w:r>
-              <w:rPr>
-                <w:snapToGrid w:val="0"/>
-              </w:rPr>
-              <w:t xml:space="preserve"> </w:t>
-            </w:r>
-            <w:r>
-              <w:rPr>
-                <w:snapToGrid w:val="0"/>
-              </w:rPr>
-              <w:t>(вентилятор корпус). Постро</w:t>
-            </w:r>
-            <w:r>
-              <w:rPr>
-                <w:snapToGrid w:val="0"/>
-              </w:rPr>
-              <w:t>е</w:t>
-            </w:r>
-            <w:r>
-              <w:rPr>
-                <w:snapToGrid w:val="0"/>
-              </w:rPr>
-              <w:t>ние модели и чертежа двигателя. Выполнение анимации сборки и разборки и физического моделирования изделий. М</w:t>
-            </w:r>
-            <w:r>
-              <w:rPr>
-                <w:snapToGrid w:val="0"/>
-              </w:rPr>
-              <w:t>о</w:t>
-            </w:r>
-            <w:r>
-              <w:rPr>
-                <w:snapToGrid w:val="0"/>
-              </w:rPr>
-              <w:t>делирование анимации сборки и разборки и физического мод</w:t>
-            </w:r>
-            <w:r>
-              <w:rPr>
-                <w:snapToGrid w:val="0"/>
-              </w:rPr>
-              <w:t>е</w:t>
-            </w:r>
-            <w:r>
-              <w:rPr>
-                <w:snapToGrid w:val="0"/>
-              </w:rPr>
-              <w:t>лирования двигателя.</w:t>
-            </w:r>
-          </w:p>
-        </w:tc>
-      </w:tr>
-      <w:tr>
-        <w:trPr>
-          <w:cantSplit/>
-        </w:trPr>
-        <w:tc>
-          <w:tcPr>
-            <w:tcW w:w="1701" w:type="dxa"/>
-            <w:vAlign w:val="center"/>
-          </w:tcPr>
-          <w:p>
-            <w:pPr>
-              <w:jc w:val="center"/>
-              <w:rPr>
-                <w:b/>
-              </w:rPr>
-            </w:pPr>
-            <w:r>
-              <w:rPr>
-                <w:b/>
-                <w:lang w:val="en-US"/>
-              </w:rPr>
-              <w:t>P7</w:t>
-            </w:r>
-          </w:p>
-        </w:tc>
-        <w:tc>
-          <w:tcPr>
-            <w:tcW w:w="2410" w:type="dxa"/>
-            <w:vAlign w:val="center"/>
-          </w:tcPr>
-          <w:p>
-            <w:pPr>
-              <w:pStyle w:val="ab"/>
-              <w:tabs>
-                <w:tab w:val="left" w:pos="0"/>
-              </w:tabs>
-              <w:ind w:firstLine="11"/>
-              <w:rPr>
-                <w:rFonts w:ascii="Times New Roman" w:hAnsi="Times New Roman" w:cs="Times New Roman"/>
-                <w:b w:val="0"/>
-                <w:color w:val="auto"/>
-                <w:sz w:val="24"/>
-                <w:szCs w:val="24"/>
-              </w:rPr>
-            </w:pPr>
-            <w:r>
-              <w:rPr>
-                <w:rFonts w:ascii="Times New Roman" w:hAnsi="Times New Roman" w:cs="Times New Roman"/>
-                <w:b w:val="0"/>
-                <w:snapToGrid w:val="0"/>
-                <w:sz w:val="24"/>
-                <w:szCs w:val="24"/>
-              </w:rPr>
-              <w:t xml:space="preserve">Разработка макросов в системе </w:t>
-            </w:r>
-            <w:r>
-              <w:rPr>
-                <w:rFonts w:ascii="Times New Roman" w:hAnsi="Times New Roman" w:cs="Times New Roman"/>
-                <w:b w:val="0"/>
-                <w:snapToGrid w:val="0"/>
-                <w:sz w:val="24"/>
-                <w:szCs w:val="24"/>
-                <w:lang w:val="en-US"/>
-              </w:rPr>
               <w:t>SolidWorks</w:t>
             </w:r>
           </w:p>
@@ -5986,19 +5972,7 @@
               <w:rPr>
                 <w:bCs/>
               </w:rPr>
-              <w:t>Формирование макросов путем редактирования размеров детали. Построение моделей втулки, фланца. Создание параметр</w:t>
-            </w:r>
-            <w:r>
-              <w:rPr>
-                <w:bCs/>
-              </w:rPr>
-              <w:t>и</w:t>
-            </w:r>
-            <w:r>
-              <w:rPr>
-                <w:bCs/>
-              </w:rPr>
-              <w:t xml:space="preserve">ческих объектов на языке </w:t>
+              <w:t xml:space="preserve">Формирование макросов путем редактирования размеров детали. Построение моделей втулки, фланца. Создание параметрических объектов на языке </w:t>
             </w:r>
             <w:r>
               <w:rPr>
@@ -6024,31 +5998,7 @@
               <w:rPr>
                 <w:bCs/>
               </w:rPr>
-              <w:t xml:space="preserve"> с использованием таблиц параметров. Построение моделей различных дет</w:t>
-            </w:r>
-            <w:r>
-              <w:rPr>
-                <w:bCs/>
-              </w:rPr>
-              <w:t>а</w:t>
-            </w:r>
-            <w:r>
-              <w:rPr>
-                <w:bCs/>
-              </w:rPr>
-              <w:t>лей машин и оснастки. Формирование макросов с прим</w:t>
-            </w:r>
-            <w:r>
-              <w:rPr>
-                <w:bCs/>
-              </w:rPr>
-              <w:t>е</w:t>
-            </w:r>
-            <w:r>
-              <w:rPr>
-                <w:bCs/>
-              </w:rPr>
-              <w:t xml:space="preserve">нением функций языка </w:t>
+              <w:t xml:space="preserve"> с использованием таблиц параметров. Построение моделей различных деталей машин и оснастки. Формирование макросов с применением функций языка </w:t>
             </w:r>
             <w:r>
               <w:t>«</w:t>
@@ -6087,13 +6037,7 @@
               <w:t>Application</w:t>
             </w:r>
             <w:r>
-              <w:t>». П</w:t>
-            </w:r>
-            <w:r>
-              <w:t>о</w:t>
-            </w:r>
-            <w:r>
-              <w:t>строение эскизов деталей машин и оснастки.</w:t>
+              <w:t>». Построение эскизов деталей машин и оснастки.</w:t>
             </w:r>
             <w:r>
               <w:rPr>
@@ -6122,23 +6066,11 @@
               <w:t xml:space="preserve"> объектами. Функции работы с файлами. </w:t>
             </w:r>
             <w:r>
-              <w:t>Автоматизир</w:t>
-            </w:r>
-            <w:r>
-              <w:t>о</w:t>
-            </w:r>
-            <w:r>
-              <w:t xml:space="preserve">ванное проектирование ступенчатых валов. Разработка программных </w:t>
+              <w:t xml:space="preserve">Автоматизированное проектирование ступенчатых валов. Разработка программных </w:t>
             </w:r>
             <w:proofErr w:type="gramStart"/>
             <w:r>
-              <w:t>модулей автоматизированного проектир</w:t>
-            </w:r>
-            <w:r>
-              <w:t>о</w:t>
-            </w:r>
-            <w:r>
-              <w:t>вания технологии изготовления листовых деталей</w:t>
+              <w:t>модулей автоматизированного проектирования технологии изготовления листовых деталей</w:t>
             </w:r>
             <w:proofErr w:type="gramEnd"/>
             <w:r>
@@ -6213,7 +6145,7 @@
       <w:r>
         <w:instrText>tc "</w:instrText>
       </w:r>
-      <w:bookmarkStart w:id="4" w:name="_Toc463805977"/>
+      <w:bookmarkStart w:id="5" w:name="_Toc463805977"/>
       <w:r>
         <w:rPr>
           <w:b/>
@@ -6222,7 +6154,7 @@
         </w:rPr>
         <w:instrText>РАСПРЕДЕЛЕНИЕ УЧЕБНОГО ВРЕМЕНИ</w:instrText>
       </w:r>
-      <w:bookmarkEnd w:id="4"/>
+      <w:bookmarkEnd w:id="5"/>
       <w:r>
         <w:instrText>" \f C \l 1</w:instrText>
       </w:r>
@@ -6269,7 +6201,7 @@
         </w:rPr>
         <w:instrText>tc "</w:instrText>
       </w:r>
-      <w:bookmarkStart w:id="5" w:name="_Toc463805978"/>
+      <w:bookmarkStart w:id="6" w:name="_Toc463805978"/>
       <w:r>
         <w:rPr>
           <w:b/>
@@ -6277,7 +6209,7 @@
         </w:rPr>
         <w:instrText>Распределение аудиторной нагрузки и мероприятий самостоятельной работы по разделам дисциплины</w:instrText>
       </w:r>
-      <w:bookmarkEnd w:id="5"/>
+      <w:bookmarkEnd w:id="6"/>
       <w:r>
         <w:rPr>
           <w:b/>
@@ -6955,23 +6887,7 @@
                 <w:sz w:val="14"/>
                 <w:szCs w:val="14"/>
               </w:rPr>
-              <w:t>Подготовка к контрольным мероприятиям текущей атт</w:t>
-            </w:r>
-            <w:r>
-              <w:rPr>
-                <w:rFonts w:ascii="Arial CYR" w:hAnsi="Arial CYR" w:cs="Arial CYR"/>
-                <w:sz w:val="14"/>
-                <w:szCs w:val="14"/>
-              </w:rPr>
-              <w:t>е</w:t>
-            </w:r>
-            <w:r>
-              <w:rPr>
-                <w:rFonts w:ascii="Arial CYR" w:hAnsi="Arial CYR" w:cs="Arial CYR"/>
-                <w:sz w:val="14"/>
-                <w:szCs w:val="14"/>
-              </w:rPr>
-              <w:t>стации (</w:t>
+              <w:t>Подготовка к контрольным мероприятиям текущей аттестации (</w:t>
             </w:r>
             <w:proofErr w:type="spellStart"/>
             <w:r>
@@ -7017,23 +6933,7 @@
                 <w:sz w:val="14"/>
                 <w:szCs w:val="14"/>
               </w:rPr>
-              <w:t>Подг</w:t>
-            </w:r>
-            <w:r>
-              <w:rPr>
-                <w:rFonts w:ascii="Arial CYR" w:hAnsi="Arial CYR" w:cs="Arial CYR"/>
-                <w:sz w:val="14"/>
-                <w:szCs w:val="14"/>
-              </w:rPr>
-              <w:t>о</w:t>
-            </w:r>
-            <w:r>
-              <w:rPr>
-                <w:rFonts w:ascii="Arial CYR" w:hAnsi="Arial CYR" w:cs="Arial CYR"/>
-                <w:sz w:val="14"/>
-                <w:szCs w:val="14"/>
-              </w:rPr>
-              <w:t xml:space="preserve">товка </w:t>
+              <w:t xml:space="preserve">Подготовка </w:t>
             </w:r>
             <w:proofErr w:type="gramStart"/>
             <w:r>
@@ -7065,55 +6965,7 @@
                 <w:sz w:val="14"/>
                 <w:szCs w:val="14"/>
               </w:rPr>
-              <w:t>промеж</w:t>
-            </w:r>
-            <w:r>
-              <w:rPr>
-                <w:rFonts w:ascii="Arial CYR" w:hAnsi="Arial CYR" w:cs="Arial CYR"/>
-                <w:sz w:val="14"/>
-                <w:szCs w:val="14"/>
-              </w:rPr>
-              <w:t>у</w:t>
-            </w:r>
-            <w:r>
-              <w:rPr>
-                <w:rFonts w:ascii="Arial CYR" w:hAnsi="Arial CYR" w:cs="Arial CYR"/>
-                <w:sz w:val="14"/>
-                <w:szCs w:val="14"/>
-              </w:rPr>
-              <w:t>точной аттест</w:t>
-            </w:r>
-            <w:r>
-              <w:rPr>
-                <w:rFonts w:ascii="Arial CYR" w:hAnsi="Arial CYR" w:cs="Arial CYR"/>
-                <w:sz w:val="14"/>
-                <w:szCs w:val="14"/>
-              </w:rPr>
-              <w:t>а</w:t>
-            </w:r>
-            <w:r>
-              <w:rPr>
-                <w:rFonts w:ascii="Arial CYR" w:hAnsi="Arial CYR" w:cs="Arial CYR"/>
-                <w:sz w:val="14"/>
-                <w:szCs w:val="14"/>
-              </w:rPr>
-              <w:t>ции по дисц</w:t>
-            </w:r>
-            <w:r>
-              <w:rPr>
-                <w:rFonts w:ascii="Arial CYR" w:hAnsi="Arial CYR" w:cs="Arial CYR"/>
-                <w:sz w:val="14"/>
-                <w:szCs w:val="14"/>
-              </w:rPr>
-              <w:t>и</w:t>
-            </w:r>
-            <w:r>
-              <w:rPr>
-                <w:rFonts w:ascii="Arial CYR" w:hAnsi="Arial CYR" w:cs="Arial CYR"/>
-                <w:sz w:val="14"/>
-                <w:szCs w:val="14"/>
-              </w:rPr>
-              <w:t>плине (час.)</w:t>
+              <w:t>промежуточной аттестации по дисциплине (час.)</w:t>
             </w:r>
           </w:p>
         </w:tc>
@@ -7141,39 +6993,7 @@
                 <w:sz w:val="14"/>
                 <w:szCs w:val="14"/>
               </w:rPr>
-              <w:t>Подготовка в рамках дисципл</w:t>
-            </w:r>
-            <w:r>
-              <w:rPr>
-                <w:rFonts w:ascii="Arial CYR" w:hAnsi="Arial CYR" w:cs="Arial CYR"/>
-                <w:sz w:val="14"/>
-                <w:szCs w:val="14"/>
-              </w:rPr>
-              <w:t>и</w:t>
-            </w:r>
-            <w:r>
-              <w:rPr>
-                <w:rFonts w:ascii="Arial CYR" w:hAnsi="Arial CYR" w:cs="Arial CYR"/>
-                <w:sz w:val="14"/>
-                <w:szCs w:val="14"/>
-              </w:rPr>
-              <w:t>ны к промежуточной атт</w:t>
-            </w:r>
-            <w:r>
-              <w:rPr>
-                <w:rFonts w:ascii="Arial CYR" w:hAnsi="Arial CYR" w:cs="Arial CYR"/>
-                <w:sz w:val="14"/>
-                <w:szCs w:val="14"/>
-              </w:rPr>
-              <w:t>е</w:t>
-            </w:r>
-            <w:r>
-              <w:rPr>
-                <w:rFonts w:ascii="Arial CYR" w:hAnsi="Arial CYR" w:cs="Arial CYR"/>
-                <w:sz w:val="14"/>
-                <w:szCs w:val="14"/>
-              </w:rPr>
-              <w:t>стации по модулю (час.)</w:t>
+              <w:t>Подготовка в рамках дисциплины к промежуточной аттестации по модулю (час.)</w:t>
             </w:r>
           </w:p>
         </w:tc>
@@ -7661,23 +7481,7 @@
                 <w:sz w:val="16"/>
                 <w:szCs w:val="16"/>
               </w:rPr>
-              <w:t>. раб</w:t>
-            </w:r>
-            <w:r>
-              <w:rPr>
-                <w:rFonts w:ascii="Arial CYR" w:hAnsi="Arial CYR" w:cs="Arial CYR"/>
-                <w:sz w:val="16"/>
-                <w:szCs w:val="16"/>
-              </w:rPr>
-              <w:t>о</w:t>
-            </w:r>
-            <w:r>
-              <w:rPr>
-                <w:rFonts w:ascii="Arial CYR" w:hAnsi="Arial CYR" w:cs="Arial CYR"/>
-                <w:sz w:val="16"/>
-                <w:szCs w:val="16"/>
-              </w:rPr>
-              <w:t>та*</w:t>
+              <w:t>. работа*</w:t>
             </w:r>
           </w:p>
         </w:tc>
@@ -7735,23 +7539,7 @@
                 <w:sz w:val="16"/>
                 <w:szCs w:val="16"/>
               </w:rPr>
-              <w:t>Расчетная работа, разрабо</w:t>
-            </w:r>
-            <w:r>
-              <w:rPr>
-                <w:rFonts w:ascii="Arial CYR" w:hAnsi="Arial CYR" w:cs="Arial CYR"/>
-                <w:sz w:val="16"/>
-                <w:szCs w:val="16"/>
-              </w:rPr>
-              <w:t>т</w:t>
-            </w:r>
-            <w:r>
-              <w:rPr>
-                <w:rFonts w:ascii="Arial CYR" w:hAnsi="Arial CYR" w:cs="Arial CYR"/>
-                <w:sz w:val="16"/>
-                <w:szCs w:val="16"/>
-              </w:rPr>
-              <w:t>ка программного продукта*</w:t>
+              <w:t>Расчетная работа, разработка программного продукта*</w:t>
             </w:r>
           </w:p>
         </w:tc>
@@ -7780,23 +7568,7 @@
                 <w:sz w:val="16"/>
                 <w:szCs w:val="16"/>
               </w:rPr>
-              <w:t>Расчетно-графическая раб</w:t>
-            </w:r>
-            <w:r>
-              <w:rPr>
-                <w:rFonts w:ascii="Arial CYR" w:hAnsi="Arial CYR" w:cs="Arial CYR"/>
-                <w:sz w:val="16"/>
-                <w:szCs w:val="16"/>
-              </w:rPr>
-              <w:t>о</w:t>
-            </w:r>
-            <w:r>
-              <w:rPr>
-                <w:rFonts w:ascii="Arial CYR" w:hAnsi="Arial CYR" w:cs="Arial CYR"/>
-                <w:sz w:val="16"/>
-                <w:szCs w:val="16"/>
-              </w:rPr>
-              <w:t>та*</w:t>
+              <w:t>Расчетно-графическая работа*</w:t>
             </w:r>
           </w:p>
         </w:tc>
@@ -8922,25 +8694,7 @@
                 <w:sz w:val="16"/>
                 <w:szCs w:val="16"/>
               </w:rPr>
-              <w:t>Построение эскизов в сист</w:t>
-            </w:r>
-            <w:r>
-              <w:rPr>
-                <w:rFonts w:ascii="Times New Roman" w:hAnsi="Times New Roman" w:cs="Times New Roman"/>
-                <w:b w:val="0"/>
-                <w:sz w:val="16"/>
-                <w:szCs w:val="16"/>
-              </w:rPr>
-              <w:t>е</w:t>
-            </w:r>
-            <w:r>
-              <w:rPr>
-                <w:rFonts w:ascii="Times New Roman" w:hAnsi="Times New Roman" w:cs="Times New Roman"/>
-                <w:b w:val="0"/>
-                <w:sz w:val="16"/>
-                <w:szCs w:val="16"/>
-              </w:rPr>
-              <w:t xml:space="preserve">ме </w:t>
+              <w:t xml:space="preserve">Построение эскизов в системе </w:t>
             </w:r>
             <w:r>
               <w:rPr>
@@ -10289,25 +10043,7 @@
                 <w:sz w:val="16"/>
                 <w:szCs w:val="16"/>
               </w:rPr>
-              <w:t>Разработка макросов в с</w:t>
-            </w:r>
-            <w:r>
-              <w:rPr>
-                <w:rFonts w:ascii="Times New Roman" w:hAnsi="Times New Roman" w:cs="Times New Roman"/>
-                <w:b w:val="0"/>
-                <w:sz w:val="16"/>
-                <w:szCs w:val="16"/>
-              </w:rPr>
-              <w:t>и</w:t>
-            </w:r>
-            <w:r>
-              <w:rPr>
-                <w:rFonts w:ascii="Times New Roman" w:hAnsi="Times New Roman" w:cs="Times New Roman"/>
-                <w:b w:val="0"/>
-                <w:sz w:val="16"/>
-                <w:szCs w:val="16"/>
-              </w:rPr>
-              <w:t xml:space="preserve">стеме </w:t>
+              <w:t xml:space="preserve">Разработка макросов в системе </w:t>
             </w:r>
             <w:r>
               <w:rPr>
@@ -10991,25 +10727,7 @@
                 <w:sz w:val="16"/>
                 <w:szCs w:val="16"/>
               </w:rPr>
-              <w:t>Построение эскизов в сист</w:t>
-            </w:r>
-            <w:r>
-              <w:rPr>
-                <w:rFonts w:ascii="Times New Roman" w:hAnsi="Times New Roman" w:cs="Times New Roman"/>
-                <w:b w:val="0"/>
-                <w:sz w:val="16"/>
-                <w:szCs w:val="16"/>
-              </w:rPr>
-              <w:t>е</w:t>
-            </w:r>
-            <w:r>
-              <w:rPr>
-                <w:rFonts w:ascii="Times New Roman" w:hAnsi="Times New Roman" w:cs="Times New Roman"/>
-                <w:b w:val="0"/>
-                <w:sz w:val="16"/>
-                <w:szCs w:val="16"/>
-              </w:rPr>
-              <w:t xml:space="preserve">ме </w:t>
+              <w:t xml:space="preserve">Построение эскизов в системе </w:t>
             </w:r>
             <w:r>
               <w:rPr>
@@ -12368,25 +12086,7 @@
                 <w:sz w:val="16"/>
                 <w:szCs w:val="16"/>
               </w:rPr>
-              <w:t>Разработка макросов в с</w:t>
-            </w:r>
-            <w:r>
-              <w:rPr>
-                <w:rFonts w:ascii="Times New Roman" w:hAnsi="Times New Roman" w:cs="Times New Roman"/>
-                <w:b w:val="0"/>
-                <w:sz w:val="16"/>
-                <w:szCs w:val="16"/>
-              </w:rPr>
-              <w:t>и</w:t>
-            </w:r>
-            <w:r>
-              <w:rPr>
-                <w:rFonts w:ascii="Times New Roman" w:hAnsi="Times New Roman" w:cs="Times New Roman"/>
-                <w:b w:val="0"/>
-                <w:sz w:val="16"/>
-                <w:szCs w:val="16"/>
-              </w:rPr>
-              <w:t xml:space="preserve">стеме </w:t>
+              <w:t xml:space="preserve">Разработка макросов в системе </w:t>
             </w:r>
             <w:r>
               <w:rPr>
@@ -13073,21 +12773,7 @@
                 <w:sz w:val="16"/>
                 <w:szCs w:val="16"/>
               </w:rPr>
-              <w:t xml:space="preserve"> аттестационным м</w:t>
-            </w:r>
-            <w:r>
-              <w:rPr>
-                <w:sz w:val="16"/>
-                <w:szCs w:val="16"/>
-              </w:rPr>
-              <w:t>е</w:t>
-            </w:r>
-            <w:r>
-              <w:rPr>
-                <w:sz w:val="16"/>
-                <w:szCs w:val="16"/>
-              </w:rPr>
-              <w:t>роприятиям</w:t>
+              <w:t xml:space="preserve"> аттестационным мероприятиям</w:t>
             </w:r>
             <w:r>
               <w:rPr>
@@ -14264,7 +13950,7 @@
       <w:r>
         <w:instrText>tc "</w:instrText>
       </w:r>
-      <w:bookmarkStart w:id="6" w:name="_Toc463805979"/>
+      <w:bookmarkStart w:id="7" w:name="_Toc463805979"/>
       <w:r>
         <w:rPr>
           <w:b/>
@@ -14273,7 +13959,7 @@
         </w:rPr>
         <w:instrText>ОРГАНИЗАЦИЯ ПРАКТИЧЕСКИХ ЗАНЯТИЙ, САМОСТОЯТЕЛЬНОЙ РАБОТЫ ПО ДИСЦИПЛИНЕ</w:instrText>
       </w:r>
-      <w:bookmarkEnd w:id="6"/>
+      <w:bookmarkEnd w:id="7"/>
       <w:r>
         <w:instrText>" \f C \l 1</w:instrText>
       </w:r>
@@ -14369,7 +14055,7 @@
         </w:rPr>
         <w:instrText>tc "</w:instrText>
       </w:r>
-      <w:bookmarkStart w:id="7" w:name="_Toc463805981"/>
+      <w:bookmarkStart w:id="8" w:name="_Toc463805981"/>
       <w:r>
         <w:rPr>
           <w:b/>
@@ -14377,7 +14063,7 @@
         </w:rPr>
         <w:instrText>Практические занятия</w:instrText>
       </w:r>
-      <w:bookmarkEnd w:id="7"/>
+      <w:bookmarkEnd w:id="8"/>
       <w:r>
         <w:rPr>
           <w:b/>
@@ -14822,13 +14508,7 @@
               <w:t>«</w:t>
             </w:r>
             <w:r>
-              <w:t>Построение плоских чертежей с использованием локальных систем коо</w:t>
-            </w:r>
-            <w:r>
-              <w:t>р</w:t>
-            </w:r>
-            <w:r>
-              <w:t>динат</w:t>
+              <w:t>Построение плоских чертежей с использованием локальных систем координат</w:t>
             </w:r>
             <w:r>
               <w:t>»</w:t>
@@ -15102,13 +14782,7 @@
               <w:t>«</w:t>
             </w:r>
             <w:r>
-              <w:t>Построение плоских чертежей с использованием комбинации методов (локальных систем координат и вспомогательных п</w:t>
-            </w:r>
-            <w:r>
-              <w:t>о</w:t>
-            </w:r>
-            <w:r>
-              <w:t>строений</w:t>
+              <w:t>Построение плоских чертежей с использованием комбинации методов (локальных систем координат и вспомогательных построений</w:t>
             </w:r>
             <w:r>
               <w:t>»</w:t>
@@ -15539,13 +15213,7 @@
               <w:t>«</w:t>
             </w:r>
             <w:r>
-              <w:t>Формирование чертежей с использованием пространственного компь</w:t>
-            </w:r>
-            <w:r>
-              <w:t>ю</w:t>
-            </w:r>
-            <w:r>
-              <w:t>терного моделирования</w:t>
+              <w:t>Формирование чертежей с использованием пространственного компьютерного моделирования</w:t>
             </w:r>
             <w:r>
               <w:t>»</w:t>
@@ -15683,25 +15351,7 @@
               <w:t xml:space="preserve"> «</w:t>
             </w:r>
             <w:r>
-              <w:t>Формирование макр</w:t>
-            </w:r>
-            <w:r>
-              <w:t>о</w:t>
-            </w:r>
-            <w:r>
-              <w:t>сов построения параметрических чертежей и прое</w:t>
-            </w:r>
-            <w:r>
-              <w:t>к</w:t>
-            </w:r>
-            <w:r>
-              <w:t>тирования технологии изготовления различных дет</w:t>
-            </w:r>
-            <w:r>
-              <w:t>а</w:t>
-            </w:r>
-            <w:r>
-              <w:t xml:space="preserve">лей на языке </w:t>
+              <w:t xml:space="preserve">Формирование макросов построения параметрических чертежей и проектирования технологии изготовления различных деталей на языке </w:t>
             </w:r>
             <w:proofErr w:type="spellStart"/>
             <w:r>
@@ -15839,25 +15489,7 @@
               <w:t xml:space="preserve"> «</w:t>
             </w:r>
             <w:r>
-              <w:t>Формирование макр</w:t>
-            </w:r>
-            <w:r>
-              <w:t>о</w:t>
-            </w:r>
-            <w:r>
-              <w:t>сов построения параметрических чертежей и прое</w:t>
-            </w:r>
-            <w:r>
-              <w:t>к</w:t>
-            </w:r>
-            <w:r>
-              <w:t>тирования технологии изготовления различных дет</w:t>
-            </w:r>
-            <w:r>
-              <w:t>а</w:t>
-            </w:r>
-            <w:r>
-              <w:t xml:space="preserve">лей на языке </w:t>
+              <w:t xml:space="preserve">Формирование макросов построения параметрических чертежей и проектирования технологии изготовления различных деталей на языке </w:t>
             </w:r>
             <w:r>
               <w:rPr>
@@ -16312,19 +15944,7 @@
               <w:t xml:space="preserve"> «</w:t>
             </w:r>
             <w:r>
-              <w:t>Формирование макр</w:t>
-            </w:r>
-            <w:r>
-              <w:t>о</w:t>
-            </w:r>
-            <w:r>
-              <w:t>сов построения параметрических объектов и проект</w:t>
-            </w:r>
-            <w:r>
-              <w:t>и</w:t>
-            </w:r>
-            <w:r>
-              <w:t xml:space="preserve">рования технологии изготовления различных деталей на языке </w:t>
+              <w:t xml:space="preserve">Формирование макросов построения параметрических объектов и проектирования технологии изготовления различных деталей на языке </w:t>
             </w:r>
             <w:r>
               <w:rPr>
@@ -16935,29 +16555,7 @@
           <w:sz w:val="24"/>
           <w:szCs w:val="24"/>
         </w:rPr>
-        <w:t>п</w:t>
-      </w:r>
-      <w:r>
-        <w:rPr>
-          <w:rFonts w:ascii="Times New Roman" w:hAnsi="Times New Roman" w:cs="Times New Roman"/>
-          <w:b w:val="0"/>
-          <w:i w:val="0"/>
-          <w:iCs w:val="0"/>
-          <w:sz w:val="24"/>
-          <w:szCs w:val="24"/>
-        </w:rPr>
-        <w:t>о</w:t>
-      </w:r>
-      <w:r>
-        <w:rPr>
-          <w:rFonts w:ascii="Times New Roman" w:hAnsi="Times New Roman" w:cs="Times New Roman"/>
-          <w:b w:val="0"/>
-          <w:i w:val="0"/>
-          <w:iCs w:val="0"/>
-          <w:sz w:val="24"/>
-          <w:szCs w:val="24"/>
-        </w:rPr>
-        <w:t>лучить</w:t>
+        <w:t>получить</w:t>
       </w:r>
       <w:r>
         <w:rPr>
@@ -18188,7 +17786,6 @@
       <w:r>
         <w:rPr>
           <w:iCs/>
-          <w:lang w:val="en-US"/>
         </w:rPr>
         <w:tab/>
       </w:r>
@@ -18245,7 +17842,6 @@
       <w:r>
         <w:rPr>
           <w:iCs/>
-          <w:lang w:val="en-US"/>
         </w:rPr>
         <w:tab/>
       </w:r>
@@ -18302,7 +17898,6 @@
       <w:r>
         <w:rPr>
           <w:iCs/>
-          <w:lang w:val="en-US"/>
         </w:rPr>
         <w:tab/>
       </w:r>
@@ -18448,19 +18043,7 @@
         <w:rPr>
           <w:iCs/>
         </w:rPr>
-        <w:t>пол</w:t>
-      </w:r>
-      <w:r>
-        <w:rPr>
-          <w:iCs/>
-        </w:rPr>
-        <w:t>у</w:t>
-      </w:r>
-      <w:r>
-        <w:rPr>
-          <w:iCs/>
-        </w:rPr>
-        <w:t>чения</w:t>
+        <w:t>получения</w:t>
       </w:r>
       <w:r>
         <w:rPr>
@@ -18623,19 +18206,7 @@
         <w:rPr>
           <w:iCs/>
         </w:rPr>
-        <w:t>пол</w:t>
-      </w:r>
-      <w:r>
-        <w:rPr>
-          <w:iCs/>
-        </w:rPr>
-        <w:t>у</w:t>
-      </w:r>
-      <w:r>
-        <w:rPr>
-          <w:iCs/>
-        </w:rPr>
-        <w:t>чения</w:t>
+        <w:t>получения</w:t>
       </w:r>
       <w:r>
         <w:rPr>
@@ -20023,7 +19594,7 @@
       <w:r>
         <w:instrText>tc "</w:instrText>
       </w:r>
-      <w:bookmarkStart w:id="8" w:name="_Toc463805983"/>
+      <w:bookmarkStart w:id="9" w:name="_Toc463805983"/>
       <w:r>
         <w:rPr>
           <w:b/>
@@ -20032,7 +19603,7 @@
         </w:rPr>
         <w:instrText>СООТНОШЕНИЕ РАЗДЕЛОВ, тем ДИСЦИПЛИНЫ И ПРИМЕНЯЕМЫХ ТЕХНОЛОГИЙ ОБУЧЕНИЯ</w:instrText>
       </w:r>
-      <w:bookmarkEnd w:id="8"/>
+      <w:bookmarkEnd w:id="9"/>
       <w:r>
         <w:instrText>" \f C \l 1</w:instrText>
       </w:r>
@@ -20115,23 +19686,7 @@
                 <w:sz w:val="22"/>
                 <w:szCs w:val="22"/>
               </w:rPr>
-              <w:t>Код раздела, темы ди</w:t>
-            </w:r>
-            <w:r>
-              <w:rPr>
-                <w:b/>
-                <w:sz w:val="22"/>
-                <w:szCs w:val="22"/>
-              </w:rPr>
-              <w:t>с</w:t>
-            </w:r>
-            <w:r>
-              <w:rPr>
-                <w:b/>
-                <w:sz w:val="22"/>
-                <w:szCs w:val="22"/>
-              </w:rPr>
-              <w:t>циплины</w:t>
+              <w:t>Код раздела, темы дисциплины</w:t>
             </w:r>
           </w:p>
         </w:tc>
@@ -20331,21 +19886,7 @@
                 <w:sz w:val="22"/>
                 <w:szCs w:val="22"/>
               </w:rPr>
-              <w:t>Проблемное об</w:t>
-            </w:r>
-            <w:r>
-              <w:rPr>
-                <w:sz w:val="22"/>
-                <w:szCs w:val="22"/>
-              </w:rPr>
-              <w:t>у</w:t>
-            </w:r>
-            <w:r>
-              <w:rPr>
-                <w:sz w:val="22"/>
-                <w:szCs w:val="22"/>
-              </w:rPr>
-              <w:t>чение</w:t>
+              <w:t>Проблемное обучение</w:t>
             </w:r>
           </w:p>
         </w:tc>
@@ -20374,21 +19915,7 @@
                 <w:sz w:val="22"/>
                 <w:szCs w:val="22"/>
               </w:rPr>
-              <w:t>Командная раб</w:t>
-            </w:r>
-            <w:r>
-              <w:rPr>
-                <w:sz w:val="22"/>
-                <w:szCs w:val="22"/>
-              </w:rPr>
-              <w:t>о</w:t>
-            </w:r>
-            <w:r>
-              <w:rPr>
-                <w:sz w:val="22"/>
-                <w:szCs w:val="22"/>
-              </w:rPr>
-              <w:t>та</w:t>
+              <w:t>Командная работа</w:t>
             </w:r>
           </w:p>
         </w:tc>
@@ -20446,19 +19973,7 @@
               <w:rPr>
                 <w:szCs w:val="22"/>
               </w:rPr>
-              <w:t>Сетевые уче</w:t>
-            </w:r>
-            <w:r>
-              <w:rPr>
-                <w:szCs w:val="22"/>
-              </w:rPr>
-              <w:t>б</w:t>
-            </w:r>
-            <w:r>
-              <w:rPr>
-                <w:szCs w:val="22"/>
-              </w:rPr>
-              <w:t>ные курсы</w:t>
+              <w:t>Сетевые учебные курсы</w:t>
             </w:r>
           </w:p>
         </w:tc>
@@ -20519,21 +20034,7 @@
                 <w:sz w:val="22"/>
                 <w:szCs w:val="22"/>
               </w:rPr>
-              <w:t xml:space="preserve">  и в</w:t>
-            </w:r>
-            <w:r>
-              <w:rPr>
-                <w:sz w:val="22"/>
-                <w:szCs w:val="22"/>
-              </w:rPr>
-              <w:t>и</w:t>
-            </w:r>
-            <w:r>
-              <w:rPr>
-                <w:sz w:val="22"/>
-                <w:szCs w:val="22"/>
-              </w:rPr>
-              <w:t>деоконференции</w:t>
+              <w:t xml:space="preserve">  и видеоконференции</w:t>
             </w:r>
           </w:p>
         </w:tc>
@@ -20572,21 +20073,7 @@
                 <w:sz w:val="22"/>
                 <w:szCs w:val="22"/>
               </w:rPr>
-              <w:t>-конференции и с</w:t>
-            </w:r>
-            <w:r>
-              <w:rPr>
-                <w:sz w:val="22"/>
-                <w:szCs w:val="22"/>
-              </w:rPr>
-              <w:t>е</w:t>
-            </w:r>
-            <w:r>
-              <w:rPr>
-                <w:sz w:val="22"/>
-                <w:szCs w:val="22"/>
-              </w:rPr>
-              <w:t>минары</w:t>
+              <w:t>-конференции и семинары</w:t>
             </w:r>
           </w:p>
         </w:tc>
@@ -20610,21 +20097,7 @@
                 <w:sz w:val="22"/>
                 <w:szCs w:val="22"/>
               </w:rPr>
-              <w:t>Совместная работа и разработка ко</w:t>
-            </w:r>
-            <w:r>
-              <w:rPr>
-                <w:sz w:val="22"/>
-                <w:szCs w:val="22"/>
-              </w:rPr>
-              <w:t>н</w:t>
-            </w:r>
-            <w:r>
-              <w:rPr>
-                <w:sz w:val="22"/>
-                <w:szCs w:val="22"/>
-              </w:rPr>
-              <w:t>тента</w:t>
+              <w:t>Совместная работа и разработка контента</w:t>
             </w:r>
           </w:p>
         </w:tc>
@@ -21421,7 +20894,7 @@
       <w:r>
         <w:instrText>tc "</w:instrText>
       </w:r>
-      <w:bookmarkStart w:id="9" w:name="_Toc463805984"/>
+      <w:bookmarkStart w:id="10" w:name="_Toc463805984"/>
       <w:r>
         <w:rPr>
           <w:b/>
@@ -21430,7 +20903,7 @@
         </w:rPr>
         <w:instrText>ПРОЦЕДУРЫ КОНТРОЛЯ И ОЦЕНИВАНИЯ РЕЗУЛЬТАТОВ ОБУЧЕНИЯ (Приложение 1)</w:instrText>
       </w:r>
-      <w:bookmarkEnd w:id="9"/>
+      <w:bookmarkEnd w:id="10"/>
       <w:r>
         <w:instrText>" \f C \l 1</w:instrText>
       </w:r>
@@ -21487,7 +20960,7 @@
       <w:r>
         <w:instrText>tc "</w:instrText>
       </w:r>
-      <w:bookmarkStart w:id="10" w:name="_Toc463805985"/>
+      <w:bookmarkStart w:id="11" w:name="_Toc463805985"/>
       <w:r>
         <w:rPr>
           <w:b/>
@@ -21496,7 +20969,7 @@
         </w:rPr>
         <w:instrText>ПРОЦЕДУРЫ ОЦЕНИВАНИЯ РЕЗУЛЬТАТОВ ОБУЧЕНИЯ В РАМКАХ НЕЗАВИСИМОГО ТЕСТОВОГО КОНТРОЛЯ (Приложение 2)</w:instrText>
       </w:r>
-      <w:bookmarkEnd w:id="10"/>
+      <w:bookmarkEnd w:id="11"/>
       <w:r>
         <w:instrText>" \f C \l 1</w:instrText>
       </w:r>
@@ -21553,7 +21026,7 @@
       <w:r>
         <w:instrText>tc "</w:instrText>
       </w:r>
-      <w:bookmarkStart w:id="11" w:name="_Toc463805986"/>
+      <w:bookmarkStart w:id="12" w:name="_Toc463805986"/>
       <w:r>
         <w:rPr>
           <w:b/>
@@ -21562,7 +21035,7 @@
         </w:rPr>
         <w:instrText>ФОНД ОЦЕНОЧНЫХ СРЕДСТВ ДЛЯ ПРОВЕДЕНИЯ ТЕКУЩЕЙ И ПРОМЕЖУТОЧНОЙ АТТЕСТАЦИИ ПО ДИСЦИПЛИНЕ (Приложение 3)</w:instrText>
       </w:r>
-      <w:bookmarkEnd w:id="11"/>
+      <w:bookmarkEnd w:id="12"/>
       <w:r>
         <w:instrText>" \f C \l 1</w:instrText>
       </w:r>
@@ -21669,7 +21142,7 @@
         </w:rPr>
         <w:instrText>tc "</w:instrText>
       </w:r>
-      <w:bookmarkStart w:id="12" w:name="_Toc463805988"/>
+      <w:bookmarkStart w:id="13" w:name="_Toc463805988"/>
       <w:r>
         <w:rPr>
           <w:b/>
@@ -21677,7 +21150,7 @@
         </w:rPr>
         <w:instrText>Рекомендуемая литература</w:instrText>
       </w:r>
-      <w:bookmarkEnd w:id="12"/>
+      <w:bookmarkEnd w:id="13"/>
       <w:r>
         <w:rPr>
           <w:b/>
@@ -21771,70 +21244,448 @@
         </w:rPr>
       </w:pPr>
       <w:r>
+        <w:lastRenderedPageBreak/>
         <w:t xml:space="preserve">1. Норенков И. П. </w:t>
       </w:r>
       <w:r>
         <w:rPr>
           <w:color w:val="000000"/>
         </w:rPr>
-        <w:t>Основы автоматизированного пр</w:t>
-      </w:r>
-      <w:bookmarkStart w:id="13" w:name="_GoBack"/>
-      <w:bookmarkEnd w:id="13"/>
+        <w:t>Основы автоматизированного проектирования</w:t>
+      </w:r>
+      <w:r>
+        <w:rPr>
+          <w:lang w:eastAsia="ru-RU"/>
+        </w:rPr>
+        <w:t xml:space="preserve"> [Текст]</w:t>
+      </w:r>
       <w:r>
         <w:rPr>
           <w:color w:val="000000"/>
         </w:rPr>
-        <w:t>оектирования</w:t>
+        <w:t>: Учеб</w:t>
+      </w:r>
+      <w:proofErr w:type="gramStart"/>
+      <w:r>
+        <w:rPr>
+          <w:color w:val="000000"/>
+        </w:rPr>
+        <w:t>.</w:t>
+      </w:r>
+      <w:proofErr w:type="gramEnd"/>
+      <w:r>
+        <w:rPr>
+          <w:color w:val="000000"/>
+        </w:rPr>
+        <w:t xml:space="preserve"> </w:t>
+      </w:r>
+      <w:proofErr w:type="gramStart"/>
+      <w:r>
+        <w:rPr>
+          <w:color w:val="000000"/>
+        </w:rPr>
+        <w:t>д</w:t>
+      </w:r>
+      <w:proofErr w:type="gramEnd"/>
+      <w:r>
+        <w:rPr>
+          <w:color w:val="000000"/>
+        </w:rPr>
+        <w:t xml:space="preserve">ля вузов / </w:t>
+      </w:r>
+      <w:r>
+        <w:t xml:space="preserve">И. П. Норенков. </w:t>
+      </w:r>
+      <w:r>
+        <w:rPr>
+          <w:color w:val="000000"/>
+        </w:rPr>
+        <w:t xml:space="preserve">- М.: Изд-во МГТУ им. Н.Э. Баумана, 2009. </w:t>
+      </w:r>
+      <w:r>
+        <w:rPr>
+          <w:color w:val="0070C0"/>
+        </w:rPr>
+        <w:t>–</w:t>
+      </w:r>
+      <w:r>
+        <w:rPr>
+          <w:color w:val="000000"/>
+        </w:rPr>
+        <w:t xml:space="preserve"> 434 с.</w:t>
+      </w:r>
+      <w:r>
+        <w:t xml:space="preserve"> </w:t>
+      </w:r>
+    </w:p>
+    <w:p>
+      <w:pPr>
+        <w:ind w:left="720" w:hanging="371"/>
+      </w:pPr>
+      <w:r>
+        <w:t xml:space="preserve">       2. Полещук Н. Н. </w:t>
+      </w:r>
+      <w:proofErr w:type="spellStart"/>
+      <w:r>
+        <w:t>AutoCAD</w:t>
+      </w:r>
+      <w:proofErr w:type="spellEnd"/>
+      <w:r>
+        <w:t xml:space="preserve"> 2014 </w:t>
       </w:r>
       <w:r>
         <w:rPr>
           <w:lang w:eastAsia="ru-RU"/>
         </w:rPr>
-        <w:t xml:space="preserve"> [Текст]</w:t>
+        <w:t>[Текст]</w:t>
       </w:r>
       <w:r>
         <w:rPr>
           <w:color w:val="000000"/>
         </w:rPr>
-        <w:t>: Учеб</w:t>
+        <w:t>:</w:t>
+      </w:r>
+      <w:r>
+        <w:t xml:space="preserve"> Самоучитель </w:t>
+      </w:r>
+      <w:r>
+        <w:rPr>
+          <w:color w:val="0070C0"/>
+        </w:rPr>
+        <w:t xml:space="preserve">/ </w:t>
+      </w:r>
+      <w:r>
+        <w:t>Н. Н. Полещук. - СПб</w:t>
       </w:r>
       <w:proofErr w:type="gramStart"/>
       <w:r>
+        <w:t xml:space="preserve">.: </w:t>
+      </w:r>
+      <w:proofErr w:type="gramEnd"/>
+      <w:r>
+        <w:t xml:space="preserve">БХВ-Петербург, 2014. </w:t>
+      </w:r>
+      <w:r>
+        <w:rPr>
+          <w:color w:val="0070C0"/>
+        </w:rPr>
+        <w:t xml:space="preserve">– </w:t>
+      </w:r>
+      <w:r>
+        <w:t>464 с.</w:t>
+      </w:r>
+    </w:p>
+    <w:p>
+      <w:pPr>
+        <w:ind w:left="720"/>
+      </w:pPr>
+      <w:r>
+        <w:t xml:space="preserve">3. Жарков Н.В. </w:t>
+      </w:r>
+      <w:proofErr w:type="spellStart"/>
+      <w:r>
+        <w:t>AutoCAD</w:t>
+      </w:r>
+      <w:proofErr w:type="spellEnd"/>
+      <w:r>
+        <w:t xml:space="preserve"> 2012 </w:t>
+      </w:r>
+      <w:r>
+        <w:rPr>
+          <w:lang w:eastAsia="ru-RU"/>
+        </w:rPr>
+        <w:t>[Текст]</w:t>
+      </w:r>
+      <w:r>
         <w:rPr>
           <w:color w:val="000000"/>
         </w:rPr>
-        <w:t>.</w:t>
+        <w:t>:</w:t>
+      </w:r>
+      <w:r>
+        <w:rPr>
+          <w:lang w:eastAsia="ru-RU"/>
+        </w:rPr>
+        <w:t xml:space="preserve"> монография /</w:t>
+      </w:r>
+      <w:r>
+        <w:t xml:space="preserve"> Н. В. Жарков, Р. Г. </w:t>
+      </w:r>
+      <w:proofErr w:type="spellStart"/>
+      <w:r>
+        <w:t>Прокди</w:t>
+      </w:r>
+      <w:proofErr w:type="spellEnd"/>
+      <w:r>
+        <w:t xml:space="preserve">, М. В. </w:t>
+      </w:r>
+      <w:proofErr w:type="spellStart"/>
+      <w:r>
+        <w:t>Финков</w:t>
+      </w:r>
+      <w:proofErr w:type="spellEnd"/>
+      <w:r>
+        <w:t xml:space="preserve">. </w:t>
+      </w:r>
+      <w:r>
+        <w:rPr>
+          <w:color w:val="0070C0"/>
+        </w:rPr>
+        <w:t xml:space="preserve">–  </w:t>
+      </w:r>
+      <w:r>
+        <w:t>СПб</w:t>
+      </w:r>
+      <w:proofErr w:type="gramStart"/>
+      <w:r>
+        <w:t xml:space="preserve">.: </w:t>
       </w:r>
       <w:proofErr w:type="gramEnd"/>
       <w:r>
+        <w:t xml:space="preserve">Наука и Техника, 2012. </w:t>
+      </w:r>
+      <w:r>
+        <w:rPr>
+          <w:color w:val="0070C0"/>
+        </w:rPr>
+        <w:t>–</w:t>
+      </w:r>
+      <w:r>
         <w:rPr>
           <w:color w:val="000000"/>
         </w:rPr>
         <w:t xml:space="preserve"> </w:t>
       </w:r>
+      <w:r>
+        <w:t xml:space="preserve">624 с. </w:t>
+      </w:r>
+    </w:p>
+    <w:p>
+      <w:pPr>
+        <w:ind w:left="720"/>
+      </w:pPr>
+      <w:r>
+        <w:t>4. Большаков В. П. 3</w:t>
+      </w:r>
+      <w:r>
+        <w:rPr>
+          <w:lang w:val="en-US"/>
+        </w:rPr>
+        <w:t>D</w:t>
+      </w:r>
+      <w:r>
+        <w:t xml:space="preserve"> </w:t>
+      </w:r>
+      <w:r>
+        <w:rPr>
+          <w:color w:val="0070C0"/>
+        </w:rPr>
+        <w:t xml:space="preserve">– </w:t>
+      </w:r>
+      <w:r>
+        <w:t xml:space="preserve">моделирование в </w:t>
+      </w:r>
+      <w:r>
+        <w:rPr>
+          <w:lang w:val="en-US"/>
+        </w:rPr>
+        <w:t>AutoCAD</w:t>
+      </w:r>
+      <w:r>
+        <w:t xml:space="preserve">, КОМПАС </w:t>
+      </w:r>
+      <w:r>
+        <w:rPr>
+          <w:color w:val="0070C0"/>
+        </w:rPr>
+        <w:t xml:space="preserve">– </w:t>
+      </w:r>
+      <w:r>
+        <w:t>3</w:t>
+      </w:r>
+      <w:r>
+        <w:rPr>
+          <w:lang w:val="en-US"/>
+        </w:rPr>
+        <w:t>D</w:t>
+      </w:r>
+      <w:r>
+        <w:t xml:space="preserve">, </w:t>
+      </w:r>
+      <w:r>
+        <w:rPr>
+          <w:lang w:val="en-US"/>
+        </w:rPr>
+        <w:t>SolidWorks</w:t>
+      </w:r>
+      <w:r>
+        <w:t xml:space="preserve">, </w:t>
+      </w:r>
+      <w:r>
+        <w:rPr>
+          <w:lang w:val="en-US"/>
+        </w:rPr>
+        <w:t>Inventor</w:t>
+      </w:r>
+      <w:r>
+        <w:t xml:space="preserve">, </w:t>
+      </w:r>
+      <w:r>
+        <w:rPr>
+          <w:lang w:val="en-US"/>
+        </w:rPr>
+        <w:t>T</w:t>
+      </w:r>
+      <w:r>
+        <w:rPr>
+          <w:color w:val="0070C0"/>
+        </w:rPr>
+        <w:t>-</w:t>
+      </w:r>
+      <w:r>
+        <w:rPr>
+          <w:lang w:val="en-US"/>
+        </w:rPr>
+        <w:t>Flex</w:t>
+      </w:r>
+      <w:r>
+        <w:t xml:space="preserve"> </w:t>
+      </w:r>
+      <w:r>
+        <w:rPr>
+          <w:lang w:eastAsia="ru-RU"/>
+        </w:rPr>
+        <w:t>[Текст]</w:t>
+      </w:r>
+      <w:r>
+        <w:rPr>
+          <w:color w:val="000000"/>
+        </w:rPr>
+        <w:t>:</w:t>
+      </w:r>
+      <w:r>
+        <w:t xml:space="preserve"> Учебный курс / В. П. Большаков, А. П. Бочкарев, А. А. Сергеев. </w:t>
+      </w:r>
+      <w:r>
+        <w:rPr>
+          <w:color w:val="0070C0"/>
+        </w:rPr>
+        <w:t xml:space="preserve">–  </w:t>
+      </w:r>
+      <w:r>
+        <w:t>СПб</w:t>
+      </w:r>
       <w:proofErr w:type="gramStart"/>
       <w:r>
+        <w:t xml:space="preserve">.: </w:t>
+      </w:r>
+      <w:proofErr w:type="gramEnd"/>
+      <w:r>
+        <w:t xml:space="preserve">Питер, 2011. </w:t>
+      </w:r>
+      <w:r>
+        <w:rPr>
+          <w:color w:val="0070C0"/>
+        </w:rPr>
+        <w:t xml:space="preserve">– </w:t>
+      </w:r>
+      <w:r>
+        <w:t>336с.</w:t>
+      </w:r>
+    </w:p>
+    <w:p>
+      <w:pPr>
+        <w:ind w:left="720"/>
+      </w:pPr>
+      <w:r>
+        <w:rPr>
+          <w:lang w:val="en-US"/>
+        </w:rPr>
+        <w:t xml:space="preserve">5. </w:t>
+      </w:r>
+      <w:proofErr w:type="spellStart"/>
+      <w:r>
+        <w:t>Алямовский</w:t>
+      </w:r>
+      <w:proofErr w:type="spellEnd"/>
+      <w:r>
+        <w:rPr>
+          <w:lang w:val="en-US"/>
+        </w:rPr>
+        <w:t xml:space="preserve"> </w:t>
+      </w:r>
+      <w:r>
+        <w:t>А</w:t>
+      </w:r>
+      <w:r>
+        <w:rPr>
+          <w:lang w:val="en-US"/>
+        </w:rPr>
+        <w:t xml:space="preserve">. </w:t>
+      </w:r>
+      <w:r>
+        <w:t>А</w:t>
+      </w:r>
+      <w:r>
+        <w:rPr>
+          <w:lang w:val="en-US"/>
+        </w:rPr>
+        <w:t xml:space="preserve">. SolidWorks Simulation. </w:t>
+      </w:r>
+      <w:r>
+        <w:t xml:space="preserve">Как решать практические задачи </w:t>
+      </w:r>
+      <w:r>
+        <w:rPr>
+          <w:lang w:eastAsia="ru-RU"/>
+        </w:rPr>
+        <w:t>[Текст]</w:t>
+      </w:r>
+      <w:r>
         <w:rPr>
           <w:color w:val="000000"/>
         </w:rPr>
-        <w:t>д</w:t>
+        <w:t xml:space="preserve">: </w:t>
+      </w:r>
+      <w:r>
+        <w:rPr>
+          <w:lang w:eastAsia="ru-RU"/>
+        </w:rPr>
+        <w:t xml:space="preserve">монография </w:t>
+      </w:r>
+      <w:r>
+        <w:rPr>
+          <w:color w:val="000000"/>
+        </w:rPr>
+        <w:t xml:space="preserve">/ </w:t>
+      </w:r>
+      <w:r>
+        <w:t xml:space="preserve">А. А. </w:t>
+      </w:r>
+      <w:proofErr w:type="spellStart"/>
+      <w:r>
+        <w:t>Алямовский</w:t>
+      </w:r>
+      <w:proofErr w:type="spellEnd"/>
+      <w:r>
+        <w:t xml:space="preserve">. </w:t>
+      </w:r>
+      <w:r>
+        <w:rPr>
+          <w:color w:val="0070C0"/>
+        </w:rPr>
+        <w:t xml:space="preserve">– </w:t>
+      </w:r>
+      <w:r>
+        <w:t>СПб</w:t>
+      </w:r>
+      <w:proofErr w:type="gramStart"/>
+      <w:r>
+        <w:t xml:space="preserve">.: </w:t>
       </w:r>
       <w:proofErr w:type="gramEnd"/>
       <w:r>
-        <w:rPr>
-          <w:color w:val="000000"/>
-        </w:rPr>
-        <w:t xml:space="preserve">ля вузов / </w:t>
-      </w:r>
-      <w:r>
-        <w:t xml:space="preserve">И. П. Норенков. </w:t>
-      </w:r>
-      <w:r>
-        <w:rPr>
-          <w:color w:val="000000"/>
-        </w:rPr>
-        <w:t xml:space="preserve">- М.: Изд-во МГТУ им. Н.Э. Баумана, 2009. </w:t>
+        <w:t xml:space="preserve">БХВ-Петербург,2012. </w:t>
       </w:r>
       <w:r>
         <w:rPr>
@@ -21843,429 +21694,31 @@
         <w:t>–</w:t>
       </w:r>
       <w:r>
-        <w:rPr>
-          <w:color w:val="000000"/>
-        </w:rPr>
-        <w:t xml:space="preserve"> 434 с.</w:t>
-      </w:r>
-      <w:r>
-        <w:t xml:space="preserve"> </w:t>
-      </w:r>
-    </w:p>
-    <w:p>
-      <w:pPr>
-        <w:ind w:left="720" w:hanging="371"/>
-      </w:pPr>
-      <w:r>
-        <w:t xml:space="preserve">       2. Полещук Н. Н. </w:t>
+        <w:t xml:space="preserve"> 448 с.</w:t>
+      </w:r>
+    </w:p>
+    <w:p>
+      <w:pPr>
+        <w:ind w:left="720"/>
+      </w:pPr>
+      <w:r>
+        <w:t xml:space="preserve">6. </w:t>
       </w:r>
       <w:proofErr w:type="spellStart"/>
       <w:r>
-        <w:t>AutoCAD</w:t>
+        <w:t>Алямовский</w:t>
       </w:r>
       <w:proofErr w:type="spellEnd"/>
       <w:r>
-        <w:t xml:space="preserve"> 2014 </w:t>
-      </w:r>
-      <w:r>
-        <w:rPr>
-          <w:lang w:eastAsia="ru-RU"/>
-        </w:rPr>
-        <w:t>[Текст]</w:t>
-      </w:r>
-      <w:r>
-        <w:rPr>
-          <w:color w:val="000000"/>
-        </w:rPr>
-        <w:t>:</w:t>
-      </w:r>
-      <w:r>
-        <w:t xml:space="preserve"> Самоучитель </w:t>
-      </w:r>
-      <w:r>
-        <w:rPr>
-          <w:color w:val="0070C0"/>
-        </w:rPr>
-        <w:t xml:space="preserve">/ </w:t>
-      </w:r>
-      <w:r>
-        <w:t>Н. Н. Полещук. - СПб</w:t>
-      </w:r>
-      <w:proofErr w:type="gramStart"/>
-      <w:r>
-        <w:t xml:space="preserve">.: </w:t>
-      </w:r>
-      <w:proofErr w:type="gramEnd"/>
-      <w:r>
-        <w:t xml:space="preserve">БХВ-Петербург, 2014. </w:t>
-      </w:r>
-      <w:r>
-        <w:rPr>
-          <w:color w:val="0070C0"/>
-        </w:rPr>
-        <w:t xml:space="preserve">– </w:t>
-      </w:r>
-      <w:r>
-        <w:t>464 с.</w:t>
-      </w:r>
-    </w:p>
-    <w:p>
-      <w:pPr>
-        <w:ind w:left="720"/>
-      </w:pPr>
-      <w:r>
-        <w:t xml:space="preserve">3. Жарков Н.В. </w:t>
+        <w:t xml:space="preserve">, А. А. </w:t>
       </w:r>
       <w:proofErr w:type="spellStart"/>
       <w:r>
-        <w:t>AutoCAD</w:t>
+        <w:t>SolidWorks</w:t>
       </w:r>
       <w:proofErr w:type="spellEnd"/>
       <w:r>
-        <w:t xml:space="preserve"> 2012 </w:t>
-      </w:r>
-      <w:r>
-        <w:rPr>
-          <w:lang w:eastAsia="ru-RU"/>
-        </w:rPr>
-        <w:t>[Текст]</w:t>
-      </w:r>
-      <w:r>
-        <w:rPr>
-          <w:color w:val="000000"/>
-        </w:rPr>
-        <w:t>:</w:t>
-      </w:r>
-      <w:r>
-        <w:rPr>
-          <w:lang w:eastAsia="ru-RU"/>
-        </w:rPr>
-        <w:t xml:space="preserve"> монография /</w:t>
-      </w:r>
-      <w:r>
-        <w:t xml:space="preserve"> Н. В. Жарков, Р. Г. </w:t>
-      </w:r>
-      <w:proofErr w:type="spellStart"/>
-      <w:r>
-        <w:t>Прокди</w:t>
-      </w:r>
-      <w:proofErr w:type="spellEnd"/>
-      <w:r>
-        <w:t xml:space="preserve">, М. В. </w:t>
-      </w:r>
-      <w:proofErr w:type="spellStart"/>
-      <w:r>
-        <w:t>Финков</w:t>
-      </w:r>
-      <w:proofErr w:type="spellEnd"/>
-      <w:r>
-        <w:t xml:space="preserve">. </w:t>
-      </w:r>
-      <w:r>
-        <w:rPr>
-          <w:color w:val="0070C0"/>
-        </w:rPr>
-        <w:t xml:space="preserve">–  </w:t>
-      </w:r>
-      <w:r>
-        <w:t>СПб</w:t>
-      </w:r>
-      <w:proofErr w:type="gramStart"/>
-      <w:r>
-        <w:t xml:space="preserve">.: </w:t>
-      </w:r>
-      <w:proofErr w:type="gramEnd"/>
-      <w:r>
-        <w:t xml:space="preserve">Наука и Техника, 2012. </w:t>
-      </w:r>
-      <w:r>
-        <w:rPr>
-          <w:color w:val="0070C0"/>
-        </w:rPr>
-        <w:t>–</w:t>
-      </w:r>
-      <w:r>
-        <w:rPr>
-          <w:color w:val="000000"/>
-        </w:rPr>
-        <w:t xml:space="preserve"> </w:t>
-      </w:r>
-      <w:r>
-        <w:t xml:space="preserve">624 с. </w:t>
-      </w:r>
-    </w:p>
-    <w:p>
-      <w:pPr>
-        <w:ind w:left="720"/>
-      </w:pPr>
-      <w:r>
-        <w:lastRenderedPageBreak/>
-        <w:t>4. Большаков В. П. 3</w:t>
-      </w:r>
-      <w:r>
-        <w:rPr>
-          <w:lang w:val="en-US"/>
-        </w:rPr>
-        <w:t>D</w:t>
-      </w:r>
-      <w:r>
-        <w:t xml:space="preserve"> </w:t>
-      </w:r>
-      <w:r>
-        <w:rPr>
-          <w:color w:val="0070C0"/>
-        </w:rPr>
-        <w:t xml:space="preserve">– </w:t>
-      </w:r>
-      <w:r>
-        <w:t xml:space="preserve">моделирование в </w:t>
-      </w:r>
-      <w:r>
-        <w:rPr>
-          <w:lang w:val="en-US"/>
-        </w:rPr>
-        <w:t>AutoCAD</w:t>
-      </w:r>
-      <w:r>
-        <w:t xml:space="preserve">, КОМПАС </w:t>
-      </w:r>
-      <w:r>
-        <w:rPr>
-          <w:color w:val="0070C0"/>
-        </w:rPr>
-        <w:t xml:space="preserve">– </w:t>
-      </w:r>
-      <w:r>
-        <w:t>3</w:t>
-      </w:r>
-      <w:r>
-        <w:rPr>
-          <w:lang w:val="en-US"/>
-        </w:rPr>
-        <w:t>D</w:t>
-      </w:r>
-      <w:r>
-        <w:t xml:space="preserve">, </w:t>
-      </w:r>
-      <w:r>
-        <w:rPr>
-          <w:lang w:val="en-US"/>
-        </w:rPr>
-        <w:t>SolidWorks</w:t>
-      </w:r>
-      <w:r>
-        <w:t xml:space="preserve">, </w:t>
-      </w:r>
-      <w:r>
-        <w:rPr>
-          <w:lang w:val="en-US"/>
-        </w:rPr>
-        <w:t>Inventor</w:t>
-      </w:r>
-      <w:r>
-        <w:t xml:space="preserve">, </w:t>
-      </w:r>
-      <w:r>
-        <w:rPr>
-          <w:lang w:val="en-US"/>
-        </w:rPr>
-        <w:t>T</w:t>
-      </w:r>
-      <w:r>
-        <w:rPr>
-          <w:color w:val="0070C0"/>
-        </w:rPr>
-        <w:t>-</w:t>
-      </w:r>
-      <w:r>
-        <w:rPr>
-          <w:lang w:val="en-US"/>
-        </w:rPr>
-        <w:t>Flex</w:t>
-      </w:r>
-      <w:r>
-        <w:t xml:space="preserve"> </w:t>
-      </w:r>
-      <w:r>
-        <w:rPr>
-          <w:lang w:eastAsia="ru-RU"/>
-        </w:rPr>
-        <w:t>[Текст]</w:t>
-      </w:r>
-      <w:r>
-        <w:rPr>
-          <w:color w:val="000000"/>
-        </w:rPr>
-        <w:t>:</w:t>
-      </w:r>
-      <w:r>
-        <w:t xml:space="preserve"> Учебный курс / В. П. Большаков, А. П. Бочкарев, А. А. Серг</w:t>
-      </w:r>
-      <w:r>
-        <w:t>е</w:t>
-      </w:r>
-      <w:r>
-        <w:t xml:space="preserve">ев. </w:t>
-      </w:r>
-      <w:r>
-        <w:rPr>
-          <w:color w:val="0070C0"/>
-        </w:rPr>
-        <w:t xml:space="preserve">–  </w:t>
-      </w:r>
-      <w:r>
-        <w:t>СПб</w:t>
-      </w:r>
-      <w:proofErr w:type="gramStart"/>
-      <w:r>
-        <w:t xml:space="preserve">.: </w:t>
-      </w:r>
-      <w:proofErr w:type="gramEnd"/>
-      <w:r>
-        <w:t xml:space="preserve">Питер, 2011. </w:t>
-      </w:r>
-      <w:r>
-        <w:rPr>
-          <w:color w:val="0070C0"/>
-        </w:rPr>
-        <w:t xml:space="preserve">– </w:t>
-      </w:r>
-      <w:r>
-        <w:t>336с.</w:t>
-      </w:r>
-    </w:p>
-    <w:p>
-      <w:pPr>
-        <w:ind w:left="720"/>
-      </w:pPr>
-      <w:r>
-        <w:rPr>
-          <w:lang w:val="en-US"/>
-        </w:rPr>
-        <w:t xml:space="preserve">5. </w:t>
-      </w:r>
-      <w:proofErr w:type="spellStart"/>
-      <w:r>
-        <w:t>Алямовский</w:t>
-      </w:r>
-      <w:proofErr w:type="spellEnd"/>
-      <w:r>
-        <w:rPr>
-          <w:lang w:val="en-US"/>
-        </w:rPr>
-        <w:t xml:space="preserve"> </w:t>
-      </w:r>
-      <w:r>
-        <w:t>А</w:t>
-      </w:r>
-      <w:r>
-        <w:rPr>
-          <w:lang w:val="en-US"/>
-        </w:rPr>
-        <w:t xml:space="preserve">. </w:t>
-      </w:r>
-      <w:r>
-        <w:t>А</w:t>
-      </w:r>
-      <w:r>
-        <w:rPr>
-          <w:lang w:val="en-US"/>
-        </w:rPr>
-        <w:t xml:space="preserve">. SolidWorks Simulation. </w:t>
-      </w:r>
-      <w:r>
-        <w:t xml:space="preserve">Как решать практические задачи </w:t>
-      </w:r>
-      <w:r>
-        <w:rPr>
-          <w:lang w:eastAsia="ru-RU"/>
-        </w:rPr>
-        <w:t>[Текст]</w:t>
-      </w:r>
-      <w:r>
-        <w:rPr>
-          <w:color w:val="000000"/>
-        </w:rPr>
-        <w:t xml:space="preserve">: </w:t>
-      </w:r>
-      <w:r>
-        <w:rPr>
-          <w:lang w:eastAsia="ru-RU"/>
-        </w:rPr>
-        <w:t xml:space="preserve">монография </w:t>
-      </w:r>
-      <w:r>
-        <w:rPr>
-          <w:color w:val="000000"/>
-        </w:rPr>
-        <w:t xml:space="preserve">/ </w:t>
-      </w:r>
-      <w:r>
-        <w:t xml:space="preserve">А. А. </w:t>
-      </w:r>
-      <w:proofErr w:type="spellStart"/>
-      <w:r>
-        <w:t>Алямовский</w:t>
-      </w:r>
-      <w:proofErr w:type="spellEnd"/>
-      <w:r>
-        <w:t xml:space="preserve">. </w:t>
-      </w:r>
-      <w:r>
-        <w:rPr>
-          <w:color w:val="0070C0"/>
-        </w:rPr>
-        <w:t xml:space="preserve">– </w:t>
-      </w:r>
-      <w:r>
-        <w:t>СПб</w:t>
-      </w:r>
-      <w:proofErr w:type="gramStart"/>
-      <w:r>
-        <w:t xml:space="preserve">.: </w:t>
-      </w:r>
-      <w:proofErr w:type="gramEnd"/>
-      <w:r>
-        <w:t xml:space="preserve">БХВ-Петербург,2012. </w:t>
-      </w:r>
-      <w:r>
-        <w:rPr>
-          <w:color w:val="0070C0"/>
-        </w:rPr>
-        <w:t>–</w:t>
-      </w:r>
-      <w:r>
-        <w:t xml:space="preserve"> 448 с.</w:t>
-      </w:r>
-    </w:p>
-    <w:p>
-      <w:pPr>
-        <w:ind w:left="720"/>
-      </w:pPr>
-      <w:r>
-        <w:t xml:space="preserve">6. </w:t>
-      </w:r>
-      <w:proofErr w:type="spellStart"/>
-      <w:r>
-        <w:t>Алямовский</w:t>
-      </w:r>
-      <w:proofErr w:type="spellEnd"/>
-      <w:r>
-        <w:t xml:space="preserve">, А. А. </w:t>
-      </w:r>
-      <w:proofErr w:type="spellStart"/>
-      <w:r>
-        <w:t>SolidWorks</w:t>
-      </w:r>
-      <w:proofErr w:type="spellEnd"/>
-      <w:r>
-        <w:t xml:space="preserve"> 2007/2008. Компьютерное моделирование в инж</w:t>
-      </w:r>
-      <w:r>
-        <w:t>е</w:t>
-      </w:r>
-      <w:r>
-        <w:t xml:space="preserve">нерной практике </w:t>
+        <w:t xml:space="preserve"> 2007/2008. Компьютерное моделирование в инженерной практике </w:t>
       </w:r>
       <w:r>
         <w:rPr>
@@ -22618,13 +22071,7 @@
       </w:r>
       <w:proofErr w:type="spellEnd"/>
       <w:r>
-        <w:t>, В. А. Тим</w:t>
-      </w:r>
-      <w:r>
-        <w:t>и</w:t>
-      </w:r>
-      <w:r>
-        <w:t xml:space="preserve">рязев. </w:t>
+        <w:t xml:space="preserve">, В. А. Тимирязев. </w:t>
       </w:r>
       <w:r>
         <w:rPr>
@@ -22660,13 +22107,7 @@
       </w:r>
       <w:proofErr w:type="spellEnd"/>
       <w:r>
-        <w:t xml:space="preserve"> В. Л. Программирование систем числового программного управл</w:t>
-      </w:r>
-      <w:r>
-        <w:t>е</w:t>
-      </w:r>
-      <w:r>
-        <w:t xml:space="preserve">ния </w:t>
+        <w:t xml:space="preserve"> В. Л. Программирование систем числового программного управления </w:t>
       </w:r>
       <w:r>
         <w:rPr>
@@ -22877,19 +22318,7 @@
         <w:rPr>
           <w:lang w:eastAsia="ru-RU"/>
         </w:rPr>
-        <w:t>моногр</w:t>
-      </w:r>
-      <w:r>
-        <w:rPr>
-          <w:lang w:eastAsia="ru-RU"/>
-        </w:rPr>
-        <w:t>а</w:t>
-      </w:r>
-      <w:r>
-        <w:rPr>
-          <w:lang w:eastAsia="ru-RU"/>
-        </w:rPr>
-        <w:t xml:space="preserve">фия </w:t>
+        <w:t xml:space="preserve">монография </w:t>
       </w:r>
       <w:r>
         <w:t xml:space="preserve"> /  Г. Шпур, Ф. </w:t>
@@ -23352,19 +22781,7 @@
         <w:rPr>
           <w:lang w:eastAsia="ru-RU"/>
         </w:rPr>
-        <w:t>моногр</w:t>
-      </w:r>
-      <w:r>
-        <w:rPr>
-          <w:lang w:eastAsia="ru-RU"/>
-        </w:rPr>
-        <w:t>а</w:t>
-      </w:r>
-      <w:r>
-        <w:rPr>
-          <w:lang w:eastAsia="ru-RU"/>
-        </w:rPr>
-        <w:t xml:space="preserve">фия </w:t>
+        <w:t xml:space="preserve">монография </w:t>
       </w:r>
       <w:r>
         <w:t xml:space="preserve">/ Е. М. Кудрявцев. </w:t>
@@ -23551,13 +22968,7 @@
       </w:r>
       <w:proofErr w:type="spellStart"/>
       <w:r>
-        <w:t>К</w:t>
-      </w:r>
-      <w:r>
-        <w:t>у</w:t>
-      </w:r>
-      <w:r>
-        <w:t>реннов</w:t>
+        <w:t>Куреннов</w:t>
       </w:r>
       <w:proofErr w:type="spellEnd"/>
       <w:r>
@@ -23588,6 +22999,7 @@
         <w:ind w:left="851" w:hanging="142"/>
       </w:pPr>
       <w:r>
+        <w:lastRenderedPageBreak/>
         <w:t xml:space="preserve">2. </w:t>
       </w:r>
       <w:proofErr w:type="spellStart"/>
@@ -23724,23 +23136,7 @@
           <w:sz w:val="24"/>
           <w:szCs w:val="24"/>
         </w:rPr>
-        <w:t xml:space="preserve"> Ек</w:t>
-      </w:r>
-      <w:r>
-        <w:rPr>
-          <w:rFonts w:ascii="Times New Roman" w:hAnsi="Times New Roman" w:cs="Times New Roman"/>
-          <w:sz w:val="24"/>
-          <w:szCs w:val="24"/>
-        </w:rPr>
-        <w:t>а</w:t>
-      </w:r>
-      <w:r>
-        <w:rPr>
-          <w:rFonts w:ascii="Times New Roman" w:hAnsi="Times New Roman" w:cs="Times New Roman"/>
-          <w:sz w:val="24"/>
-          <w:szCs w:val="24"/>
-        </w:rPr>
-        <w:t xml:space="preserve">теринбург, изд. ИПК УГТУ, 2001. </w:t>
+        <w:t xml:space="preserve"> Екатеринбург, изд. ИПК УГТУ, 2001. </w:t>
       </w:r>
       <w:r>
         <w:rPr>
@@ -23775,7 +23171,6 @@
           <w:sz w:val="24"/>
           <w:szCs w:val="24"/>
         </w:rPr>
-        <w:lastRenderedPageBreak/>
         <w:t xml:space="preserve">4. Кондратьев В. И. САПР </w:t>
       </w:r>
       <w:r>
@@ -23903,23 +23298,7 @@
           <w:sz w:val="24"/>
           <w:szCs w:val="24"/>
         </w:rPr>
-        <w:t>методические указания по дисциплине “Компьютерная графика” / В. И., Кондратьев, Н. Д. Стар</w:t>
-      </w:r>
-      <w:r>
-        <w:rPr>
-          <w:rFonts w:ascii="Times New Roman" w:hAnsi="Times New Roman" w:cs="Times New Roman"/>
-          <w:sz w:val="24"/>
-          <w:szCs w:val="24"/>
-        </w:rPr>
-        <w:t>о</w:t>
-      </w:r>
-      <w:r>
-        <w:rPr>
-          <w:rFonts w:ascii="Times New Roman" w:hAnsi="Times New Roman" w:cs="Times New Roman"/>
-          <w:sz w:val="24"/>
-          <w:szCs w:val="24"/>
-        </w:rPr>
-        <w:t xml:space="preserve">стин. </w:t>
+        <w:t xml:space="preserve">методические указания по дисциплине “Компьютерная графика” / В. И., Кондратьев, Н. Д. Старостин. </w:t>
       </w:r>
       <w:r>
         <w:rPr>
@@ -24112,13 +23491,7 @@
         <w:t xml:space="preserve">: </w:t>
       </w:r>
       <w:r>
-        <w:t>методические указания по дисц</w:t>
-      </w:r>
-      <w:r>
-        <w:t>и</w:t>
-      </w:r>
-      <w:r>
-        <w:t xml:space="preserve">плине “Компьютерная графика” / В. И. Кондратьев, Д. В. </w:t>
+        <w:t xml:space="preserve">методические указания по дисциплине “Компьютерная графика” / В. И. Кондратьев, Д. В. </w:t>
       </w:r>
       <w:proofErr w:type="spellStart"/>
       <w:r>
@@ -24651,13 +24024,8 @@
         </w:rPr>
         <w:fldChar w:fldCharType="begin"/>
       </w:r>
-      <w:proofErr w:type="spellStart"/>
-      <w:r>
-        <w:instrText>tc</w:instrText>
-      </w:r>
-      <w:proofErr w:type="spellEnd"/>
-      <w:r>
-        <w:instrText xml:space="preserve"> "</w:instrText>
+      <w:r>
+        <w:instrText>tc "</w:instrText>
       </w:r>
       <w:bookmarkStart w:id="16" w:name="_Toc463805995"/>
       <w:r>
@@ -24884,21 +24252,7 @@
                 <w:b/>
                 <w:bCs/>
               </w:rPr>
-              <w:t>Сроки – с</w:t>
-            </w:r>
-            <w:r>
-              <w:rPr>
-                <w:b/>
-                <w:bCs/>
-              </w:rPr>
-              <w:t>е</w:t>
-            </w:r>
-            <w:r>
-              <w:rPr>
-                <w:b/>
-                <w:bCs/>
-              </w:rPr>
-              <w:t>местр,</w:t>
+              <w:t>Сроки – семестр,</w:t>
             </w:r>
             <w:r>
               <w:rPr>
@@ -25171,21 +24525,7 @@
                 <w:b/>
                 <w:bCs/>
               </w:rPr>
-              <w:t>2. Практические/семинарские занятия: коэффициент значимости совокупных результ</w:t>
-            </w:r>
-            <w:r>
-              <w:rPr>
-                <w:b/>
-                <w:bCs/>
-              </w:rPr>
-              <w:t>а</w:t>
-            </w:r>
-            <w:r>
-              <w:rPr>
-                <w:b/>
-                <w:bCs/>
-              </w:rPr>
-              <w:t>тов практических/семинарских занятий –</w:t>
+              <w:t>2. Практические/семинарские занятия: коэффициент значимости совокупных результатов практических/семинарских занятий –</w:t>
             </w:r>
             <w:r>
               <w:rPr>
@@ -25277,21 +24617,7 @@
                 <w:b/>
                 <w:bCs/>
               </w:rPr>
-              <w:t>Сроки – с</w:t>
-            </w:r>
-            <w:r>
-              <w:rPr>
-                <w:b/>
-                <w:bCs/>
-              </w:rPr>
-              <w:t>е</w:t>
-            </w:r>
-            <w:r>
-              <w:rPr>
-                <w:b/>
-                <w:bCs/>
-              </w:rPr>
-              <w:t>местр,</w:t>
+              <w:t>Сроки – семестр,</w:t>
             </w:r>
             <w:r>
               <w:rPr>
@@ -25572,21 +24898,7 @@
                 <w:b/>
                 <w:bCs/>
               </w:rPr>
-              <w:t>м з</w:t>
-            </w:r>
-            <w:r>
-              <w:rPr>
-                <w:b/>
-                <w:bCs/>
-              </w:rPr>
-              <w:t>а</w:t>
-            </w:r>
-            <w:r>
-              <w:rPr>
-                <w:b/>
-                <w:bCs/>
-              </w:rPr>
-              <w:t>нятиям</w:t>
+              <w:t>м занятиям</w:t>
             </w:r>
             <w:r>
               <w:rPr>
@@ -25721,21 +25033,7 @@
                 <w:b/>
                 <w:bCs/>
               </w:rPr>
-              <w:t>практич</w:t>
-            </w:r>
-            <w:r>
-              <w:rPr>
-                <w:b/>
-                <w:bCs/>
-              </w:rPr>
-              <w:t>е</w:t>
-            </w:r>
-            <w:r>
-              <w:rPr>
-                <w:b/>
-                <w:bCs/>
-              </w:rPr>
-              <w:t>ски</w:t>
+              <w:t>практически</w:t>
             </w:r>
             <w:r>
               <w:rPr>
@@ -25795,21 +25093,7 @@
                 <w:b/>
                 <w:bCs/>
               </w:rPr>
-              <w:t>3. Лабораторные занятия: коэффициент значимости совокупных результатов лаборато</w:t>
-            </w:r>
-            <w:r>
-              <w:rPr>
-                <w:b/>
-                <w:bCs/>
-              </w:rPr>
-              <w:t>р</w:t>
-            </w:r>
-            <w:r>
-              <w:rPr>
-                <w:b/>
-                <w:bCs/>
-              </w:rPr>
-              <w:t xml:space="preserve">ных занятий – </w:t>
+              <w:t xml:space="preserve">3. Лабораторные занятия: коэффициент значимости совокупных результатов лабораторных занятий – </w:t>
             </w:r>
             <w:r>
               <w:rPr>
@@ -25836,9 +25120,6 @@
     <w:p>
       <w:pPr>
         <w:pStyle w:val="a6"/>
-        <w:rPr>
-          <w:lang w:val="en-US"/>
-        </w:rPr>
       </w:pPr>
       <w:r>
         <w:t>не предусмотрено</w:t>
@@ -25887,21 +25168,7 @@
                 <w:b/>
                 <w:bCs/>
               </w:rPr>
-              <w:t>Порядковый номер семестра по учебному пл</w:t>
-            </w:r>
-            <w:r>
-              <w:rPr>
-                <w:b/>
-                <w:bCs/>
-              </w:rPr>
-              <w:t>а</w:t>
-            </w:r>
-            <w:r>
-              <w:rPr>
-                <w:b/>
-                <w:bCs/>
-              </w:rPr>
-              <w:t>ну, в котором осваивается дисциплина</w:t>
+              <w:t>Порядковый номер семестра по учебному плану, в котором осваивается дисциплина</w:t>
             </w:r>
           </w:p>
         </w:tc>
@@ -26104,13 +25371,8 @@
         </w:rPr>
         <w:fldChar w:fldCharType="begin"/>
       </w:r>
-      <w:proofErr w:type="spellStart"/>
-      <w:r>
-        <w:instrText>tc</w:instrText>
-      </w:r>
-      <w:proofErr w:type="spellEnd"/>
-      <w:r>
-        <w:instrText xml:space="preserve"> "</w:instrText>
+      <w:r>
+        <w:instrText>tc "</w:instrText>
       </w:r>
       <w:bookmarkStart w:id="18" w:name="_Toc463805997"/>
       <w:r>
@@ -26201,13 +25463,7 @@
         <w:jc w:val="both"/>
       </w:pPr>
       <w:r>
-        <w:t>соответствия фактически достигнутых каждым студентом результатов освоения дисц</w:t>
-      </w:r>
-      <w:r>
-        <w:t>и</w:t>
-      </w:r>
-      <w:r>
-        <w:t>плины результатам, запланированным в формате дескрипторов «знать, уметь, иметь навыки» (п.1.3) и получения на основе БРС интегрированной оценки по дисциплине;</w:t>
+        <w:t>соответствия фактически достигнутых каждым студентом результатов освоения дисциплины результатам, запланированным в формате дескрипторов «знать, уметь, иметь навыки» (п.1.3) и получения на основе БРС интегрированной оценки по дисциплине;</w:t>
       </w:r>
     </w:p>
     <w:p>
@@ -26220,13 +25476,7 @@
         <w:jc w:val="both"/>
       </w:pPr>
       <w:r>
-        <w:t>уровня освоения элементов компетенций, соответствующих этапу изучения дисципл</w:t>
-      </w:r>
-      <w:r>
-        <w:t>и</w:t>
-      </w:r>
-      <w:r>
-        <w:t>ны.</w:t>
+        <w:t>уровня освоения элементов компетенций, соответствующих этапу изучения дисциплины.</w:t>
       </w:r>
     </w:p>
     <w:p>
@@ -26261,19 +25511,7 @@
         <w:rPr>
           <w:color w:val="000000"/>
         </w:rPr>
-        <w:t>, соответствующих этапу изучения дисциплины, в условиях применения БРС оценивается с использованием кр</w:t>
-      </w:r>
-      <w:r>
-        <w:rPr>
-          <w:color w:val="000000"/>
-        </w:rPr>
-        <w:t>и</w:t>
-      </w:r>
-      <w:r>
-        <w:rPr>
-          <w:color w:val="000000"/>
-        </w:rPr>
-        <w:t>териев и шкалы оценок, утвержденных УМС ММИ*:</w:t>
+        <w:t>, соответствующих этапу изучения дисциплины, в условиях применения БРС оценивается с использованием критериев и шкалы оценок, утвержденных УМС ММИ*:</w:t>
       </w:r>
     </w:p>
     <w:tbl>
@@ -26373,13 +25611,7 @@
               <w:jc w:val="center"/>
             </w:pPr>
             <w:r>
-              <w:t>Уровень освоения элементов комп</w:t>
-            </w:r>
-            <w:r>
-              <w:t>е</w:t>
-            </w:r>
-            <w:r>
-              <w:t>тенций</w:t>
+              <w:t>Уровень освоения элементов компетенций</w:t>
             </w:r>
           </w:p>
         </w:tc>
@@ -26588,13 +25820,7 @@
               <w:pStyle w:val="a6"/>
             </w:pPr>
             <w:r>
-              <w:t>Элементы не осв</w:t>
-            </w:r>
-            <w:r>
-              <w:t>о</w:t>
-            </w:r>
-            <w:r>
-              <w:t>ены</w:t>
+              <w:t>Элементы не освоены</w:t>
             </w:r>
           </w:p>
         </w:tc>
@@ -26620,7 +25846,7 @@
           <w:rStyle w:val="af0"/>
           <w:sz w:val="24"/>
           <w:szCs w:val="24"/>
-          <w:lang w:val="en-US"/>
+          <w:lang w:val="ru-RU"/>
         </w:rPr>
       </w:pPr>
       <w:hyperlink r:id="rId11" w:history="1">
@@ -26935,9 +26161,6 @@
         <w:pStyle w:val="a6"/>
         <w:spacing w:before="0" w:beforeAutospacing="0" w:after="0" w:afterAutospacing="0"/>
         <w:ind w:left="360"/>
-        <w:rPr>
-          <w:lang w:val="en-US"/>
-        </w:rPr>
       </w:pPr>
       <w:r>
         <w:t xml:space="preserve">3. </w:t>
@@ -26951,9 +26174,6 @@
         <w:pStyle w:val="a6"/>
         <w:spacing w:before="0" w:beforeAutospacing="0" w:after="0" w:afterAutospacing="0"/>
         <w:ind w:left="360"/>
-        <w:rPr>
-          <w:lang w:val="en-US"/>
-        </w:rPr>
       </w:pPr>
     </w:p>
     <w:p>
@@ -27028,9 +26248,6 @@
         <w:pStyle w:val="a6"/>
         <w:spacing w:before="0" w:beforeAutospacing="0" w:after="0" w:afterAutospacing="0"/>
         <w:ind w:left="426"/>
-        <w:rPr>
-          <w:lang w:val="en-US"/>
-        </w:rPr>
       </w:pPr>
       <w:r>
         <w:t xml:space="preserve">3. </w:t>
@@ -27047,9 +26264,6 @@
         <w:pStyle w:val="a6"/>
         <w:spacing w:before="0" w:beforeAutospacing="0" w:after="0" w:afterAutospacing="0"/>
         <w:ind w:left="426"/>
-        <w:rPr>
-          <w:lang w:val="en-US"/>
-        </w:rPr>
       </w:pPr>
     </w:p>
     <w:p>
@@ -27090,24 +26304,21 @@
       </w:r>
       <w:proofErr w:type="gramStart"/>
       <w:r>
-        <w:t>В</w:t>
+        <w:t>Выполнить необходимые установки чертежа</w:t>
+      </w:r>
+      <w:r>
+        <w:t xml:space="preserve"> </w:t>
+      </w:r>
+      <w:r>
+        <w:t>(установить единицы измерения, лимиты, привязки</w:t>
+      </w:r>
+      <w:r>
+        <w:t>,</w:t>
+      </w:r>
+      <w:r>
+        <w:t xml:space="preserve"> интерфейс.</w:t>
       </w:r>
       <w:proofErr w:type="gramEnd"/>
-      <w:r>
-        <w:t>ыполнить необходимые установки чертежа</w:t>
-      </w:r>
-      <w:r>
-        <w:t xml:space="preserve"> </w:t>
-      </w:r>
-      <w:r>
-        <w:t>(установить единицы измерения, лимиты, привязки</w:t>
-      </w:r>
-      <w:r>
-        <w:t>,</w:t>
-      </w:r>
-      <w:r>
-        <w:t xml:space="preserve"> интерфейс.</w:t>
-      </w:r>
     </w:p>
     <w:p>
       <w:pPr>
@@ -27150,13 +26361,7 @@
         <w:t xml:space="preserve">, </w:t>
       </w:r>
       <w:r>
-        <w:t>провести операции редактиров</w:t>
-      </w:r>
-      <w:r>
-        <w:t>а</w:t>
-      </w:r>
-      <w:r>
-        <w:t>ния блоков и атрибутов</w:t>
+        <w:t>провести операции редактирования блоков и атрибутов</w:t>
       </w:r>
       <w:r>
         <w:t>.</w:t>
@@ -27166,9 +26371,6 @@
       <w:pPr>
         <w:pStyle w:val="a6"/>
         <w:spacing w:before="0" w:beforeAutospacing="0" w:after="0" w:afterAutospacing="0"/>
-        <w:rPr>
-          <w:lang w:val="en-US"/>
-        </w:rPr>
       </w:pPr>
       <w:r>
         <w:t xml:space="preserve">     4</w:t>
@@ -27187,9 +26389,6 @@
       <w:pPr>
         <w:pStyle w:val="a6"/>
         <w:spacing w:before="0" w:beforeAutospacing="0" w:after="0" w:afterAutospacing="0"/>
-        <w:rPr>
-          <w:lang w:val="en-US"/>
-        </w:rPr>
       </w:pPr>
     </w:p>
     <w:p>
@@ -27230,33 +26429,30 @@
       </w:r>
       <w:proofErr w:type="gramStart"/>
       <w:r>
-        <w:t>В</w:t>
+        <w:t>Выполнить необходимые установки чертежа</w:t>
+      </w:r>
+      <w:r>
+        <w:t xml:space="preserve"> </w:t>
+      </w:r>
+      <w:r>
+        <w:t>(установить единицы измерения, лимиты, привязки</w:t>
+      </w:r>
+      <w:r>
+        <w:t>,</w:t>
+      </w:r>
+      <w:r>
+        <w:t xml:space="preserve"> </w:t>
+      </w:r>
+      <w:r>
+        <w:t>интерфейс</w:t>
+      </w:r>
+      <w:r>
+        <w:t xml:space="preserve"> </w:t>
+      </w:r>
+      <w:r>
+        <w:t>для работы с трехмерными объектами.</w:t>
       </w:r>
       <w:proofErr w:type="gramEnd"/>
-      <w:r>
-        <w:t>ыполнить необходимые установки чертежа</w:t>
-      </w:r>
-      <w:r>
-        <w:t xml:space="preserve"> </w:t>
-      </w:r>
-      <w:r>
-        <w:t>(установить единицы измерения, лимиты, привязки</w:t>
-      </w:r>
-      <w:r>
-        <w:t>,</w:t>
-      </w:r>
-      <w:r>
-        <w:t xml:space="preserve"> </w:t>
-      </w:r>
-      <w:r>
-        <w:t>интерфейс</w:t>
-      </w:r>
-      <w:r>
-        <w:t xml:space="preserve"> </w:t>
-      </w:r>
-      <w:r>
-        <w:t>для работы с трехмерными объектами.</w:t>
-      </w:r>
     </w:p>
     <w:p>
       <w:pPr>
@@ -27277,13 +26473,7 @@
         <w:t xml:space="preserve">, </w:t>
       </w:r>
       <w:r>
-        <w:t>по формир</w:t>
-      </w:r>
-      <w:r>
-        <w:t>о</w:t>
-      </w:r>
-      <w:r>
-        <w:t>ванию трехмерных объектов путем преобразования плоских замкнутых контуров</w:t>
+        <w:t>по формированию трехмерных объектов путем преобразования плоских замкнутых контуров</w:t>
       </w:r>
       <w:r>
         <w:t xml:space="preserve">, </w:t>
@@ -27300,9 +26490,6 @@
         <w:pStyle w:val="a6"/>
         <w:spacing w:before="0" w:beforeAutospacing="0" w:after="0" w:afterAutospacing="0"/>
         <w:ind w:left="360"/>
-        <w:rPr>
-          <w:lang w:val="en-US"/>
-        </w:rPr>
       </w:pPr>
       <w:r>
         <w:t>3</w:t>
@@ -27322,9 +26509,6 @@
         <w:pStyle w:val="a6"/>
         <w:spacing w:before="0" w:beforeAutospacing="0" w:after="0" w:afterAutospacing="0"/>
         <w:ind w:left="360"/>
-        <w:rPr>
-          <w:lang w:val="en-US"/>
-        </w:rPr>
       </w:pPr>
     </w:p>
     <w:p>
@@ -27365,33 +26549,30 @@
       </w:r>
       <w:proofErr w:type="gramStart"/>
       <w:r>
-        <w:t>В</w:t>
+        <w:t>Выполнить необходимые установки чертежа</w:t>
+      </w:r>
+      <w:r>
+        <w:t xml:space="preserve"> </w:t>
+      </w:r>
+      <w:r>
+        <w:t>(установить единицы измерения, лимиты, привязки</w:t>
+      </w:r>
+      <w:r>
+        <w:t>,</w:t>
+      </w:r>
+      <w:r>
+        <w:t xml:space="preserve"> </w:t>
+      </w:r>
+      <w:r>
+        <w:t>интерфейс</w:t>
+      </w:r>
+      <w:r>
+        <w:t xml:space="preserve"> </w:t>
+      </w:r>
+      <w:r>
+        <w:t>для работы с трехмерными объектами.</w:t>
       </w:r>
       <w:proofErr w:type="gramEnd"/>
-      <w:r>
-        <w:t>ыполнить необходимые установки чертежа</w:t>
-      </w:r>
-      <w:r>
-        <w:t xml:space="preserve"> </w:t>
-      </w:r>
-      <w:r>
-        <w:t>(установить единицы измерения, лимиты, привязки</w:t>
-      </w:r>
-      <w:r>
-        <w:t>,</w:t>
-      </w:r>
-      <w:r>
-        <w:t xml:space="preserve"> </w:t>
-      </w:r>
-      <w:r>
-        <w:t>интерфейс</w:t>
-      </w:r>
-      <w:r>
-        <w:t xml:space="preserve"> </w:t>
-      </w:r>
-      <w:r>
-        <w:t>для работы с трехмерными объектами.</w:t>
-      </w:r>
     </w:p>
     <w:p>
       <w:pPr>
@@ -27414,9 +26595,6 @@
         <w:pStyle w:val="a6"/>
         <w:spacing w:before="0" w:beforeAutospacing="0" w:after="0" w:afterAutospacing="0"/>
         <w:ind w:left="360"/>
-        <w:rPr>
-          <w:lang w:val="en-US"/>
-        </w:rPr>
       </w:pPr>
       <w:r>
         <w:t>3</w:t>
@@ -27444,9 +26622,6 @@
         <w:pStyle w:val="a6"/>
         <w:spacing w:before="0" w:beforeAutospacing="0" w:after="0" w:afterAutospacing="0"/>
         <w:ind w:left="360"/>
-        <w:rPr>
-          <w:lang w:val="en-US"/>
-        </w:rPr>
       </w:pPr>
     </w:p>
     <w:p>
@@ -27487,42 +26662,36 @@
       </w:r>
       <w:proofErr w:type="gramStart"/>
       <w:r>
-        <w:t>В</w:t>
+        <w:t>Выполнить необходимые установки чертежа</w:t>
+      </w:r>
+      <w:r>
+        <w:t xml:space="preserve"> </w:t>
+      </w:r>
+      <w:r>
+        <w:t>(установить единицы измерения, лимиты, привязки</w:t>
+      </w:r>
+      <w:r>
+        <w:t>,</w:t>
+      </w:r>
+      <w:r>
+        <w:t xml:space="preserve"> </w:t>
+      </w:r>
+      <w:r>
+        <w:t>интерфейс</w:t>
+      </w:r>
+      <w:r>
+        <w:t xml:space="preserve"> </w:t>
+      </w:r>
+      <w:r>
+        <w:t>для работы с трехмерными объектами.</w:t>
       </w:r>
       <w:proofErr w:type="gramEnd"/>
-      <w:r>
-        <w:t>ыполнить необходимые установки чертежа</w:t>
-      </w:r>
-      <w:r>
-        <w:t xml:space="preserve"> </w:t>
-      </w:r>
-      <w:r>
-        <w:t>(установить единицы измерения, лимиты, привязки</w:t>
-      </w:r>
-      <w:r>
-        <w:t>,</w:t>
-      </w:r>
-      <w:r>
-        <w:t xml:space="preserve"> </w:t>
-      </w:r>
-      <w:r>
-        <w:t>интерфейс</w:t>
-      </w:r>
-      <w:r>
-        <w:t xml:space="preserve"> </w:t>
-      </w:r>
-      <w:r>
-        <w:t>для работы с трехмерными объектами.</w:t>
-      </w:r>
     </w:p>
     <w:p>
       <w:pPr>
         <w:pStyle w:val="a6"/>
         <w:spacing w:before="0" w:beforeAutospacing="0" w:after="0" w:afterAutospacing="0"/>
         <w:ind w:left="360"/>
-        <w:rPr>
-          <w:lang w:val="en-US"/>
-        </w:rPr>
       </w:pPr>
       <w:r>
         <w:t>2</w:t>
@@ -27560,9 +26729,6 @@
         <w:pStyle w:val="a6"/>
         <w:spacing w:before="0" w:beforeAutospacing="0" w:after="0" w:afterAutospacing="0"/>
         <w:ind w:left="360"/>
-        <w:rPr>
-          <w:lang w:val="en-US"/>
-        </w:rPr>
       </w:pPr>
     </w:p>
     <w:p>
@@ -27603,33 +26769,30 @@
       </w:r>
       <w:proofErr w:type="gramStart"/>
       <w:r>
-        <w:t>В</w:t>
+        <w:t>Выполнить необходимые установки чертежа</w:t>
+      </w:r>
+      <w:r>
+        <w:t xml:space="preserve"> </w:t>
+      </w:r>
+      <w:r>
+        <w:t>(установить единицы измерения, лимиты, привязки</w:t>
+      </w:r>
+      <w:r>
+        <w:t>,</w:t>
+      </w:r>
+      <w:r>
+        <w:t xml:space="preserve"> </w:t>
+      </w:r>
+      <w:r>
+        <w:t>интерфейс</w:t>
+      </w:r>
+      <w:r>
+        <w:t xml:space="preserve"> </w:t>
+      </w:r>
+      <w:r>
+        <w:t>для работы с трехмерными объектами.</w:t>
       </w:r>
       <w:proofErr w:type="gramEnd"/>
-      <w:r>
-        <w:t>ыполнить необходимые установки чертежа</w:t>
-      </w:r>
-      <w:r>
-        <w:t xml:space="preserve"> </w:t>
-      </w:r>
-      <w:r>
-        <w:t>(установить единицы измерения, лимиты, привязки</w:t>
-      </w:r>
-      <w:r>
-        <w:t>,</w:t>
-      </w:r>
-      <w:r>
-        <w:t xml:space="preserve"> </w:t>
-      </w:r>
-      <w:r>
-        <w:t>интерфейс</w:t>
-      </w:r>
-      <w:r>
-        <w:t xml:space="preserve"> </w:t>
-      </w:r>
-      <w:r>
-        <w:t>для работы с трехмерными объектами.</w:t>
-      </w:r>
     </w:p>
     <w:p>
       <w:pPr>
@@ -27652,13 +26815,7 @@
       </w:r>
       <w:r>
         <w:lastRenderedPageBreak/>
-        <w:t>полов</w:t>
-      </w:r>
-      <w:r>
-        <w:t>и</w:t>
-      </w:r>
-      <w:r>
-        <w:t>ны вида с половиной разреза на фронтальной проекции</w:t>
+        <w:t>половины вида с половиной разреза на фронтальной проекции</w:t>
       </w:r>
       <w:proofErr w:type="gramEnd"/>
       <w:r>
@@ -27693,13 +26850,7 @@
         <w:t xml:space="preserve">3. </w:t>
       </w:r>
       <w:r>
-        <w:t>Выполнить задания по формированию чертежа крышки с использованием простра</w:t>
-      </w:r>
-      <w:r>
-        <w:t>н</w:t>
-      </w:r>
-      <w:r>
-        <w:t>ственного компьютерного моделирования</w:t>
+        <w:t>Выполнить задания по формированию чертежа крышки с использованием пространственного компьютерного моделирования</w:t>
       </w:r>
       <w:r>
         <w:t xml:space="preserve">. </w:t>
@@ -27783,9 +26934,6 @@
         <w:pStyle w:val="a6"/>
         <w:spacing w:before="0" w:beforeAutospacing="0" w:after="0" w:afterAutospacing="0"/>
         <w:ind w:left="357"/>
-        <w:rPr>
-          <w:lang w:val="en-US"/>
-        </w:rPr>
       </w:pPr>
       <w:r>
         <w:t>2</w:t>
@@ -27822,9 +26970,6 @@
         <w:pStyle w:val="a6"/>
         <w:spacing w:before="0" w:beforeAutospacing="0" w:after="0" w:afterAutospacing="0"/>
         <w:ind w:left="357"/>
-        <w:rPr>
-          <w:lang w:val="en-US"/>
-        </w:rPr>
       </w:pPr>
     </w:p>
     <w:p>
@@ -27885,13 +27030,7 @@
         <w:t>Basic</w:t>
       </w:r>
       <w:r>
-        <w:t xml:space="preserve"> построения параметрических черт</w:t>
-      </w:r>
-      <w:r>
-        <w:t>е</w:t>
-      </w:r>
-      <w:r>
-        <w:t>жей простейших деталей крепежа</w:t>
+        <w:t xml:space="preserve"> построения параметрических чертежей простейших деталей крепежа</w:t>
       </w:r>
       <w:r>
         <w:t xml:space="preserve">: </w:t>
@@ -27966,9 +27105,6 @@
         <w:pStyle w:val="a6"/>
         <w:spacing w:before="0" w:beforeAutospacing="0" w:after="0" w:afterAutospacing="0"/>
         <w:ind w:left="357"/>
-        <w:rPr>
-          <w:lang w:val="en-US"/>
-        </w:rPr>
       </w:pPr>
       <w:r>
         <w:t xml:space="preserve">3. </w:t>
@@ -28042,9 +27178,6 @@
         <w:pStyle w:val="a6"/>
         <w:spacing w:before="0" w:beforeAutospacing="0" w:after="0" w:afterAutospacing="0"/>
         <w:ind w:left="357"/>
-        <w:rPr>
-          <w:lang w:val="en-US"/>
-        </w:rPr>
       </w:pPr>
     </w:p>
     <w:p>
@@ -28140,9 +27273,6 @@
         <w:pStyle w:val="a6"/>
         <w:spacing w:before="0" w:beforeAutospacing="0" w:after="0" w:afterAutospacing="0"/>
         <w:ind w:left="360"/>
-        <w:rPr>
-          <w:lang w:val="en-US"/>
-        </w:rPr>
       </w:pPr>
       <w:r>
         <w:t xml:space="preserve">3. </w:t>
@@ -28159,9 +27289,6 @@
         <w:pStyle w:val="a6"/>
         <w:spacing w:before="0" w:beforeAutospacing="0" w:after="0" w:afterAutospacing="0"/>
         <w:ind w:left="360"/>
-        <w:rPr>
-          <w:lang w:val="en-US"/>
-        </w:rPr>
       </w:pPr>
     </w:p>
     <w:p>
@@ -28249,13 +27376,7 @@
         <w:t xml:space="preserve">. </w:t>
       </w:r>
       <w:r>
-        <w:t>Выполнить построение параметрической модели гайки с применением операций выда</w:t>
-      </w:r>
-      <w:r>
-        <w:t>в</w:t>
-      </w:r>
-      <w:r>
-        <w:t>ливания.</w:t>
+        <w:t>Выполнить построение параметрической модели гайки с применением операций выдавливания.</w:t>
       </w:r>
     </w:p>
     <w:p>
@@ -28263,9 +27384,6 @@
         <w:pStyle w:val="a6"/>
         <w:spacing w:before="0" w:beforeAutospacing="0" w:after="0" w:afterAutospacing="0"/>
         <w:ind w:left="360"/>
-        <w:rPr>
-          <w:lang w:val="en-US"/>
-        </w:rPr>
       </w:pPr>
       <w:r>
         <w:t xml:space="preserve">3. </w:t>
@@ -28282,9 +27400,6 @@
         <w:pStyle w:val="a6"/>
         <w:spacing w:before="0" w:beforeAutospacing="0" w:after="0" w:afterAutospacing="0"/>
         <w:ind w:left="360"/>
-        <w:rPr>
-          <w:lang w:val="en-US"/>
-        </w:rPr>
       </w:pPr>
     </w:p>
     <w:p>
@@ -28369,13 +27484,7 @@
         <w:t xml:space="preserve">. </w:t>
       </w:r>
       <w:r>
-        <w:t>Выполнить построение параметрических моделей кольца и ручки с применением опер</w:t>
-      </w:r>
-      <w:r>
-        <w:t>а</w:t>
-      </w:r>
-      <w:r>
-        <w:t>ций вращения и по траектории соответственно</w:t>
+        <w:t>Выполнить построение параметрических моделей кольца и ручки с применением операций вращения и по траектории соответственно</w:t>
       </w:r>
       <w:r>
         <w:t>;</w:t>
@@ -28386,9 +27495,6 @@
         <w:pStyle w:val="a6"/>
         <w:spacing w:before="0" w:beforeAutospacing="0" w:after="0" w:afterAutospacing="0"/>
         <w:ind w:left="360"/>
-        <w:rPr>
-          <w:lang w:val="en-US"/>
-        </w:rPr>
       </w:pPr>
       <w:r>
         <w:t xml:space="preserve">3. </w:t>
@@ -28405,9 +27511,6 @@
         <w:pStyle w:val="a6"/>
         <w:spacing w:before="0" w:beforeAutospacing="0" w:after="0" w:afterAutospacing="0"/>
         <w:ind w:left="360"/>
-        <w:rPr>
-          <w:lang w:val="en-US"/>
-        </w:rPr>
       </w:pPr>
     </w:p>
     <w:p>
@@ -28649,13 +27752,7 @@
         <w:t>Basic</w:t>
       </w:r>
       <w:r>
-        <w:t xml:space="preserve"> построения параметрических детали и чертежа к</w:t>
-      </w:r>
-      <w:r>
-        <w:t>о</w:t>
-      </w:r>
-      <w:r>
-        <w:t>нусного стакана с фланцем</w:t>
+        <w:t xml:space="preserve"> построения параметрических детали и чертежа конусного стакана с фланцем</w:t>
       </w:r>
       <w:r>
         <w:t xml:space="preserve"> </w:t>
@@ -28721,13 +27818,7 @@
       </w:r>
       <w:proofErr w:type="gramStart"/>
       <w:r>
-        <w:t>программ проектирования технологии изготовления ступе</w:t>
-      </w:r>
-      <w:r>
-        <w:t>н</w:t>
-      </w:r>
-      <w:r>
-        <w:t>чатых валов</w:t>
+        <w:t>программ проектирования технологии изготовления ступенчатых валов</w:t>
       </w:r>
       <w:proofErr w:type="gramEnd"/>
       <w:r>
@@ -28749,13 +27840,7 @@
         <w:t>Basic</w:t>
       </w:r>
       <w:r>
-        <w:t xml:space="preserve"> с применением технологии организации структуры п</w:t>
-      </w:r>
-      <w:r>
-        <w:t>а</w:t>
-      </w:r>
-      <w:r>
-        <w:t>кета в виде двухкомпонентной системы</w:t>
+        <w:t xml:space="preserve"> с применением технологии организации структуры пакета в виде двухкомпонентной системы</w:t>
       </w:r>
       <w:r>
         <w:t>.</w:t>
@@ -28894,13 +27979,7 @@
         <w:t>Гибкие автоматизированные</w:t>
       </w:r>
       <w:r>
-        <w:t xml:space="preserve"> производства. Робототехника. Программирование роб</w:t>
-      </w:r>
-      <w:r>
-        <w:t>о</w:t>
-      </w:r>
-      <w:r>
-        <w:t>тов.</w:t>
+        <w:t xml:space="preserve"> производства. Робототехника. Программирование роботов.</w:t>
       </w:r>
     </w:p>
     <w:p>
@@ -28914,13 +27993,7 @@
         <w:ind w:left="399" w:firstLine="0"/>
       </w:pPr>
       <w:r>
-        <w:t>Групповая технология и планирование производственных процессов. Системы класс</w:t>
-      </w:r>
-      <w:r>
-        <w:t>и</w:t>
-      </w:r>
-      <w:r>
-        <w:t>фикации и кодирования деталей.</w:t>
+        <w:t>Групповая технология и планирование производственных процессов. Системы классификации и кодирования деталей.</w:t>
       </w:r>
     </w:p>
     <w:p>
@@ -28934,13 +28007,7 @@
         <w:ind w:left="399" w:firstLine="0"/>
       </w:pPr>
       <w:r>
-        <w:t>Автоматизированное планирование производственных процессов. Концепция композ</w:t>
-      </w:r>
-      <w:r>
-        <w:t>и</w:t>
-      </w:r>
-      <w:r>
-        <w:t>ционной детали.</w:t>
+        <w:t>Автоматизированное планирование производственных процессов. Концепция композиционной детали.</w:t>
       </w:r>
     </w:p>
     <w:p>
@@ -28960,13 +28027,7 @@
         <w:t>во</w:t>
       </w:r>
       <w:r>
-        <w:t>го типа и генер</w:t>
-      </w:r>
-      <w:r>
-        <w:t>и</w:t>
-      </w:r>
-      <w:r>
-        <w:t>рующие АСПП.</w:t>
+        <w:t>го типа и генерирующие АСПП.</w:t>
       </w:r>
     </w:p>
     <w:p>
@@ -29137,9 +28198,6 @@
         <w:pStyle w:val="a6"/>
         <w:spacing w:before="0" w:beforeAutospacing="0" w:after="0" w:afterAutospacing="0"/>
         <w:ind w:left="720"/>
-        <w:rPr>
-          <w:lang w:val="en-US"/>
-        </w:rPr>
       </w:pPr>
     </w:p>
     <w:p>
@@ -29241,7 +28299,7 @@
           <w:color w:val="auto"/>
           <w:sz w:val="24"/>
           <w:szCs w:val="24"/>
-          <w:lang w:val="en-US"/>
+          <w:lang w:val="ru-RU"/>
         </w:rPr>
         <w:t>4</w:t>
       </w:r>
@@ -29344,7 +28402,7 @@
           <w:color w:val="auto"/>
           <w:sz w:val="24"/>
           <w:szCs w:val="24"/>
-          <w:lang w:val="en-US"/>
+          <w:lang w:val="ru-RU"/>
         </w:rPr>
         <w:t>5</w:t>
       </w:r>
@@ -29457,7 +28515,7 @@
           <w:color w:val="auto"/>
           <w:sz w:val="24"/>
           <w:szCs w:val="24"/>
-          <w:lang w:val="en-US"/>
+          <w:lang w:val="ru-RU"/>
         </w:rPr>
         <w:t>6</w:t>
       </w:r>

--- a/09.03.03/ИНМиТ_ИТиАП_09.03.03_Д1.16.4_Универсальные_промышленные_САПР.docx
+++ b/09.03.03/ИНМиТ_ИТиАП_09.03.03_Д1.16.4_Универсальные_промышленные_САПР.docx
@@ -4002,12 +4002,7 @@
               <w:jc w:val="center"/>
             </w:pPr>
             <w:r>
-              <w:t>3</w:t>
-            </w:r>
-            <w:bookmarkStart w:id="3" w:name="_GoBack"/>
-            <w:bookmarkEnd w:id="3"/>
-            <w:r>
-              <w:t>4</w:t>
+              <w:t>34</w:t>
             </w:r>
           </w:p>
         </w:tc>
@@ -5027,7 +5022,7 @@
       <w:r>
         <w:instrText>tc "</w:instrText>
       </w:r>
-      <w:bookmarkStart w:id="4" w:name="_Toc463805976"/>
+      <w:bookmarkStart w:id="3" w:name="_Toc463805976"/>
       <w:r>
         <w:rPr>
           <w:b/>
@@ -5036,7 +5031,7 @@
         </w:rPr>
         <w:instrText>СОДЕРЖАНИЕ ДИСЦИПЛИНЫ</w:instrText>
       </w:r>
-      <w:bookmarkEnd w:id="4"/>
+      <w:bookmarkEnd w:id="3"/>
       <w:r>
         <w:instrText>" \f C \l 1</w:instrText>
       </w:r>
@@ -6145,7 +6140,7 @@
       <w:r>
         <w:instrText>tc "</w:instrText>
       </w:r>
-      <w:bookmarkStart w:id="5" w:name="_Toc463805977"/>
+      <w:bookmarkStart w:id="4" w:name="_Toc463805977"/>
       <w:r>
         <w:rPr>
           <w:b/>
@@ -6154,7 +6149,7 @@
         </w:rPr>
         <w:instrText>РАСПРЕДЕЛЕНИЕ УЧЕБНОГО ВРЕМЕНИ</w:instrText>
       </w:r>
-      <w:bookmarkEnd w:id="5"/>
+      <w:bookmarkEnd w:id="4"/>
       <w:r>
         <w:instrText>" \f C \l 1</w:instrText>
       </w:r>
@@ -6201,7 +6196,7 @@
         </w:rPr>
         <w:instrText>tc "</w:instrText>
       </w:r>
-      <w:bookmarkStart w:id="6" w:name="_Toc463805978"/>
+      <w:bookmarkStart w:id="5" w:name="_Toc463805978"/>
       <w:r>
         <w:rPr>
           <w:b/>
@@ -6209,7 +6204,7 @@
         </w:rPr>
         <w:instrText>Распределение аудиторной нагрузки и мероприятий самостоятельной работы по разделам дисциплины</w:instrText>
       </w:r>
-      <w:bookmarkEnd w:id="6"/>
+      <w:bookmarkEnd w:id="5"/>
       <w:r>
         <w:rPr>
           <w:b/>
@@ -13950,7 +13945,7 @@
       <w:r>
         <w:instrText>tc "</w:instrText>
       </w:r>
-      <w:bookmarkStart w:id="7" w:name="_Toc463805979"/>
+      <w:bookmarkStart w:id="6" w:name="_Toc463805979"/>
       <w:r>
         <w:rPr>
           <w:b/>
@@ -13959,7 +13954,7 @@
         </w:rPr>
         <w:instrText>ОРГАНИЗАЦИЯ ПРАКТИЧЕСКИХ ЗАНЯТИЙ, САМОСТОЯТЕЛЬНОЙ РАБОТЫ ПО ДИСЦИПЛИНЕ</w:instrText>
       </w:r>
-      <w:bookmarkEnd w:id="7"/>
+      <w:bookmarkEnd w:id="6"/>
       <w:r>
         <w:instrText>" \f C \l 1</w:instrText>
       </w:r>
@@ -14055,7 +14050,7 @@
         </w:rPr>
         <w:instrText>tc "</w:instrText>
       </w:r>
-      <w:bookmarkStart w:id="8" w:name="_Toc463805981"/>
+      <w:bookmarkStart w:id="7" w:name="_Toc463805981"/>
       <w:r>
         <w:rPr>
           <w:b/>
@@ -14063,7 +14058,7 @@
         </w:rPr>
         <w:instrText>Практические занятия</w:instrText>
       </w:r>
-      <w:bookmarkEnd w:id="8"/>
+      <w:bookmarkEnd w:id="7"/>
       <w:r>
         <w:rPr>
           <w:b/>
@@ -19594,7 +19589,7 @@
       <w:r>
         <w:instrText>tc "</w:instrText>
       </w:r>
-      <w:bookmarkStart w:id="9" w:name="_Toc463805983"/>
+      <w:bookmarkStart w:id="8" w:name="_Toc463805983"/>
       <w:r>
         <w:rPr>
           <w:b/>
@@ -19603,7 +19598,7 @@
         </w:rPr>
         <w:instrText>СООТНОШЕНИЕ РАЗДЕЛОВ, тем ДИСЦИПЛИНЫ И ПРИМЕНЯЕМЫХ ТЕХНОЛОГИЙ ОБУЧЕНИЯ</w:instrText>
       </w:r>
-      <w:bookmarkEnd w:id="9"/>
+      <w:bookmarkEnd w:id="8"/>
       <w:r>
         <w:instrText>" \f C \l 1</w:instrText>
       </w:r>
@@ -20894,7 +20889,7 @@
       <w:r>
         <w:instrText>tc "</w:instrText>
       </w:r>
-      <w:bookmarkStart w:id="10" w:name="_Toc463805984"/>
+      <w:bookmarkStart w:id="9" w:name="_Toc463805984"/>
       <w:r>
         <w:rPr>
           <w:b/>
@@ -20903,7 +20898,7 @@
         </w:rPr>
         <w:instrText>ПРОЦЕДУРЫ КОНТРОЛЯ И ОЦЕНИВАНИЯ РЕЗУЛЬТАТОВ ОБУЧЕНИЯ (Приложение 1)</w:instrText>
       </w:r>
-      <w:bookmarkEnd w:id="10"/>
+      <w:bookmarkEnd w:id="9"/>
       <w:r>
         <w:instrText>" \f C \l 1</w:instrText>
       </w:r>
@@ -20960,7 +20955,7 @@
       <w:r>
         <w:instrText>tc "</w:instrText>
       </w:r>
-      <w:bookmarkStart w:id="11" w:name="_Toc463805985"/>
+      <w:bookmarkStart w:id="10" w:name="_Toc463805985"/>
       <w:r>
         <w:rPr>
           <w:b/>
@@ -20969,7 +20964,7 @@
         </w:rPr>
         <w:instrText>ПРОЦЕДУРЫ ОЦЕНИВАНИЯ РЕЗУЛЬТАТОВ ОБУЧЕНИЯ В РАМКАХ НЕЗАВИСИМОГО ТЕСТОВОГО КОНТРОЛЯ (Приложение 2)</w:instrText>
       </w:r>
-      <w:bookmarkEnd w:id="11"/>
+      <w:bookmarkEnd w:id="10"/>
       <w:r>
         <w:instrText>" \f C \l 1</w:instrText>
       </w:r>
@@ -21026,7 +21021,7 @@
       <w:r>
         <w:instrText>tc "</w:instrText>
       </w:r>
-      <w:bookmarkStart w:id="12" w:name="_Toc463805986"/>
+      <w:bookmarkStart w:id="11" w:name="_Toc463805986"/>
       <w:r>
         <w:rPr>
           <w:b/>
@@ -21035,7 +21030,7 @@
         </w:rPr>
         <w:instrText>ФОНД ОЦЕНОЧНЫХ СРЕДСТВ ДЛЯ ПРОВЕДЕНИЯ ТЕКУЩЕЙ И ПРОМЕЖУТОЧНОЙ АТТЕСТАЦИИ ПО ДИСЦИПЛИНЕ (Приложение 3)</w:instrText>
       </w:r>
-      <w:bookmarkEnd w:id="12"/>
+      <w:bookmarkEnd w:id="11"/>
       <w:r>
         <w:instrText>" \f C \l 1</w:instrText>
       </w:r>
@@ -21142,7 +21137,7 @@
         </w:rPr>
         <w:instrText>tc "</w:instrText>
       </w:r>
-      <w:bookmarkStart w:id="13" w:name="_Toc463805988"/>
+      <w:bookmarkStart w:id="12" w:name="_Toc463805988"/>
       <w:r>
         <w:rPr>
           <w:b/>
@@ -21150,7 +21145,7 @@
         </w:rPr>
         <w:instrText>Рекомендуемая литература</w:instrText>
       </w:r>
-      <w:bookmarkEnd w:id="13"/>
+      <w:bookmarkEnd w:id="12"/>
       <w:r>
         <w:rPr>
           <w:b/>
@@ -23746,7 +23741,7 @@
         </w:rPr>
         <w:instrText>tc "</w:instrText>
       </w:r>
-      <w:bookmarkStart w:id="14" w:name="_Toc463805992"/>
+      <w:bookmarkStart w:id="13" w:name="_Toc463805992"/>
       <w:r>
         <w:rPr>
           <w:b/>
@@ -23754,7 +23749,7 @@
         </w:rPr>
         <w:instrText>Базы данных, информационно-справочные и поисковые системы</w:instrText>
       </w:r>
-      <w:bookmarkEnd w:id="14"/>
+      <w:bookmarkEnd w:id="13"/>
       <w:r>
         <w:rPr>
           <w:b/>
@@ -23968,7 +23963,7 @@
       <w:r>
         <w:instrText>tc "</w:instrText>
       </w:r>
-      <w:bookmarkStart w:id="15" w:name="_Toc463805994"/>
+      <w:bookmarkStart w:id="14" w:name="_Toc463805994"/>
       <w:r>
         <w:rPr>
           <w:b/>
@@ -23977,7 +23972,7 @@
         </w:rPr>
         <w:instrText>мАТЕРИАЛЬНО-ТЕХНИЧЕСКОЕ ОБЕСПЕЧЕНИЕ ДИСЦИПЛИНЫ</w:instrText>
       </w:r>
-      <w:bookmarkEnd w:id="15"/>
+      <w:bookmarkEnd w:id="14"/>
       <w:r>
         <w:instrText>" \f C \l 1</w:instrText>
       </w:r>
@@ -24027,14 +24022,14 @@
       <w:r>
         <w:instrText>tc "</w:instrText>
       </w:r>
-      <w:bookmarkStart w:id="16" w:name="_Toc463805995"/>
+      <w:bookmarkStart w:id="15" w:name="_Toc463805995"/>
       <w:r>
         <w:rPr>
           <w:b/>
         </w:rPr>
         <w:instrText>ПРИЛОЖЕНИЕ 1</w:instrText>
       </w:r>
-      <w:bookmarkEnd w:id="16"/>
+      <w:bookmarkEnd w:id="15"/>
       <w:r>
         <w:instrText>" \f C \l 1</w:instrText>
       </w:r>
@@ -24322,7 +24317,13 @@
               <w:rPr>
                 <w:lang w:val="en-US"/>
               </w:rPr>
-              <w:t>V, 1-17</w:t>
+              <w:t>VI,</w:t>
+            </w:r>
+            <w:r>
+              <w:rPr>
+                <w:lang w:val="en-US"/>
+              </w:rPr>
+              <w:t xml:space="preserve"> 1-17</w:t>
             </w:r>
           </w:p>
         </w:tc>
@@ -24393,7 +24394,13 @@
               <w:rPr>
                 <w:lang w:val="en-US"/>
               </w:rPr>
-              <w:t xml:space="preserve">V, </w:t>
+              <w:t>VI,</w:t>
+            </w:r>
+            <w:r>
+              <w:rPr>
+                <w:lang w:val="en-US"/>
+              </w:rPr>
+              <w:t xml:space="preserve"> </w:t>
             </w:r>
             <w:r>
               <w:rPr>
@@ -24696,7 +24703,13 @@
               <w:rPr>
                 <w:iCs/>
               </w:rPr>
-              <w:t>V, 1-17</w:t>
+              <w:t>VI,</w:t>
+            </w:r>
+            <w:r>
+              <w:rPr>
+                <w:iCs/>
+              </w:rPr>
+              <w:t xml:space="preserve"> 1-17</w:t>
             </w:r>
           </w:p>
         </w:tc>
@@ -24764,7 +24777,14 @@
                 <w:iCs/>
                 <w:lang w:val="en-US"/>
               </w:rPr>
-              <w:t>V, 1-17</w:t>
+              <w:t>VI,</w:t>
+            </w:r>
+            <w:r>
+              <w:rPr>
+                <w:iCs/>
+                <w:lang w:val="en-US"/>
+              </w:rPr>
+              <w:t xml:space="preserve"> 1-17</w:t>
             </w:r>
           </w:p>
         </w:tc>
@@ -24833,7 +24853,14 @@
                 <w:iCs/>
                 <w:lang w:val="en-US"/>
               </w:rPr>
-              <w:t>V, 13</w:t>
+              <w:t>VI,</w:t>
+            </w:r>
+            <w:r>
+              <w:rPr>
+                <w:iCs/>
+                <w:lang w:val="en-US"/>
+              </w:rPr>
+              <w:t xml:space="preserve"> 13</w:t>
             </w:r>
           </w:p>
         </w:tc>
@@ -25215,7 +25242,7 @@
               <w:rPr>
                 <w:lang w:val="en-US"/>
               </w:rPr>
-              <w:t>5</w:t>
+              <w:t>6</w:t>
             </w:r>
           </w:p>
         </w:tc>
@@ -25273,14 +25300,14 @@
       <w:r>
         <w:instrText>tc "</w:instrText>
       </w:r>
-      <w:bookmarkStart w:id="17" w:name="_Toc463805996"/>
+      <w:bookmarkStart w:id="16" w:name="_Toc463805996"/>
       <w:r>
         <w:rPr>
           <w:b/>
         </w:rPr>
         <w:instrText>ПРИЛОЖЕНИЕ 2</w:instrText>
       </w:r>
-      <w:bookmarkEnd w:id="17"/>
+      <w:bookmarkEnd w:id="16"/>
       <w:r>
         <w:instrText>" \f C \l 1</w:instrText>
       </w:r>
@@ -25374,14 +25401,14 @@
       <w:r>
         <w:instrText>tc "</w:instrText>
       </w:r>
-      <w:bookmarkStart w:id="18" w:name="_Toc463805997"/>
+      <w:bookmarkStart w:id="17" w:name="_Toc463805997"/>
       <w:r>
         <w:rPr>
           <w:b/>
         </w:rPr>
         <w:instrText>ПРИЛОЖЕНИЕ 3</w:instrText>
       </w:r>
-      <w:bookmarkEnd w:id="18"/>
+      <w:bookmarkEnd w:id="17"/>
       <w:r>
         <w:instrText>" \f C \l 1</w:instrText>
       </w:r>
@@ -26113,10 +26140,15 @@
       <w:r>
         <w:t>1</w:t>
       </w:r>
+      <w:r>
+        <w:t>.</w:t>
+      </w:r>
+      <w:bookmarkStart w:id="18" w:name="_GoBack"/>
+      <w:bookmarkEnd w:id="18"/>
+      <w:r>
+        <w:t xml:space="preserve"> </w:t>
+      </w:r>
       <w:proofErr w:type="gramStart"/>
-      <w:r>
-        <w:t xml:space="preserve">    </w:t>
-      </w:r>
       <w:r>
         <w:t>В</w:t>
       </w:r>

--- a/09.03.03/ИНМиТ_ИТиАП_09.03.03_Д1.16.4_Универсальные_промышленные_САПР.docx
+++ b/09.03.03/ИНМиТ_ИТиАП_09.03.03_Д1.16.4_Универсальные_промышленные_САПР.docx
@@ -10747,14 +10747,23 @@
               <w:rPr>
                 <w:sz w:val="16"/>
                 <w:szCs w:val="16"/>
-              </w:rPr>
-            </w:pPr>
-            <w:r>
-              <w:rPr>
-                <w:sz w:val="16"/>
-                <w:szCs w:val="16"/>
-              </w:rPr>
-              <w:t>6,2</w:t>
+                <w:lang w:val="en-US"/>
+              </w:rPr>
+            </w:pPr>
+            <w:r>
+              <w:rPr>
+                <w:sz w:val="16"/>
+                <w:szCs w:val="16"/>
+              </w:rPr>
+              <w:t>6,</w:t>
+            </w:r>
+            <w:r>
+              <w:rPr>
+                <w:sz w:val="16"/>
+                <w:szCs w:val="16"/>
+                <w:lang w:val="en-US"/>
+              </w:rPr>
+              <w:t>3</w:t>
             </w:r>
           </w:p>
         </w:tc>
@@ -10854,14 +10863,23 @@
               <w:rPr>
                 <w:sz w:val="16"/>
                 <w:szCs w:val="16"/>
-              </w:rPr>
-            </w:pPr>
-            <w:r>
-              <w:rPr>
-                <w:sz w:val="16"/>
-                <w:szCs w:val="16"/>
-              </w:rPr>
-              <w:t>2,2</w:t>
+                <w:lang w:val="en-US"/>
+              </w:rPr>
+            </w:pPr>
+            <w:r>
+              <w:rPr>
+                <w:sz w:val="16"/>
+                <w:szCs w:val="16"/>
+              </w:rPr>
+              <w:t>2,</w:t>
+            </w:r>
+            <w:r>
+              <w:rPr>
+                <w:sz w:val="16"/>
+                <w:szCs w:val="16"/>
+                <w:lang w:val="en-US"/>
+              </w:rPr>
+              <w:t>3</w:t>
             </w:r>
           </w:p>
         </w:tc>
@@ -10877,14 +10895,23 @@
               <w:rPr>
                 <w:sz w:val="16"/>
                 <w:szCs w:val="16"/>
-              </w:rPr>
-            </w:pPr>
-            <w:r>
-              <w:rPr>
-                <w:sz w:val="16"/>
-                <w:szCs w:val="16"/>
-              </w:rPr>
-              <w:t>2,2</w:t>
+                <w:lang w:val="en-US"/>
+              </w:rPr>
+            </w:pPr>
+            <w:r>
+              <w:rPr>
+                <w:sz w:val="16"/>
+                <w:szCs w:val="16"/>
+              </w:rPr>
+              <w:t>2,</w:t>
+            </w:r>
+            <w:r>
+              <w:rPr>
+                <w:sz w:val="16"/>
+                <w:szCs w:val="16"/>
+                <w:lang w:val="en-US"/>
+              </w:rPr>
+              <w:t>3</w:t>
             </w:r>
           </w:p>
         </w:tc>
@@ -10923,14 +10950,23 @@
               <w:rPr>
                 <w:sz w:val="16"/>
                 <w:szCs w:val="16"/>
-              </w:rPr>
-            </w:pPr>
-            <w:r>
-              <w:rPr>
-                <w:sz w:val="16"/>
-                <w:szCs w:val="16"/>
-              </w:rPr>
-              <w:t>1,2</w:t>
+                <w:lang w:val="en-US"/>
+              </w:rPr>
+            </w:pPr>
+            <w:r>
+              <w:rPr>
+                <w:sz w:val="16"/>
+                <w:szCs w:val="16"/>
+              </w:rPr>
+              <w:t>1,</w:t>
+            </w:r>
+            <w:r>
+              <w:rPr>
+                <w:sz w:val="16"/>
+                <w:szCs w:val="16"/>
+                <w:lang w:val="en-US"/>
+              </w:rPr>
+              <w:t>3</w:t>
             </w:r>
           </w:p>
         </w:tc>
@@ -16112,1574 +16148,21 @@
     </w:p>
     <w:p>
       <w:pPr>
-        <w:pStyle w:val="2"/>
-        <w:numPr>
-          <w:ilvl w:val="0"/>
-          <w:numId w:val="23"/>
-        </w:numPr>
-        <w:spacing w:before="0" w:after="0"/>
-        <w:rPr>
-          <w:rFonts w:ascii="Times New Roman" w:hAnsi="Times New Roman" w:cs="Times New Roman"/>
-          <w:b w:val="0"/>
-          <w:i w:val="0"/>
-          <w:iCs w:val="0"/>
-          <w:sz w:val="24"/>
-          <w:szCs w:val="24"/>
-        </w:rPr>
-      </w:pPr>
-      <w:r>
-        <w:rPr>
-          <w:rFonts w:ascii="Times New Roman" w:hAnsi="Times New Roman" w:cs="Times New Roman"/>
-          <w:b w:val="0"/>
-          <w:i w:val="0"/>
-          <w:iCs w:val="0"/>
-          <w:sz w:val="24"/>
-          <w:szCs w:val="24"/>
-        </w:rPr>
-        <w:t>Сконструировать</w:t>
-      </w:r>
-      <w:r>
-        <w:rPr>
-          <w:rFonts w:ascii="Times New Roman" w:hAnsi="Times New Roman" w:cs="Times New Roman"/>
-          <w:b w:val="0"/>
-          <w:i w:val="0"/>
-          <w:iCs w:val="0"/>
-          <w:sz w:val="24"/>
-          <w:szCs w:val="24"/>
-        </w:rPr>
-        <w:t xml:space="preserve"> </w:t>
-      </w:r>
-      <w:r>
-        <w:rPr>
-          <w:rFonts w:ascii="Times New Roman" w:hAnsi="Times New Roman" w:cs="Times New Roman"/>
-          <w:b w:val="0"/>
-          <w:i w:val="0"/>
-          <w:iCs w:val="0"/>
-          <w:sz w:val="24"/>
-          <w:szCs w:val="24"/>
-        </w:rPr>
-        <w:t>пространственную</w:t>
-      </w:r>
-      <w:r>
-        <w:rPr>
-          <w:rFonts w:ascii="Times New Roman" w:hAnsi="Times New Roman" w:cs="Times New Roman"/>
-          <w:b w:val="0"/>
-          <w:i w:val="0"/>
-          <w:iCs w:val="0"/>
-          <w:sz w:val="24"/>
-          <w:szCs w:val="24"/>
-        </w:rPr>
-        <w:t xml:space="preserve"> </w:t>
-      </w:r>
-      <w:r>
-        <w:rPr>
-          <w:rFonts w:ascii="Times New Roman" w:hAnsi="Times New Roman" w:cs="Times New Roman"/>
-          <w:b w:val="0"/>
-          <w:i w:val="0"/>
-          <w:iCs w:val="0"/>
-          <w:sz w:val="24"/>
-          <w:szCs w:val="24"/>
-        </w:rPr>
-        <w:t>модель</w:t>
-      </w:r>
-      <w:r>
-        <w:rPr>
-          <w:rFonts w:ascii="Times New Roman" w:hAnsi="Times New Roman" w:cs="Times New Roman"/>
-          <w:b w:val="0"/>
-          <w:i w:val="0"/>
-          <w:iCs w:val="0"/>
-          <w:sz w:val="24"/>
-          <w:szCs w:val="24"/>
-        </w:rPr>
-        <w:t xml:space="preserve"> </w:t>
-      </w:r>
-      <w:r>
-        <w:rPr>
-          <w:rFonts w:ascii="Times New Roman" w:hAnsi="Times New Roman" w:cs="Times New Roman"/>
-          <w:b w:val="0"/>
-          <w:i w:val="0"/>
-          <w:iCs w:val="0"/>
-          <w:sz w:val="24"/>
-          <w:szCs w:val="24"/>
-        </w:rPr>
-        <w:t>сборочной</w:t>
-      </w:r>
-      <w:r>
-        <w:rPr>
-          <w:rFonts w:ascii="Times New Roman" w:hAnsi="Times New Roman" w:cs="Times New Roman"/>
-          <w:b w:val="0"/>
-          <w:i w:val="0"/>
-          <w:iCs w:val="0"/>
-          <w:sz w:val="24"/>
-          <w:szCs w:val="24"/>
-        </w:rPr>
-        <w:t xml:space="preserve"> </w:t>
-      </w:r>
-      <w:r>
-        <w:rPr>
-          <w:rFonts w:ascii="Times New Roman" w:hAnsi="Times New Roman" w:cs="Times New Roman"/>
-          <w:b w:val="0"/>
-          <w:i w:val="0"/>
-          <w:iCs w:val="0"/>
-          <w:sz w:val="24"/>
-          <w:szCs w:val="24"/>
-        </w:rPr>
-        <w:t>единицы</w:t>
-      </w:r>
-      <w:r>
-        <w:rPr>
-          <w:rFonts w:ascii="Times New Roman" w:hAnsi="Times New Roman" w:cs="Times New Roman"/>
-          <w:b w:val="0"/>
-          <w:i w:val="0"/>
-          <w:iCs w:val="0"/>
-          <w:sz w:val="24"/>
-          <w:szCs w:val="24"/>
-        </w:rPr>
-        <w:t xml:space="preserve"> </w:t>
-      </w:r>
-      <w:r>
-        <w:rPr>
-          <w:rFonts w:ascii="Times New Roman" w:hAnsi="Times New Roman" w:cs="Times New Roman"/>
-          <w:b w:val="0"/>
-          <w:i w:val="0"/>
-          <w:iCs w:val="0"/>
-          <w:sz w:val="24"/>
-          <w:szCs w:val="24"/>
-        </w:rPr>
-        <w:t>штампа</w:t>
-      </w:r>
-      <w:r>
-        <w:rPr>
-          <w:rFonts w:ascii="Times New Roman" w:hAnsi="Times New Roman" w:cs="Times New Roman"/>
-          <w:b w:val="0"/>
-          <w:i w:val="0"/>
-          <w:iCs w:val="0"/>
-          <w:sz w:val="24"/>
-          <w:szCs w:val="24"/>
-        </w:rPr>
-        <w:t xml:space="preserve"> </w:t>
-      </w:r>
-      <w:r>
-        <w:rPr>
-          <w:rFonts w:ascii="Times New Roman" w:hAnsi="Times New Roman" w:cs="Times New Roman"/>
-          <w:b w:val="0"/>
-          <w:i w:val="0"/>
-          <w:iCs w:val="0"/>
-          <w:sz w:val="24"/>
-          <w:szCs w:val="24"/>
-        </w:rPr>
-        <w:t>для</w:t>
-      </w:r>
-      <w:r>
-        <w:rPr>
-          <w:rFonts w:ascii="Times New Roman" w:hAnsi="Times New Roman" w:cs="Times New Roman"/>
-          <w:b w:val="0"/>
-          <w:i w:val="0"/>
-          <w:iCs w:val="0"/>
-          <w:sz w:val="24"/>
-          <w:szCs w:val="24"/>
-        </w:rPr>
-        <w:t xml:space="preserve"> </w:t>
-      </w:r>
-      <w:r>
-        <w:rPr>
-          <w:rFonts w:ascii="Times New Roman" w:hAnsi="Times New Roman" w:cs="Times New Roman"/>
-          <w:b w:val="0"/>
-          <w:i w:val="0"/>
-          <w:iCs w:val="0"/>
-          <w:sz w:val="24"/>
-          <w:szCs w:val="24"/>
-        </w:rPr>
-        <w:t>высадки</w:t>
-      </w:r>
-      <w:r>
-        <w:rPr>
-          <w:rFonts w:ascii="Times New Roman" w:hAnsi="Times New Roman" w:cs="Times New Roman"/>
-          <w:b w:val="0"/>
-          <w:i w:val="0"/>
-          <w:iCs w:val="0"/>
-          <w:sz w:val="24"/>
-          <w:szCs w:val="24"/>
-        </w:rPr>
-        <w:t>,</w:t>
-      </w:r>
-      <w:r>
-        <w:rPr>
-          <w:rFonts w:ascii="Times New Roman" w:hAnsi="Times New Roman" w:cs="Times New Roman"/>
-          <w:b w:val="0"/>
-          <w:i w:val="0"/>
-          <w:iCs w:val="0"/>
-          <w:sz w:val="24"/>
-          <w:szCs w:val="24"/>
-        </w:rPr>
-        <w:t xml:space="preserve"> </w:t>
-      </w:r>
-      <w:r>
-        <w:rPr>
-          <w:rFonts w:ascii="Times New Roman" w:hAnsi="Times New Roman" w:cs="Times New Roman"/>
-          <w:b w:val="0"/>
-          <w:i w:val="0"/>
-          <w:iCs w:val="0"/>
-          <w:sz w:val="24"/>
-          <w:szCs w:val="24"/>
-        </w:rPr>
-        <w:t>получить</w:t>
-      </w:r>
-      <w:r>
-        <w:rPr>
-          <w:rFonts w:ascii="Times New Roman" w:hAnsi="Times New Roman" w:cs="Times New Roman"/>
-          <w:b w:val="0"/>
-          <w:i w:val="0"/>
-          <w:iCs w:val="0"/>
-          <w:sz w:val="24"/>
-          <w:szCs w:val="24"/>
-        </w:rPr>
-        <w:t xml:space="preserve"> </w:t>
-      </w:r>
-      <w:r>
-        <w:rPr>
-          <w:rFonts w:ascii="Times New Roman" w:hAnsi="Times New Roman" w:cs="Times New Roman"/>
-          <w:b w:val="0"/>
-          <w:i w:val="0"/>
-          <w:iCs w:val="0"/>
-          <w:sz w:val="24"/>
-          <w:szCs w:val="24"/>
-        </w:rPr>
-        <w:t>необходимые</w:t>
-      </w:r>
-      <w:r>
-        <w:rPr>
-          <w:rFonts w:ascii="Times New Roman" w:hAnsi="Times New Roman" w:cs="Times New Roman"/>
-          <w:b w:val="0"/>
-          <w:i w:val="0"/>
-          <w:iCs w:val="0"/>
-          <w:sz w:val="24"/>
-          <w:szCs w:val="24"/>
-        </w:rPr>
-        <w:t xml:space="preserve"> </w:t>
-      </w:r>
-      <w:r>
-        <w:rPr>
-          <w:rFonts w:ascii="Times New Roman" w:hAnsi="Times New Roman" w:cs="Times New Roman"/>
-          <w:b w:val="0"/>
-          <w:i w:val="0"/>
-          <w:iCs w:val="0"/>
-          <w:sz w:val="24"/>
-          <w:szCs w:val="24"/>
-        </w:rPr>
-        <w:t>чертежи</w:t>
-      </w:r>
-      <w:r>
-        <w:rPr>
-          <w:rFonts w:ascii="Times New Roman" w:hAnsi="Times New Roman" w:cs="Times New Roman"/>
-          <w:b w:val="0"/>
-          <w:i w:val="0"/>
-          <w:iCs w:val="0"/>
-          <w:sz w:val="24"/>
-          <w:szCs w:val="24"/>
-        </w:rPr>
-        <w:t>.</w:t>
-      </w:r>
-    </w:p>
-    <w:p>
-      <w:pPr>
-        <w:pStyle w:val="2"/>
-        <w:numPr>
-          <w:ilvl w:val="0"/>
-          <w:numId w:val="23"/>
-        </w:numPr>
-        <w:spacing w:before="0" w:after="0"/>
-        <w:rPr>
-          <w:rFonts w:ascii="Times New Roman" w:hAnsi="Times New Roman" w:cs="Times New Roman"/>
-          <w:b w:val="0"/>
-          <w:i w:val="0"/>
-          <w:iCs w:val="0"/>
-          <w:sz w:val="24"/>
-          <w:szCs w:val="24"/>
-        </w:rPr>
-      </w:pPr>
-      <w:r>
-        <w:rPr>
-          <w:rFonts w:ascii="Times New Roman" w:hAnsi="Times New Roman" w:cs="Times New Roman"/>
-          <w:b w:val="0"/>
-          <w:i w:val="0"/>
-          <w:iCs w:val="0"/>
-          <w:sz w:val="24"/>
-          <w:szCs w:val="24"/>
-        </w:rPr>
-        <w:t>Создать</w:t>
-      </w:r>
-      <w:r>
-        <w:rPr>
-          <w:rFonts w:ascii="Times New Roman" w:hAnsi="Times New Roman" w:cs="Times New Roman"/>
-          <w:b w:val="0"/>
-          <w:i w:val="0"/>
-          <w:iCs w:val="0"/>
-          <w:sz w:val="24"/>
-          <w:szCs w:val="24"/>
-        </w:rPr>
-        <w:t xml:space="preserve"> </w:t>
-      </w:r>
-      <w:r>
-        <w:rPr>
-          <w:rFonts w:ascii="Times New Roman" w:hAnsi="Times New Roman" w:cs="Times New Roman"/>
-          <w:b w:val="0"/>
-          <w:i w:val="0"/>
-          <w:iCs w:val="0"/>
-          <w:sz w:val="24"/>
-          <w:szCs w:val="24"/>
-        </w:rPr>
-        <w:t>пространственную</w:t>
-      </w:r>
-      <w:r>
-        <w:rPr>
-          <w:rFonts w:ascii="Times New Roman" w:hAnsi="Times New Roman" w:cs="Times New Roman"/>
-          <w:b w:val="0"/>
-          <w:i w:val="0"/>
-          <w:iCs w:val="0"/>
-          <w:sz w:val="24"/>
-          <w:szCs w:val="24"/>
-        </w:rPr>
-        <w:t xml:space="preserve"> </w:t>
-      </w:r>
-      <w:r>
-        <w:rPr>
-          <w:rFonts w:ascii="Times New Roman" w:hAnsi="Times New Roman" w:cs="Times New Roman"/>
-          <w:b w:val="0"/>
-          <w:i w:val="0"/>
-          <w:iCs w:val="0"/>
-          <w:sz w:val="24"/>
-          <w:szCs w:val="24"/>
-        </w:rPr>
-        <w:t>модель</w:t>
-      </w:r>
-      <w:r>
-        <w:rPr>
-          <w:rFonts w:ascii="Times New Roman" w:hAnsi="Times New Roman" w:cs="Times New Roman"/>
-          <w:b w:val="0"/>
-          <w:i w:val="0"/>
-          <w:iCs w:val="0"/>
-          <w:sz w:val="24"/>
-          <w:szCs w:val="24"/>
-        </w:rPr>
-        <w:t xml:space="preserve"> </w:t>
-      </w:r>
-      <w:r>
-        <w:rPr>
-          <w:rFonts w:ascii="Times New Roman" w:hAnsi="Times New Roman" w:cs="Times New Roman"/>
-          <w:b w:val="0"/>
-          <w:i w:val="0"/>
-          <w:iCs w:val="0"/>
-          <w:sz w:val="24"/>
-          <w:szCs w:val="24"/>
-        </w:rPr>
-        <w:t>сборочной</w:t>
-      </w:r>
-      <w:r>
-        <w:rPr>
-          <w:rFonts w:ascii="Times New Roman" w:hAnsi="Times New Roman" w:cs="Times New Roman"/>
-          <w:b w:val="0"/>
-          <w:i w:val="0"/>
-          <w:iCs w:val="0"/>
-          <w:sz w:val="24"/>
-          <w:szCs w:val="24"/>
-        </w:rPr>
-        <w:t xml:space="preserve"> </w:t>
-      </w:r>
-      <w:r>
-        <w:rPr>
-          <w:rFonts w:ascii="Times New Roman" w:hAnsi="Times New Roman" w:cs="Times New Roman"/>
-          <w:b w:val="0"/>
-          <w:i w:val="0"/>
-          <w:iCs w:val="0"/>
-          <w:sz w:val="24"/>
-          <w:szCs w:val="24"/>
-        </w:rPr>
-        <w:t>единицы</w:t>
-      </w:r>
-      <w:r>
-        <w:rPr>
-          <w:rFonts w:ascii="Times New Roman" w:hAnsi="Times New Roman" w:cs="Times New Roman"/>
-          <w:b w:val="0"/>
-          <w:i w:val="0"/>
-          <w:iCs w:val="0"/>
-          <w:sz w:val="24"/>
-          <w:szCs w:val="24"/>
-        </w:rPr>
-        <w:t xml:space="preserve"> </w:t>
-      </w:r>
-      <w:r>
-        <w:rPr>
-          <w:rFonts w:ascii="Times New Roman" w:hAnsi="Times New Roman" w:cs="Times New Roman"/>
-          <w:b w:val="0"/>
-          <w:i w:val="0"/>
-          <w:iCs w:val="0"/>
-          <w:sz w:val="24"/>
-          <w:szCs w:val="24"/>
-        </w:rPr>
-        <w:t>вентилятора</w:t>
-      </w:r>
-      <w:r>
-        <w:rPr>
-          <w:rFonts w:ascii="Times New Roman" w:hAnsi="Times New Roman" w:cs="Times New Roman"/>
-          <w:b w:val="0"/>
-          <w:i w:val="0"/>
-          <w:iCs w:val="0"/>
-          <w:sz w:val="24"/>
-          <w:szCs w:val="24"/>
-        </w:rPr>
-        <w:t>,</w:t>
-      </w:r>
-      <w:r>
-        <w:rPr>
-          <w:rFonts w:ascii="Times New Roman" w:hAnsi="Times New Roman" w:cs="Times New Roman"/>
-          <w:b w:val="0"/>
-          <w:i w:val="0"/>
-          <w:iCs w:val="0"/>
-          <w:sz w:val="24"/>
-          <w:szCs w:val="24"/>
-        </w:rPr>
-        <w:t xml:space="preserve"> </w:t>
-      </w:r>
-      <w:r>
-        <w:rPr>
-          <w:rFonts w:ascii="Times New Roman" w:hAnsi="Times New Roman" w:cs="Times New Roman"/>
-          <w:b w:val="0"/>
-          <w:i w:val="0"/>
-          <w:iCs w:val="0"/>
-          <w:sz w:val="24"/>
-          <w:szCs w:val="24"/>
-        </w:rPr>
-        <w:t>получить</w:t>
-      </w:r>
-      <w:r>
-        <w:rPr>
-          <w:rFonts w:ascii="Times New Roman" w:hAnsi="Times New Roman" w:cs="Times New Roman"/>
-          <w:b w:val="0"/>
-          <w:i w:val="0"/>
-          <w:iCs w:val="0"/>
-          <w:sz w:val="24"/>
-          <w:szCs w:val="24"/>
-        </w:rPr>
-        <w:t xml:space="preserve"> </w:t>
-      </w:r>
-      <w:r>
-        <w:rPr>
-          <w:rFonts w:ascii="Times New Roman" w:hAnsi="Times New Roman" w:cs="Times New Roman"/>
-          <w:b w:val="0"/>
-          <w:i w:val="0"/>
-          <w:iCs w:val="0"/>
-          <w:sz w:val="24"/>
-          <w:szCs w:val="24"/>
-        </w:rPr>
-        <w:t>необходимые</w:t>
-      </w:r>
-      <w:r>
-        <w:rPr>
-          <w:rFonts w:ascii="Times New Roman" w:hAnsi="Times New Roman" w:cs="Times New Roman"/>
-          <w:b w:val="0"/>
-          <w:i w:val="0"/>
-          <w:iCs w:val="0"/>
-          <w:sz w:val="24"/>
-          <w:szCs w:val="24"/>
-        </w:rPr>
-        <w:t xml:space="preserve"> </w:t>
-      </w:r>
-      <w:r>
-        <w:rPr>
-          <w:rFonts w:ascii="Times New Roman" w:hAnsi="Times New Roman" w:cs="Times New Roman"/>
-          <w:b w:val="0"/>
-          <w:i w:val="0"/>
-          <w:iCs w:val="0"/>
-          <w:sz w:val="24"/>
-          <w:szCs w:val="24"/>
-        </w:rPr>
-        <w:t>чертежи</w:t>
-      </w:r>
-      <w:r>
-        <w:rPr>
-          <w:rFonts w:ascii="Times New Roman" w:hAnsi="Times New Roman" w:cs="Times New Roman"/>
-          <w:b w:val="0"/>
-          <w:i w:val="0"/>
-          <w:iCs w:val="0"/>
-          <w:sz w:val="24"/>
-          <w:szCs w:val="24"/>
-        </w:rPr>
-        <w:t>.</w:t>
-      </w:r>
-    </w:p>
-    <w:p>
-      <w:pPr>
-        <w:pStyle w:val="2"/>
-        <w:numPr>
-          <w:ilvl w:val="0"/>
-          <w:numId w:val="23"/>
-        </w:numPr>
-        <w:spacing w:before="0" w:after="0"/>
-        <w:rPr>
-          <w:rFonts w:ascii="Times New Roman" w:hAnsi="Times New Roman" w:cs="Times New Roman"/>
-          <w:b w:val="0"/>
-          <w:i w:val="0"/>
-          <w:iCs w:val="0"/>
-          <w:sz w:val="24"/>
-          <w:szCs w:val="24"/>
-        </w:rPr>
-      </w:pPr>
-      <w:r>
-        <w:rPr>
-          <w:rFonts w:ascii="Times New Roman" w:hAnsi="Times New Roman" w:cs="Times New Roman"/>
-          <w:b w:val="0"/>
-          <w:i w:val="0"/>
-          <w:iCs w:val="0"/>
-          <w:sz w:val="24"/>
-          <w:szCs w:val="24"/>
-        </w:rPr>
-        <w:t>Создать</w:t>
-      </w:r>
-      <w:r>
-        <w:rPr>
-          <w:rFonts w:ascii="Times New Roman" w:hAnsi="Times New Roman" w:cs="Times New Roman"/>
-          <w:b w:val="0"/>
-          <w:i w:val="0"/>
-          <w:iCs w:val="0"/>
-          <w:sz w:val="24"/>
-          <w:szCs w:val="24"/>
-        </w:rPr>
-        <w:t xml:space="preserve"> </w:t>
-      </w:r>
-      <w:r>
-        <w:rPr>
-          <w:rFonts w:ascii="Times New Roman" w:hAnsi="Times New Roman" w:cs="Times New Roman"/>
-          <w:b w:val="0"/>
-          <w:i w:val="0"/>
-          <w:iCs w:val="0"/>
-          <w:sz w:val="24"/>
-          <w:szCs w:val="24"/>
-        </w:rPr>
-        <w:t>пространственную</w:t>
-      </w:r>
-      <w:r>
-        <w:rPr>
-          <w:rFonts w:ascii="Times New Roman" w:hAnsi="Times New Roman" w:cs="Times New Roman"/>
-          <w:b w:val="0"/>
-          <w:i w:val="0"/>
-          <w:iCs w:val="0"/>
-          <w:sz w:val="24"/>
-          <w:szCs w:val="24"/>
-        </w:rPr>
-        <w:t xml:space="preserve"> </w:t>
-      </w:r>
-      <w:r>
-        <w:rPr>
-          <w:rFonts w:ascii="Times New Roman" w:hAnsi="Times New Roman" w:cs="Times New Roman"/>
-          <w:b w:val="0"/>
-          <w:i w:val="0"/>
-          <w:iCs w:val="0"/>
-          <w:sz w:val="24"/>
-          <w:szCs w:val="24"/>
-        </w:rPr>
-        <w:t>модель</w:t>
-      </w:r>
-      <w:r>
-        <w:rPr>
-          <w:rFonts w:ascii="Times New Roman" w:hAnsi="Times New Roman" w:cs="Times New Roman"/>
-          <w:b w:val="0"/>
-          <w:i w:val="0"/>
-          <w:iCs w:val="0"/>
-          <w:sz w:val="24"/>
-          <w:szCs w:val="24"/>
-        </w:rPr>
-        <w:t xml:space="preserve"> </w:t>
-      </w:r>
-      <w:r>
-        <w:rPr>
-          <w:rFonts w:ascii="Times New Roman" w:hAnsi="Times New Roman" w:cs="Times New Roman"/>
-          <w:b w:val="0"/>
-          <w:i w:val="0"/>
-          <w:iCs w:val="0"/>
-          <w:sz w:val="24"/>
-          <w:szCs w:val="24"/>
-        </w:rPr>
-        <w:t>сборочной</w:t>
-      </w:r>
-      <w:r>
-        <w:rPr>
-          <w:rFonts w:ascii="Times New Roman" w:hAnsi="Times New Roman" w:cs="Times New Roman"/>
-          <w:b w:val="0"/>
-          <w:i w:val="0"/>
-          <w:iCs w:val="0"/>
-          <w:sz w:val="24"/>
-          <w:szCs w:val="24"/>
-        </w:rPr>
-        <w:t xml:space="preserve"> </w:t>
-      </w:r>
-      <w:r>
-        <w:rPr>
-          <w:rFonts w:ascii="Times New Roman" w:hAnsi="Times New Roman" w:cs="Times New Roman"/>
-          <w:b w:val="0"/>
-          <w:i w:val="0"/>
-          <w:iCs w:val="0"/>
-          <w:sz w:val="24"/>
-          <w:szCs w:val="24"/>
-        </w:rPr>
-        <w:t>единицы</w:t>
-      </w:r>
-      <w:r>
-        <w:rPr>
-          <w:rFonts w:ascii="Times New Roman" w:hAnsi="Times New Roman" w:cs="Times New Roman"/>
-          <w:b w:val="0"/>
-          <w:i w:val="0"/>
-          <w:iCs w:val="0"/>
-          <w:sz w:val="24"/>
-          <w:szCs w:val="24"/>
-        </w:rPr>
-        <w:t xml:space="preserve"> </w:t>
-      </w:r>
-      <w:r>
-        <w:rPr>
-          <w:rFonts w:ascii="Times New Roman" w:hAnsi="Times New Roman" w:cs="Times New Roman"/>
-          <w:b w:val="0"/>
-          <w:i w:val="0"/>
-          <w:iCs w:val="0"/>
-          <w:sz w:val="24"/>
-          <w:szCs w:val="24"/>
-        </w:rPr>
-        <w:t>Центральный</w:t>
-      </w:r>
-      <w:r>
-        <w:rPr>
-          <w:rFonts w:ascii="Times New Roman" w:hAnsi="Times New Roman" w:cs="Times New Roman"/>
-          <w:b w:val="0"/>
-          <w:i w:val="0"/>
-          <w:iCs w:val="0"/>
-          <w:sz w:val="24"/>
-          <w:szCs w:val="24"/>
-        </w:rPr>
-        <w:t xml:space="preserve"> </w:t>
-      </w:r>
-      <w:r>
-        <w:rPr>
-          <w:rFonts w:ascii="Times New Roman" w:hAnsi="Times New Roman" w:cs="Times New Roman"/>
-          <w:b w:val="0"/>
-          <w:i w:val="0"/>
-          <w:iCs w:val="0"/>
-          <w:sz w:val="24"/>
-          <w:szCs w:val="24"/>
-        </w:rPr>
-        <w:t>блок</w:t>
-      </w:r>
-      <w:r>
-        <w:rPr>
-          <w:rFonts w:ascii="Times New Roman" w:hAnsi="Times New Roman" w:cs="Times New Roman"/>
-          <w:b w:val="0"/>
-          <w:i w:val="0"/>
-          <w:iCs w:val="0"/>
-          <w:sz w:val="24"/>
-          <w:szCs w:val="24"/>
-        </w:rPr>
-        <w:t xml:space="preserve"> </w:t>
-      </w:r>
-      <w:r>
-        <w:rPr>
-          <w:rFonts w:ascii="Times New Roman" w:hAnsi="Times New Roman" w:cs="Times New Roman"/>
-          <w:b w:val="0"/>
-          <w:i w:val="0"/>
-          <w:iCs w:val="0"/>
-          <w:sz w:val="24"/>
-          <w:szCs w:val="24"/>
-        </w:rPr>
-        <w:t>ракеты</w:t>
-      </w:r>
-      <w:r>
-        <w:rPr>
-          <w:rFonts w:ascii="Times New Roman" w:hAnsi="Times New Roman" w:cs="Times New Roman"/>
-          <w:b w:val="0"/>
-          <w:i w:val="0"/>
-          <w:iCs w:val="0"/>
-          <w:sz w:val="24"/>
-          <w:szCs w:val="24"/>
-        </w:rPr>
-        <w:t xml:space="preserve"> </w:t>
-      </w:r>
-      <w:r>
-        <w:rPr>
-          <w:rFonts w:ascii="Times New Roman" w:hAnsi="Times New Roman" w:cs="Times New Roman"/>
-          <w:b w:val="0"/>
-          <w:i w:val="0"/>
-          <w:iCs w:val="0"/>
-          <w:sz w:val="24"/>
-          <w:szCs w:val="24"/>
-        </w:rPr>
-        <w:t>«Союз»</w:t>
-      </w:r>
-      <w:r>
-        <w:rPr>
-          <w:rFonts w:ascii="Times New Roman" w:hAnsi="Times New Roman" w:cs="Times New Roman"/>
-          <w:b w:val="0"/>
-          <w:i w:val="0"/>
-          <w:iCs w:val="0"/>
-          <w:sz w:val="24"/>
-          <w:szCs w:val="24"/>
-        </w:rPr>
-        <w:t>,</w:t>
-      </w:r>
-      <w:r>
-        <w:rPr>
-          <w:rFonts w:ascii="Times New Roman" w:hAnsi="Times New Roman" w:cs="Times New Roman"/>
-          <w:b w:val="0"/>
-          <w:i w:val="0"/>
-          <w:iCs w:val="0"/>
-          <w:sz w:val="24"/>
-          <w:szCs w:val="24"/>
-        </w:rPr>
-        <w:t xml:space="preserve"> </w:t>
-      </w:r>
-      <w:r>
-        <w:rPr>
-          <w:rFonts w:ascii="Times New Roman" w:hAnsi="Times New Roman" w:cs="Times New Roman"/>
-          <w:b w:val="0"/>
-          <w:i w:val="0"/>
-          <w:iCs w:val="0"/>
-          <w:sz w:val="24"/>
-          <w:szCs w:val="24"/>
-        </w:rPr>
-        <w:t>получить</w:t>
-      </w:r>
-      <w:r>
-        <w:rPr>
-          <w:rFonts w:ascii="Times New Roman" w:hAnsi="Times New Roman" w:cs="Times New Roman"/>
-          <w:b w:val="0"/>
-          <w:i w:val="0"/>
-          <w:iCs w:val="0"/>
-          <w:sz w:val="24"/>
-          <w:szCs w:val="24"/>
-        </w:rPr>
-        <w:t xml:space="preserve"> </w:t>
-      </w:r>
-      <w:r>
-        <w:rPr>
-          <w:rFonts w:ascii="Times New Roman" w:hAnsi="Times New Roman" w:cs="Times New Roman"/>
-          <w:b w:val="0"/>
-          <w:i w:val="0"/>
-          <w:iCs w:val="0"/>
-          <w:sz w:val="24"/>
-          <w:szCs w:val="24"/>
-        </w:rPr>
-        <w:t>необходимые</w:t>
-      </w:r>
-      <w:r>
-        <w:rPr>
-          <w:rFonts w:ascii="Times New Roman" w:hAnsi="Times New Roman" w:cs="Times New Roman"/>
-          <w:b w:val="0"/>
-          <w:i w:val="0"/>
-          <w:iCs w:val="0"/>
-          <w:sz w:val="24"/>
-          <w:szCs w:val="24"/>
-        </w:rPr>
-        <w:t xml:space="preserve"> </w:t>
-      </w:r>
-      <w:r>
-        <w:rPr>
-          <w:rFonts w:ascii="Times New Roman" w:hAnsi="Times New Roman" w:cs="Times New Roman"/>
-          <w:b w:val="0"/>
-          <w:i w:val="0"/>
-          <w:iCs w:val="0"/>
-          <w:sz w:val="24"/>
-          <w:szCs w:val="24"/>
-        </w:rPr>
-        <w:t>чертежи</w:t>
-      </w:r>
-      <w:r>
-        <w:rPr>
-          <w:rFonts w:ascii="Times New Roman" w:hAnsi="Times New Roman" w:cs="Times New Roman"/>
-          <w:b w:val="0"/>
-          <w:i w:val="0"/>
-          <w:iCs w:val="0"/>
-          <w:sz w:val="24"/>
-          <w:szCs w:val="24"/>
-        </w:rPr>
-        <w:t>.</w:t>
-      </w:r>
-    </w:p>
-    <w:p>
-      <w:pPr>
         <w:pStyle w:val="a7"/>
         <w:numPr>
           <w:ilvl w:val="0"/>
-          <w:numId w:val="23"/>
+          <w:numId w:val="26"/>
         </w:numPr>
         <w:jc w:val="both"/>
-        <w:rPr>
-          <w:iCs/>
-        </w:rPr>
-      </w:pPr>
-      <w:r>
-        <w:rPr>
-          <w:iCs/>
-        </w:rPr>
-        <w:t>Создать</w:t>
-      </w:r>
-      <w:r>
-        <w:rPr>
-          <w:iCs/>
-        </w:rPr>
-        <w:t xml:space="preserve"> </w:t>
-      </w:r>
-      <w:r>
-        <w:rPr>
-          <w:iCs/>
-        </w:rPr>
-        <w:t>пространственную</w:t>
-      </w:r>
-      <w:r>
-        <w:rPr>
-          <w:iCs/>
-        </w:rPr>
-        <w:t xml:space="preserve"> </w:t>
-      </w:r>
-      <w:r>
-        <w:rPr>
-          <w:iCs/>
-        </w:rPr>
-        <w:t>модель</w:t>
-      </w:r>
-      <w:r>
-        <w:rPr>
-          <w:iCs/>
-        </w:rPr>
-        <w:t xml:space="preserve"> </w:t>
-      </w:r>
-      <w:r>
-        <w:rPr>
-          <w:iCs/>
-        </w:rPr>
-        <w:t>сборочной</w:t>
-      </w:r>
-      <w:r>
-        <w:rPr>
-          <w:iCs/>
-        </w:rPr>
-        <w:t xml:space="preserve"> </w:t>
-      </w:r>
-      <w:r>
-        <w:rPr>
-          <w:iCs/>
-        </w:rPr>
-        <w:t>единицы</w:t>
-      </w:r>
-      <w:r>
-        <w:rPr>
-          <w:iCs/>
-        </w:rPr>
-        <w:t xml:space="preserve"> </w:t>
-      </w:r>
-      <w:r>
-        <w:rPr>
-          <w:iCs/>
-        </w:rPr>
-        <w:t>Ферма</w:t>
-      </w:r>
-      <w:r>
-        <w:rPr>
-          <w:iCs/>
-        </w:rPr>
-        <w:t xml:space="preserve"> </w:t>
-      </w:r>
-      <w:r>
-        <w:rPr>
-          <w:iCs/>
-        </w:rPr>
-        <w:t>ракеты</w:t>
-      </w:r>
-      <w:r>
-        <w:rPr>
-          <w:iCs/>
-        </w:rPr>
-        <w:t xml:space="preserve"> </w:t>
-      </w:r>
-      <w:r>
-        <w:rPr>
-          <w:iCs/>
-        </w:rPr>
-        <w:t>«Союз»,</w:t>
-      </w:r>
-      <w:r>
-        <w:rPr>
-          <w:iCs/>
-        </w:rPr>
-        <w:t xml:space="preserve"> </w:t>
-      </w:r>
-      <w:r>
-        <w:rPr>
-          <w:iCs/>
-        </w:rPr>
-        <w:t>получить</w:t>
-      </w:r>
-      <w:r>
-        <w:rPr>
-          <w:iCs/>
-        </w:rPr>
-        <w:t xml:space="preserve"> </w:t>
-      </w:r>
-      <w:r>
-        <w:rPr>
-          <w:iCs/>
-        </w:rPr>
-        <w:t>необходимые</w:t>
-      </w:r>
-      <w:r>
-        <w:rPr>
-          <w:iCs/>
-        </w:rPr>
-        <w:t xml:space="preserve"> </w:t>
-      </w:r>
-      <w:r>
-        <w:rPr>
-          <w:iCs/>
-        </w:rPr>
-        <w:t>чертежи.</w:t>
-      </w:r>
-    </w:p>
-    <w:p>
-      <w:pPr>
-        <w:pStyle w:val="a7"/>
-        <w:numPr>
-          <w:ilvl w:val="0"/>
-          <w:numId w:val="23"/>
-        </w:numPr>
-        <w:jc w:val="both"/>
-        <w:rPr>
-          <w:iCs/>
-        </w:rPr>
-      </w:pPr>
-      <w:r>
-        <w:rPr>
-          <w:iCs/>
-        </w:rPr>
-        <w:t>Создать</w:t>
-      </w:r>
-      <w:r>
-        <w:rPr>
-          <w:iCs/>
-        </w:rPr>
-        <w:t xml:space="preserve"> </w:t>
-      </w:r>
-      <w:r>
-        <w:rPr>
-          <w:iCs/>
-        </w:rPr>
-        <w:t>пространственную</w:t>
-      </w:r>
-      <w:r>
-        <w:rPr>
-          <w:iCs/>
-        </w:rPr>
-        <w:t xml:space="preserve"> </w:t>
-      </w:r>
-      <w:r>
-        <w:rPr>
-          <w:iCs/>
-        </w:rPr>
-        <w:t>модель</w:t>
-      </w:r>
-      <w:r>
-        <w:rPr>
-          <w:iCs/>
-        </w:rPr>
-        <w:t xml:space="preserve"> </w:t>
-      </w:r>
-      <w:r>
-        <w:rPr>
-          <w:iCs/>
-        </w:rPr>
-        <w:t>сборочной</w:t>
-      </w:r>
-      <w:r>
-        <w:rPr>
-          <w:iCs/>
-        </w:rPr>
-        <w:t xml:space="preserve"> </w:t>
-      </w:r>
-      <w:r>
-        <w:rPr>
-          <w:iCs/>
-        </w:rPr>
-        <w:t>единицы</w:t>
-      </w:r>
-      <w:r>
-        <w:rPr>
-          <w:iCs/>
-        </w:rPr>
-        <w:t xml:space="preserve"> </w:t>
-      </w:r>
-      <w:r>
-        <w:rPr>
-          <w:iCs/>
-        </w:rPr>
-        <w:t>бокового</w:t>
-      </w:r>
-      <w:r>
-        <w:rPr>
-          <w:iCs/>
-        </w:rPr>
-        <w:t xml:space="preserve"> </w:t>
-      </w:r>
-      <w:r>
-        <w:rPr>
-          <w:iCs/>
-        </w:rPr>
-        <w:t>блока</w:t>
-      </w:r>
-      <w:r>
-        <w:rPr>
-          <w:iCs/>
-        </w:rPr>
-        <w:t xml:space="preserve"> </w:t>
-      </w:r>
-      <w:r>
-        <w:rPr>
-          <w:iCs/>
-        </w:rPr>
-        <w:t>ракеты</w:t>
-      </w:r>
-      <w:r>
-        <w:rPr>
-          <w:b/>
-          <w:i/>
-          <w:iCs/>
-        </w:rPr>
-        <w:t xml:space="preserve"> </w:t>
-      </w:r>
-      <w:r>
-        <w:rPr>
-          <w:iCs/>
-        </w:rPr>
-        <w:t>«Союз»,</w:t>
-      </w:r>
-      <w:r>
-        <w:rPr>
-          <w:iCs/>
-        </w:rPr>
-        <w:t xml:space="preserve"> </w:t>
-      </w:r>
-      <w:r>
-        <w:rPr>
-          <w:iCs/>
-        </w:rPr>
-        <w:t>получить</w:t>
-      </w:r>
-      <w:r>
-        <w:rPr>
-          <w:iCs/>
-        </w:rPr>
-        <w:t xml:space="preserve"> </w:t>
-      </w:r>
-      <w:r>
-        <w:rPr>
-          <w:iCs/>
-        </w:rPr>
-        <w:t>необходимые</w:t>
-      </w:r>
-      <w:r>
-        <w:rPr>
-          <w:iCs/>
-        </w:rPr>
-        <w:t xml:space="preserve"> </w:t>
-      </w:r>
-      <w:r>
-        <w:rPr>
-          <w:iCs/>
-        </w:rPr>
-        <w:t>чертежи.</w:t>
-      </w:r>
-    </w:p>
-    <w:p>
-      <w:pPr>
-        <w:pStyle w:val="a7"/>
-        <w:numPr>
-          <w:ilvl w:val="0"/>
-          <w:numId w:val="23"/>
-        </w:numPr>
-        <w:jc w:val="both"/>
-        <w:rPr>
-          <w:iCs/>
-        </w:rPr>
-      </w:pPr>
-      <w:r>
-        <w:rPr>
-          <w:iCs/>
-        </w:rPr>
-        <w:t>Создать</w:t>
-      </w:r>
-      <w:r>
-        <w:rPr>
-          <w:iCs/>
-        </w:rPr>
-        <w:t xml:space="preserve"> </w:t>
-      </w:r>
-      <w:r>
-        <w:rPr>
-          <w:iCs/>
-        </w:rPr>
-        <w:t>пространственную</w:t>
-      </w:r>
-      <w:r>
-        <w:rPr>
-          <w:iCs/>
-        </w:rPr>
-        <w:t xml:space="preserve"> </w:t>
-      </w:r>
-      <w:r>
-        <w:rPr>
-          <w:iCs/>
-        </w:rPr>
-        <w:t>модель</w:t>
-      </w:r>
-      <w:r>
-        <w:rPr>
-          <w:iCs/>
-        </w:rPr>
-        <w:t xml:space="preserve"> </w:t>
-      </w:r>
-      <w:r>
-        <w:rPr>
-          <w:iCs/>
-        </w:rPr>
-        <w:t>сборки</w:t>
-      </w:r>
-      <w:r>
-        <w:rPr>
-          <w:iCs/>
-        </w:rPr>
-        <w:t xml:space="preserve"> </w:t>
-      </w:r>
-      <w:r>
-        <w:rPr>
-          <w:iCs/>
-        </w:rPr>
-        <w:t>двигательной</w:t>
-      </w:r>
-      <w:r>
-        <w:rPr>
-          <w:iCs/>
-        </w:rPr>
-        <w:t xml:space="preserve"> </w:t>
-      </w:r>
-      <w:r>
-        <w:rPr>
-          <w:iCs/>
-        </w:rPr>
-        <w:t>установки</w:t>
-      </w:r>
-      <w:r>
-        <w:rPr>
-          <w:iCs/>
-        </w:rPr>
-        <w:t xml:space="preserve"> </w:t>
-      </w:r>
-      <w:r>
-        <w:rPr>
-          <w:iCs/>
-        </w:rPr>
-        <w:t>рак</w:t>
-      </w:r>
-      <w:proofErr w:type="gramStart"/>
-      <w:r>
-        <w:rPr>
-          <w:iCs/>
-        </w:rPr>
-        <w:t>е-</w:t>
-      </w:r>
-      <w:proofErr w:type="gramEnd"/>
-      <w:r>
-        <w:rPr>
-          <w:iCs/>
-        </w:rPr>
-        <w:t xml:space="preserve"> </w:t>
-      </w:r>
-      <w:r>
-        <w:rPr>
-          <w:iCs/>
-        </w:rPr>
-        <w:t>ты</w:t>
-      </w:r>
-      <w:r>
-        <w:rPr>
-          <w:b/>
-          <w:i/>
-          <w:iCs/>
-        </w:rPr>
-        <w:t xml:space="preserve"> </w:t>
-      </w:r>
-      <w:r>
-        <w:rPr>
-          <w:iCs/>
-        </w:rPr>
-        <w:t>«Союз»,</w:t>
-      </w:r>
-      <w:r>
-        <w:rPr>
-          <w:iCs/>
-        </w:rPr>
-        <w:t xml:space="preserve"> </w:t>
-      </w:r>
-      <w:r>
-        <w:rPr>
-          <w:iCs/>
-        </w:rPr>
-        <w:t>получить</w:t>
-      </w:r>
-      <w:r>
-        <w:rPr>
-          <w:iCs/>
-        </w:rPr>
-        <w:t xml:space="preserve"> </w:t>
-      </w:r>
-      <w:r>
-        <w:rPr>
-          <w:iCs/>
-        </w:rPr>
-        <w:t>необходимые</w:t>
-      </w:r>
-      <w:r>
-        <w:rPr>
-          <w:iCs/>
-        </w:rPr>
-        <w:t xml:space="preserve"> </w:t>
-      </w:r>
-      <w:r>
-        <w:rPr>
-          <w:iCs/>
-        </w:rPr>
-        <w:t>чертежи.</w:t>
-      </w:r>
-    </w:p>
-    <w:p>
-      <w:pPr>
-        <w:pStyle w:val="a7"/>
-        <w:numPr>
-          <w:ilvl w:val="0"/>
-          <w:numId w:val="23"/>
-        </w:numPr>
-        <w:jc w:val="both"/>
-        <w:rPr>
-          <w:iCs/>
-        </w:rPr>
-      </w:pPr>
-      <w:r>
-        <w:rPr>
-          <w:iCs/>
-        </w:rPr>
-        <w:t>Создать</w:t>
-      </w:r>
-      <w:r>
-        <w:rPr>
-          <w:iCs/>
-        </w:rPr>
-        <w:t xml:space="preserve"> </w:t>
-      </w:r>
-      <w:r>
-        <w:rPr>
-          <w:iCs/>
-        </w:rPr>
-        <w:t>пространственную</w:t>
-      </w:r>
-      <w:r>
-        <w:rPr>
-          <w:iCs/>
-        </w:rPr>
-        <w:t xml:space="preserve"> </w:t>
-      </w:r>
-      <w:r>
-        <w:rPr>
-          <w:iCs/>
-        </w:rPr>
-        <w:t>модель</w:t>
-      </w:r>
-      <w:r>
-        <w:rPr>
-          <w:iCs/>
-        </w:rPr>
-        <w:t xml:space="preserve"> </w:t>
-      </w:r>
-      <w:r>
-        <w:rPr>
-          <w:iCs/>
-        </w:rPr>
-        <w:t>сборки</w:t>
-      </w:r>
-      <w:r>
-        <w:rPr>
-          <w:iCs/>
-        </w:rPr>
-        <w:t xml:space="preserve"> </w:t>
-      </w:r>
-      <w:r>
-        <w:rPr>
-          <w:iCs/>
-        </w:rPr>
-        <w:t>блока</w:t>
-      </w:r>
-      <w:r>
-        <w:rPr>
-          <w:iCs/>
-        </w:rPr>
-        <w:t xml:space="preserve"> </w:t>
-      </w:r>
-      <w:r>
-        <w:rPr>
-          <w:iCs/>
-          <w:lang w:val="en-US"/>
-        </w:rPr>
-        <w:t>III</w:t>
-      </w:r>
-      <w:r>
-        <w:rPr>
-          <w:iCs/>
-        </w:rPr>
-        <w:t xml:space="preserve"> </w:t>
-      </w:r>
-      <w:r>
-        <w:rPr>
-          <w:iCs/>
-        </w:rPr>
-        <w:t>ступени</w:t>
-      </w:r>
-      <w:r>
-        <w:rPr>
-          <w:iCs/>
-        </w:rPr>
-        <w:t xml:space="preserve"> </w:t>
-      </w:r>
-      <w:r>
-        <w:rPr>
-          <w:iCs/>
-        </w:rPr>
-        <w:t>рак</w:t>
-      </w:r>
-      <w:proofErr w:type="gramStart"/>
-      <w:r>
-        <w:rPr>
-          <w:iCs/>
-        </w:rPr>
-        <w:t>е-</w:t>
-      </w:r>
-      <w:proofErr w:type="gramEnd"/>
-      <w:r>
-        <w:rPr>
-          <w:iCs/>
-        </w:rPr>
-        <w:t xml:space="preserve"> </w:t>
-      </w:r>
-      <w:r>
-        <w:rPr>
-          <w:iCs/>
-        </w:rPr>
-        <w:t>ты</w:t>
-      </w:r>
-      <w:r>
-        <w:rPr>
-          <w:b/>
-          <w:i/>
-          <w:iCs/>
-        </w:rPr>
-        <w:t xml:space="preserve"> </w:t>
-      </w:r>
-      <w:r>
-        <w:rPr>
-          <w:iCs/>
-        </w:rPr>
-        <w:t>«Союз»,</w:t>
-      </w:r>
-      <w:r>
-        <w:rPr>
-          <w:iCs/>
-        </w:rPr>
-        <w:t xml:space="preserve"> </w:t>
-      </w:r>
-      <w:r>
-        <w:rPr>
-          <w:iCs/>
-        </w:rPr>
-        <w:t>получить</w:t>
-      </w:r>
-      <w:r>
-        <w:rPr>
-          <w:iCs/>
-        </w:rPr>
-        <w:t xml:space="preserve"> </w:t>
-      </w:r>
-      <w:r>
-        <w:rPr>
-          <w:iCs/>
-        </w:rPr>
-        <w:t>необходимые</w:t>
-      </w:r>
-      <w:r>
-        <w:rPr>
-          <w:iCs/>
-        </w:rPr>
-        <w:t xml:space="preserve"> </w:t>
-      </w:r>
-      <w:r>
-        <w:rPr>
-          <w:iCs/>
-        </w:rPr>
-        <w:t>чертежи.</w:t>
-      </w:r>
-    </w:p>
-    <w:p>
-      <w:pPr>
-        <w:pStyle w:val="a7"/>
-        <w:numPr>
-          <w:ilvl w:val="0"/>
-          <w:numId w:val="23"/>
-        </w:numPr>
-        <w:jc w:val="both"/>
-        <w:rPr>
-          <w:iCs/>
-        </w:rPr>
-      </w:pPr>
-      <w:r>
-        <w:rPr>
-          <w:iCs/>
-        </w:rPr>
-        <w:t>Создать</w:t>
-      </w:r>
-      <w:r>
-        <w:rPr>
-          <w:iCs/>
-        </w:rPr>
-        <w:t xml:space="preserve"> </w:t>
-      </w:r>
-      <w:r>
-        <w:rPr>
-          <w:iCs/>
-        </w:rPr>
-        <w:t>пространственную</w:t>
-      </w:r>
-      <w:r>
-        <w:rPr>
-          <w:iCs/>
-        </w:rPr>
-        <w:t xml:space="preserve"> </w:t>
-      </w:r>
-      <w:r>
-        <w:rPr>
-          <w:iCs/>
-        </w:rPr>
-        <w:t>модель</w:t>
-      </w:r>
-      <w:r>
-        <w:rPr>
-          <w:iCs/>
-        </w:rPr>
-        <w:t xml:space="preserve"> </w:t>
-      </w:r>
-      <w:r>
-        <w:rPr>
-          <w:iCs/>
-        </w:rPr>
-        <w:t>сборочно-защитного</w:t>
-      </w:r>
-      <w:r>
-        <w:rPr>
-          <w:iCs/>
-        </w:rPr>
-        <w:t xml:space="preserve"> </w:t>
-      </w:r>
-      <w:r>
-        <w:rPr>
-          <w:iCs/>
-        </w:rPr>
-        <w:t>блока</w:t>
-      </w:r>
-      <w:r>
-        <w:rPr>
-          <w:iCs/>
-        </w:rPr>
-        <w:t xml:space="preserve"> </w:t>
-      </w:r>
-      <w:r>
-        <w:rPr>
-          <w:iCs/>
-        </w:rPr>
-        <w:t>раке</w:t>
-      </w:r>
-      <w:r>
-        <w:rPr>
-          <w:iCs/>
-        </w:rPr>
-        <w:t xml:space="preserve"> </w:t>
-      </w:r>
-      <w:r>
-        <w:rPr>
-          <w:iCs/>
-        </w:rPr>
-        <w:t>-</w:t>
-      </w:r>
-      <w:r>
-        <w:rPr>
-          <w:iCs/>
-        </w:rPr>
-        <w:t xml:space="preserve"> </w:t>
-      </w:r>
-      <w:r>
-        <w:rPr>
-          <w:iCs/>
-        </w:rPr>
-        <w:t>ты</w:t>
-      </w:r>
-      <w:r>
-        <w:rPr>
-          <w:b/>
-          <w:i/>
-          <w:iCs/>
-        </w:rPr>
-        <w:t xml:space="preserve"> </w:t>
-      </w:r>
-      <w:r>
-        <w:rPr>
-          <w:iCs/>
-        </w:rPr>
-        <w:t>«Союз»,</w:t>
-      </w:r>
-      <w:r>
-        <w:rPr>
-          <w:iCs/>
-        </w:rPr>
-        <w:t xml:space="preserve"> </w:t>
-      </w:r>
-      <w:r>
-        <w:rPr>
-          <w:iCs/>
-        </w:rPr>
-        <w:t>получить</w:t>
-      </w:r>
-      <w:r>
-        <w:rPr>
-          <w:iCs/>
-        </w:rPr>
-        <w:t xml:space="preserve"> </w:t>
-      </w:r>
-      <w:r>
-        <w:rPr>
-          <w:iCs/>
-        </w:rPr>
-        <w:t>необходимые</w:t>
-      </w:r>
-      <w:r>
-        <w:rPr>
-          <w:iCs/>
-        </w:rPr>
-        <w:t xml:space="preserve"> </w:t>
-      </w:r>
-      <w:r>
-        <w:rPr>
-          <w:iCs/>
-        </w:rPr>
-        <w:t>чертежи.</w:t>
-      </w:r>
+      </w:pPr>
+      <w:r>
+        <w:t xml:space="preserve">Формирование моделей в системе </w:t>
+      </w:r>
+      <w:proofErr w:type="spellStart"/>
+      <w:r>
+        <w:t>SolidWorks</w:t>
+      </w:r>
+      <w:proofErr w:type="spellEnd"/>
     </w:p>
     <w:p>
       <w:pPr>
@@ -17943,1435 +16426,18 @@
         <w:pStyle w:val="a7"/>
         <w:numPr>
           <w:ilvl w:val="0"/>
-          <w:numId w:val="25"/>
+          <w:numId w:val="27"/>
         </w:numPr>
         <w:jc w:val="both"/>
-        <w:rPr>
-          <w:iCs/>
-        </w:rPr>
-      </w:pPr>
-      <w:r>
-        <w:rPr>
-          <w:iCs/>
-        </w:rPr>
-        <w:t>Создание</w:t>
-      </w:r>
-      <w:r>
-        <w:rPr>
-          <w:iCs/>
-        </w:rPr>
-        <w:t xml:space="preserve"> </w:t>
-      </w:r>
-      <w:r>
-        <w:rPr>
-          <w:iCs/>
-        </w:rPr>
-        <w:t>макроса</w:t>
-      </w:r>
-      <w:r>
-        <w:rPr>
-          <w:iCs/>
-        </w:rPr>
-        <w:t xml:space="preserve"> </w:t>
-      </w:r>
-      <w:r>
-        <w:rPr>
-          <w:iCs/>
-        </w:rPr>
-        <w:t>построения</w:t>
-      </w:r>
-      <w:r>
-        <w:rPr>
-          <w:iCs/>
-        </w:rPr>
-        <w:t xml:space="preserve"> </w:t>
-      </w:r>
-      <w:r>
-        <w:rPr>
-          <w:iCs/>
-        </w:rPr>
-        <w:t>параметрического</w:t>
-      </w:r>
-      <w:r>
-        <w:rPr>
-          <w:iCs/>
-        </w:rPr>
-        <w:t xml:space="preserve"> </w:t>
-      </w:r>
-      <w:r>
-        <w:rPr>
-          <w:iCs/>
-        </w:rPr>
-        <w:t>чертежа</w:t>
-      </w:r>
-      <w:r>
-        <w:rPr>
-          <w:iCs/>
-        </w:rPr>
-        <w:t xml:space="preserve"> </w:t>
-      </w:r>
-      <w:r>
-        <w:rPr>
-          <w:iCs/>
-        </w:rPr>
-        <w:t>втулки</w:t>
-      </w:r>
-      <w:r>
-        <w:rPr>
-          <w:iCs/>
-        </w:rPr>
-        <w:t xml:space="preserve"> </w:t>
-      </w:r>
-      <w:r>
-        <w:rPr>
-          <w:iCs/>
-        </w:rPr>
-        <w:t>и</w:t>
-      </w:r>
-      <w:r>
-        <w:rPr>
-          <w:iCs/>
-        </w:rPr>
-        <w:t xml:space="preserve"> </w:t>
-      </w:r>
-      <w:r>
-        <w:rPr>
-          <w:iCs/>
-        </w:rPr>
-        <w:t>получения</w:t>
-      </w:r>
-      <w:r>
-        <w:rPr>
-          <w:iCs/>
-        </w:rPr>
-        <w:t xml:space="preserve"> </w:t>
-      </w:r>
-      <w:r>
-        <w:rPr>
-          <w:iCs/>
-        </w:rPr>
-        <w:t>управляющей</w:t>
-      </w:r>
-      <w:r>
-        <w:rPr>
-          <w:iCs/>
-        </w:rPr>
-        <w:t xml:space="preserve"> </w:t>
-      </w:r>
-      <w:r>
-        <w:rPr>
-          <w:iCs/>
-        </w:rPr>
-        <w:t>программы</w:t>
-      </w:r>
-      <w:r>
-        <w:rPr>
-          <w:iCs/>
-        </w:rPr>
-        <w:t xml:space="preserve"> </w:t>
-      </w:r>
-      <w:r>
-        <w:rPr>
-          <w:iCs/>
-        </w:rPr>
-        <w:t>для</w:t>
-      </w:r>
-      <w:r>
-        <w:rPr>
-          <w:iCs/>
-        </w:rPr>
-        <w:t xml:space="preserve"> </w:t>
-      </w:r>
-      <w:r>
-        <w:rPr>
-          <w:iCs/>
-        </w:rPr>
-        <w:t>ее</w:t>
-      </w:r>
-      <w:r>
-        <w:rPr>
-          <w:iCs/>
-        </w:rPr>
-        <w:t xml:space="preserve"> </w:t>
-      </w:r>
-      <w:r>
-        <w:rPr>
-          <w:iCs/>
-        </w:rPr>
-        <w:t>изготовления.</w:t>
-      </w:r>
-    </w:p>
-    <w:p>
-      <w:pPr>
-        <w:pStyle w:val="a7"/>
-        <w:numPr>
-          <w:ilvl w:val="0"/>
-          <w:numId w:val="25"/>
-        </w:numPr>
-        <w:jc w:val="both"/>
-        <w:rPr>
-          <w:iCs/>
-        </w:rPr>
-      </w:pPr>
-      <w:r>
-        <w:rPr>
-          <w:iCs/>
-        </w:rPr>
-        <w:t>Создание</w:t>
-      </w:r>
-      <w:r>
-        <w:rPr>
-          <w:iCs/>
-        </w:rPr>
-        <w:t xml:space="preserve"> </w:t>
-      </w:r>
-      <w:r>
-        <w:rPr>
-          <w:iCs/>
-        </w:rPr>
-        <w:t>макроса</w:t>
-      </w:r>
-      <w:r>
-        <w:rPr>
-          <w:iCs/>
-        </w:rPr>
-        <w:t xml:space="preserve"> </w:t>
-      </w:r>
-      <w:r>
-        <w:rPr>
-          <w:iCs/>
-        </w:rPr>
-        <w:t>построения</w:t>
-      </w:r>
-      <w:r>
-        <w:rPr>
-          <w:iCs/>
-        </w:rPr>
-        <w:t xml:space="preserve"> </w:t>
-      </w:r>
-      <w:r>
-        <w:rPr>
-          <w:iCs/>
-        </w:rPr>
-        <w:t>параметрического</w:t>
-      </w:r>
-      <w:r>
-        <w:rPr>
-          <w:iCs/>
-        </w:rPr>
-        <w:t xml:space="preserve"> </w:t>
-      </w:r>
-      <w:r>
-        <w:rPr>
-          <w:iCs/>
-        </w:rPr>
-        <w:t>чертежа</w:t>
-      </w:r>
-      <w:r>
-        <w:rPr>
-          <w:iCs/>
-        </w:rPr>
-        <w:t xml:space="preserve"> </w:t>
-      </w:r>
-      <w:r>
-        <w:rPr>
-          <w:iCs/>
-        </w:rPr>
-        <w:t>фланца</w:t>
-      </w:r>
-      <w:r>
-        <w:rPr>
-          <w:iCs/>
-        </w:rPr>
-        <w:t xml:space="preserve"> </w:t>
-      </w:r>
-      <w:r>
-        <w:rPr>
-          <w:iCs/>
-        </w:rPr>
-        <w:t>и</w:t>
-      </w:r>
-      <w:r>
-        <w:rPr>
-          <w:iCs/>
-        </w:rPr>
-        <w:t xml:space="preserve"> </w:t>
-      </w:r>
-      <w:r>
-        <w:rPr>
-          <w:iCs/>
-        </w:rPr>
-        <w:t>получения</w:t>
-      </w:r>
-      <w:r>
-        <w:rPr>
-          <w:iCs/>
-        </w:rPr>
-        <w:t xml:space="preserve"> </w:t>
-      </w:r>
-      <w:r>
-        <w:rPr>
-          <w:iCs/>
-        </w:rPr>
-        <w:t>управляющей</w:t>
-      </w:r>
-      <w:r>
-        <w:rPr>
-          <w:iCs/>
-        </w:rPr>
-        <w:t xml:space="preserve"> </w:t>
-      </w:r>
-      <w:r>
-        <w:rPr>
-          <w:iCs/>
-        </w:rPr>
-        <w:t>программы</w:t>
-      </w:r>
-      <w:r>
-        <w:rPr>
-          <w:iCs/>
-        </w:rPr>
-        <w:t xml:space="preserve"> </w:t>
-      </w:r>
-      <w:r>
-        <w:rPr>
-          <w:iCs/>
-        </w:rPr>
-        <w:t>для</w:t>
-      </w:r>
-      <w:r>
-        <w:rPr>
-          <w:iCs/>
-        </w:rPr>
-        <w:t xml:space="preserve"> </w:t>
-      </w:r>
-      <w:r>
-        <w:rPr>
-          <w:iCs/>
-        </w:rPr>
-        <w:t>его</w:t>
-      </w:r>
-      <w:r>
-        <w:rPr>
-          <w:iCs/>
-        </w:rPr>
-        <w:t xml:space="preserve"> </w:t>
-      </w:r>
-      <w:r>
-        <w:rPr>
-          <w:iCs/>
-        </w:rPr>
-        <w:t>изготовления.</w:t>
-      </w:r>
-    </w:p>
-    <w:p>
-      <w:pPr>
-        <w:pStyle w:val="a7"/>
-        <w:numPr>
-          <w:ilvl w:val="0"/>
-          <w:numId w:val="25"/>
-        </w:numPr>
-        <w:jc w:val="both"/>
-        <w:rPr>
-          <w:iCs/>
-        </w:rPr>
-      </w:pPr>
-      <w:r>
-        <w:rPr>
-          <w:iCs/>
-        </w:rPr>
-        <w:t>Создание</w:t>
-      </w:r>
-      <w:r>
-        <w:rPr>
-          <w:iCs/>
-        </w:rPr>
-        <w:t xml:space="preserve"> </w:t>
-      </w:r>
-      <w:r>
-        <w:rPr>
-          <w:iCs/>
-        </w:rPr>
-        <w:t>макроса</w:t>
-      </w:r>
-      <w:r>
-        <w:rPr>
-          <w:iCs/>
-        </w:rPr>
-        <w:t xml:space="preserve"> </w:t>
-      </w:r>
-      <w:r>
-        <w:rPr>
-          <w:iCs/>
-        </w:rPr>
-        <w:t>построения</w:t>
-      </w:r>
-      <w:r>
-        <w:rPr>
-          <w:iCs/>
-        </w:rPr>
-        <w:t xml:space="preserve"> </w:t>
-      </w:r>
-      <w:r>
-        <w:rPr>
-          <w:iCs/>
-        </w:rPr>
-        <w:t>параметрического</w:t>
-      </w:r>
-      <w:r>
-        <w:rPr>
-          <w:iCs/>
-        </w:rPr>
-        <w:t xml:space="preserve"> </w:t>
-      </w:r>
-      <w:r>
-        <w:rPr>
-          <w:iCs/>
-        </w:rPr>
-        <w:t>чертежа</w:t>
-      </w:r>
-      <w:r>
-        <w:rPr>
-          <w:iCs/>
-        </w:rPr>
-        <w:t xml:space="preserve"> </w:t>
-      </w:r>
-      <w:r>
-        <w:rPr>
-          <w:iCs/>
-        </w:rPr>
-        <w:t>конусной</w:t>
-      </w:r>
-      <w:r>
-        <w:rPr>
-          <w:iCs/>
-        </w:rPr>
-        <w:t xml:space="preserve"> </w:t>
-      </w:r>
-      <w:r>
-        <w:rPr>
-          <w:iCs/>
-        </w:rPr>
-        <w:t>оп</w:t>
-      </w:r>
-      <w:r>
-        <w:rPr>
-          <w:iCs/>
-        </w:rPr>
-        <w:t>равки</w:t>
-      </w:r>
-      <w:r>
-        <w:rPr>
-          <w:iCs/>
-        </w:rPr>
-        <w:t xml:space="preserve"> </w:t>
-      </w:r>
-      <w:r>
-        <w:rPr>
-          <w:iCs/>
-        </w:rPr>
-        <w:t>и</w:t>
-      </w:r>
-      <w:r>
-        <w:rPr>
-          <w:iCs/>
-        </w:rPr>
-        <w:t xml:space="preserve"> </w:t>
-      </w:r>
-      <w:r>
-        <w:rPr>
-          <w:iCs/>
-        </w:rPr>
-        <w:t>получения</w:t>
-      </w:r>
-      <w:r>
-        <w:rPr>
-          <w:iCs/>
-        </w:rPr>
-        <w:t xml:space="preserve"> </w:t>
-      </w:r>
-      <w:r>
-        <w:rPr>
-          <w:iCs/>
-        </w:rPr>
-        <w:t>управляющей</w:t>
-      </w:r>
-      <w:r>
-        <w:rPr>
-          <w:iCs/>
-        </w:rPr>
-        <w:t xml:space="preserve"> </w:t>
-      </w:r>
-      <w:r>
-        <w:rPr>
-          <w:iCs/>
-        </w:rPr>
-        <w:t>программы</w:t>
-      </w:r>
-      <w:r>
-        <w:rPr>
-          <w:iCs/>
-        </w:rPr>
-        <w:t xml:space="preserve"> </w:t>
-      </w:r>
-      <w:r>
-        <w:rPr>
-          <w:iCs/>
-        </w:rPr>
-        <w:t>для</w:t>
-      </w:r>
-      <w:r>
-        <w:rPr>
-          <w:iCs/>
-        </w:rPr>
-        <w:t xml:space="preserve"> </w:t>
-      </w:r>
-      <w:r>
-        <w:rPr>
-          <w:iCs/>
-        </w:rPr>
-        <w:t>ее</w:t>
-      </w:r>
-      <w:r>
-        <w:rPr>
-          <w:iCs/>
-        </w:rPr>
-        <w:t xml:space="preserve"> </w:t>
-      </w:r>
-      <w:r>
-        <w:rPr>
-          <w:iCs/>
-        </w:rPr>
-        <w:t>изготовления.</w:t>
-      </w:r>
-    </w:p>
-    <w:p>
-      <w:pPr>
-        <w:pStyle w:val="a7"/>
-        <w:numPr>
-          <w:ilvl w:val="0"/>
-          <w:numId w:val="25"/>
-        </w:numPr>
-        <w:jc w:val="both"/>
-        <w:rPr>
-          <w:iCs/>
-        </w:rPr>
-      </w:pPr>
-      <w:r>
-        <w:rPr>
-          <w:iCs/>
-        </w:rPr>
-        <w:t>Создание</w:t>
-      </w:r>
-      <w:r>
-        <w:rPr>
-          <w:iCs/>
-        </w:rPr>
-        <w:t xml:space="preserve"> </w:t>
-      </w:r>
-      <w:r>
-        <w:rPr>
-          <w:iCs/>
-        </w:rPr>
-        <w:t>макроса</w:t>
-      </w:r>
-      <w:r>
-        <w:rPr>
-          <w:iCs/>
-        </w:rPr>
-        <w:t xml:space="preserve"> </w:t>
-      </w:r>
-      <w:r>
-        <w:rPr>
-          <w:iCs/>
-        </w:rPr>
-        <w:t>построения</w:t>
-      </w:r>
-      <w:r>
-        <w:rPr>
-          <w:iCs/>
-        </w:rPr>
-        <w:t xml:space="preserve"> </w:t>
-      </w:r>
-      <w:r>
-        <w:rPr>
-          <w:iCs/>
-        </w:rPr>
-        <w:t>параметрического</w:t>
-      </w:r>
-      <w:r>
-        <w:rPr>
-          <w:iCs/>
-        </w:rPr>
-        <w:t xml:space="preserve"> </w:t>
-      </w:r>
-      <w:r>
-        <w:rPr>
-          <w:iCs/>
-        </w:rPr>
-        <w:t>чертежа</w:t>
-      </w:r>
-      <w:r>
-        <w:rPr>
-          <w:iCs/>
-        </w:rPr>
-        <w:t xml:space="preserve"> </w:t>
-      </w:r>
-      <w:r>
-        <w:rPr>
-          <w:iCs/>
-        </w:rPr>
-        <w:t>ступенчатой</w:t>
-      </w:r>
-      <w:r>
-        <w:rPr>
-          <w:iCs/>
-        </w:rPr>
-        <w:t xml:space="preserve"> </w:t>
-      </w:r>
-      <w:r>
-        <w:rPr>
-          <w:iCs/>
-        </w:rPr>
-        <w:t>оправки</w:t>
-      </w:r>
-      <w:r>
-        <w:rPr>
-          <w:iCs/>
-        </w:rPr>
-        <w:t xml:space="preserve"> </w:t>
-      </w:r>
-      <w:r>
-        <w:rPr>
-          <w:iCs/>
-        </w:rPr>
-        <w:t>и</w:t>
-      </w:r>
-      <w:r>
-        <w:rPr>
-          <w:iCs/>
-        </w:rPr>
-        <w:t xml:space="preserve"> </w:t>
-      </w:r>
-      <w:r>
-        <w:rPr>
-          <w:iCs/>
-        </w:rPr>
-        <w:t>получения</w:t>
-      </w:r>
-      <w:r>
-        <w:rPr>
-          <w:iCs/>
-        </w:rPr>
-        <w:t xml:space="preserve"> </w:t>
-      </w:r>
-      <w:r>
-        <w:rPr>
-          <w:iCs/>
-        </w:rPr>
-        <w:t>управляющей</w:t>
-      </w:r>
-      <w:r>
-        <w:rPr>
-          <w:iCs/>
-        </w:rPr>
-        <w:t xml:space="preserve"> </w:t>
-      </w:r>
-      <w:r>
-        <w:rPr>
-          <w:iCs/>
-        </w:rPr>
-        <w:t>программы</w:t>
-      </w:r>
-      <w:r>
-        <w:rPr>
-          <w:iCs/>
-        </w:rPr>
-        <w:t xml:space="preserve"> </w:t>
-      </w:r>
-      <w:r>
-        <w:rPr>
-          <w:iCs/>
-        </w:rPr>
-        <w:t>для</w:t>
-      </w:r>
-      <w:r>
-        <w:rPr>
-          <w:iCs/>
-        </w:rPr>
-        <w:t xml:space="preserve"> </w:t>
-      </w:r>
-      <w:r>
-        <w:rPr>
-          <w:iCs/>
-        </w:rPr>
-        <w:t>ее</w:t>
-      </w:r>
-      <w:r>
-        <w:rPr>
-          <w:iCs/>
-        </w:rPr>
-        <w:t xml:space="preserve"> </w:t>
-      </w:r>
-      <w:r>
-        <w:rPr>
-          <w:iCs/>
-        </w:rPr>
-        <w:t>изготовления.</w:t>
-      </w:r>
-    </w:p>
-    <w:p>
-      <w:pPr>
-        <w:pStyle w:val="a7"/>
-        <w:numPr>
-          <w:ilvl w:val="0"/>
-          <w:numId w:val="25"/>
-        </w:numPr>
-        <w:jc w:val="both"/>
-        <w:rPr>
-          <w:iCs/>
-        </w:rPr>
-      </w:pPr>
-      <w:r>
-        <w:rPr>
-          <w:iCs/>
-        </w:rPr>
-        <w:t>Создание</w:t>
-      </w:r>
-      <w:r>
-        <w:rPr>
-          <w:iCs/>
-        </w:rPr>
-        <w:t xml:space="preserve"> </w:t>
-      </w:r>
-      <w:r>
-        <w:rPr>
-          <w:iCs/>
-        </w:rPr>
-        <w:t>макроса</w:t>
-      </w:r>
-      <w:r>
-        <w:rPr>
-          <w:iCs/>
-        </w:rPr>
-        <w:t xml:space="preserve"> </w:t>
-      </w:r>
-      <w:r>
-        <w:rPr>
-          <w:iCs/>
-        </w:rPr>
-        <w:t>построения</w:t>
-      </w:r>
-      <w:r>
-        <w:rPr>
-          <w:iCs/>
-        </w:rPr>
-        <w:t xml:space="preserve"> </w:t>
-      </w:r>
-      <w:r>
-        <w:rPr>
-          <w:iCs/>
-        </w:rPr>
-        <w:t>параметрического</w:t>
-      </w:r>
-      <w:r>
-        <w:rPr>
-          <w:iCs/>
-        </w:rPr>
-        <w:t xml:space="preserve"> </w:t>
-      </w:r>
-      <w:r>
-        <w:rPr>
-          <w:iCs/>
-        </w:rPr>
-        <w:t>чертежа</w:t>
-      </w:r>
-      <w:r>
-        <w:rPr>
-          <w:iCs/>
-        </w:rPr>
-        <w:t xml:space="preserve"> </w:t>
-      </w:r>
-      <w:r>
-        <w:rPr>
-          <w:iCs/>
-        </w:rPr>
-        <w:t>цилиндрического</w:t>
-      </w:r>
-      <w:r>
-        <w:rPr>
-          <w:iCs/>
-        </w:rPr>
-        <w:t xml:space="preserve"> </w:t>
-      </w:r>
-      <w:r>
-        <w:rPr>
-          <w:iCs/>
-        </w:rPr>
-        <w:t>стакана</w:t>
-      </w:r>
-      <w:r>
-        <w:rPr>
-          <w:iCs/>
-        </w:rPr>
-        <w:t xml:space="preserve"> </w:t>
-      </w:r>
-      <w:r>
-        <w:rPr>
-          <w:iCs/>
-        </w:rPr>
-        <w:t>с</w:t>
-      </w:r>
-      <w:r>
-        <w:rPr>
-          <w:iCs/>
-        </w:rPr>
-        <w:t xml:space="preserve"> </w:t>
-      </w:r>
-      <w:r>
-        <w:rPr>
-          <w:iCs/>
-        </w:rPr>
-        <w:t>фланцем</w:t>
-      </w:r>
-      <w:r>
-        <w:rPr>
-          <w:iCs/>
-        </w:rPr>
-        <w:t xml:space="preserve"> </w:t>
-      </w:r>
-      <w:r>
-        <w:rPr>
-          <w:iCs/>
-        </w:rPr>
-        <w:t>и</w:t>
-      </w:r>
-      <w:r>
-        <w:rPr>
-          <w:iCs/>
-        </w:rPr>
-        <w:t xml:space="preserve"> </w:t>
-      </w:r>
-      <w:r>
-        <w:rPr>
-          <w:iCs/>
-        </w:rPr>
-        <w:t>технологии</w:t>
-      </w:r>
-      <w:r>
-        <w:rPr>
-          <w:iCs/>
-        </w:rPr>
-        <w:t xml:space="preserve"> </w:t>
-      </w:r>
-      <w:r>
-        <w:rPr>
-          <w:iCs/>
-        </w:rPr>
-        <w:t>его</w:t>
-      </w:r>
-      <w:r>
-        <w:rPr>
-          <w:iCs/>
-        </w:rPr>
-        <w:t xml:space="preserve"> </w:t>
-      </w:r>
-      <w:r>
-        <w:rPr>
-          <w:iCs/>
-        </w:rPr>
-        <w:t>изготовления.</w:t>
-      </w:r>
-    </w:p>
-    <w:p>
-      <w:pPr>
-        <w:pStyle w:val="a7"/>
-        <w:numPr>
-          <w:ilvl w:val="0"/>
-          <w:numId w:val="25"/>
-        </w:numPr>
-        <w:jc w:val="both"/>
-        <w:rPr>
-          <w:iCs/>
-        </w:rPr>
-      </w:pPr>
-      <w:r>
-        <w:rPr>
-          <w:iCs/>
-        </w:rPr>
-        <w:t>Создание</w:t>
-      </w:r>
-      <w:r>
-        <w:rPr>
-          <w:iCs/>
-        </w:rPr>
-        <w:t xml:space="preserve"> </w:t>
-      </w:r>
-      <w:r>
-        <w:rPr>
-          <w:iCs/>
-        </w:rPr>
-        <w:t>макроса</w:t>
-      </w:r>
-      <w:r>
-        <w:rPr>
-          <w:iCs/>
-        </w:rPr>
-        <w:t xml:space="preserve"> </w:t>
-      </w:r>
-      <w:r>
-        <w:rPr>
-          <w:iCs/>
-        </w:rPr>
-        <w:t>построения</w:t>
-      </w:r>
-      <w:r>
-        <w:rPr>
-          <w:iCs/>
-        </w:rPr>
-        <w:t xml:space="preserve"> </w:t>
-      </w:r>
-      <w:r>
-        <w:rPr>
-          <w:iCs/>
-        </w:rPr>
-        <w:t>параметрического</w:t>
-      </w:r>
-      <w:r>
-        <w:rPr>
-          <w:iCs/>
-        </w:rPr>
-        <w:t xml:space="preserve"> </w:t>
-      </w:r>
-      <w:r>
-        <w:rPr>
-          <w:iCs/>
-        </w:rPr>
-        <w:t>чертежа</w:t>
-      </w:r>
-      <w:r>
-        <w:rPr>
-          <w:iCs/>
-        </w:rPr>
-        <w:t xml:space="preserve"> </w:t>
-      </w:r>
-      <w:r>
-        <w:rPr>
-          <w:iCs/>
-        </w:rPr>
-        <w:t>конусного</w:t>
-      </w:r>
-      <w:r>
-        <w:rPr>
-          <w:iCs/>
-        </w:rPr>
-        <w:t xml:space="preserve"> </w:t>
-      </w:r>
-      <w:r>
-        <w:rPr>
-          <w:iCs/>
-        </w:rPr>
-        <w:t>ста</w:t>
-      </w:r>
-      <w:r>
-        <w:rPr>
-          <w:iCs/>
-        </w:rPr>
-        <w:t>кана</w:t>
-      </w:r>
-      <w:r>
-        <w:rPr>
-          <w:iCs/>
-        </w:rPr>
-        <w:t xml:space="preserve"> </w:t>
-      </w:r>
-      <w:r>
-        <w:rPr>
-          <w:iCs/>
-        </w:rPr>
-        <w:t>с</w:t>
-      </w:r>
-      <w:r>
-        <w:rPr>
-          <w:iCs/>
-        </w:rPr>
-        <w:t xml:space="preserve"> </w:t>
-      </w:r>
-      <w:r>
-        <w:rPr>
-          <w:iCs/>
-        </w:rPr>
-        <w:t>фланцем</w:t>
-      </w:r>
-      <w:r>
-        <w:rPr>
-          <w:iCs/>
-        </w:rPr>
-        <w:t xml:space="preserve"> </w:t>
-      </w:r>
-      <w:r>
-        <w:rPr>
-          <w:iCs/>
-        </w:rPr>
-        <w:t>и</w:t>
-      </w:r>
-      <w:r>
-        <w:rPr>
-          <w:iCs/>
-        </w:rPr>
-        <w:t xml:space="preserve"> </w:t>
-      </w:r>
-      <w:r>
-        <w:rPr>
-          <w:iCs/>
-        </w:rPr>
-        <w:t>технологии</w:t>
-      </w:r>
-      <w:r>
-        <w:rPr>
-          <w:iCs/>
-        </w:rPr>
-        <w:t xml:space="preserve"> </w:t>
-      </w:r>
-      <w:r>
-        <w:rPr>
-          <w:iCs/>
-        </w:rPr>
-        <w:t>его</w:t>
-      </w:r>
-      <w:r>
-        <w:rPr>
-          <w:iCs/>
-        </w:rPr>
-        <w:t xml:space="preserve"> </w:t>
-      </w:r>
-      <w:r>
-        <w:rPr>
-          <w:iCs/>
-        </w:rPr>
-        <w:t>изготовления.</w:t>
-      </w:r>
-    </w:p>
-    <w:p>
-      <w:pPr>
-        <w:pStyle w:val="a7"/>
-        <w:numPr>
-          <w:ilvl w:val="0"/>
-          <w:numId w:val="25"/>
-        </w:numPr>
-        <w:jc w:val="both"/>
-        <w:rPr>
-          <w:iCs/>
-        </w:rPr>
-      </w:pPr>
-      <w:r>
-        <w:rPr>
-          <w:iCs/>
-        </w:rPr>
-        <w:t>Создание</w:t>
-      </w:r>
-      <w:r>
-        <w:rPr>
-          <w:iCs/>
-        </w:rPr>
-        <w:t xml:space="preserve"> </w:t>
-      </w:r>
-      <w:r>
-        <w:rPr>
-          <w:iCs/>
-        </w:rPr>
-        <w:t>макроса</w:t>
-      </w:r>
-      <w:r>
-        <w:rPr>
-          <w:iCs/>
-        </w:rPr>
-        <w:t xml:space="preserve"> </w:t>
-      </w:r>
-      <w:r>
-        <w:rPr>
-          <w:iCs/>
-        </w:rPr>
-        <w:t>построения</w:t>
-      </w:r>
-      <w:r>
-        <w:rPr>
-          <w:iCs/>
-        </w:rPr>
-        <w:t xml:space="preserve"> </w:t>
-      </w:r>
-      <w:r>
-        <w:rPr>
-          <w:iCs/>
-        </w:rPr>
-        <w:t>параметрического</w:t>
-      </w:r>
-      <w:r>
-        <w:rPr>
-          <w:iCs/>
-        </w:rPr>
-        <w:t xml:space="preserve"> </w:t>
-      </w:r>
-      <w:r>
-        <w:rPr>
-          <w:iCs/>
-        </w:rPr>
-        <w:t>чертежа</w:t>
-      </w:r>
-      <w:r>
-        <w:rPr>
-          <w:iCs/>
-        </w:rPr>
-        <w:t xml:space="preserve"> </w:t>
-      </w:r>
-      <w:r>
-        <w:rPr>
-          <w:iCs/>
-        </w:rPr>
-        <w:t>направляющей</w:t>
-      </w:r>
-      <w:r>
-        <w:rPr>
-          <w:iCs/>
-        </w:rPr>
-        <w:t xml:space="preserve"> </w:t>
-      </w:r>
-      <w:r>
-        <w:rPr>
-          <w:iCs/>
-        </w:rPr>
-        <w:t>колонки</w:t>
-      </w:r>
-      <w:r>
-        <w:rPr>
-          <w:iCs/>
-        </w:rPr>
-        <w:t xml:space="preserve"> </w:t>
-      </w:r>
-      <w:r>
-        <w:rPr>
-          <w:iCs/>
-        </w:rPr>
-        <w:t>штампа.</w:t>
-      </w:r>
-    </w:p>
-    <w:p>
-      <w:pPr>
-        <w:pStyle w:val="2"/>
-        <w:numPr>
-          <w:ilvl w:val="0"/>
-          <w:numId w:val="25"/>
-        </w:numPr>
-        <w:spacing w:before="0" w:after="0"/>
-        <w:jc w:val="both"/>
-        <w:rPr>
-          <w:rFonts w:ascii="Times New Roman" w:hAnsi="Times New Roman" w:cs="Times New Roman"/>
-          <w:b w:val="0"/>
-          <w:i w:val="0"/>
-          <w:iCs w:val="0"/>
-          <w:sz w:val="24"/>
-          <w:szCs w:val="24"/>
-        </w:rPr>
-      </w:pPr>
-      <w:r>
-        <w:rPr>
-          <w:rFonts w:ascii="Times New Roman" w:hAnsi="Times New Roman" w:cs="Times New Roman"/>
-          <w:b w:val="0"/>
-          <w:i w:val="0"/>
-          <w:iCs w:val="0"/>
-          <w:sz w:val="24"/>
-          <w:szCs w:val="24"/>
-        </w:rPr>
-        <w:t>Создание</w:t>
-      </w:r>
-      <w:r>
-        <w:rPr>
-          <w:rFonts w:ascii="Times New Roman" w:hAnsi="Times New Roman" w:cs="Times New Roman"/>
-          <w:b w:val="0"/>
-          <w:i w:val="0"/>
-          <w:iCs w:val="0"/>
-          <w:sz w:val="24"/>
-          <w:szCs w:val="24"/>
-        </w:rPr>
-        <w:t xml:space="preserve"> </w:t>
-      </w:r>
-      <w:proofErr w:type="gramStart"/>
-      <w:r>
-        <w:rPr>
-          <w:rFonts w:ascii="Times New Roman" w:hAnsi="Times New Roman" w:cs="Times New Roman"/>
-          <w:b w:val="0"/>
-          <w:i w:val="0"/>
-          <w:iCs w:val="0"/>
-          <w:sz w:val="24"/>
-          <w:szCs w:val="24"/>
-        </w:rPr>
-        <w:t>макроса</w:t>
-      </w:r>
-      <w:r>
-        <w:rPr>
-          <w:rFonts w:ascii="Times New Roman" w:hAnsi="Times New Roman" w:cs="Times New Roman"/>
-          <w:b w:val="0"/>
-          <w:i w:val="0"/>
-          <w:iCs w:val="0"/>
-          <w:sz w:val="24"/>
-          <w:szCs w:val="24"/>
-        </w:rPr>
-        <w:t xml:space="preserve"> </w:t>
-      </w:r>
-      <w:r>
-        <w:rPr>
-          <w:rFonts w:ascii="Times New Roman" w:hAnsi="Times New Roman" w:cs="Times New Roman"/>
-          <w:b w:val="0"/>
-          <w:i w:val="0"/>
-          <w:iCs w:val="0"/>
-          <w:sz w:val="24"/>
-          <w:szCs w:val="24"/>
-        </w:rPr>
-        <w:t>построения</w:t>
-      </w:r>
-      <w:r>
-        <w:rPr>
-          <w:rFonts w:ascii="Times New Roman" w:hAnsi="Times New Roman" w:cs="Times New Roman"/>
-          <w:b w:val="0"/>
-          <w:i w:val="0"/>
-          <w:iCs w:val="0"/>
-          <w:sz w:val="24"/>
-          <w:szCs w:val="24"/>
-        </w:rPr>
-        <w:t xml:space="preserve"> </w:t>
-      </w:r>
-      <w:r>
-        <w:rPr>
-          <w:rFonts w:ascii="Times New Roman" w:hAnsi="Times New Roman" w:cs="Times New Roman"/>
-          <w:b w:val="0"/>
-          <w:i w:val="0"/>
-          <w:iCs w:val="0"/>
-          <w:sz w:val="24"/>
-          <w:szCs w:val="24"/>
-        </w:rPr>
-        <w:t>параметрического</w:t>
-      </w:r>
-      <w:r>
-        <w:rPr>
-          <w:rFonts w:ascii="Times New Roman" w:hAnsi="Times New Roman" w:cs="Times New Roman"/>
-          <w:b w:val="0"/>
-          <w:i w:val="0"/>
-          <w:iCs w:val="0"/>
-          <w:sz w:val="24"/>
-          <w:szCs w:val="24"/>
-        </w:rPr>
-        <w:t xml:space="preserve"> </w:t>
-      </w:r>
-      <w:r>
-        <w:rPr>
-          <w:rFonts w:ascii="Times New Roman" w:hAnsi="Times New Roman" w:cs="Times New Roman"/>
-          <w:b w:val="0"/>
-          <w:i w:val="0"/>
-          <w:iCs w:val="0"/>
-          <w:sz w:val="24"/>
-          <w:szCs w:val="24"/>
-        </w:rPr>
-        <w:t>чертежа</w:t>
-      </w:r>
-      <w:r>
-        <w:rPr>
-          <w:rFonts w:ascii="Times New Roman" w:hAnsi="Times New Roman" w:cs="Times New Roman"/>
-          <w:b w:val="0"/>
-          <w:i w:val="0"/>
-          <w:iCs w:val="0"/>
-          <w:sz w:val="24"/>
-          <w:szCs w:val="24"/>
-        </w:rPr>
-        <w:t xml:space="preserve"> </w:t>
-      </w:r>
-      <w:r>
-        <w:rPr>
-          <w:rFonts w:ascii="Times New Roman" w:hAnsi="Times New Roman" w:cs="Times New Roman"/>
-          <w:b w:val="0"/>
-          <w:i w:val="0"/>
-          <w:iCs w:val="0"/>
-          <w:sz w:val="24"/>
-          <w:szCs w:val="24"/>
-        </w:rPr>
-        <w:t>выталкивателя</w:t>
-      </w:r>
-      <w:r>
-        <w:rPr>
-          <w:rFonts w:ascii="Times New Roman" w:hAnsi="Times New Roman" w:cs="Times New Roman"/>
-          <w:b w:val="0"/>
-          <w:i w:val="0"/>
-          <w:iCs w:val="0"/>
-          <w:sz w:val="24"/>
-          <w:szCs w:val="24"/>
-        </w:rPr>
-        <w:t xml:space="preserve"> </w:t>
-      </w:r>
-      <w:r>
-        <w:rPr>
-          <w:rFonts w:ascii="Times New Roman" w:hAnsi="Times New Roman" w:cs="Times New Roman"/>
-          <w:b w:val="0"/>
-          <w:i w:val="0"/>
-          <w:iCs w:val="0"/>
-          <w:sz w:val="24"/>
-          <w:szCs w:val="24"/>
-        </w:rPr>
-        <w:t>штампа</w:t>
-      </w:r>
-      <w:proofErr w:type="gramEnd"/>
-      <w:r>
-        <w:rPr>
-          <w:rFonts w:ascii="Times New Roman" w:hAnsi="Times New Roman" w:cs="Times New Roman"/>
-          <w:b w:val="0"/>
-          <w:i w:val="0"/>
-          <w:iCs w:val="0"/>
-          <w:sz w:val="24"/>
-          <w:szCs w:val="24"/>
-        </w:rPr>
-        <w:t xml:space="preserve"> </w:t>
-      </w:r>
-      <w:r>
-        <w:rPr>
-          <w:rFonts w:ascii="Times New Roman" w:hAnsi="Times New Roman" w:cs="Times New Roman"/>
-          <w:b w:val="0"/>
-          <w:i w:val="0"/>
-          <w:iCs w:val="0"/>
-          <w:sz w:val="24"/>
-          <w:szCs w:val="24"/>
-        </w:rPr>
-        <w:t>и</w:t>
-      </w:r>
-      <w:r>
-        <w:rPr>
-          <w:rFonts w:ascii="Times New Roman" w:hAnsi="Times New Roman" w:cs="Times New Roman"/>
-          <w:b w:val="0"/>
-          <w:i w:val="0"/>
-          <w:iCs w:val="0"/>
-          <w:sz w:val="24"/>
-          <w:szCs w:val="24"/>
-        </w:rPr>
-        <w:t xml:space="preserve"> </w:t>
-      </w:r>
-      <w:r>
-        <w:rPr>
-          <w:rFonts w:ascii="Times New Roman" w:hAnsi="Times New Roman" w:cs="Times New Roman"/>
-          <w:b w:val="0"/>
-          <w:i w:val="0"/>
-          <w:iCs w:val="0"/>
-          <w:sz w:val="24"/>
-          <w:szCs w:val="24"/>
-        </w:rPr>
-        <w:t>получения</w:t>
-      </w:r>
-      <w:r>
-        <w:rPr>
-          <w:rFonts w:ascii="Times New Roman" w:hAnsi="Times New Roman" w:cs="Times New Roman"/>
-          <w:b w:val="0"/>
-          <w:i w:val="0"/>
-          <w:iCs w:val="0"/>
-          <w:sz w:val="24"/>
-          <w:szCs w:val="24"/>
-        </w:rPr>
-        <w:t xml:space="preserve"> </w:t>
-      </w:r>
-      <w:r>
-        <w:rPr>
-          <w:rFonts w:ascii="Times New Roman" w:hAnsi="Times New Roman" w:cs="Times New Roman"/>
-          <w:b w:val="0"/>
-          <w:i w:val="0"/>
-          <w:iCs w:val="0"/>
-          <w:sz w:val="24"/>
-          <w:szCs w:val="24"/>
-        </w:rPr>
-        <w:t>управляющей</w:t>
-      </w:r>
-      <w:r>
-        <w:rPr>
-          <w:rFonts w:ascii="Times New Roman" w:hAnsi="Times New Roman" w:cs="Times New Roman"/>
-          <w:b w:val="0"/>
-          <w:i w:val="0"/>
-          <w:iCs w:val="0"/>
-          <w:sz w:val="24"/>
-          <w:szCs w:val="24"/>
-        </w:rPr>
-        <w:t xml:space="preserve"> </w:t>
-      </w:r>
-      <w:r>
-        <w:rPr>
-          <w:rFonts w:ascii="Times New Roman" w:hAnsi="Times New Roman" w:cs="Times New Roman"/>
-          <w:b w:val="0"/>
-          <w:i w:val="0"/>
-          <w:iCs w:val="0"/>
-          <w:sz w:val="24"/>
-          <w:szCs w:val="24"/>
-        </w:rPr>
-        <w:t>программы</w:t>
-      </w:r>
-      <w:r>
-        <w:rPr>
-          <w:rFonts w:ascii="Times New Roman" w:hAnsi="Times New Roman" w:cs="Times New Roman"/>
-          <w:b w:val="0"/>
-          <w:i w:val="0"/>
-          <w:iCs w:val="0"/>
-          <w:sz w:val="24"/>
-          <w:szCs w:val="24"/>
-        </w:rPr>
-        <w:t xml:space="preserve"> </w:t>
-      </w:r>
-      <w:r>
-        <w:rPr>
-          <w:rFonts w:ascii="Times New Roman" w:hAnsi="Times New Roman" w:cs="Times New Roman"/>
-          <w:b w:val="0"/>
-          <w:i w:val="0"/>
-          <w:iCs w:val="0"/>
-          <w:sz w:val="24"/>
-          <w:szCs w:val="24"/>
-        </w:rPr>
-        <w:t>для</w:t>
-      </w:r>
-      <w:r>
-        <w:rPr>
-          <w:rFonts w:ascii="Times New Roman" w:hAnsi="Times New Roman" w:cs="Times New Roman"/>
-          <w:b w:val="0"/>
-          <w:i w:val="0"/>
-          <w:iCs w:val="0"/>
-          <w:sz w:val="24"/>
-          <w:szCs w:val="24"/>
-        </w:rPr>
-        <w:t xml:space="preserve"> </w:t>
-      </w:r>
-      <w:r>
-        <w:rPr>
-          <w:rFonts w:ascii="Times New Roman" w:hAnsi="Times New Roman" w:cs="Times New Roman"/>
-          <w:b w:val="0"/>
-          <w:i w:val="0"/>
-          <w:iCs w:val="0"/>
-          <w:sz w:val="24"/>
-          <w:szCs w:val="24"/>
-        </w:rPr>
-        <w:t>его</w:t>
-      </w:r>
-      <w:r>
-        <w:rPr>
-          <w:rFonts w:ascii="Times New Roman" w:hAnsi="Times New Roman" w:cs="Times New Roman"/>
-          <w:b w:val="0"/>
-          <w:i w:val="0"/>
-          <w:iCs w:val="0"/>
-          <w:sz w:val="24"/>
-          <w:szCs w:val="24"/>
-        </w:rPr>
-        <w:t xml:space="preserve"> </w:t>
-      </w:r>
-      <w:r>
-        <w:rPr>
-          <w:rFonts w:ascii="Times New Roman" w:hAnsi="Times New Roman" w:cs="Times New Roman"/>
-          <w:b w:val="0"/>
-          <w:i w:val="0"/>
-          <w:iCs w:val="0"/>
-          <w:sz w:val="24"/>
-          <w:szCs w:val="24"/>
-        </w:rPr>
-        <w:t>изготовления</w:t>
-      </w:r>
+      </w:pPr>
+      <w:r>
+        <w:t xml:space="preserve">Разработка макросов в системе </w:t>
+      </w:r>
+      <w:proofErr w:type="spellStart"/>
+      <w:r>
+        <w:t>AutoCAD</w:t>
+      </w:r>
+      <w:proofErr w:type="spellEnd"/>
     </w:p>
     <w:p>
       <w:pPr>
@@ -19403,7 +16469,6 @@
           <w:b/>
           <w:iCs/>
         </w:rPr>
-        <w:lastRenderedPageBreak/>
         <w:t>Примерный перечень тем курсовых работ</w:t>
       </w:r>
     </w:p>
@@ -21239,7 +18304,6 @@
         </w:rPr>
       </w:pPr>
       <w:r>
-        <w:lastRenderedPageBreak/>
         <w:t xml:space="preserve">1. Норенков И. П. </w:t>
       </w:r>
       <w:r>
@@ -22361,6 +19425,7 @@
         <w:ind w:left="720"/>
       </w:pPr>
       <w:r>
+        <w:lastRenderedPageBreak/>
         <w:t xml:space="preserve">2. </w:t>
       </w:r>
       <w:proofErr w:type="spellStart"/>
@@ -22994,7 +20059,6 @@
         <w:ind w:left="851" w:hanging="142"/>
       </w:pPr>
       <w:r>
-        <w:lastRenderedPageBreak/>
         <w:t xml:space="preserve">2. </w:t>
       </w:r>
       <w:proofErr w:type="spellStart"/>
@@ -23829,6 +20893,7 @@
           <w:b/>
           <w:iCs/>
         </w:rPr>
+        <w:lastRenderedPageBreak/>
         <w:t>Электронные образовательные ресурсы</w:t>
       </w:r>
     </w:p>
@@ -26143,31 +23208,26 @@
       <w:r>
         <w:t>.</w:t>
       </w:r>
-      <w:bookmarkStart w:id="18" w:name="_GoBack"/>
-      <w:bookmarkEnd w:id="18"/>
       <w:r>
         <w:t xml:space="preserve"> </w:t>
       </w:r>
       <w:proofErr w:type="gramStart"/>
       <w:r>
-        <w:t>В</w:t>
+        <w:t>Выполнить необходимые установки чертежа</w:t>
+      </w:r>
+      <w:r>
+        <w:t xml:space="preserve"> </w:t>
+      </w:r>
+      <w:r>
+        <w:t>(установить единицы измерения, лимиты, параметры слоев, привязки</w:t>
+      </w:r>
+      <w:r>
+        <w:t>,</w:t>
+      </w:r>
+      <w:r>
+        <w:t xml:space="preserve"> интерфейс.</w:t>
       </w:r>
       <w:proofErr w:type="gramEnd"/>
-      <w:r>
-        <w:t>ыполнить необходимые установки чертежа</w:t>
-      </w:r>
-      <w:r>
-        <w:t xml:space="preserve"> </w:t>
-      </w:r>
-      <w:r>
-        <w:t>(установить единицы измерения, лимиты, параметры слоев, привязки</w:t>
-      </w:r>
-      <w:r>
-        <w:t>,</w:t>
-      </w:r>
-      <w:r>
-        <w:t xml:space="preserve"> интерфейс.</w:t>
-      </w:r>
     </w:p>
     <w:p>
       <w:pPr>
@@ -27895,7 +24955,987 @@
           <w:b/>
           <w:bCs/>
         </w:rPr>
-        <w:t xml:space="preserve">8.3.2. Перечень примерных вопросов для </w:t>
+        <w:t xml:space="preserve">8.3.2. </w:t>
+      </w:r>
+      <w:r>
+        <w:rPr>
+          <w:b/>
+        </w:rPr>
+        <w:t>Примерные задания в составе домашней работы</w:t>
+      </w:r>
+    </w:p>
+    <w:p>
+      <w:pPr>
+        <w:pStyle w:val="2"/>
+        <w:numPr>
+          <w:ilvl w:val="0"/>
+          <w:numId w:val="23"/>
+        </w:numPr>
+        <w:spacing w:before="0" w:after="0"/>
+        <w:ind w:left="360"/>
+        <w:rPr>
+          <w:rFonts w:ascii="Times New Roman" w:hAnsi="Times New Roman" w:cs="Times New Roman"/>
+          <w:b w:val="0"/>
+          <w:i w:val="0"/>
+          <w:iCs w:val="0"/>
+          <w:sz w:val="24"/>
+          <w:szCs w:val="24"/>
+        </w:rPr>
+      </w:pPr>
+      <w:r>
+        <w:rPr>
+          <w:rFonts w:ascii="Times New Roman" w:hAnsi="Times New Roman" w:cs="Times New Roman"/>
+          <w:b w:val="0"/>
+          <w:i w:val="0"/>
+          <w:iCs w:val="0"/>
+          <w:sz w:val="24"/>
+          <w:szCs w:val="24"/>
+        </w:rPr>
+        <w:t>Сконструировать пространственную модель сборочной единицы штампа для высадки</w:t>
+      </w:r>
+      <w:r>
+        <w:rPr>
+          <w:rFonts w:ascii="Times New Roman" w:hAnsi="Times New Roman" w:cs="Times New Roman"/>
+          <w:b w:val="0"/>
+          <w:i w:val="0"/>
+          <w:iCs w:val="0"/>
+          <w:sz w:val="24"/>
+          <w:szCs w:val="24"/>
+        </w:rPr>
+        <w:t>,</w:t>
+      </w:r>
+      <w:r>
+        <w:rPr>
+          <w:rFonts w:ascii="Times New Roman" w:hAnsi="Times New Roman" w:cs="Times New Roman"/>
+          <w:b w:val="0"/>
+          <w:i w:val="0"/>
+          <w:iCs w:val="0"/>
+          <w:sz w:val="24"/>
+          <w:szCs w:val="24"/>
+        </w:rPr>
+        <w:t xml:space="preserve"> получить необходимые чертежи</w:t>
+      </w:r>
+      <w:r>
+        <w:rPr>
+          <w:rFonts w:ascii="Times New Roman" w:hAnsi="Times New Roman" w:cs="Times New Roman"/>
+          <w:b w:val="0"/>
+          <w:i w:val="0"/>
+          <w:iCs w:val="0"/>
+          <w:sz w:val="24"/>
+          <w:szCs w:val="24"/>
+        </w:rPr>
+        <w:t>.</w:t>
+      </w:r>
+    </w:p>
+    <w:p>
+      <w:pPr>
+        <w:pStyle w:val="2"/>
+        <w:numPr>
+          <w:ilvl w:val="0"/>
+          <w:numId w:val="23"/>
+        </w:numPr>
+        <w:spacing w:before="0" w:after="0"/>
+        <w:ind w:left="360"/>
+        <w:rPr>
+          <w:rFonts w:ascii="Times New Roman" w:hAnsi="Times New Roman" w:cs="Times New Roman"/>
+          <w:b w:val="0"/>
+          <w:i w:val="0"/>
+          <w:iCs w:val="0"/>
+          <w:sz w:val="24"/>
+          <w:szCs w:val="24"/>
+        </w:rPr>
+      </w:pPr>
+      <w:r>
+        <w:rPr>
+          <w:rFonts w:ascii="Times New Roman" w:hAnsi="Times New Roman" w:cs="Times New Roman"/>
+          <w:b w:val="0"/>
+          <w:i w:val="0"/>
+          <w:iCs w:val="0"/>
+          <w:sz w:val="24"/>
+          <w:szCs w:val="24"/>
+        </w:rPr>
+        <w:t>Создать пространственную модель сборочной единицы вентилятора</w:t>
+      </w:r>
+      <w:r>
+        <w:rPr>
+          <w:rFonts w:ascii="Times New Roman" w:hAnsi="Times New Roman" w:cs="Times New Roman"/>
+          <w:b w:val="0"/>
+          <w:i w:val="0"/>
+          <w:iCs w:val="0"/>
+          <w:sz w:val="24"/>
+          <w:szCs w:val="24"/>
+        </w:rPr>
+        <w:t>,</w:t>
+      </w:r>
+      <w:r>
+        <w:rPr>
+          <w:rFonts w:ascii="Times New Roman" w:hAnsi="Times New Roman" w:cs="Times New Roman"/>
+          <w:b w:val="0"/>
+          <w:i w:val="0"/>
+          <w:iCs w:val="0"/>
+          <w:sz w:val="24"/>
+          <w:szCs w:val="24"/>
+        </w:rPr>
+        <w:t xml:space="preserve"> получить необходимые чертежи</w:t>
+      </w:r>
+      <w:r>
+        <w:rPr>
+          <w:rFonts w:ascii="Times New Roman" w:hAnsi="Times New Roman" w:cs="Times New Roman"/>
+          <w:b w:val="0"/>
+          <w:i w:val="0"/>
+          <w:iCs w:val="0"/>
+          <w:sz w:val="24"/>
+          <w:szCs w:val="24"/>
+        </w:rPr>
+        <w:t>.</w:t>
+      </w:r>
+    </w:p>
+    <w:p>
+      <w:pPr>
+        <w:pStyle w:val="2"/>
+        <w:numPr>
+          <w:ilvl w:val="0"/>
+          <w:numId w:val="23"/>
+        </w:numPr>
+        <w:spacing w:before="0" w:after="0"/>
+        <w:ind w:left="360"/>
+        <w:rPr>
+          <w:rFonts w:ascii="Times New Roman" w:hAnsi="Times New Roman" w:cs="Times New Roman"/>
+          <w:b w:val="0"/>
+          <w:i w:val="0"/>
+          <w:iCs w:val="0"/>
+          <w:sz w:val="24"/>
+          <w:szCs w:val="24"/>
+        </w:rPr>
+      </w:pPr>
+      <w:r>
+        <w:rPr>
+          <w:rFonts w:ascii="Times New Roman" w:hAnsi="Times New Roman" w:cs="Times New Roman"/>
+          <w:b w:val="0"/>
+          <w:i w:val="0"/>
+          <w:iCs w:val="0"/>
+          <w:sz w:val="24"/>
+          <w:szCs w:val="24"/>
+        </w:rPr>
+        <w:t>Создать пространственную модель сборочной единицы Центральный блок ракеты «Союз»</w:t>
+      </w:r>
+      <w:r>
+        <w:rPr>
+          <w:rFonts w:ascii="Times New Roman" w:hAnsi="Times New Roman" w:cs="Times New Roman"/>
+          <w:b w:val="0"/>
+          <w:i w:val="0"/>
+          <w:iCs w:val="0"/>
+          <w:sz w:val="24"/>
+          <w:szCs w:val="24"/>
+        </w:rPr>
+        <w:t>,</w:t>
+      </w:r>
+      <w:r>
+        <w:rPr>
+          <w:rFonts w:ascii="Times New Roman" w:hAnsi="Times New Roman" w:cs="Times New Roman"/>
+          <w:b w:val="0"/>
+          <w:i w:val="0"/>
+          <w:iCs w:val="0"/>
+          <w:sz w:val="24"/>
+          <w:szCs w:val="24"/>
+        </w:rPr>
+        <w:t xml:space="preserve"> получить необходимые чертежи</w:t>
+      </w:r>
+      <w:r>
+        <w:rPr>
+          <w:rFonts w:ascii="Times New Roman" w:hAnsi="Times New Roman" w:cs="Times New Roman"/>
+          <w:b w:val="0"/>
+          <w:i w:val="0"/>
+          <w:iCs w:val="0"/>
+          <w:sz w:val="24"/>
+          <w:szCs w:val="24"/>
+        </w:rPr>
+        <w:t>.</w:t>
+      </w:r>
+    </w:p>
+    <w:p>
+      <w:pPr>
+        <w:pStyle w:val="a7"/>
+        <w:numPr>
+          <w:ilvl w:val="0"/>
+          <w:numId w:val="23"/>
+        </w:numPr>
+        <w:ind w:left="360"/>
+        <w:jc w:val="both"/>
+        <w:rPr>
+          <w:iCs/>
+        </w:rPr>
+      </w:pPr>
+      <w:r>
+        <w:rPr>
+          <w:iCs/>
+        </w:rPr>
+        <w:t>Создать пространственную модель сборочной единицы Ферма ракеты «Союз», получить необходимые чертежи.</w:t>
+      </w:r>
+    </w:p>
+    <w:p>
+      <w:pPr>
+        <w:pStyle w:val="a7"/>
+        <w:numPr>
+          <w:ilvl w:val="0"/>
+          <w:numId w:val="23"/>
+        </w:numPr>
+        <w:ind w:left="360"/>
+        <w:jc w:val="both"/>
+        <w:rPr>
+          <w:iCs/>
+        </w:rPr>
+      </w:pPr>
+      <w:r>
+        <w:rPr>
+          <w:iCs/>
+        </w:rPr>
+        <w:t>Создать пространственную модель сборочной единицы бокового блока ракеты</w:t>
+      </w:r>
+      <w:r>
+        <w:rPr>
+          <w:b/>
+          <w:i/>
+          <w:iCs/>
+        </w:rPr>
+        <w:t xml:space="preserve"> </w:t>
+      </w:r>
+      <w:r>
+        <w:rPr>
+          <w:iCs/>
+        </w:rPr>
+        <w:t>«Союз», получить необходимые чертежи.</w:t>
+      </w:r>
+    </w:p>
+    <w:p>
+      <w:pPr>
+        <w:pStyle w:val="a7"/>
+        <w:numPr>
+          <w:ilvl w:val="0"/>
+          <w:numId w:val="23"/>
+        </w:numPr>
+        <w:ind w:left="360"/>
+        <w:jc w:val="both"/>
+        <w:rPr>
+          <w:iCs/>
+        </w:rPr>
+      </w:pPr>
+      <w:r>
+        <w:rPr>
+          <w:iCs/>
+        </w:rPr>
+        <w:t>Создать пространственную модель сборки двигательной установки рак</w:t>
+      </w:r>
+      <w:proofErr w:type="gramStart"/>
+      <w:r>
+        <w:rPr>
+          <w:iCs/>
+        </w:rPr>
+        <w:t>е-</w:t>
+      </w:r>
+      <w:proofErr w:type="gramEnd"/>
+      <w:r>
+        <w:rPr>
+          <w:iCs/>
+        </w:rPr>
+        <w:t xml:space="preserve"> ты</w:t>
+      </w:r>
+      <w:r>
+        <w:rPr>
+          <w:b/>
+          <w:i/>
+          <w:iCs/>
+        </w:rPr>
+        <w:t xml:space="preserve"> </w:t>
+      </w:r>
+      <w:r>
+        <w:rPr>
+          <w:iCs/>
+        </w:rPr>
+        <w:t>«Союз», получить необходимые чертежи.</w:t>
+      </w:r>
+    </w:p>
+    <w:p>
+      <w:pPr>
+        <w:pStyle w:val="a7"/>
+        <w:numPr>
+          <w:ilvl w:val="0"/>
+          <w:numId w:val="23"/>
+        </w:numPr>
+        <w:ind w:left="360"/>
+        <w:jc w:val="both"/>
+        <w:rPr>
+          <w:iCs/>
+        </w:rPr>
+      </w:pPr>
+      <w:r>
+        <w:rPr>
+          <w:iCs/>
+        </w:rPr>
+        <w:t xml:space="preserve">Создать пространственную модель сборки блока </w:t>
+      </w:r>
+      <w:r>
+        <w:rPr>
+          <w:iCs/>
+          <w:lang w:val="en-US"/>
+        </w:rPr>
+        <w:t>III</w:t>
+      </w:r>
+      <w:r>
+        <w:rPr>
+          <w:iCs/>
+        </w:rPr>
+        <w:t xml:space="preserve"> ступени рак</w:t>
+      </w:r>
+      <w:proofErr w:type="gramStart"/>
+      <w:r>
+        <w:rPr>
+          <w:iCs/>
+        </w:rPr>
+        <w:t>е-</w:t>
+      </w:r>
+      <w:proofErr w:type="gramEnd"/>
+      <w:r>
+        <w:rPr>
+          <w:iCs/>
+        </w:rPr>
+        <w:t xml:space="preserve"> ты</w:t>
+      </w:r>
+      <w:r>
+        <w:rPr>
+          <w:b/>
+          <w:i/>
+          <w:iCs/>
+        </w:rPr>
+        <w:t xml:space="preserve"> </w:t>
+      </w:r>
+      <w:r>
+        <w:rPr>
+          <w:iCs/>
+        </w:rPr>
+        <w:t>«Союз», получить необходимые чертежи.</w:t>
+      </w:r>
+    </w:p>
+    <w:p>
+      <w:pPr>
+        <w:pStyle w:val="a7"/>
+        <w:numPr>
+          <w:ilvl w:val="0"/>
+          <w:numId w:val="23"/>
+        </w:numPr>
+        <w:ind w:left="360"/>
+        <w:jc w:val="both"/>
+        <w:rPr>
+          <w:iCs/>
+        </w:rPr>
+      </w:pPr>
+      <w:r>
+        <w:rPr>
+          <w:iCs/>
+        </w:rPr>
+        <w:t>Создать пространственную модель сборочно-защитного блока раке - ты</w:t>
+      </w:r>
+      <w:r>
+        <w:rPr>
+          <w:b/>
+          <w:i/>
+          <w:iCs/>
+        </w:rPr>
+        <w:t xml:space="preserve"> </w:t>
+      </w:r>
+      <w:r>
+        <w:rPr>
+          <w:iCs/>
+        </w:rPr>
+        <w:t>«Союз», получить необходимые чертежи.</w:t>
+      </w:r>
+    </w:p>
+    <w:p>
+      <w:pPr>
+        <w:pStyle w:val="a6"/>
+        <w:spacing w:before="0" w:beforeAutospacing="0" w:after="0" w:afterAutospacing="0"/>
+        <w:ind w:left="357"/>
+      </w:pPr>
+    </w:p>
+    <w:p>
+      <w:pPr>
+        <w:pStyle w:val="a6"/>
+        <w:spacing w:before="0" w:beforeAutospacing="0" w:after="0" w:afterAutospacing="0"/>
+      </w:pPr>
+      <w:r>
+        <w:rPr>
+          <w:b/>
+          <w:bCs/>
+        </w:rPr>
+        <w:t>8.3.</w:t>
+      </w:r>
+      <w:r>
+        <w:rPr>
+          <w:b/>
+          <w:bCs/>
+        </w:rPr>
+        <w:t>3</w:t>
+      </w:r>
+      <w:r>
+        <w:rPr>
+          <w:b/>
+          <w:bCs/>
+        </w:rPr>
+        <w:t xml:space="preserve">. </w:t>
+      </w:r>
+      <w:r>
+        <w:rPr>
+          <w:b/>
+        </w:rPr>
+        <w:t xml:space="preserve">Примерные </w:t>
+      </w:r>
+      <w:r>
+        <w:rPr>
+          <w:b/>
+        </w:rPr>
+        <w:t xml:space="preserve">задания </w:t>
+      </w:r>
+      <w:r>
+        <w:rPr>
+          <w:b/>
+        </w:rPr>
+        <w:t>в составе</w:t>
+      </w:r>
+      <w:r>
+        <w:rPr>
+          <w:b/>
+        </w:rPr>
+        <w:t xml:space="preserve"> </w:t>
+      </w:r>
+      <w:r>
+        <w:rPr>
+          <w:b/>
+          <w:iCs/>
+        </w:rPr>
+        <w:t>расчетно-графической</w:t>
+      </w:r>
+      <w:r>
+        <w:rPr>
+          <w:b/>
+        </w:rPr>
+        <w:t xml:space="preserve"> работы</w:t>
+      </w:r>
+    </w:p>
+    <w:p>
+      <w:pPr>
+        <w:pStyle w:val="a7"/>
+        <w:numPr>
+          <w:ilvl w:val="0"/>
+          <w:numId w:val="25"/>
+        </w:numPr>
+        <w:ind w:left="360"/>
+        <w:jc w:val="both"/>
+        <w:rPr>
+          <w:iCs/>
+        </w:rPr>
+      </w:pPr>
+      <w:r>
+        <w:rPr>
+          <w:iCs/>
+        </w:rPr>
+        <w:t>Создание макроса построения параметрического чертежа втулки и получения управляющей программы для ее изготовления.</w:t>
+      </w:r>
+    </w:p>
+    <w:p>
+      <w:pPr>
+        <w:pStyle w:val="a7"/>
+        <w:numPr>
+          <w:ilvl w:val="0"/>
+          <w:numId w:val="25"/>
+        </w:numPr>
+        <w:ind w:left="360"/>
+        <w:jc w:val="both"/>
+        <w:rPr>
+          <w:iCs/>
+        </w:rPr>
+      </w:pPr>
+      <w:r>
+        <w:rPr>
+          <w:iCs/>
+        </w:rPr>
+        <w:t>Создание макроса построения параметрического чертежа фланца и получения управляющей программы для его изготовления.</w:t>
+      </w:r>
+    </w:p>
+    <w:p>
+      <w:pPr>
+        <w:pStyle w:val="a7"/>
+        <w:numPr>
+          <w:ilvl w:val="0"/>
+          <w:numId w:val="25"/>
+        </w:numPr>
+        <w:ind w:left="360"/>
+        <w:jc w:val="both"/>
+        <w:rPr>
+          <w:iCs/>
+        </w:rPr>
+      </w:pPr>
+      <w:r>
+        <w:rPr>
+          <w:iCs/>
+        </w:rPr>
+        <w:t xml:space="preserve">Создание макроса построения параметрического чертежа конусной </w:t>
+      </w:r>
+      <w:r>
+        <w:rPr>
+          <w:iCs/>
+        </w:rPr>
+        <w:t>оп</w:t>
+      </w:r>
+      <w:r>
+        <w:rPr>
+          <w:iCs/>
+        </w:rPr>
+        <w:t>равки и получения управляющей программы для ее изготовления.</w:t>
+      </w:r>
+    </w:p>
+    <w:p>
+      <w:pPr>
+        <w:pStyle w:val="a7"/>
+        <w:numPr>
+          <w:ilvl w:val="0"/>
+          <w:numId w:val="25"/>
+        </w:numPr>
+        <w:ind w:left="360"/>
+        <w:jc w:val="both"/>
+        <w:rPr>
+          <w:iCs/>
+        </w:rPr>
+      </w:pPr>
+      <w:r>
+        <w:rPr>
+          <w:iCs/>
+        </w:rPr>
+        <w:t>Создание макроса построения параметрического чертежа ступенчатой оправки и получения управляющей программы для ее изготовления.</w:t>
+      </w:r>
+    </w:p>
+    <w:p>
+      <w:pPr>
+        <w:pStyle w:val="a7"/>
+        <w:numPr>
+          <w:ilvl w:val="0"/>
+          <w:numId w:val="25"/>
+        </w:numPr>
+        <w:ind w:left="360"/>
+        <w:jc w:val="both"/>
+        <w:rPr>
+          <w:iCs/>
+        </w:rPr>
+      </w:pPr>
+      <w:r>
+        <w:rPr>
+          <w:iCs/>
+        </w:rPr>
+        <w:t>Создание макроса построения параметрического чертежа цилиндрического стакана с фланцем и технологии его изготовления.</w:t>
+      </w:r>
+    </w:p>
+    <w:p>
+      <w:pPr>
+        <w:pStyle w:val="a7"/>
+        <w:numPr>
+          <w:ilvl w:val="0"/>
+          <w:numId w:val="25"/>
+        </w:numPr>
+        <w:ind w:left="360"/>
+        <w:jc w:val="both"/>
+        <w:rPr>
+          <w:iCs/>
+        </w:rPr>
+      </w:pPr>
+      <w:r>
+        <w:rPr>
+          <w:iCs/>
+        </w:rPr>
+        <w:t xml:space="preserve">Создание макроса построения параметрического чертежа конусного </w:t>
+      </w:r>
+      <w:r>
+        <w:rPr>
+          <w:iCs/>
+        </w:rPr>
+        <w:t>ста</w:t>
+      </w:r>
+      <w:r>
+        <w:rPr>
+          <w:iCs/>
+        </w:rPr>
+        <w:t>кана с фланцем и технологии его изготовления.</w:t>
+      </w:r>
+    </w:p>
+    <w:p>
+      <w:pPr>
+        <w:pStyle w:val="a7"/>
+        <w:numPr>
+          <w:ilvl w:val="0"/>
+          <w:numId w:val="25"/>
+        </w:numPr>
+        <w:ind w:left="360"/>
+        <w:jc w:val="both"/>
+        <w:rPr>
+          <w:iCs/>
+        </w:rPr>
+      </w:pPr>
+      <w:r>
+        <w:rPr>
+          <w:iCs/>
+        </w:rPr>
+        <w:t>Создание макроса построения параметрического чертежа направляющей колонки штампа.</w:t>
+      </w:r>
+    </w:p>
+    <w:p>
+      <w:pPr>
+        <w:pStyle w:val="2"/>
+        <w:numPr>
+          <w:ilvl w:val="0"/>
+          <w:numId w:val="25"/>
+        </w:numPr>
+        <w:spacing w:before="0" w:after="0"/>
+        <w:ind w:left="360"/>
+        <w:jc w:val="both"/>
+        <w:rPr>
+          <w:rFonts w:ascii="Times New Roman" w:hAnsi="Times New Roman" w:cs="Times New Roman"/>
+          <w:b w:val="0"/>
+          <w:i w:val="0"/>
+          <w:iCs w:val="0"/>
+          <w:sz w:val="24"/>
+          <w:szCs w:val="24"/>
+        </w:rPr>
+      </w:pPr>
+      <w:r>
+        <w:rPr>
+          <w:rFonts w:ascii="Times New Roman" w:hAnsi="Times New Roman" w:cs="Times New Roman"/>
+          <w:b w:val="0"/>
+          <w:i w:val="0"/>
+          <w:iCs w:val="0"/>
+          <w:sz w:val="24"/>
+          <w:szCs w:val="24"/>
+        </w:rPr>
+        <w:t>Создание</w:t>
+      </w:r>
+      <w:r>
+        <w:rPr>
+          <w:rFonts w:ascii="Times New Roman" w:hAnsi="Times New Roman" w:cs="Times New Roman"/>
+          <w:b w:val="0"/>
+          <w:i w:val="0"/>
+          <w:iCs w:val="0"/>
+          <w:sz w:val="24"/>
+          <w:szCs w:val="24"/>
+        </w:rPr>
+        <w:t xml:space="preserve"> </w:t>
+      </w:r>
+      <w:proofErr w:type="gramStart"/>
+      <w:r>
+        <w:rPr>
+          <w:rFonts w:ascii="Times New Roman" w:hAnsi="Times New Roman" w:cs="Times New Roman"/>
+          <w:b w:val="0"/>
+          <w:i w:val="0"/>
+          <w:iCs w:val="0"/>
+          <w:sz w:val="24"/>
+          <w:szCs w:val="24"/>
+        </w:rPr>
+        <w:t>макроса</w:t>
+      </w:r>
+      <w:r>
+        <w:rPr>
+          <w:rFonts w:ascii="Times New Roman" w:hAnsi="Times New Roman" w:cs="Times New Roman"/>
+          <w:b w:val="0"/>
+          <w:i w:val="0"/>
+          <w:iCs w:val="0"/>
+          <w:sz w:val="24"/>
+          <w:szCs w:val="24"/>
+        </w:rPr>
+        <w:t xml:space="preserve"> </w:t>
+      </w:r>
+      <w:r>
+        <w:rPr>
+          <w:rFonts w:ascii="Times New Roman" w:hAnsi="Times New Roman" w:cs="Times New Roman"/>
+          <w:b w:val="0"/>
+          <w:i w:val="0"/>
+          <w:iCs w:val="0"/>
+          <w:sz w:val="24"/>
+          <w:szCs w:val="24"/>
+        </w:rPr>
+        <w:t>построения</w:t>
+      </w:r>
+      <w:r>
+        <w:rPr>
+          <w:rFonts w:ascii="Times New Roman" w:hAnsi="Times New Roman" w:cs="Times New Roman"/>
+          <w:b w:val="0"/>
+          <w:i w:val="0"/>
+          <w:iCs w:val="0"/>
+          <w:sz w:val="24"/>
+          <w:szCs w:val="24"/>
+        </w:rPr>
+        <w:t xml:space="preserve"> </w:t>
+      </w:r>
+      <w:r>
+        <w:rPr>
+          <w:rFonts w:ascii="Times New Roman" w:hAnsi="Times New Roman" w:cs="Times New Roman"/>
+          <w:b w:val="0"/>
+          <w:i w:val="0"/>
+          <w:iCs w:val="0"/>
+          <w:sz w:val="24"/>
+          <w:szCs w:val="24"/>
+        </w:rPr>
+        <w:t>параметрического</w:t>
+      </w:r>
+      <w:r>
+        <w:rPr>
+          <w:rFonts w:ascii="Times New Roman" w:hAnsi="Times New Roman" w:cs="Times New Roman"/>
+          <w:b w:val="0"/>
+          <w:i w:val="0"/>
+          <w:iCs w:val="0"/>
+          <w:sz w:val="24"/>
+          <w:szCs w:val="24"/>
+        </w:rPr>
+        <w:t xml:space="preserve"> </w:t>
+      </w:r>
+      <w:r>
+        <w:rPr>
+          <w:rFonts w:ascii="Times New Roman" w:hAnsi="Times New Roman" w:cs="Times New Roman"/>
+          <w:b w:val="0"/>
+          <w:i w:val="0"/>
+          <w:iCs w:val="0"/>
+          <w:sz w:val="24"/>
+          <w:szCs w:val="24"/>
+        </w:rPr>
+        <w:t>чертежа</w:t>
+      </w:r>
+      <w:r>
+        <w:rPr>
+          <w:rFonts w:ascii="Times New Roman" w:hAnsi="Times New Roman" w:cs="Times New Roman"/>
+          <w:b w:val="0"/>
+          <w:i w:val="0"/>
+          <w:iCs w:val="0"/>
+          <w:sz w:val="24"/>
+          <w:szCs w:val="24"/>
+        </w:rPr>
+        <w:t xml:space="preserve"> </w:t>
+      </w:r>
+      <w:r>
+        <w:rPr>
+          <w:rFonts w:ascii="Times New Roman" w:hAnsi="Times New Roman" w:cs="Times New Roman"/>
+          <w:b w:val="0"/>
+          <w:i w:val="0"/>
+          <w:iCs w:val="0"/>
+          <w:sz w:val="24"/>
+          <w:szCs w:val="24"/>
+        </w:rPr>
+        <w:t>выталкивателя</w:t>
+      </w:r>
+      <w:r>
+        <w:rPr>
+          <w:rFonts w:ascii="Times New Roman" w:hAnsi="Times New Roman" w:cs="Times New Roman"/>
+          <w:b w:val="0"/>
+          <w:i w:val="0"/>
+          <w:iCs w:val="0"/>
+          <w:sz w:val="24"/>
+          <w:szCs w:val="24"/>
+        </w:rPr>
+        <w:t xml:space="preserve"> </w:t>
+      </w:r>
+      <w:r>
+        <w:rPr>
+          <w:rFonts w:ascii="Times New Roman" w:hAnsi="Times New Roman" w:cs="Times New Roman"/>
+          <w:b w:val="0"/>
+          <w:i w:val="0"/>
+          <w:iCs w:val="0"/>
+          <w:sz w:val="24"/>
+          <w:szCs w:val="24"/>
+        </w:rPr>
+        <w:t>штампа</w:t>
+      </w:r>
+      <w:proofErr w:type="gramEnd"/>
+      <w:r>
+        <w:rPr>
+          <w:rFonts w:ascii="Times New Roman" w:hAnsi="Times New Roman" w:cs="Times New Roman"/>
+          <w:b w:val="0"/>
+          <w:i w:val="0"/>
+          <w:iCs w:val="0"/>
+          <w:sz w:val="24"/>
+          <w:szCs w:val="24"/>
+        </w:rPr>
+        <w:t xml:space="preserve"> </w:t>
+      </w:r>
+      <w:r>
+        <w:rPr>
+          <w:rFonts w:ascii="Times New Roman" w:hAnsi="Times New Roman" w:cs="Times New Roman"/>
+          <w:b w:val="0"/>
+          <w:i w:val="0"/>
+          <w:iCs w:val="0"/>
+          <w:sz w:val="24"/>
+          <w:szCs w:val="24"/>
+        </w:rPr>
+        <w:t>и</w:t>
+      </w:r>
+      <w:r>
+        <w:rPr>
+          <w:rFonts w:ascii="Times New Roman" w:hAnsi="Times New Roman" w:cs="Times New Roman"/>
+          <w:b w:val="0"/>
+          <w:i w:val="0"/>
+          <w:iCs w:val="0"/>
+          <w:sz w:val="24"/>
+          <w:szCs w:val="24"/>
+        </w:rPr>
+        <w:t xml:space="preserve"> </w:t>
+      </w:r>
+      <w:r>
+        <w:rPr>
+          <w:rFonts w:ascii="Times New Roman" w:hAnsi="Times New Roman" w:cs="Times New Roman"/>
+          <w:b w:val="0"/>
+          <w:i w:val="0"/>
+          <w:iCs w:val="0"/>
+          <w:sz w:val="24"/>
+          <w:szCs w:val="24"/>
+        </w:rPr>
+        <w:t>получения</w:t>
+      </w:r>
+      <w:r>
+        <w:rPr>
+          <w:rFonts w:ascii="Times New Roman" w:hAnsi="Times New Roman" w:cs="Times New Roman"/>
+          <w:b w:val="0"/>
+          <w:i w:val="0"/>
+          <w:iCs w:val="0"/>
+          <w:sz w:val="24"/>
+          <w:szCs w:val="24"/>
+        </w:rPr>
+        <w:t xml:space="preserve"> </w:t>
+      </w:r>
+      <w:r>
+        <w:rPr>
+          <w:rFonts w:ascii="Times New Roman" w:hAnsi="Times New Roman" w:cs="Times New Roman"/>
+          <w:b w:val="0"/>
+          <w:i w:val="0"/>
+          <w:iCs w:val="0"/>
+          <w:sz w:val="24"/>
+          <w:szCs w:val="24"/>
+        </w:rPr>
+        <w:t>управляющей</w:t>
+      </w:r>
+      <w:r>
+        <w:rPr>
+          <w:rFonts w:ascii="Times New Roman" w:hAnsi="Times New Roman" w:cs="Times New Roman"/>
+          <w:b w:val="0"/>
+          <w:i w:val="0"/>
+          <w:iCs w:val="0"/>
+          <w:sz w:val="24"/>
+          <w:szCs w:val="24"/>
+        </w:rPr>
+        <w:t xml:space="preserve"> </w:t>
+      </w:r>
+      <w:r>
+        <w:rPr>
+          <w:rFonts w:ascii="Times New Roman" w:hAnsi="Times New Roman" w:cs="Times New Roman"/>
+          <w:b w:val="0"/>
+          <w:i w:val="0"/>
+          <w:iCs w:val="0"/>
+          <w:sz w:val="24"/>
+          <w:szCs w:val="24"/>
+        </w:rPr>
+        <w:t>программы</w:t>
+      </w:r>
+      <w:r>
+        <w:rPr>
+          <w:rFonts w:ascii="Times New Roman" w:hAnsi="Times New Roman" w:cs="Times New Roman"/>
+          <w:b w:val="0"/>
+          <w:i w:val="0"/>
+          <w:iCs w:val="0"/>
+          <w:sz w:val="24"/>
+          <w:szCs w:val="24"/>
+        </w:rPr>
+        <w:t xml:space="preserve"> </w:t>
+      </w:r>
+      <w:r>
+        <w:rPr>
+          <w:rFonts w:ascii="Times New Roman" w:hAnsi="Times New Roman" w:cs="Times New Roman"/>
+          <w:b w:val="0"/>
+          <w:i w:val="0"/>
+          <w:iCs w:val="0"/>
+          <w:sz w:val="24"/>
+          <w:szCs w:val="24"/>
+        </w:rPr>
+        <w:t>для</w:t>
+      </w:r>
+      <w:r>
+        <w:rPr>
+          <w:rFonts w:ascii="Times New Roman" w:hAnsi="Times New Roman" w:cs="Times New Roman"/>
+          <w:b w:val="0"/>
+          <w:i w:val="0"/>
+          <w:iCs w:val="0"/>
+          <w:sz w:val="24"/>
+          <w:szCs w:val="24"/>
+        </w:rPr>
+        <w:t xml:space="preserve"> </w:t>
+      </w:r>
+      <w:r>
+        <w:rPr>
+          <w:rFonts w:ascii="Times New Roman" w:hAnsi="Times New Roman" w:cs="Times New Roman"/>
+          <w:b w:val="0"/>
+          <w:i w:val="0"/>
+          <w:iCs w:val="0"/>
+          <w:sz w:val="24"/>
+          <w:szCs w:val="24"/>
+        </w:rPr>
+        <w:t>его</w:t>
+      </w:r>
+      <w:r>
+        <w:rPr>
+          <w:rFonts w:ascii="Times New Roman" w:hAnsi="Times New Roman" w:cs="Times New Roman"/>
+          <w:b w:val="0"/>
+          <w:i w:val="0"/>
+          <w:iCs w:val="0"/>
+          <w:sz w:val="24"/>
+          <w:szCs w:val="24"/>
+        </w:rPr>
+        <w:t xml:space="preserve"> </w:t>
+      </w:r>
+      <w:r>
+        <w:rPr>
+          <w:rFonts w:ascii="Times New Roman" w:hAnsi="Times New Roman" w:cs="Times New Roman"/>
+          <w:b w:val="0"/>
+          <w:i w:val="0"/>
+          <w:iCs w:val="0"/>
+          <w:sz w:val="24"/>
+          <w:szCs w:val="24"/>
+        </w:rPr>
+        <w:t>изготовления</w:t>
+      </w:r>
+    </w:p>
+    <w:p>
+      <w:pPr>
+        <w:pStyle w:val="a6"/>
+        <w:spacing w:before="0" w:beforeAutospacing="0" w:after="0" w:afterAutospacing="0"/>
+        <w:ind w:left="357"/>
+      </w:pPr>
+    </w:p>
+    <w:p>
+      <w:pPr>
+        <w:pStyle w:val="a6"/>
+        <w:spacing w:before="0" w:beforeAutospacing="0" w:after="0" w:afterAutospacing="0"/>
+      </w:pPr>
+      <w:r>
+        <w:rPr>
+          <w:b/>
+          <w:bCs/>
+        </w:rPr>
+        <w:t>8.3.</w:t>
+      </w:r>
+      <w:r>
+        <w:rPr>
+          <w:b/>
+          <w:bCs/>
+        </w:rPr>
+        <w:t>4</w:t>
+      </w:r>
+      <w:r>
+        <w:rPr>
+          <w:b/>
+          <w:bCs/>
+        </w:rPr>
+        <w:t xml:space="preserve">. Перечень примерных вопросов для </w:t>
       </w:r>
       <w:r>
         <w:rPr>
@@ -28039,6 +26079,7 @@
         <w:ind w:left="399" w:firstLine="0"/>
       </w:pPr>
       <w:r>
+        <w:lastRenderedPageBreak/>
         <w:t>Автоматизированное планирование производственных процессов. Концепция композиционной детали.</w:t>
       </w:r>
     </w:p>
@@ -28259,7 +26300,7 @@
           <w:szCs w:val="24"/>
           <w:lang w:val="ru-RU"/>
         </w:rPr>
-        <w:t>3</w:t>
+        <w:t>5</w:t>
       </w:r>
       <w:r>
         <w:rPr>
@@ -28333,7 +26374,7 @@
           <w:szCs w:val="24"/>
           <w:lang w:val="ru-RU"/>
         </w:rPr>
-        <w:t>4</w:t>
+        <w:t>6</w:t>
       </w:r>
       <w:r>
         <w:rPr>
@@ -28436,7 +26477,7 @@
           <w:szCs w:val="24"/>
           <w:lang w:val="ru-RU"/>
         </w:rPr>
-        <w:t>5</w:t>
+        <w:t>7</w:t>
       </w:r>
       <w:r>
         <w:rPr>
@@ -28549,7 +26590,7 @@
           <w:szCs w:val="24"/>
           <w:lang w:val="ru-RU"/>
         </w:rPr>
-        <w:t>6</w:t>
+        <w:t>8</w:t>
       </w:r>
       <w:r>
         <w:rPr>
@@ -28620,6 +26661,8 @@
         <w:ind w:firstLine="720"/>
         <w:jc w:val="both"/>
       </w:pPr>
+      <w:bookmarkStart w:id="18" w:name="_GoBack"/>
+      <w:bookmarkEnd w:id="18"/>
     </w:p>
     <w:sectPr>
       <w:pgSz w:w="11906" w:h="16838" w:code="9"/>
@@ -31004,6 +29047,92 @@
     </w:lvl>
   </w:abstractNum>
   <w:abstractNum w:abstractNumId="18">
+    <w:nsid w:val="50784FC0"/>
+    <w:multiLevelType w:val="hybridMultilevel"/>
+    <w:tmpl w:val="8F009646"/>
+    <w:lvl w:ilvl="0" w:tplc="0419000F">
+      <w:start w:val="1"/>
+      <w:numFmt w:val="decimal"/>
+      <w:lvlText w:val="%1."/>
+      <w:lvlJc w:val="left"/>
+      <w:pPr>
+        <w:ind w:left="1440" w:hanging="360"/>
+      </w:pPr>
+    </w:lvl>
+    <w:lvl w:ilvl="1" w:tplc="04190019" w:tentative="1">
+      <w:start w:val="1"/>
+      <w:numFmt w:val="lowerLetter"/>
+      <w:lvlText w:val="%2."/>
+      <w:lvlJc w:val="left"/>
+      <w:pPr>
+        <w:ind w:left="2160" w:hanging="360"/>
+      </w:pPr>
+    </w:lvl>
+    <w:lvl w:ilvl="2" w:tplc="0419001B" w:tentative="1">
+      <w:start w:val="1"/>
+      <w:numFmt w:val="lowerRoman"/>
+      <w:lvlText w:val="%3."/>
+      <w:lvlJc w:val="right"/>
+      <w:pPr>
+        <w:ind w:left="2880" w:hanging="180"/>
+      </w:pPr>
+    </w:lvl>
+    <w:lvl w:ilvl="3" w:tplc="0419000F" w:tentative="1">
+      <w:start w:val="1"/>
+      <w:numFmt w:val="decimal"/>
+      <w:lvlText w:val="%4."/>
+      <w:lvlJc w:val="left"/>
+      <w:pPr>
+        <w:ind w:left="3600" w:hanging="360"/>
+      </w:pPr>
+    </w:lvl>
+    <w:lvl w:ilvl="4" w:tplc="04190019" w:tentative="1">
+      <w:start w:val="1"/>
+      <w:numFmt w:val="lowerLetter"/>
+      <w:lvlText w:val="%5."/>
+      <w:lvlJc w:val="left"/>
+      <w:pPr>
+        <w:ind w:left="4320" w:hanging="360"/>
+      </w:pPr>
+    </w:lvl>
+    <w:lvl w:ilvl="5" w:tplc="0419001B" w:tentative="1">
+      <w:start w:val="1"/>
+      <w:numFmt w:val="lowerRoman"/>
+      <w:lvlText w:val="%6."/>
+      <w:lvlJc w:val="right"/>
+      <w:pPr>
+        <w:ind w:left="5040" w:hanging="180"/>
+      </w:pPr>
+    </w:lvl>
+    <w:lvl w:ilvl="6" w:tplc="0419000F" w:tentative="1">
+      <w:start w:val="1"/>
+      <w:numFmt w:val="decimal"/>
+      <w:lvlText w:val="%7."/>
+      <w:lvlJc w:val="left"/>
+      <w:pPr>
+        <w:ind w:left="5760" w:hanging="360"/>
+      </w:pPr>
+    </w:lvl>
+    <w:lvl w:ilvl="7" w:tplc="04190019" w:tentative="1">
+      <w:start w:val="1"/>
+      <w:numFmt w:val="lowerLetter"/>
+      <w:lvlText w:val="%8."/>
+      <w:lvlJc w:val="left"/>
+      <w:pPr>
+        <w:ind w:left="6480" w:hanging="360"/>
+      </w:pPr>
+    </w:lvl>
+    <w:lvl w:ilvl="8" w:tplc="0419001B" w:tentative="1">
+      <w:start w:val="1"/>
+      <w:numFmt w:val="lowerRoman"/>
+      <w:lvlText w:val="%9."/>
+      <w:lvlJc w:val="right"/>
+      <w:pPr>
+        <w:ind w:left="7200" w:hanging="180"/>
+      </w:pPr>
+    </w:lvl>
+  </w:abstractNum>
+  <w:abstractNum w:abstractNumId="19">
     <w:nsid w:val="5CA905A5"/>
     <w:multiLevelType w:val="hybridMultilevel"/>
     <w:tmpl w:val="9304951E"/>
@@ -31089,7 +29218,7 @@
       </w:pPr>
     </w:lvl>
   </w:abstractNum>
-  <w:abstractNum w:abstractNumId="19">
+  <w:abstractNum w:abstractNumId="20">
     <w:nsid w:val="5E761AF5"/>
     <w:multiLevelType w:val="multilevel"/>
     <w:tmpl w:val="E3E2E3F4"/>
@@ -31229,7 +29358,7 @@
       </w:rPr>
     </w:lvl>
   </w:abstractNum>
-  <w:abstractNum w:abstractNumId="20">
+  <w:abstractNum w:abstractNumId="21">
     <w:nsid w:val="66EA5A32"/>
     <w:multiLevelType w:val="hybridMultilevel"/>
     <w:tmpl w:val="0EC4BFD0"/>
@@ -31315,7 +29444,93 @@
       </w:pPr>
     </w:lvl>
   </w:abstractNum>
-  <w:abstractNum w:abstractNumId="21">
+  <w:abstractNum w:abstractNumId="22">
+    <w:nsid w:val="77BD6B6C"/>
+    <w:multiLevelType w:val="hybridMultilevel"/>
+    <w:tmpl w:val="8F009646"/>
+    <w:lvl w:ilvl="0" w:tplc="0419000F">
+      <w:start w:val="1"/>
+      <w:numFmt w:val="decimal"/>
+      <w:lvlText w:val="%1."/>
+      <w:lvlJc w:val="left"/>
+      <w:pPr>
+        <w:ind w:left="1440" w:hanging="360"/>
+      </w:pPr>
+    </w:lvl>
+    <w:lvl w:ilvl="1" w:tplc="04190019" w:tentative="1">
+      <w:start w:val="1"/>
+      <w:numFmt w:val="lowerLetter"/>
+      <w:lvlText w:val="%2."/>
+      <w:lvlJc w:val="left"/>
+      <w:pPr>
+        <w:ind w:left="2160" w:hanging="360"/>
+      </w:pPr>
+    </w:lvl>
+    <w:lvl w:ilvl="2" w:tplc="0419001B" w:tentative="1">
+      <w:start w:val="1"/>
+      <w:numFmt w:val="lowerRoman"/>
+      <w:lvlText w:val="%3."/>
+      <w:lvlJc w:val="right"/>
+      <w:pPr>
+        <w:ind w:left="2880" w:hanging="180"/>
+      </w:pPr>
+    </w:lvl>
+    <w:lvl w:ilvl="3" w:tplc="0419000F" w:tentative="1">
+      <w:start w:val="1"/>
+      <w:numFmt w:val="decimal"/>
+      <w:lvlText w:val="%4."/>
+      <w:lvlJc w:val="left"/>
+      <w:pPr>
+        <w:ind w:left="3600" w:hanging="360"/>
+      </w:pPr>
+    </w:lvl>
+    <w:lvl w:ilvl="4" w:tplc="04190019" w:tentative="1">
+      <w:start w:val="1"/>
+      <w:numFmt w:val="lowerLetter"/>
+      <w:lvlText w:val="%5."/>
+      <w:lvlJc w:val="left"/>
+      <w:pPr>
+        <w:ind w:left="4320" w:hanging="360"/>
+      </w:pPr>
+    </w:lvl>
+    <w:lvl w:ilvl="5" w:tplc="0419001B" w:tentative="1">
+      <w:start w:val="1"/>
+      <w:numFmt w:val="lowerRoman"/>
+      <w:lvlText w:val="%6."/>
+      <w:lvlJc w:val="right"/>
+      <w:pPr>
+        <w:ind w:left="5040" w:hanging="180"/>
+      </w:pPr>
+    </w:lvl>
+    <w:lvl w:ilvl="6" w:tplc="0419000F" w:tentative="1">
+      <w:start w:val="1"/>
+      <w:numFmt w:val="decimal"/>
+      <w:lvlText w:val="%7."/>
+      <w:lvlJc w:val="left"/>
+      <w:pPr>
+        <w:ind w:left="5760" w:hanging="360"/>
+      </w:pPr>
+    </w:lvl>
+    <w:lvl w:ilvl="7" w:tplc="04190019" w:tentative="1">
+      <w:start w:val="1"/>
+      <w:numFmt w:val="lowerLetter"/>
+      <w:lvlText w:val="%8."/>
+      <w:lvlJc w:val="left"/>
+      <w:pPr>
+        <w:ind w:left="6480" w:hanging="360"/>
+      </w:pPr>
+    </w:lvl>
+    <w:lvl w:ilvl="8" w:tplc="0419001B" w:tentative="1">
+      <w:start w:val="1"/>
+      <w:numFmt w:val="lowerRoman"/>
+      <w:lvlText w:val="%9."/>
+      <w:lvlJc w:val="right"/>
+      <w:pPr>
+        <w:ind w:left="7200" w:hanging="180"/>
+      </w:pPr>
+    </w:lvl>
+  </w:abstractNum>
+  <w:abstractNum w:abstractNumId="23">
     <w:nsid w:val="7A446546"/>
     <w:multiLevelType w:val="singleLevel"/>
     <w:tmpl w:val="0419000F"/>
@@ -31335,7 +29550,7 @@
       </w:rPr>
     </w:lvl>
   </w:abstractNum>
-  <w:abstractNum w:abstractNumId="22">
+  <w:abstractNum w:abstractNumId="24">
     <w:nsid w:val="7B897AC4"/>
     <w:multiLevelType w:val="hybridMultilevel"/>
     <w:tmpl w:val="07B02902"/>
@@ -31485,7 +29700,7 @@
     <w:abstractNumId w:val="3"/>
   </w:num>
   <w:num w:numId="12">
-    <w:abstractNumId w:val="19"/>
+    <w:abstractNumId w:val="20"/>
   </w:num>
   <w:num w:numId="13">
     <w:abstractNumId w:val="15"/>
@@ -31494,7 +29709,7 @@
     <w:abstractNumId w:val="17"/>
   </w:num>
   <w:num w:numId="15">
-    <w:abstractNumId w:val="21"/>
+    <w:abstractNumId w:val="23"/>
   </w:num>
   <w:num w:numId="16">
     <w:abstractNumId w:val="1"/>
@@ -31512,7 +29727,7 @@
     <w:abstractNumId w:val="9"/>
   </w:num>
   <w:num w:numId="21">
-    <w:abstractNumId w:val="22"/>
+    <w:abstractNumId w:val="24"/>
   </w:num>
   <w:num w:numId="22">
     <w:abstractNumId w:val="8"/>
@@ -31521,9 +29736,15 @@
     <w:abstractNumId w:val="10"/>
   </w:num>
   <w:num w:numId="24">
-    <w:abstractNumId w:val="20"/>
+    <w:abstractNumId w:val="21"/>
   </w:num>
   <w:num w:numId="25">
+    <w:abstractNumId w:val="19"/>
+  </w:num>
+  <w:num w:numId="26">
+    <w:abstractNumId w:val="22"/>
+  </w:num>
+  <w:num w:numId="27">
     <w:abstractNumId w:val="18"/>
   </w:num>
   <w:numIdMacAtCleanup w:val="14"/>
@@ -31550,7 +29771,7 @@
   <w:latentStyles w:defLockedState="0" w:defUIPriority="99" w:defSemiHidden="1" w:defUnhideWhenUsed="1" w:defQFormat="0" w:count="267">
     <w:lsdException w:name="Normal" w:locked="1" w:semiHidden="0" w:uiPriority="0" w:unhideWhenUsed="0" w:qFormat="1"/>
     <w:lsdException w:name="heading 1" w:locked="1" w:semiHidden="0" w:uiPriority="0" w:unhideWhenUsed="0" w:qFormat="1"/>
-    <w:lsdException w:name="heading 2" w:locked="1" w:semiHidden="0" w:uiPriority="0" w:unhideWhenUsed="0" w:qFormat="1"/>
+    <w:lsdException w:name="heading 2" w:locked="1" w:semiHidden="0" w:unhideWhenUsed="0" w:qFormat="1"/>
     <w:lsdException w:name="heading 3" w:locked="1" w:semiHidden="0" w:uiPriority="0" w:unhideWhenUsed="0" w:qFormat="1"/>
     <w:lsdException w:name="heading 4" w:locked="1" w:uiPriority="0" w:qFormat="1"/>
     <w:lsdException w:name="heading 5" w:locked="1" w:uiPriority="0" w:qFormat="1"/>
@@ -31576,7 +29797,7 @@
     <w:lsdException w:name="Strong" w:locked="1" w:semiHidden="0" w:uiPriority="0" w:unhideWhenUsed="0" w:qFormat="1"/>
     <w:lsdException w:name="Emphasis" w:locked="1" w:semiHidden="0" w:uiPriority="0" w:unhideWhenUsed="0" w:qFormat="1"/>
     <w:lsdException w:name="Plain Text" w:locked="1" w:semiHidden="0" w:uiPriority="0" w:unhideWhenUsed="0"/>
-    <w:lsdException w:name="Normal (Web)" w:locked="1" w:semiHidden="0" w:uiPriority="0" w:unhideWhenUsed="0"/>
+    <w:lsdException w:name="Normal (Web)" w:locked="1" w:semiHidden="0" w:unhideWhenUsed="0"/>
     <w:lsdException w:name="Table Grid" w:semiHidden="0" w:uiPriority="59" w:unhideWhenUsed="0"/>
     <w:lsdException w:name="Placeholder Text" w:unhideWhenUsed="0"/>
     <w:lsdException w:name="No Spacing" w:semiHidden="0" w:uiPriority="1" w:unhideWhenUsed="0" w:qFormat="1"/>
@@ -31601,7 +29822,7 @@
     <w:lsdException w:name="Medium Shading 2 Accent 1" w:semiHidden="0" w:uiPriority="64" w:unhideWhenUsed="0"/>
     <w:lsdException w:name="Medium List 1 Accent 1" w:semiHidden="0" w:uiPriority="65" w:unhideWhenUsed="0"/>
     <w:lsdException w:name="Revision" w:unhideWhenUsed="0"/>
-    <w:lsdException w:name="List Paragraph" w:semiHidden="0" w:uiPriority="34" w:unhideWhenUsed="0" w:qFormat="1"/>
+    <w:lsdException w:name="List Paragraph" w:semiHidden="0" w:unhideWhenUsed="0" w:qFormat="1"/>
     <w:lsdException w:name="Quote" w:semiHidden="0" w:uiPriority="29" w:unhideWhenUsed="0" w:qFormat="1"/>
     <w:lsdException w:name="Intense Quote" w:semiHidden="0" w:uiPriority="30" w:unhideWhenUsed="0" w:qFormat="1"/>
     <w:lsdException w:name="Medium List 2 Accent 1" w:semiHidden="0" w:uiPriority="66" w:unhideWhenUsed="0"/>
@@ -32200,7 +30421,7 @@
   <w:latentStyles w:defLockedState="0" w:defUIPriority="99" w:defSemiHidden="1" w:defUnhideWhenUsed="1" w:defQFormat="0" w:count="267">
     <w:lsdException w:name="Normal" w:locked="1" w:semiHidden="0" w:uiPriority="0" w:unhideWhenUsed="0" w:qFormat="1"/>
     <w:lsdException w:name="heading 1" w:locked="1" w:semiHidden="0" w:uiPriority="0" w:unhideWhenUsed="0" w:qFormat="1"/>
-    <w:lsdException w:name="heading 2" w:locked="1" w:semiHidden="0" w:uiPriority="0" w:unhideWhenUsed="0" w:qFormat="1"/>
+    <w:lsdException w:name="heading 2" w:locked="1" w:semiHidden="0" w:unhideWhenUsed="0" w:qFormat="1"/>
     <w:lsdException w:name="heading 3" w:locked="1" w:semiHidden="0" w:uiPriority="0" w:unhideWhenUsed="0" w:qFormat="1"/>
     <w:lsdException w:name="heading 4" w:locked="1" w:uiPriority="0" w:qFormat="1"/>
     <w:lsdException w:name="heading 5" w:locked="1" w:uiPriority="0" w:qFormat="1"/>
@@ -32226,7 +30447,7 @@
     <w:lsdException w:name="Strong" w:locked="1" w:semiHidden="0" w:uiPriority="0" w:unhideWhenUsed="0" w:qFormat="1"/>
     <w:lsdException w:name="Emphasis" w:locked="1" w:semiHidden="0" w:uiPriority="0" w:unhideWhenUsed="0" w:qFormat="1"/>
     <w:lsdException w:name="Plain Text" w:locked="1" w:semiHidden="0" w:uiPriority="0" w:unhideWhenUsed="0"/>
-    <w:lsdException w:name="Normal (Web)" w:locked="1" w:semiHidden="0" w:uiPriority="0" w:unhideWhenUsed="0"/>
+    <w:lsdException w:name="Normal (Web)" w:locked="1" w:semiHidden="0" w:unhideWhenUsed="0"/>
     <w:lsdException w:name="Table Grid" w:semiHidden="0" w:uiPriority="59" w:unhideWhenUsed="0"/>
     <w:lsdException w:name="Placeholder Text" w:unhideWhenUsed="0"/>
     <w:lsdException w:name="No Spacing" w:semiHidden="0" w:uiPriority="1" w:unhideWhenUsed="0" w:qFormat="1"/>
@@ -32251,7 +30472,7 @@
     <w:lsdException w:name="Medium Shading 2 Accent 1" w:semiHidden="0" w:uiPriority="64" w:unhideWhenUsed="0"/>
     <w:lsdException w:name="Medium List 1 Accent 1" w:semiHidden="0" w:uiPriority="65" w:unhideWhenUsed="0"/>
     <w:lsdException w:name="Revision" w:unhideWhenUsed="0"/>
-    <w:lsdException w:name="List Paragraph" w:semiHidden="0" w:uiPriority="34" w:unhideWhenUsed="0" w:qFormat="1"/>
+    <w:lsdException w:name="List Paragraph" w:semiHidden="0" w:unhideWhenUsed="0" w:qFormat="1"/>
     <w:lsdException w:name="Quote" w:semiHidden="0" w:uiPriority="29" w:unhideWhenUsed="0" w:qFormat="1"/>
     <w:lsdException w:name="Intense Quote" w:semiHidden="0" w:uiPriority="30" w:unhideWhenUsed="0" w:qFormat="1"/>
     <w:lsdException w:name="Medium List 2 Accent 1" w:semiHidden="0" w:uiPriority="66" w:unhideWhenUsed="0"/>

--- a/09.03.03/ИНМиТ_ИТиАП_09.03.03_Д1.16.4_Универсальные_промышленные_САПР.docx
+++ b/09.03.03/ИНМиТ_ИТиАП_09.03.03_Д1.16.4_Универсальные_промышленные_САПР.docx
@@ -249,15 +249,7 @@
             </w:r>
             <w:r>
               <w:tab/>
-              <w:t>М</w:t>
-            </w:r>
-            <w:proofErr w:type="gramStart"/>
-            <w:r>
-              <w:t>1</w:t>
-            </w:r>
-            <w:proofErr w:type="gramEnd"/>
-            <w:r>
-              <w:t>.1</w:t>
+              <w:t>М1.1</w:t>
             </w:r>
             <w:r>
               <w:rPr>
@@ -490,7 +482,6 @@
             </w:r>
           </w:p>
           <w:p>
-            <w:proofErr w:type="spellStart"/>
             <w:r>
               <w:rPr>
                 <w:iCs/>
@@ -498,7 +489,6 @@
               </w:rPr>
               <w:t>бакалавриат</w:t>
             </w:r>
-            <w:proofErr w:type="spellEnd"/>
           </w:p>
         </w:tc>
         <w:tc>
@@ -550,30 +540,8 @@
               <w:rPr>
                 <w:b/>
               </w:rPr>
-              <w:t xml:space="preserve">Реквизиты приказа </w:t>
-            </w:r>
-            <w:proofErr w:type="spellStart"/>
-            <w:r>
-              <w:rPr>
-                <w:b/>
-              </w:rPr>
-              <w:t>Минобрнауки</w:t>
-            </w:r>
-            <w:proofErr w:type="spellEnd"/>
-            <w:r>
-              <w:rPr>
-                <w:b/>
-              </w:rPr>
-              <w:t xml:space="preserve"> РФ об утверждении  ФГОС </w:t>
-            </w:r>
-            <w:proofErr w:type="gramStart"/>
-            <w:r>
-              <w:rPr>
-                <w:b/>
-              </w:rPr>
-              <w:t>ВО</w:t>
-            </w:r>
-            <w:proofErr w:type="gramEnd"/>
+              <w:t>Реквизиты приказа Минобрнауки РФ об утверждении  ФГОС ВО</w:t>
+            </w:r>
             <w:r>
               <w:t xml:space="preserve">: </w:t>
             </w:r>
@@ -770,19 +738,11 @@
               </w:rPr>
               <w:br/>
             </w:r>
-            <w:proofErr w:type="gramStart"/>
-            <w:r>
-              <w:rPr>
-                <w:b/>
-              </w:rPr>
-              <w:t>п</w:t>
-            </w:r>
-            <w:proofErr w:type="gramEnd"/>
-            <w:r>
-              <w:rPr>
-                <w:b/>
-              </w:rPr>
-              <w:t>/п</w:t>
+            <w:r>
+              <w:rPr>
+                <w:b/>
+              </w:rPr>
+              <w:t>п/п</w:t>
             </w:r>
           </w:p>
         </w:tc>
@@ -1115,13 +1075,8 @@
       </w:r>
       <w:r>
         <w:tab/>
-        <w:t xml:space="preserve"> УМС </w:t>
-      </w:r>
-      <w:proofErr w:type="spellStart"/>
-      <w:r>
-        <w:t>ИНМиТ</w:t>
-      </w:r>
-      <w:proofErr w:type="spellEnd"/>
+        <w:t xml:space="preserve"> УМС ИНМиТ</w:t>
+      </w:r>
       <w:r>
         <w:tab/>
       </w:r>
@@ -1154,15 +1109,7 @@
         <w:jc w:val="both"/>
       </w:pPr>
       <w:r>
-        <w:t xml:space="preserve">Протокол № ______   от __________ </w:t>
-      </w:r>
-      <w:proofErr w:type="gramStart"/>
-      <w:r>
-        <w:t>г</w:t>
-      </w:r>
-      <w:proofErr w:type="gramEnd"/>
-      <w:r>
-        <w:t>.</w:t>
+        <w:t>Протокол № ______   от __________ г.</w:t>
       </w:r>
     </w:p>
     <w:p>
@@ -1734,13 +1681,8 @@
         <w:t xml:space="preserve">. </w:t>
       </w:r>
       <w:r>
-        <w:t xml:space="preserve">Для проведения промежуточной аттестации по дисциплине разработаны фонд оценочных средств и </w:t>
-      </w:r>
-      <w:proofErr w:type="spellStart"/>
-      <w:r>
-        <w:t>балльно</w:t>
-      </w:r>
-      <w:proofErr w:type="spellEnd"/>
+        <w:t>Для проведения промежуточной аттестации по дисциплине разработаны фонд оценочных средств и балльно</w:t>
+      </w:r>
       <w:r>
         <w:t>-</w:t>
       </w:r>
@@ -1856,17 +1798,8 @@
           <w:b/>
           <w:iCs/>
         </w:rPr>
-        <w:t xml:space="preserve">Планируемые результаты </w:t>
-      </w:r>
-      <w:proofErr w:type="gramStart"/>
-      <w:r>
-        <w:rPr>
-          <w:b/>
-          <w:iCs/>
-        </w:rPr>
-        <w:t>обучения по дисциплине</w:t>
-      </w:r>
-      <w:proofErr w:type="gramEnd"/>
+        <w:t>Планируемые результаты обучения по дисциплине</w:t>
+      </w:r>
       <w:r>
         <w:rPr>
           <w:b/>
@@ -2174,7 +2107,6 @@
               <w:rPr>
                 <w:b/>
               </w:rPr>
-              <w:lastRenderedPageBreak/>
               <w:t>ПК-24</w:t>
             </w:r>
             <w:r>
@@ -2271,6 +2203,7 @@
               <w:rPr>
                 <w:b/>
               </w:rPr>
+              <w:lastRenderedPageBreak/>
               <w:t>ДПК-6</w:t>
             </w:r>
             <w:r>
@@ -2776,7 +2709,6 @@
         </w:rPr>
         <w:t>, КОМПАС) с применением встроенных языков программирования (</w:t>
       </w:r>
-      <w:proofErr w:type="spellStart"/>
       <w:r>
         <w:rPr>
           <w:snapToGrid w:val="0"/>
@@ -2784,7 +2716,6 @@
         </w:rPr>
         <w:t>AutoLISP</w:t>
       </w:r>
-      <w:proofErr w:type="spellEnd"/>
       <w:r>
         <w:rPr>
           <w:snapToGrid w:val="0"/>
@@ -3388,7 +3319,6 @@
                 <w:bCs/>
               </w:rPr>
             </w:pPr>
-            <w:proofErr w:type="gramStart"/>
             <w:r>
               <w:rPr>
                 <w:b/>
@@ -3396,17 +3326,7 @@
                 <w:sz w:val="20"/>
                 <w:szCs w:val="20"/>
               </w:rPr>
-              <w:t>п</w:t>
-            </w:r>
-            <w:proofErr w:type="gramEnd"/>
-            <w:r>
-              <w:rPr>
-                <w:b/>
-                <w:bCs/>
-                <w:sz w:val="20"/>
-                <w:szCs w:val="20"/>
-              </w:rPr>
-              <w:t>/п</w:t>
+              <w:t>п/п</w:t>
             </w:r>
           </w:p>
         </w:tc>
@@ -4261,7 +4181,6 @@
                 <w:sz w:val="20"/>
                 <w:szCs w:val="20"/>
               </w:rPr>
-              <w:lastRenderedPageBreak/>
               <w:t>5.</w:t>
             </w:r>
           </w:p>
@@ -4471,6 +4390,7 @@
                 <w:sz w:val="20"/>
                 <w:szCs w:val="20"/>
               </w:rPr>
+              <w:lastRenderedPageBreak/>
               <w:t>6.</w:t>
             </w:r>
           </w:p>
@@ -4607,7 +4527,6 @@
                 <w:highlight w:val="yellow"/>
               </w:rPr>
             </w:pPr>
-            <w:proofErr w:type="gramStart"/>
             <w:r>
               <w:rPr>
                 <w:b/>
@@ -4615,7 +4534,6 @@
               </w:rPr>
               <w:t>З</w:t>
             </w:r>
-            <w:proofErr w:type="gramEnd"/>
           </w:p>
         </w:tc>
         <w:tc>
@@ -4856,23 +4774,7 @@
                 <w:b/>
                 <w:bCs/>
               </w:rPr>
-              <w:t xml:space="preserve">Общий объем по учебному плану, </w:t>
-            </w:r>
-            <w:proofErr w:type="spellStart"/>
-            <w:r>
-              <w:rPr>
-                <w:b/>
-                <w:bCs/>
-              </w:rPr>
-              <w:t>з.е</w:t>
-            </w:r>
-            <w:proofErr w:type="spellEnd"/>
-            <w:r>
-              <w:rPr>
-                <w:b/>
-                <w:bCs/>
-              </w:rPr>
-              <w:t>.</w:t>
+              <w:t>Общий объем по учебному плану, з.е.</w:t>
             </w:r>
           </w:p>
         </w:tc>
@@ -5179,16 +5081,8 @@
               <w:rPr>
                 <w:b/>
               </w:rPr>
-              <w:t>Р</w:t>
-            </w:r>
-            <w:proofErr w:type="gramStart"/>
-            <w:r>
-              <w:rPr>
-                <w:b/>
-              </w:rPr>
-              <w:t>1</w:t>
-            </w:r>
-            <w:proofErr w:type="gramEnd"/>
+              <w:t>Р1</w:t>
+            </w:r>
           </w:p>
         </w:tc>
         <w:tc>
@@ -5322,16 +5216,8 @@
               <w:rPr>
                 <w:b/>
               </w:rPr>
-              <w:t>Р</w:t>
-            </w:r>
-            <w:proofErr w:type="gramStart"/>
-            <w:r>
-              <w:rPr>
-                <w:b/>
-              </w:rPr>
-              <w:t>2</w:t>
-            </w:r>
-            <w:proofErr w:type="gramEnd"/>
+              <w:t>Р2</w:t>
+            </w:r>
           </w:p>
         </w:tc>
         <w:tc>
@@ -5479,21 +5365,7 @@
               <w:rPr>
                 <w:snapToGrid w:val="0"/>
               </w:rPr>
-              <w:t xml:space="preserve">получения объектов по траектории  и по сечениям, построение моделей корпуса, кольца, ручки, </w:t>
-            </w:r>
-            <w:proofErr w:type="spellStart"/>
-            <w:r>
-              <w:rPr>
-                <w:snapToGrid w:val="0"/>
-              </w:rPr>
-              <w:t>вертущки</w:t>
-            </w:r>
-            <w:proofErr w:type="spellEnd"/>
-            <w:r>
-              <w:rPr>
-                <w:snapToGrid w:val="0"/>
-              </w:rPr>
-              <w:t xml:space="preserve"> вентилятора, построение моделей и чертежей решетки сливного колодца,</w:t>
+              <w:t>получения объектов по траектории  и по сечениям, построение моделей корпуса, кольца, ручки, вертущки вентилятора, построение моделей и чертежей решетки сливного колодца,</w:t>
             </w:r>
             <w:r>
               <w:rPr>
@@ -5597,7 +5469,6 @@
               </w:rPr>
               <w:t xml:space="preserve">Разработка САПР конструирования деталей и поковок валов, зубчатых колес и проектирования технологии изготовления листовых деталей с применением языков </w:t>
             </w:r>
-            <w:proofErr w:type="spellStart"/>
             <w:r>
               <w:rPr>
                 <w:snapToGrid w:val="0"/>
@@ -5605,7 +5476,6 @@
               </w:rPr>
               <w:t>AutoLISP</w:t>
             </w:r>
-            <w:proofErr w:type="spellEnd"/>
             <w:r>
               <w:rPr>
                 <w:snapToGrid w:val="0"/>
@@ -6061,15 +5931,7 @@
               <w:t xml:space="preserve"> объектами. Функции работы с файлами. </w:t>
             </w:r>
             <w:r>
-              <w:t xml:space="preserve">Автоматизированное проектирование ступенчатых валов. Разработка программных </w:t>
-            </w:r>
-            <w:proofErr w:type="gramStart"/>
-            <w:r>
-              <w:t>модулей автоматизированного проектирования технологии изготовления листовых деталей</w:t>
-            </w:r>
-            <w:proofErr w:type="gramEnd"/>
-            <w:r>
-              <w:t xml:space="preserve"> и т. п.</w:t>
+              <w:t>Автоматизированное проектирование ступенчатых валов. Разработка программных модулей автоматизированного проектирования технологии изготовления листовых деталей и т. п.</w:t>
             </w:r>
           </w:p>
         </w:tc>
@@ -6334,25 +6196,7 @@
                 <w:sz w:val="16"/>
                 <w:szCs w:val="16"/>
               </w:rPr>
-              <w:t>Объем модуля (</w:t>
-            </w:r>
-            <w:proofErr w:type="spellStart"/>
-            <w:r>
-              <w:rPr>
-                <w:rFonts w:ascii="Arial CYR" w:hAnsi="Arial CYR" w:cs="Arial CYR"/>
-                <w:sz w:val="16"/>
-                <w:szCs w:val="16"/>
-              </w:rPr>
-              <w:t>зач.ед</w:t>
-            </w:r>
-            <w:proofErr w:type="spellEnd"/>
-            <w:r>
-              <w:rPr>
-                <w:rFonts w:ascii="Arial CYR" w:hAnsi="Arial CYR" w:cs="Arial CYR"/>
-                <w:sz w:val="16"/>
-                <w:szCs w:val="16"/>
-              </w:rPr>
-              <w:t>.):</w:t>
+              <w:t>Объем модуля (зач.ед.):</w:t>
             </w:r>
             <w:r>
               <w:rPr>
@@ -6397,25 +6241,7 @@
                 <w:sz w:val="16"/>
                 <w:szCs w:val="16"/>
               </w:rPr>
-              <w:t>Объем дисциплины (</w:t>
-            </w:r>
-            <w:proofErr w:type="spellStart"/>
-            <w:r>
-              <w:rPr>
-                <w:rFonts w:ascii="Arial CYR" w:hAnsi="Arial CYR" w:cs="Arial CYR"/>
-                <w:sz w:val="16"/>
-                <w:szCs w:val="16"/>
-              </w:rPr>
-              <w:t>зач.ед</w:t>
-            </w:r>
-            <w:proofErr w:type="spellEnd"/>
-            <w:r>
-              <w:rPr>
-                <w:rFonts w:ascii="Arial CYR" w:hAnsi="Arial CYR" w:cs="Arial CYR"/>
-                <w:sz w:val="16"/>
-                <w:szCs w:val="16"/>
-              </w:rPr>
-              <w:t xml:space="preserve">.): </w:t>
+              <w:t xml:space="preserve">Объем дисциплины (зач.ед.): </w:t>
             </w:r>
             <w:r>
               <w:rPr>
@@ -6836,25 +6662,7 @@
                 <w:sz w:val="16"/>
                 <w:szCs w:val="16"/>
               </w:rPr>
-              <w:t>Выполнение самостоятельных внеаудиторных работ (</w:t>
-            </w:r>
-            <w:proofErr w:type="spellStart"/>
-            <w:r>
-              <w:rPr>
-                <w:rFonts w:ascii="Arial CYR" w:hAnsi="Arial CYR" w:cs="Arial CYR"/>
-                <w:sz w:val="16"/>
-                <w:szCs w:val="16"/>
-              </w:rPr>
-              <w:t>колич</w:t>
-            </w:r>
-            <w:proofErr w:type="spellEnd"/>
-            <w:r>
-              <w:rPr>
-                <w:rFonts w:ascii="Arial CYR" w:hAnsi="Arial CYR" w:cs="Arial CYR"/>
-                <w:sz w:val="16"/>
-                <w:szCs w:val="16"/>
-              </w:rPr>
-              <w:t>.)</w:t>
+              <w:t>Выполнение самостоятельных внеаудиторных работ (колич.)</w:t>
             </w:r>
           </w:p>
         </w:tc>
@@ -6882,25 +6690,7 @@
                 <w:sz w:val="14"/>
                 <w:szCs w:val="14"/>
               </w:rPr>
-              <w:t>Подготовка к контрольным мероприятиям текущей аттестации (</w:t>
-            </w:r>
-            <w:proofErr w:type="spellStart"/>
-            <w:r>
-              <w:rPr>
-                <w:rFonts w:ascii="Arial CYR" w:hAnsi="Arial CYR" w:cs="Arial CYR"/>
-                <w:sz w:val="14"/>
-                <w:szCs w:val="14"/>
-              </w:rPr>
-              <w:t>колич</w:t>
-            </w:r>
-            <w:proofErr w:type="spellEnd"/>
-            <w:r>
-              <w:rPr>
-                <w:rFonts w:ascii="Arial CYR" w:hAnsi="Arial CYR" w:cs="Arial CYR"/>
-                <w:sz w:val="14"/>
-                <w:szCs w:val="14"/>
-              </w:rPr>
-              <w:t>.)</w:t>
+              <w:t>Подготовка к контрольным мероприятиям текущей аттестации (колич.)</w:t>
             </w:r>
           </w:p>
         </w:tc>
@@ -6928,18 +6718,8 @@
                 <w:sz w:val="14"/>
                 <w:szCs w:val="14"/>
               </w:rPr>
-              <w:t xml:space="preserve">Подготовка </w:t>
-            </w:r>
-            <w:proofErr w:type="gramStart"/>
-            <w:r>
-              <w:rPr>
-                <w:rFonts w:ascii="Arial CYR" w:hAnsi="Arial CYR" w:cs="Arial CYR"/>
-                <w:sz w:val="14"/>
-                <w:szCs w:val="14"/>
-              </w:rPr>
-              <w:t>к</w:t>
-            </w:r>
-            <w:proofErr w:type="gramEnd"/>
+              <w:t>Подготовка к</w:t>
+            </w:r>
           </w:p>
           <w:p>
             <w:pPr>
@@ -7218,49 +6998,21 @@
                 <w:szCs w:val="16"/>
               </w:rPr>
             </w:pPr>
-            <w:proofErr w:type="spellStart"/>
             <w:r>
               <w:rPr>
                 <w:rFonts w:ascii="Arial CYR" w:hAnsi="Arial CYR" w:cs="Arial CYR"/>
                 <w:sz w:val="16"/>
                 <w:szCs w:val="16"/>
               </w:rPr>
-              <w:t>Практ</w:t>
-            </w:r>
-            <w:proofErr w:type="gramStart"/>
+              <w:t>Практ.</w:t>
+            </w:r>
             <w:r>
               <w:rPr>
                 <w:rFonts w:ascii="Arial CYR" w:hAnsi="Arial CYR" w:cs="Arial CYR"/>
                 <w:sz w:val="16"/>
                 <w:szCs w:val="16"/>
               </w:rPr>
-              <w:t>.</w:t>
-            </w:r>
-            <w:r>
-              <w:rPr>
-                <w:rFonts w:ascii="Arial CYR" w:hAnsi="Arial CYR" w:cs="Arial CYR"/>
-                <w:sz w:val="16"/>
-                <w:szCs w:val="16"/>
-              </w:rPr>
-              <w:t>с</w:t>
-            </w:r>
-            <w:proofErr w:type="gramEnd"/>
-            <w:r>
-              <w:rPr>
-                <w:rFonts w:ascii="Arial CYR" w:hAnsi="Arial CYR" w:cs="Arial CYR"/>
-                <w:sz w:val="16"/>
-                <w:szCs w:val="16"/>
-              </w:rPr>
-              <w:t>еминар</w:t>
-            </w:r>
-            <w:proofErr w:type="spellEnd"/>
-            <w:r>
-              <w:rPr>
-                <w:rFonts w:ascii="Arial CYR" w:hAnsi="Arial CYR" w:cs="Arial CYR"/>
-                <w:sz w:val="16"/>
-                <w:szCs w:val="16"/>
-              </w:rPr>
-              <w:t>. занятие</w:t>
+              <w:t>семинар. занятие</w:t>
             </w:r>
           </w:p>
         </w:tc>
@@ -7318,25 +7070,7 @@
                 <w:sz w:val="16"/>
                 <w:szCs w:val="16"/>
               </w:rPr>
-              <w:t>Н/и семинар, семинар-</w:t>
-            </w:r>
-            <w:proofErr w:type="spellStart"/>
-            <w:r>
-              <w:rPr>
-                <w:rFonts w:ascii="Arial CYR" w:hAnsi="Arial CYR" w:cs="Arial CYR"/>
-                <w:sz w:val="16"/>
-                <w:szCs w:val="16"/>
-              </w:rPr>
-              <w:t>конфер</w:t>
-            </w:r>
-            <w:proofErr w:type="spellEnd"/>
-            <w:r>
-              <w:rPr>
-                <w:rFonts w:ascii="Arial CYR" w:hAnsi="Arial CYR" w:cs="Arial CYR"/>
-                <w:sz w:val="16"/>
-                <w:szCs w:val="16"/>
-              </w:rPr>
-              <w:t>.</w:t>
+              <w:t>Н/и семинар, семинар-конфер.</w:t>
             </w:r>
             <w:r>
               <w:rPr>
@@ -7458,25 +7192,7 @@
                 <w:sz w:val="16"/>
                 <w:szCs w:val="16"/>
               </w:rPr>
-              <w:t xml:space="preserve">Реферат, эссе, </w:t>
-            </w:r>
-            <w:proofErr w:type="spellStart"/>
-            <w:r>
-              <w:rPr>
-                <w:rFonts w:ascii="Arial CYR" w:hAnsi="Arial CYR" w:cs="Arial CYR"/>
-                <w:sz w:val="16"/>
-                <w:szCs w:val="16"/>
-              </w:rPr>
-              <w:t>творч</w:t>
-            </w:r>
-            <w:proofErr w:type="spellEnd"/>
-            <w:r>
-              <w:rPr>
-                <w:rFonts w:ascii="Arial CYR" w:hAnsi="Arial CYR" w:cs="Arial CYR"/>
-                <w:sz w:val="16"/>
-                <w:szCs w:val="16"/>
-              </w:rPr>
-              <w:t>. работа*</w:t>
+              <w:t>Реферат, эссе, творч. работа*</w:t>
             </w:r>
           </w:p>
         </w:tc>
@@ -7592,25 +7308,7 @@
                 <w:sz w:val="16"/>
                 <w:szCs w:val="16"/>
               </w:rPr>
-              <w:t xml:space="preserve">Домашняя работа на </w:t>
-            </w:r>
-            <w:proofErr w:type="spellStart"/>
-            <w:r>
-              <w:rPr>
-                <w:rFonts w:ascii="Arial CYR" w:hAnsi="Arial CYR" w:cs="Arial CYR"/>
-                <w:sz w:val="16"/>
-                <w:szCs w:val="16"/>
-              </w:rPr>
-              <w:t>иностр</w:t>
-            </w:r>
-            <w:proofErr w:type="spellEnd"/>
-            <w:r>
-              <w:rPr>
-                <w:rFonts w:ascii="Arial CYR" w:hAnsi="Arial CYR" w:cs="Arial CYR"/>
-                <w:sz w:val="16"/>
-                <w:szCs w:val="16"/>
-              </w:rPr>
-              <w:t>. языке*</w:t>
+              <w:t>Домашняя работа на иностр. языке*</w:t>
             </w:r>
           </w:p>
         </w:tc>
@@ -7639,25 +7337,7 @@
                 <w:sz w:val="16"/>
                 <w:szCs w:val="16"/>
               </w:rPr>
-              <w:t xml:space="preserve">Перевод </w:t>
-            </w:r>
-            <w:proofErr w:type="spellStart"/>
-            <w:r>
-              <w:rPr>
-                <w:rFonts w:ascii="Arial CYR" w:hAnsi="Arial CYR" w:cs="Arial CYR"/>
-                <w:sz w:val="16"/>
-                <w:szCs w:val="16"/>
-              </w:rPr>
-              <w:t>инояз</w:t>
-            </w:r>
-            <w:proofErr w:type="spellEnd"/>
-            <w:r>
-              <w:rPr>
-                <w:rFonts w:ascii="Arial CYR" w:hAnsi="Arial CYR" w:cs="Arial CYR"/>
-                <w:sz w:val="16"/>
-                <w:szCs w:val="16"/>
-              </w:rPr>
-              <w:t>. литературы*</w:t>
+              <w:t>Перевод инояз. литературы*</w:t>
             </w:r>
           </w:p>
         </w:tc>
@@ -7975,17 +7655,8 @@
                 <w:sz w:val="16"/>
                 <w:szCs w:val="16"/>
               </w:rPr>
-              <w:t>Р</w:t>
-            </w:r>
-            <w:proofErr w:type="gramStart"/>
-            <w:r>
-              <w:rPr>
-                <w:sz w:val="16"/>
-                <w:szCs w:val="16"/>
-              </w:rPr>
-              <w:t>1</w:t>
-            </w:r>
-            <w:proofErr w:type="gramEnd"/>
+              <w:t>Р1</w:t>
+            </w:r>
           </w:p>
         </w:tc>
         <w:tc>
@@ -8649,17 +8320,8 @@
                 <w:sz w:val="16"/>
                 <w:szCs w:val="16"/>
               </w:rPr>
-              <w:t>Р</w:t>
-            </w:r>
-            <w:proofErr w:type="gramStart"/>
-            <w:r>
-              <w:rPr>
-                <w:sz w:val="16"/>
-                <w:szCs w:val="16"/>
-              </w:rPr>
-              <w:t>2</w:t>
-            </w:r>
-            <w:proofErr w:type="gramEnd"/>
+              <w:t>Р2</w:t>
+            </w:r>
           </w:p>
         </w:tc>
         <w:tc>
@@ -9997,17 +9659,8 @@
                 <w:sz w:val="16"/>
                 <w:szCs w:val="16"/>
               </w:rPr>
-              <w:t>Р</w:t>
-            </w:r>
-            <w:proofErr w:type="gramStart"/>
-            <w:r>
-              <w:rPr>
-                <w:sz w:val="16"/>
-                <w:szCs w:val="16"/>
-              </w:rPr>
-              <w:t>4</w:t>
-            </w:r>
-            <w:proofErr w:type="gramEnd"/>
+              <w:t>Р4</w:t>
+            </w:r>
           </w:p>
         </w:tc>
         <w:tc>
@@ -13783,25 +13436,7 @@
                 <w:sz w:val="16"/>
                 <w:szCs w:val="16"/>
               </w:rPr>
-              <w:t xml:space="preserve">В </w:t>
-            </w:r>
-            <w:proofErr w:type="spellStart"/>
-            <w:r>
-              <w:rPr>
-                <w:rFonts w:ascii="Arial CYR" w:hAnsi="Arial CYR" w:cs="Arial CYR"/>
-                <w:sz w:val="16"/>
-                <w:szCs w:val="16"/>
-              </w:rPr>
-              <w:t>т.ч</w:t>
-            </w:r>
-            <w:proofErr w:type="spellEnd"/>
-            <w:r>
-              <w:rPr>
-                <w:rFonts w:ascii="Arial CYR" w:hAnsi="Arial CYR" w:cs="Arial CYR"/>
-                <w:sz w:val="16"/>
-                <w:szCs w:val="16"/>
-              </w:rPr>
-              <w:t>. промежуточная аттестация</w:t>
+              <w:t>В т.ч. промежуточная аттестация</w:t>
             </w:r>
           </w:p>
         </w:tc>
@@ -14250,17 +13885,8 @@
                 <w:b/>
                 <w:bCs/>
               </w:rPr>
-              <w:t xml:space="preserve">Время </w:t>
-            </w:r>
-            <w:proofErr w:type="gramStart"/>
-            <w:r>
-              <w:rPr>
-                <w:b/>
-                <w:bCs/>
-              </w:rPr>
-              <w:t>на</w:t>
-            </w:r>
-            <w:proofErr w:type="gramEnd"/>
+              <w:t>Время на</w:t>
+            </w:r>
           </w:p>
           <w:p>
             <w:pPr>
@@ -14780,7 +14406,6 @@
                 <w:bCs/>
               </w:rPr>
             </w:pPr>
-            <w:proofErr w:type="gramStart"/>
             <w:r>
               <w:rPr>
                 <w:b/>
@@ -14818,7 +14443,6 @@
             <w:r>
               <w:t>»</w:t>
             </w:r>
-            <w:proofErr w:type="gramEnd"/>
           </w:p>
         </w:tc>
         <w:tc>
@@ -15384,14 +15008,12 @@
             <w:r>
               <w:t xml:space="preserve">Формирование макросов построения параметрических чертежей и проектирования технологии изготовления различных деталей на языке </w:t>
             </w:r>
-            <w:proofErr w:type="spellStart"/>
             <w:r>
               <w:rPr>
                 <w:lang w:val="en-US"/>
               </w:rPr>
               <w:t>AutoLISP</w:t>
             </w:r>
-            <w:proofErr w:type="spellEnd"/>
             <w:r>
               <w:t>»</w:t>
             </w:r>
@@ -16156,13 +15778,8 @@
         <w:jc w:val="both"/>
       </w:pPr>
       <w:r>
-        <w:t xml:space="preserve">Формирование моделей в системе </w:t>
-      </w:r>
-      <w:proofErr w:type="spellStart"/>
-      <w:r>
-        <w:t>SolidWorks</w:t>
-      </w:r>
-      <w:proofErr w:type="spellEnd"/>
+        <w:t>Формирование моделей в системе SolidWorks</w:t>
+      </w:r>
     </w:p>
     <w:p>
       <w:pPr>
@@ -16431,13 +16048,8 @@
         <w:jc w:val="both"/>
       </w:pPr>
       <w:r>
-        <w:t xml:space="preserve">Разработка макросов в системе </w:t>
-      </w:r>
-      <w:proofErr w:type="spellStart"/>
-      <w:r>
-        <w:t>AutoCAD</w:t>
-      </w:r>
-      <w:proofErr w:type="spellEnd"/>
+        <w:t>Разработка макросов в системе AutoCAD</w:t>
+      </w:r>
     </w:p>
     <w:p>
       <w:pPr>
@@ -17080,21 +16692,12 @@
               <w:ind w:left="34" w:right="-8"/>
               <w:jc w:val="center"/>
             </w:pPr>
-            <w:proofErr w:type="spellStart"/>
             <w:r>
               <w:rPr>
                 <w:sz w:val="22"/>
                 <w:szCs w:val="22"/>
               </w:rPr>
-              <w:t>Вебинары</w:t>
-            </w:r>
-            <w:proofErr w:type="spellEnd"/>
-            <w:r>
-              <w:rPr>
-                <w:sz w:val="22"/>
-                <w:szCs w:val="22"/>
-              </w:rPr>
-              <w:t xml:space="preserve">  и видеоконференции</w:t>
+              <w:t>Вебинары  и видеоконференции</w:t>
             </w:r>
           </w:p>
         </w:tc>
@@ -17221,17 +16824,8 @@
                 <w:bCs/>
                 <w:iCs/>
               </w:rPr>
-              <w:t>Р</w:t>
-            </w:r>
-            <w:proofErr w:type="gramStart"/>
-            <w:r>
-              <w:rPr>
-                <w:bCs/>
-                <w:iCs/>
-              </w:rPr>
-              <w:t>2</w:t>
-            </w:r>
-            <w:proofErr w:type="gramEnd"/>
+              <w:t>Р2</w:t>
+            </w:r>
             <w:r>
               <w:rPr>
                 <w:bCs/>
@@ -17588,17 +17182,8 @@
                 <w:bCs/>
                 <w:iCs/>
               </w:rPr>
-              <w:t>Р</w:t>
-            </w:r>
-            <w:proofErr w:type="gramStart"/>
-            <w:r>
-              <w:rPr>
-                <w:bCs/>
-                <w:iCs/>
-              </w:rPr>
-              <w:t>4</w:t>
-            </w:r>
-            <w:proofErr w:type="gramEnd"/>
+              <w:t>Р4</w:t>
+            </w:r>
             <w:r>
               <w:rPr>
                 <w:bCs/>
@@ -18007,6 +17592,7 @@
           <w:bCs/>
           <w:caps/>
         </w:rPr>
+        <w:lastRenderedPageBreak/>
         <w:t>ПРОЦЕДУРЫ ОЦЕНИВАНИЯ РЕЗУЛЬТАТОВ ОБУЧЕНИЯ В РАМКАХ НЕЗАВИСИМОГО ТЕСТОВОГО КОНТРОЛЯ (Приложение 2)</w:t>
       </w:r>
       <w:r>
@@ -18322,44 +17908,533 @@
         <w:rPr>
           <w:color w:val="000000"/>
         </w:rPr>
-        <w:t>: Учеб</w:t>
-      </w:r>
-      <w:proofErr w:type="gramStart"/>
+        <w:t xml:space="preserve">: Учеб. для вузов / </w:t>
+      </w:r>
+      <w:r>
+        <w:t xml:space="preserve">И. П. Норенков. </w:t>
+      </w:r>
       <w:r>
         <w:rPr>
           <w:color w:val="000000"/>
         </w:rPr>
+        <w:t xml:space="preserve">- М.: Изд-во МГТУ им. Н.Э. Баумана, 2009. </w:t>
+      </w:r>
+      <w:r>
+        <w:rPr>
+          <w:color w:val="0070C0"/>
+        </w:rPr>
+        <w:t>–</w:t>
+      </w:r>
+      <w:r>
+        <w:rPr>
+          <w:color w:val="000000"/>
+        </w:rPr>
+        <w:t xml:space="preserve"> 434 с.</w:t>
+      </w:r>
+      <w:r>
+        <w:t xml:space="preserve"> </w:t>
+      </w:r>
+    </w:p>
+    <w:p>
+      <w:pPr>
+        <w:ind w:left="720" w:hanging="371"/>
+      </w:pPr>
+      <w:r>
+        <w:t xml:space="preserve">       2. Полещук Н. Н. AutoCAD 2014 </w:t>
+      </w:r>
+      <w:r>
+        <w:rPr>
+          <w:lang w:eastAsia="ru-RU"/>
+        </w:rPr>
+        <w:t>[Текст]</w:t>
+      </w:r>
+      <w:r>
+        <w:rPr>
+          <w:color w:val="000000"/>
+        </w:rPr>
+        <w:t>:</w:t>
+      </w:r>
+      <w:r>
+        <w:t xml:space="preserve"> Самоучитель </w:t>
+      </w:r>
+      <w:r>
+        <w:rPr>
+          <w:color w:val="0070C0"/>
+        </w:rPr>
+        <w:t xml:space="preserve">/ </w:t>
+      </w:r>
+      <w:r>
+        <w:t xml:space="preserve">Н. Н. Полещук. - СПб.: БХВ-Петербург, 2014. </w:t>
+      </w:r>
+      <w:r>
+        <w:rPr>
+          <w:color w:val="0070C0"/>
+        </w:rPr>
+        <w:t xml:space="preserve">– </w:t>
+      </w:r>
+      <w:r>
+        <w:t>464 с.</w:t>
+      </w:r>
+    </w:p>
+    <w:p>
+      <w:pPr>
+        <w:ind w:left="720"/>
+      </w:pPr>
+      <w:r>
+        <w:t xml:space="preserve">3. Жарков Н.В. AutoCAD 2012 </w:t>
+      </w:r>
+      <w:r>
+        <w:rPr>
+          <w:lang w:eastAsia="ru-RU"/>
+        </w:rPr>
+        <w:t>[Текст]</w:t>
+      </w:r>
+      <w:r>
+        <w:rPr>
+          <w:color w:val="000000"/>
+        </w:rPr>
+        <w:t>:</w:t>
+      </w:r>
+      <w:r>
+        <w:rPr>
+          <w:lang w:eastAsia="ru-RU"/>
+        </w:rPr>
+        <w:t xml:space="preserve"> монография /</w:t>
+      </w:r>
+      <w:r>
+        <w:t xml:space="preserve"> Н. В. Жарков, Р. Г. Прокди, М. В. Финков. </w:t>
+      </w:r>
+      <w:r>
+        <w:rPr>
+          <w:color w:val="0070C0"/>
+        </w:rPr>
+        <w:t xml:space="preserve">–  </w:t>
+      </w:r>
+      <w:r>
+        <w:t xml:space="preserve">СПб.: Наука и Техника, 2012. </w:t>
+      </w:r>
+      <w:r>
+        <w:rPr>
+          <w:color w:val="0070C0"/>
+        </w:rPr>
+        <w:t>–</w:t>
+      </w:r>
+      <w:r>
+        <w:rPr>
+          <w:color w:val="000000"/>
+        </w:rPr>
+        <w:t xml:space="preserve"> </w:t>
+      </w:r>
+      <w:r>
+        <w:t xml:space="preserve">624 с. </w:t>
+      </w:r>
+    </w:p>
+    <w:p>
+      <w:pPr>
+        <w:ind w:left="720"/>
+      </w:pPr>
+      <w:r>
+        <w:t>4. Большаков В. П. 3</w:t>
+      </w:r>
+      <w:r>
+        <w:rPr>
+          <w:lang w:val="en-US"/>
+        </w:rPr>
+        <w:t>D</w:t>
+      </w:r>
+      <w:r>
+        <w:t xml:space="preserve"> </w:t>
+      </w:r>
+      <w:r>
+        <w:rPr>
+          <w:color w:val="0070C0"/>
+        </w:rPr>
+        <w:t xml:space="preserve">– </w:t>
+      </w:r>
+      <w:r>
+        <w:t xml:space="preserve">моделирование в </w:t>
+      </w:r>
+      <w:r>
+        <w:rPr>
+          <w:lang w:val="en-US"/>
+        </w:rPr>
+        <w:t>AutoCAD</w:t>
+      </w:r>
+      <w:r>
+        <w:t xml:space="preserve">, КОМПАС </w:t>
+      </w:r>
+      <w:r>
+        <w:rPr>
+          <w:color w:val="0070C0"/>
+        </w:rPr>
+        <w:t xml:space="preserve">– </w:t>
+      </w:r>
+      <w:r>
+        <w:t>3</w:t>
+      </w:r>
+      <w:r>
+        <w:rPr>
+          <w:lang w:val="en-US"/>
+        </w:rPr>
+        <w:t>D</w:t>
+      </w:r>
+      <w:r>
+        <w:t xml:space="preserve">, </w:t>
+      </w:r>
+      <w:r>
+        <w:rPr>
+          <w:lang w:val="en-US"/>
+        </w:rPr>
+        <w:t>SolidWorks</w:t>
+      </w:r>
+      <w:r>
+        <w:t xml:space="preserve">, </w:t>
+      </w:r>
+      <w:r>
+        <w:rPr>
+          <w:lang w:val="en-US"/>
+        </w:rPr>
+        <w:t>Inventor</w:t>
+      </w:r>
+      <w:r>
+        <w:t xml:space="preserve">, </w:t>
+      </w:r>
+      <w:r>
+        <w:rPr>
+          <w:lang w:val="en-US"/>
+        </w:rPr>
+        <w:t>T</w:t>
+      </w:r>
+      <w:r>
+        <w:rPr>
+          <w:color w:val="0070C0"/>
+        </w:rPr>
+        <w:t>-</w:t>
+      </w:r>
+      <w:r>
+        <w:rPr>
+          <w:lang w:val="en-US"/>
+        </w:rPr>
+        <w:t>Flex</w:t>
+      </w:r>
+      <w:r>
+        <w:t xml:space="preserve"> </w:t>
+      </w:r>
+      <w:r>
+        <w:rPr>
+          <w:lang w:eastAsia="ru-RU"/>
+        </w:rPr>
+        <w:t>[Текст]</w:t>
+      </w:r>
+      <w:r>
+        <w:rPr>
+          <w:color w:val="000000"/>
+        </w:rPr>
+        <w:t>:</w:t>
+      </w:r>
+      <w:r>
+        <w:t xml:space="preserve"> Учебный курс / В. П. Большаков, А. П. Бочкарев, А. А. Сергеев. </w:t>
+      </w:r>
+      <w:r>
+        <w:rPr>
+          <w:color w:val="0070C0"/>
+        </w:rPr>
+        <w:t xml:space="preserve">–  </w:t>
+      </w:r>
+      <w:r>
+        <w:t xml:space="preserve">СПб.: Питер, 2011. </w:t>
+      </w:r>
+      <w:r>
+        <w:rPr>
+          <w:color w:val="0070C0"/>
+        </w:rPr>
+        <w:t xml:space="preserve">– </w:t>
+      </w:r>
+      <w:r>
+        <w:t>336с.</w:t>
+      </w:r>
+    </w:p>
+    <w:p>
+      <w:pPr>
+        <w:ind w:left="720"/>
+      </w:pPr>
+      <w:r>
+        <w:rPr>
+          <w:lang w:val="en-US"/>
+        </w:rPr>
+        <w:t xml:space="preserve">5. </w:t>
+      </w:r>
+      <w:r>
+        <w:t>Алямовский</w:t>
+      </w:r>
+      <w:r>
+        <w:rPr>
+          <w:lang w:val="en-US"/>
+        </w:rPr>
+        <w:t xml:space="preserve"> </w:t>
+      </w:r>
+      <w:r>
+        <w:t>А</w:t>
+      </w:r>
+      <w:r>
+        <w:rPr>
+          <w:lang w:val="en-US"/>
+        </w:rPr>
+        <w:t xml:space="preserve">. </w:t>
+      </w:r>
+      <w:r>
+        <w:t>А</w:t>
+      </w:r>
+      <w:r>
+        <w:rPr>
+          <w:lang w:val="en-US"/>
+        </w:rPr>
+        <w:t xml:space="preserve">. SolidWorks Simulation. </w:t>
+      </w:r>
+      <w:r>
+        <w:t xml:space="preserve">Как решать практические задачи </w:t>
+      </w:r>
+      <w:r>
+        <w:rPr>
+          <w:lang w:eastAsia="ru-RU"/>
+        </w:rPr>
+        <w:t>[Текст]</w:t>
+      </w:r>
+      <w:r>
+        <w:rPr>
+          <w:color w:val="000000"/>
+        </w:rPr>
+        <w:t xml:space="preserve">: </w:t>
+      </w:r>
+      <w:r>
+        <w:rPr>
+          <w:lang w:eastAsia="ru-RU"/>
+        </w:rPr>
+        <w:t xml:space="preserve">монография </w:t>
+      </w:r>
+      <w:r>
+        <w:rPr>
+          <w:color w:val="000000"/>
+        </w:rPr>
+        <w:t xml:space="preserve">/ </w:t>
+      </w:r>
+      <w:r>
+        <w:t xml:space="preserve">А. А. Алямовский. </w:t>
+      </w:r>
+      <w:r>
+        <w:rPr>
+          <w:color w:val="0070C0"/>
+        </w:rPr>
+        <w:t xml:space="preserve">– </w:t>
+      </w:r>
+      <w:r>
+        <w:t xml:space="preserve">СПб.: БХВ-Петербург,2012. </w:t>
+      </w:r>
+      <w:r>
+        <w:rPr>
+          <w:color w:val="0070C0"/>
+        </w:rPr>
+        <w:t>–</w:t>
+      </w:r>
+      <w:r>
+        <w:t xml:space="preserve"> 448 с.</w:t>
+      </w:r>
+    </w:p>
+    <w:p>
+      <w:pPr>
+        <w:ind w:left="720"/>
+      </w:pPr>
+      <w:r>
+        <w:t xml:space="preserve">6. Алямовский, А. А. SolidWorks 2007/2008. Компьютерное моделирование в инженерной практике </w:t>
+      </w:r>
+      <w:r>
+        <w:rPr>
+          <w:lang w:eastAsia="ru-RU"/>
+        </w:rPr>
+        <w:t>[Текст]</w:t>
+      </w:r>
+      <w:r>
+        <w:rPr>
+          <w:color w:val="000000"/>
+        </w:rPr>
+        <w:t xml:space="preserve">: </w:t>
+      </w:r>
+      <w:r>
+        <w:rPr>
+          <w:lang w:eastAsia="ru-RU"/>
+        </w:rPr>
+        <w:t xml:space="preserve">монография </w:t>
+      </w:r>
+      <w:r>
+        <w:t xml:space="preserve">/ </w:t>
+      </w:r>
+      <w:r>
+        <w:rPr>
+          <w:lang w:eastAsia="ru-RU"/>
+        </w:rPr>
+        <w:t>А. А. Алямовский, А. А. Собачкин, Е. В. Одинцов.</w:t>
+      </w:r>
+      <w:r>
+        <w:rPr>
+          <w:color w:val="0070C0"/>
+        </w:rPr>
+        <w:t xml:space="preserve">– </w:t>
+      </w:r>
+      <w:r>
+        <w:t xml:space="preserve">СПб.: БХВ-Петербург, 2008. </w:t>
+      </w:r>
+      <w:r>
+        <w:rPr>
+          <w:color w:val="0070C0"/>
+        </w:rPr>
+        <w:t>–</w:t>
+      </w:r>
+      <w:r>
+        <w:t>1040 с.</w:t>
+      </w:r>
+    </w:p>
+    <w:p>
+      <w:pPr>
+        <w:ind w:left="720" w:right="-426"/>
+      </w:pPr>
+      <w:r>
+        <w:t xml:space="preserve">7. Тульев В. Н. </w:t>
+      </w:r>
+      <w:r>
+        <w:rPr>
+          <w:lang w:val="en-US"/>
+        </w:rPr>
+        <w:t>AutoCAD</w:t>
+      </w:r>
+      <w:r>
+        <w:t xml:space="preserve"> 2007 для инженера-машиностроителя / В. Н. Тульев.  </w:t>
+      </w:r>
+      <w:r>
+        <w:rPr>
+          <w:color w:val="0070C0"/>
+        </w:rPr>
+        <w:t xml:space="preserve">–  </w:t>
+      </w:r>
+      <w:r>
+        <w:t xml:space="preserve">СПб.: БХВ - Петербург, 2007. </w:t>
+      </w:r>
+      <w:r>
+        <w:rPr>
+          <w:color w:val="0070C0"/>
+        </w:rPr>
+        <w:t xml:space="preserve">– </w:t>
+      </w:r>
+      <w:r>
+        <w:t>480 с.</w:t>
+      </w:r>
+    </w:p>
+    <w:p>
+      <w:pPr>
+        <w:ind w:left="720"/>
+      </w:pPr>
+      <w:r>
+        <w:t xml:space="preserve">8. Мюррей, Д. </w:t>
+      </w:r>
+      <w:r>
+        <w:rPr>
+          <w:lang w:val="en-US"/>
+        </w:rPr>
+        <w:t>Solid</w:t>
+      </w:r>
+      <w:r>
+        <w:t xml:space="preserve"> </w:t>
+      </w:r>
+      <w:r>
+        <w:rPr>
+          <w:lang w:val="en-US"/>
+        </w:rPr>
+        <w:t>Works</w:t>
+      </w:r>
+      <w:r>
+        <w:t xml:space="preserve"> </w:t>
+      </w:r>
+      <w:r>
+        <w:rPr>
+          <w:lang w:eastAsia="ru-RU"/>
+        </w:rPr>
+        <w:t>[Текст]</w:t>
+      </w:r>
+      <w:r>
+        <w:rPr>
+          <w:color w:val="000000"/>
+        </w:rPr>
+        <w:t>:</w:t>
+      </w:r>
+      <w:r>
+        <w:t xml:space="preserve"> учебник / Д. Мюррей. </w:t>
+      </w:r>
+      <w:r>
+        <w:rPr>
+          <w:color w:val="0070C0"/>
+        </w:rPr>
+        <w:t xml:space="preserve">– </w:t>
+      </w:r>
+      <w:r>
+        <w:t>М.: Лори, 2009.</w:t>
+      </w:r>
+      <w:r>
+        <w:rPr>
+          <w:color w:val="0070C0"/>
+        </w:rPr>
+        <w:t xml:space="preserve"> –</w:t>
+      </w:r>
+      <w:r>
+        <w:t xml:space="preserve">712 </w:t>
+      </w:r>
+      <w:r>
+        <w:rPr>
+          <w:lang w:val="en-US"/>
+        </w:rPr>
+        <w:t>c</w:t>
+      </w:r>
+      <w:r>
         <w:t>.</w:t>
       </w:r>
-      <w:proofErr w:type="gramEnd"/>
+    </w:p>
+    <w:p>
+      <w:pPr>
+        <w:ind w:left="720"/>
+      </w:pPr>
+      <w:r>
+        <w:t xml:space="preserve">9. Сологуб, А. </w:t>
+      </w:r>
+      <w:r>
+        <w:rPr>
+          <w:lang w:val="en-US"/>
+        </w:rPr>
+        <w:t>Solid</w:t>
+      </w:r>
+      <w:r>
+        <w:t xml:space="preserve"> </w:t>
+      </w:r>
+      <w:r>
+        <w:rPr>
+          <w:lang w:val="en-US"/>
+        </w:rPr>
+        <w:t>Works</w:t>
+      </w:r>
+      <w:r>
+        <w:t xml:space="preserve"> 2007. Технология трехмерного моделирования </w:t>
+      </w:r>
+      <w:r>
+        <w:rPr>
+          <w:lang w:eastAsia="ru-RU"/>
+        </w:rPr>
+        <w:t>[Текст]</w:t>
+      </w:r>
       <w:r>
         <w:rPr>
           <w:color w:val="000000"/>
         </w:rPr>
-        <w:t xml:space="preserve"> </w:t>
-      </w:r>
-      <w:proofErr w:type="gramStart"/>
-      <w:r>
-        <w:rPr>
-          <w:color w:val="000000"/>
-        </w:rPr>
-        <w:t>д</w:t>
-      </w:r>
-      <w:proofErr w:type="gramEnd"/>
-      <w:r>
-        <w:rPr>
-          <w:color w:val="000000"/>
-        </w:rPr>
-        <w:t xml:space="preserve">ля вузов / </w:t>
-      </w:r>
-      <w:r>
-        <w:t xml:space="preserve">И. П. Норенков. </w:t>
-      </w:r>
-      <w:r>
-        <w:rPr>
-          <w:color w:val="000000"/>
-        </w:rPr>
-        <w:t xml:space="preserve">- М.: Изд-во МГТУ им. Н.Э. Баумана, 2009. </w:t>
+        <w:t>:</w:t>
+      </w:r>
+      <w:r>
+        <w:t xml:space="preserve">  учеб. пособие / А. Сологуб, З. Сабирова. </w:t>
       </w:r>
       <w:r>
         <w:rPr>
@@ -18368,722 +18443,7 @@
         <w:t>–</w:t>
       </w:r>
       <w:r>
-        <w:rPr>
-          <w:color w:val="000000"/>
-        </w:rPr>
-        <w:t xml:space="preserve"> 434 с.</w:t>
-      </w:r>
-      <w:r>
-        <w:t xml:space="preserve"> </w:t>
-      </w:r>
-    </w:p>
-    <w:p>
-      <w:pPr>
-        <w:ind w:left="720" w:hanging="371"/>
-      </w:pPr>
-      <w:r>
-        <w:t xml:space="preserve">       2. Полещук Н. Н. </w:t>
-      </w:r>
-      <w:proofErr w:type="spellStart"/>
-      <w:r>
-        <w:t>AutoCAD</w:t>
-      </w:r>
-      <w:proofErr w:type="spellEnd"/>
-      <w:r>
-        <w:t xml:space="preserve"> 2014 </w:t>
-      </w:r>
-      <w:r>
-        <w:rPr>
-          <w:lang w:eastAsia="ru-RU"/>
-        </w:rPr>
-        <w:t>[Текст]</w:t>
-      </w:r>
-      <w:r>
-        <w:rPr>
-          <w:color w:val="000000"/>
-        </w:rPr>
-        <w:t>:</w:t>
-      </w:r>
-      <w:r>
-        <w:t xml:space="preserve"> Самоучитель </w:t>
-      </w:r>
-      <w:r>
-        <w:rPr>
-          <w:color w:val="0070C0"/>
-        </w:rPr>
-        <w:t xml:space="preserve">/ </w:t>
-      </w:r>
-      <w:r>
-        <w:t>Н. Н. Полещук. - СПб</w:t>
-      </w:r>
-      <w:proofErr w:type="gramStart"/>
-      <w:r>
-        <w:t xml:space="preserve">.: </w:t>
-      </w:r>
-      <w:proofErr w:type="gramEnd"/>
-      <w:r>
-        <w:t xml:space="preserve">БХВ-Петербург, 2014. </w:t>
-      </w:r>
-      <w:r>
-        <w:rPr>
-          <w:color w:val="0070C0"/>
-        </w:rPr>
-        <w:t xml:space="preserve">– </w:t>
-      </w:r>
-      <w:r>
-        <w:t>464 с.</w:t>
-      </w:r>
-    </w:p>
-    <w:p>
-      <w:pPr>
-        <w:ind w:left="720"/>
-      </w:pPr>
-      <w:r>
-        <w:t xml:space="preserve">3. Жарков Н.В. </w:t>
-      </w:r>
-      <w:proofErr w:type="spellStart"/>
-      <w:r>
-        <w:t>AutoCAD</w:t>
-      </w:r>
-      <w:proofErr w:type="spellEnd"/>
-      <w:r>
-        <w:t xml:space="preserve"> 2012 </w:t>
-      </w:r>
-      <w:r>
-        <w:rPr>
-          <w:lang w:eastAsia="ru-RU"/>
-        </w:rPr>
-        <w:t>[Текст]</w:t>
-      </w:r>
-      <w:r>
-        <w:rPr>
-          <w:color w:val="000000"/>
-        </w:rPr>
-        <w:t>:</w:t>
-      </w:r>
-      <w:r>
-        <w:rPr>
-          <w:lang w:eastAsia="ru-RU"/>
-        </w:rPr>
-        <w:t xml:space="preserve"> монография /</w:t>
-      </w:r>
-      <w:r>
-        <w:t xml:space="preserve"> Н. В. Жарков, Р. Г. </w:t>
-      </w:r>
-      <w:proofErr w:type="spellStart"/>
-      <w:r>
-        <w:t>Прокди</w:t>
-      </w:r>
-      <w:proofErr w:type="spellEnd"/>
-      <w:r>
-        <w:t xml:space="preserve">, М. В. </w:t>
-      </w:r>
-      <w:proofErr w:type="spellStart"/>
-      <w:r>
-        <w:t>Финков</w:t>
-      </w:r>
-      <w:proofErr w:type="spellEnd"/>
-      <w:r>
-        <w:t xml:space="preserve">. </w:t>
-      </w:r>
-      <w:r>
-        <w:rPr>
-          <w:color w:val="0070C0"/>
-        </w:rPr>
-        <w:t xml:space="preserve">–  </w:t>
-      </w:r>
-      <w:r>
-        <w:t>СПб</w:t>
-      </w:r>
-      <w:proofErr w:type="gramStart"/>
-      <w:r>
-        <w:t xml:space="preserve">.: </w:t>
-      </w:r>
-      <w:proofErr w:type="gramEnd"/>
-      <w:r>
-        <w:t xml:space="preserve">Наука и Техника, 2012. </w:t>
-      </w:r>
-      <w:r>
-        <w:rPr>
-          <w:color w:val="0070C0"/>
-        </w:rPr>
-        <w:t>–</w:t>
-      </w:r>
-      <w:r>
-        <w:rPr>
-          <w:color w:val="000000"/>
-        </w:rPr>
-        <w:t xml:space="preserve"> </w:t>
-      </w:r>
-      <w:r>
-        <w:t xml:space="preserve">624 с. </w:t>
-      </w:r>
-    </w:p>
-    <w:p>
-      <w:pPr>
-        <w:ind w:left="720"/>
-      </w:pPr>
-      <w:r>
-        <w:t>4. Большаков В. П. 3</w:t>
-      </w:r>
-      <w:r>
-        <w:rPr>
-          <w:lang w:val="en-US"/>
-        </w:rPr>
-        <w:t>D</w:t>
-      </w:r>
-      <w:r>
-        <w:t xml:space="preserve"> </w:t>
-      </w:r>
-      <w:r>
-        <w:rPr>
-          <w:color w:val="0070C0"/>
-        </w:rPr>
-        <w:t xml:space="preserve">– </w:t>
-      </w:r>
-      <w:r>
-        <w:t xml:space="preserve">моделирование в </w:t>
-      </w:r>
-      <w:r>
-        <w:rPr>
-          <w:lang w:val="en-US"/>
-        </w:rPr>
-        <w:t>AutoCAD</w:t>
-      </w:r>
-      <w:r>
-        <w:t xml:space="preserve">, КОМПАС </w:t>
-      </w:r>
-      <w:r>
-        <w:rPr>
-          <w:color w:val="0070C0"/>
-        </w:rPr>
-        <w:t xml:space="preserve">– </w:t>
-      </w:r>
-      <w:r>
-        <w:t>3</w:t>
-      </w:r>
-      <w:r>
-        <w:rPr>
-          <w:lang w:val="en-US"/>
-        </w:rPr>
-        <w:t>D</w:t>
-      </w:r>
-      <w:r>
-        <w:t xml:space="preserve">, </w:t>
-      </w:r>
-      <w:r>
-        <w:rPr>
-          <w:lang w:val="en-US"/>
-        </w:rPr>
-        <w:t>SolidWorks</w:t>
-      </w:r>
-      <w:r>
-        <w:t xml:space="preserve">, </w:t>
-      </w:r>
-      <w:r>
-        <w:rPr>
-          <w:lang w:val="en-US"/>
-        </w:rPr>
-        <w:t>Inventor</w:t>
-      </w:r>
-      <w:r>
-        <w:t xml:space="preserve">, </w:t>
-      </w:r>
-      <w:r>
-        <w:rPr>
-          <w:lang w:val="en-US"/>
-        </w:rPr>
-        <w:t>T</w:t>
-      </w:r>
-      <w:r>
-        <w:rPr>
-          <w:color w:val="0070C0"/>
-        </w:rPr>
-        <w:t>-</w:t>
-      </w:r>
-      <w:r>
-        <w:rPr>
-          <w:lang w:val="en-US"/>
-        </w:rPr>
-        <w:t>Flex</w:t>
-      </w:r>
-      <w:r>
-        <w:t xml:space="preserve"> </w:t>
-      </w:r>
-      <w:r>
-        <w:rPr>
-          <w:lang w:eastAsia="ru-RU"/>
-        </w:rPr>
-        <w:t>[Текст]</w:t>
-      </w:r>
-      <w:r>
-        <w:rPr>
-          <w:color w:val="000000"/>
-        </w:rPr>
-        <w:t>:</w:t>
-      </w:r>
-      <w:r>
-        <w:t xml:space="preserve"> Учебный курс / В. П. Большаков, А. П. Бочкарев, А. А. Сергеев. </w:t>
-      </w:r>
-      <w:r>
-        <w:rPr>
-          <w:color w:val="0070C0"/>
-        </w:rPr>
-        <w:t xml:space="preserve">–  </w:t>
-      </w:r>
-      <w:r>
-        <w:t>СПб</w:t>
-      </w:r>
-      <w:proofErr w:type="gramStart"/>
-      <w:r>
-        <w:t xml:space="preserve">.: </w:t>
-      </w:r>
-      <w:proofErr w:type="gramEnd"/>
-      <w:r>
-        <w:t xml:space="preserve">Питер, 2011. </w:t>
-      </w:r>
-      <w:r>
-        <w:rPr>
-          <w:color w:val="0070C0"/>
-        </w:rPr>
-        <w:t xml:space="preserve">– </w:t>
-      </w:r>
-      <w:r>
-        <w:t>336с.</w:t>
-      </w:r>
-    </w:p>
-    <w:p>
-      <w:pPr>
-        <w:ind w:left="720"/>
-      </w:pPr>
-      <w:r>
-        <w:rPr>
-          <w:lang w:val="en-US"/>
-        </w:rPr>
-        <w:t xml:space="preserve">5. </w:t>
-      </w:r>
-      <w:proofErr w:type="spellStart"/>
-      <w:r>
-        <w:t>Алямовский</w:t>
-      </w:r>
-      <w:proofErr w:type="spellEnd"/>
-      <w:r>
-        <w:rPr>
-          <w:lang w:val="en-US"/>
-        </w:rPr>
-        <w:t xml:space="preserve"> </w:t>
-      </w:r>
-      <w:r>
-        <w:t>А</w:t>
-      </w:r>
-      <w:r>
-        <w:rPr>
-          <w:lang w:val="en-US"/>
-        </w:rPr>
-        <w:t xml:space="preserve">. </w:t>
-      </w:r>
-      <w:r>
-        <w:t>А</w:t>
-      </w:r>
-      <w:r>
-        <w:rPr>
-          <w:lang w:val="en-US"/>
-        </w:rPr>
-        <w:t xml:space="preserve">. SolidWorks Simulation. </w:t>
-      </w:r>
-      <w:r>
-        <w:t xml:space="preserve">Как решать практические задачи </w:t>
-      </w:r>
-      <w:r>
-        <w:rPr>
-          <w:lang w:eastAsia="ru-RU"/>
-        </w:rPr>
-        <w:t>[Текст]</w:t>
-      </w:r>
-      <w:r>
-        <w:rPr>
-          <w:color w:val="000000"/>
-        </w:rPr>
-        <w:t xml:space="preserve">: </w:t>
-      </w:r>
-      <w:r>
-        <w:rPr>
-          <w:lang w:eastAsia="ru-RU"/>
-        </w:rPr>
-        <w:t xml:space="preserve">монография </w:t>
-      </w:r>
-      <w:r>
-        <w:rPr>
-          <w:color w:val="000000"/>
-        </w:rPr>
-        <w:t xml:space="preserve">/ </w:t>
-      </w:r>
-      <w:r>
-        <w:t xml:space="preserve">А. А. </w:t>
-      </w:r>
-      <w:proofErr w:type="spellStart"/>
-      <w:r>
-        <w:t>Алямовский</w:t>
-      </w:r>
-      <w:proofErr w:type="spellEnd"/>
-      <w:r>
-        <w:t xml:space="preserve">. </w:t>
-      </w:r>
-      <w:r>
-        <w:rPr>
-          <w:color w:val="0070C0"/>
-        </w:rPr>
-        <w:t xml:space="preserve">– </w:t>
-      </w:r>
-      <w:r>
-        <w:t>СПб</w:t>
-      </w:r>
-      <w:proofErr w:type="gramStart"/>
-      <w:r>
-        <w:t xml:space="preserve">.: </w:t>
-      </w:r>
-      <w:proofErr w:type="gramEnd"/>
-      <w:r>
-        <w:t xml:space="preserve">БХВ-Петербург,2012. </w:t>
-      </w:r>
-      <w:r>
-        <w:rPr>
-          <w:color w:val="0070C0"/>
-        </w:rPr>
-        <w:t>–</w:t>
-      </w:r>
-      <w:r>
-        <w:t xml:space="preserve"> 448 с.</w:t>
-      </w:r>
-    </w:p>
-    <w:p>
-      <w:pPr>
-        <w:ind w:left="720"/>
-      </w:pPr>
-      <w:r>
-        <w:t xml:space="preserve">6. </w:t>
-      </w:r>
-      <w:proofErr w:type="spellStart"/>
-      <w:r>
-        <w:t>Алямовский</w:t>
-      </w:r>
-      <w:proofErr w:type="spellEnd"/>
-      <w:r>
-        <w:t xml:space="preserve">, А. А. </w:t>
-      </w:r>
-      <w:proofErr w:type="spellStart"/>
-      <w:r>
-        <w:t>SolidWorks</w:t>
-      </w:r>
-      <w:proofErr w:type="spellEnd"/>
-      <w:r>
-        <w:t xml:space="preserve"> 2007/2008. Компьютерное моделирование в инженерной практике </w:t>
-      </w:r>
-      <w:r>
-        <w:rPr>
-          <w:lang w:eastAsia="ru-RU"/>
-        </w:rPr>
-        <w:t>[Текст]</w:t>
-      </w:r>
-      <w:r>
-        <w:rPr>
-          <w:color w:val="000000"/>
-        </w:rPr>
-        <w:t xml:space="preserve">: </w:t>
-      </w:r>
-      <w:r>
-        <w:rPr>
-          <w:lang w:eastAsia="ru-RU"/>
-        </w:rPr>
-        <w:t xml:space="preserve">монография </w:t>
-      </w:r>
-      <w:r>
-        <w:t xml:space="preserve">/ </w:t>
-      </w:r>
-      <w:r>
-        <w:rPr>
-          <w:lang w:eastAsia="ru-RU"/>
-        </w:rPr>
-        <w:t xml:space="preserve">А. А. </w:t>
-      </w:r>
-      <w:proofErr w:type="spellStart"/>
-      <w:r>
-        <w:rPr>
-          <w:lang w:eastAsia="ru-RU"/>
-        </w:rPr>
-        <w:t>Алямовский</w:t>
-      </w:r>
-      <w:proofErr w:type="spellEnd"/>
-      <w:r>
-        <w:rPr>
-          <w:lang w:eastAsia="ru-RU"/>
-        </w:rPr>
-        <w:t xml:space="preserve">, А. А. </w:t>
-      </w:r>
-      <w:proofErr w:type="spellStart"/>
-      <w:r>
-        <w:rPr>
-          <w:lang w:eastAsia="ru-RU"/>
-        </w:rPr>
-        <w:t>Собачкин</w:t>
-      </w:r>
-      <w:proofErr w:type="spellEnd"/>
-      <w:r>
-        <w:rPr>
-          <w:lang w:eastAsia="ru-RU"/>
-        </w:rPr>
-        <w:t>, Е. В. Одинцов.</w:t>
-      </w:r>
-      <w:r>
-        <w:rPr>
-          <w:color w:val="0070C0"/>
-        </w:rPr>
-        <w:t xml:space="preserve">– </w:t>
-      </w:r>
-      <w:r>
-        <w:t>СПб</w:t>
-      </w:r>
-      <w:proofErr w:type="gramStart"/>
-      <w:r>
-        <w:t xml:space="preserve">.: </w:t>
-      </w:r>
-      <w:proofErr w:type="gramEnd"/>
-      <w:r>
-        <w:t xml:space="preserve">БХВ-Петербург, 2008. </w:t>
-      </w:r>
-      <w:r>
-        <w:rPr>
-          <w:color w:val="0070C0"/>
-        </w:rPr>
-        <w:t>–</w:t>
-      </w:r>
-      <w:r>
-        <w:t>1040 с.</w:t>
-      </w:r>
-    </w:p>
-    <w:p>
-      <w:pPr>
-        <w:ind w:left="720" w:right="-426"/>
-      </w:pPr>
-      <w:r>
-        <w:t xml:space="preserve">7. </w:t>
-      </w:r>
-      <w:proofErr w:type="spellStart"/>
-      <w:r>
-        <w:t>Тульев</w:t>
-      </w:r>
-      <w:proofErr w:type="spellEnd"/>
-      <w:r>
-        <w:t xml:space="preserve"> В. Н. </w:t>
-      </w:r>
-      <w:r>
-        <w:rPr>
-          <w:lang w:val="en-US"/>
-        </w:rPr>
-        <w:t>AutoCAD</w:t>
-      </w:r>
-      <w:r>
-        <w:t xml:space="preserve"> 2007 для инженера-машиностроителя / В. Н. </w:t>
-      </w:r>
-      <w:proofErr w:type="spellStart"/>
-      <w:r>
-        <w:t>Тульев</w:t>
-      </w:r>
-      <w:proofErr w:type="spellEnd"/>
-      <w:r>
-        <w:t xml:space="preserve">.  </w:t>
-      </w:r>
-      <w:r>
-        <w:rPr>
-          <w:color w:val="0070C0"/>
-        </w:rPr>
-        <w:t xml:space="preserve">–  </w:t>
-      </w:r>
-      <w:r>
-        <w:t>СПб</w:t>
-      </w:r>
-      <w:proofErr w:type="gramStart"/>
-      <w:r>
-        <w:t xml:space="preserve">.: </w:t>
-      </w:r>
-      <w:proofErr w:type="gramEnd"/>
-      <w:r>
-        <w:t xml:space="preserve">БХВ - Петербург, 2007. </w:t>
-      </w:r>
-      <w:r>
-        <w:rPr>
-          <w:color w:val="0070C0"/>
-        </w:rPr>
-        <w:t xml:space="preserve">– </w:t>
-      </w:r>
-      <w:r>
-        <w:t>480 с.</w:t>
-      </w:r>
-    </w:p>
-    <w:p>
-      <w:pPr>
-        <w:ind w:left="720"/>
-      </w:pPr>
-      <w:r>
-        <w:t xml:space="preserve">8. </w:t>
-      </w:r>
-      <w:proofErr w:type="spellStart"/>
-      <w:r>
-        <w:t>Мюррей</w:t>
-      </w:r>
-      <w:proofErr w:type="spellEnd"/>
-      <w:r>
-        <w:t xml:space="preserve">, Д. </w:t>
-      </w:r>
-      <w:r>
-        <w:rPr>
-          <w:lang w:val="en-US"/>
-        </w:rPr>
-        <w:t>Solid</w:t>
-      </w:r>
-      <w:r>
-        <w:t xml:space="preserve"> </w:t>
-      </w:r>
-      <w:r>
-        <w:rPr>
-          <w:lang w:val="en-US"/>
-        </w:rPr>
-        <w:t>Works</w:t>
-      </w:r>
-      <w:r>
-        <w:t xml:space="preserve"> </w:t>
-      </w:r>
-      <w:r>
-        <w:rPr>
-          <w:lang w:eastAsia="ru-RU"/>
-        </w:rPr>
-        <w:t>[Текст]</w:t>
-      </w:r>
-      <w:r>
-        <w:rPr>
-          <w:color w:val="000000"/>
-        </w:rPr>
-        <w:t>:</w:t>
-      </w:r>
-      <w:r>
-        <w:t xml:space="preserve"> учебник / Д. </w:t>
-      </w:r>
-      <w:proofErr w:type="spellStart"/>
-      <w:r>
-        <w:t>Мюррей</w:t>
-      </w:r>
-      <w:proofErr w:type="spellEnd"/>
-      <w:r>
-        <w:t xml:space="preserve">. </w:t>
-      </w:r>
-      <w:r>
-        <w:rPr>
-          <w:color w:val="0070C0"/>
-        </w:rPr>
-        <w:t xml:space="preserve">– </w:t>
-      </w:r>
-      <w:r>
-        <w:t>М.: Лори, 2009.</w:t>
-      </w:r>
-      <w:r>
-        <w:rPr>
-          <w:color w:val="0070C0"/>
-        </w:rPr>
-        <w:t xml:space="preserve"> –</w:t>
-      </w:r>
-      <w:r>
-        <w:t xml:space="preserve">712 </w:t>
-      </w:r>
-      <w:r>
-        <w:rPr>
-          <w:lang w:val="en-US"/>
-        </w:rPr>
-        <w:t>c</w:t>
-      </w:r>
-      <w:r>
-        <w:t>.</w:t>
-      </w:r>
-    </w:p>
-    <w:p>
-      <w:pPr>
-        <w:ind w:left="720"/>
-      </w:pPr>
-      <w:r>
-        <w:t xml:space="preserve">9. Сологуб, А. </w:t>
-      </w:r>
-      <w:r>
-        <w:rPr>
-          <w:lang w:val="en-US"/>
-        </w:rPr>
-        <w:t>Solid</w:t>
-      </w:r>
-      <w:r>
-        <w:t xml:space="preserve"> </w:t>
-      </w:r>
-      <w:r>
-        <w:rPr>
-          <w:lang w:val="en-US"/>
-        </w:rPr>
-        <w:t>Works</w:t>
-      </w:r>
-      <w:r>
-        <w:t xml:space="preserve"> 2007. Технология трехмерного моделирования </w:t>
-      </w:r>
-      <w:r>
-        <w:rPr>
-          <w:lang w:eastAsia="ru-RU"/>
-        </w:rPr>
-        <w:t>[Текст]</w:t>
-      </w:r>
-      <w:r>
-        <w:rPr>
-          <w:color w:val="000000"/>
-        </w:rPr>
-        <w:t>:</w:t>
-      </w:r>
-      <w:r>
-        <w:t xml:space="preserve">  учеб</w:t>
-      </w:r>
-      <w:proofErr w:type="gramStart"/>
-      <w:r>
-        <w:t>.</w:t>
-      </w:r>
-      <w:proofErr w:type="gramEnd"/>
-      <w:r>
-        <w:t xml:space="preserve"> </w:t>
-      </w:r>
-      <w:proofErr w:type="gramStart"/>
-      <w:r>
-        <w:t>п</w:t>
-      </w:r>
-      <w:proofErr w:type="gramEnd"/>
-      <w:r>
-        <w:t xml:space="preserve">особие / А. Сологуб, З. </w:t>
-      </w:r>
-      <w:proofErr w:type="spellStart"/>
-      <w:r>
-        <w:t>Сабирова</w:t>
-      </w:r>
-      <w:proofErr w:type="spellEnd"/>
-      <w:r>
-        <w:t xml:space="preserve">. </w:t>
-      </w:r>
-      <w:r>
-        <w:rPr>
-          <w:color w:val="0070C0"/>
-        </w:rPr>
-        <w:t>–</w:t>
-      </w:r>
-      <w:r>
-        <w:t xml:space="preserve"> СПб</w:t>
-      </w:r>
-      <w:proofErr w:type="gramStart"/>
-      <w:r>
-        <w:t xml:space="preserve">.: </w:t>
-      </w:r>
-      <w:proofErr w:type="gramEnd"/>
-      <w:r>
-        <w:t xml:space="preserve">БХВ-Петербург, 2007. </w:t>
+        <w:t xml:space="preserve"> СПб.: БХВ-Петербург, 2007. </w:t>
       </w:r>
       <w:r>
         <w:rPr>
@@ -19122,15 +18482,7 @@
         <w:t xml:space="preserve">монография </w:t>
       </w:r>
       <w:r>
-        <w:t xml:space="preserve"> / М. С. Островский, В. У. </w:t>
-      </w:r>
-      <w:proofErr w:type="spellStart"/>
-      <w:r>
-        <w:t>Мнацаканян</w:t>
-      </w:r>
-      <w:proofErr w:type="spellEnd"/>
-      <w:r>
-        <w:t xml:space="preserve">, В. А. Тимирязев. </w:t>
+        <w:t xml:space="preserve"> / М. С. Островский, В. У. Мнацаканян, В. А. Тимирязев. </w:t>
       </w:r>
       <w:r>
         <w:rPr>
@@ -19158,15 +18510,7 @@
         <w:contextualSpacing/>
       </w:pPr>
       <w:r>
-        <w:t xml:space="preserve">11. </w:t>
-      </w:r>
-      <w:proofErr w:type="spellStart"/>
-      <w:r>
-        <w:t>Сосонкин</w:t>
-      </w:r>
-      <w:proofErr w:type="spellEnd"/>
-      <w:r>
-        <w:t xml:space="preserve"> В. Л. Программирование систем числового программного управления </w:t>
+        <w:t xml:space="preserve">11. Сосонкин В. Л. Программирование систем числового программного управления </w:t>
       </w:r>
       <w:r>
         <w:rPr>
@@ -19181,15 +18525,7 @@
         <w:t xml:space="preserve">: </w:t>
       </w:r>
       <w:r>
-        <w:t xml:space="preserve">учебное пособие  /  В. Л. </w:t>
-      </w:r>
-      <w:proofErr w:type="spellStart"/>
-      <w:r>
-        <w:t>Сосонкин</w:t>
-      </w:r>
-      <w:proofErr w:type="spellEnd"/>
-      <w:r>
-        <w:t xml:space="preserve">, Г. М. Мартинов. </w:t>
+        <w:t xml:space="preserve">учебное пособие  /  В. Л. Сосонкин, Г. М. Мартинов. </w:t>
       </w:r>
       <w:r>
         <w:rPr>
@@ -19216,15 +18552,7 @@
         <w:ind w:left="720"/>
       </w:pPr>
       <w:r>
-        <w:t xml:space="preserve">12. </w:t>
-      </w:r>
-      <w:proofErr w:type="spellStart"/>
-      <w:r>
-        <w:t>Бунаков</w:t>
-      </w:r>
-      <w:proofErr w:type="spellEnd"/>
-      <w:r>
-        <w:t xml:space="preserve"> П. Ю. Сквозное проектирование в </w:t>
+        <w:t xml:space="preserve">12. Бунаков П. Ю. Сквозное проектирование в </w:t>
       </w:r>
       <w:r>
         <w:rPr>
@@ -19271,13 +18599,8 @@
         </w:rPr>
         <w:t xml:space="preserve"> </w:t>
       </w:r>
-      <w:proofErr w:type="spellStart"/>
-      <w:r>
-        <w:t>Бунаков</w:t>
-      </w:r>
-      <w:proofErr w:type="spellEnd"/>
-      <w:r>
-        <w:t xml:space="preserve">. </w:t>
+      <w:r>
+        <w:t xml:space="preserve">Бунаков. </w:t>
       </w:r>
       <w:r>
         <w:rPr>
@@ -19380,15 +18703,7 @@
         <w:t xml:space="preserve">монография </w:t>
       </w:r>
       <w:r>
-        <w:t xml:space="preserve"> /  Г. Шпур, Ф. </w:t>
-      </w:r>
-      <w:proofErr w:type="spellStart"/>
-      <w:r>
-        <w:t>Краузе</w:t>
-      </w:r>
-      <w:proofErr w:type="spellEnd"/>
-      <w:r>
-        <w:t xml:space="preserve">. </w:t>
+        <w:t xml:space="preserve"> /  Г. Шпур, Ф. Краузе. </w:t>
       </w:r>
       <w:r>
         <w:rPr>
@@ -19397,15 +18712,7 @@
         <w:t>–</w:t>
       </w:r>
       <w:r>
-        <w:t xml:space="preserve"> </w:t>
-      </w:r>
-      <w:proofErr w:type="spellStart"/>
-      <w:r>
-        <w:t>М.:Машиностроение</w:t>
-      </w:r>
-      <w:proofErr w:type="spellEnd"/>
-      <w:r>
-        <w:t>, 1988.</w:t>
+        <w:t xml:space="preserve"> М.:Машиностроение, 1988.</w:t>
       </w:r>
       <w:r>
         <w:rPr>
@@ -19425,16 +18732,7 @@
         <w:ind w:left="720"/>
       </w:pPr>
       <w:r>
-        <w:lastRenderedPageBreak/>
-        <w:t xml:space="preserve">2. </w:t>
-      </w:r>
-      <w:proofErr w:type="spellStart"/>
-      <w:r>
-        <w:t>Грувер</w:t>
-      </w:r>
-      <w:proofErr w:type="spellEnd"/>
-      <w:r>
-        <w:t xml:space="preserve"> М. САПР и автоматизация производства </w:t>
+        <w:t xml:space="preserve">2. Грувер М. САПР и автоматизация производства </w:t>
       </w:r>
       <w:r>
         <w:rPr>
@@ -19455,23 +18753,7 @@
         <w:t xml:space="preserve">монография </w:t>
       </w:r>
       <w:r>
-        <w:t xml:space="preserve"> /  М. </w:t>
-      </w:r>
-      <w:proofErr w:type="spellStart"/>
-      <w:r>
-        <w:t>Грувер</w:t>
-      </w:r>
-      <w:proofErr w:type="spellEnd"/>
-      <w:r>
-        <w:t xml:space="preserve">, З. </w:t>
-      </w:r>
-      <w:proofErr w:type="spellStart"/>
-      <w:r>
-        <w:t>Зиммерс</w:t>
-      </w:r>
-      <w:proofErr w:type="spellEnd"/>
-      <w:r>
-        <w:t xml:space="preserve">. </w:t>
+        <w:t xml:space="preserve"> /  М. Грувер, З. Зиммерс. </w:t>
       </w:r>
       <w:r>
         <w:rPr>
@@ -19509,23 +18791,7 @@
         <w:ind w:left="720"/>
       </w:pPr>
       <w:r>
-        <w:t xml:space="preserve">3. </w:t>
-      </w:r>
-      <w:proofErr w:type="spellStart"/>
-      <w:r>
-        <w:t>Рон</w:t>
-      </w:r>
-      <w:proofErr w:type="spellEnd"/>
-      <w:r>
-        <w:t xml:space="preserve"> </w:t>
-      </w:r>
-      <w:proofErr w:type="spellStart"/>
-      <w:r>
-        <w:t>Хауз</w:t>
-      </w:r>
-      <w:proofErr w:type="spellEnd"/>
-      <w:r>
-        <w:t xml:space="preserve"> Использование </w:t>
+        <w:t xml:space="preserve">3. Рон Хауз Использование </w:t>
       </w:r>
       <w:r>
         <w:rPr>
@@ -19543,23 +18809,7 @@
         <w:t>[Текст]</w:t>
       </w:r>
       <w:r>
-        <w:t>: учеб</w:t>
-      </w:r>
-      <w:proofErr w:type="gramStart"/>
-      <w:r>
-        <w:t>.</w:t>
-      </w:r>
-      <w:proofErr w:type="gramEnd"/>
-      <w:r>
-        <w:t xml:space="preserve"> </w:t>
-      </w:r>
-      <w:proofErr w:type="gramStart"/>
-      <w:r>
-        <w:t>п</w:t>
-      </w:r>
-      <w:proofErr w:type="gramEnd"/>
-      <w:r>
-        <w:t xml:space="preserve">особие </w:t>
+        <w:t xml:space="preserve">: учеб. пособие </w:t>
       </w:r>
       <w:r>
         <w:rPr>
@@ -19569,21 +18819,8 @@
         </w:rPr>
         <w:t xml:space="preserve">/ </w:t>
       </w:r>
-      <w:proofErr w:type="spellStart"/>
-      <w:r>
-        <w:t>Хауз</w:t>
-      </w:r>
-      <w:proofErr w:type="spellEnd"/>
-      <w:r>
-        <w:t xml:space="preserve"> </w:t>
-      </w:r>
-      <w:proofErr w:type="spellStart"/>
-      <w:r>
-        <w:t>Рон</w:t>
-      </w:r>
-      <w:proofErr w:type="spellEnd"/>
-      <w:r>
-        <w:t xml:space="preserve">. </w:t>
+      <w:r>
+        <w:t xml:space="preserve">Хауз Рон. </w:t>
       </w:r>
       <w:r>
         <w:rPr>
@@ -19657,15 +18894,7 @@
         <w:t>BHV</w:t>
       </w:r>
       <w:r>
-        <w:t xml:space="preserve">; </w:t>
-      </w:r>
-      <w:proofErr w:type="gramStart"/>
-      <w:r>
-        <w:t>СПб.:</w:t>
-      </w:r>
-      <w:proofErr w:type="gramEnd"/>
-      <w:r>
-        <w:t xml:space="preserve"> Питер, 2004.</w:t>
+        <w:t>; СПб.: Питер, 2004.</w:t>
       </w:r>
       <w:r>
         <w:rPr>
@@ -19691,15 +18920,8 @@
         <w:ind w:left="720"/>
       </w:pPr>
       <w:r>
-        <w:t xml:space="preserve">5. </w:t>
-      </w:r>
-      <w:proofErr w:type="spellStart"/>
-      <w:r>
-        <w:t>Дударева</w:t>
-      </w:r>
-      <w:proofErr w:type="spellEnd"/>
-      <w:r>
-        <w:t xml:space="preserve"> Н. </w:t>
+        <w:lastRenderedPageBreak/>
+        <w:t xml:space="preserve">5. Дударева Н. </w:t>
       </w:r>
       <w:r>
         <w:rPr>
@@ -19732,89 +18954,121 @@
         <w:t xml:space="preserve">: </w:t>
       </w:r>
       <w:r>
-        <w:t>учеб</w:t>
-      </w:r>
-      <w:proofErr w:type="gramStart"/>
-      <w:r>
-        <w:t>.</w:t>
-      </w:r>
-      <w:proofErr w:type="gramEnd"/>
+        <w:t xml:space="preserve">учеб. пособие / Н. Дударева, С. Загайло.  </w:t>
+      </w:r>
+      <w:r>
+        <w:rPr>
+          <w:color w:val="0070C0"/>
+        </w:rPr>
+        <w:t>–</w:t>
+      </w:r>
+    </w:p>
+    <w:p>
+      <w:pPr>
+        <w:ind w:left="720"/>
+      </w:pPr>
+      <w:r>
+        <w:t>СПб.: БХВ-Петербург, 2006.</w:t>
+      </w:r>
+      <w:r>
+        <w:rPr>
+          <w:color w:val="0070C0"/>
+        </w:rPr>
+        <w:t xml:space="preserve"> – </w:t>
+      </w:r>
+      <w:r>
+        <w:t>318 с.</w:t>
+      </w:r>
+    </w:p>
+    <w:p>
+      <w:pPr>
+        <w:ind w:left="720"/>
+      </w:pPr>
+      <w:r>
+        <w:t xml:space="preserve">6. Кудрявцев Е. М. </w:t>
+      </w:r>
+      <w:r>
+        <w:rPr>
+          <w:lang w:val="en-US"/>
+        </w:rPr>
+        <w:t>AutoLISP</w:t>
+      </w:r>
+      <w:r>
+        <w:t xml:space="preserve">. Программирование в </w:t>
+      </w:r>
+      <w:r>
+        <w:rPr>
+          <w:lang w:val="en-US"/>
+        </w:rPr>
+        <w:t>AutoCAD</w:t>
+      </w:r>
+      <w:r>
+        <w:t xml:space="preserve"> 14 </w:t>
+      </w:r>
+      <w:r>
+        <w:rPr>
+          <w:lang w:eastAsia="ru-RU"/>
+        </w:rPr>
+        <w:t>[Текст]</w:t>
+      </w:r>
+      <w:r>
+        <w:rPr>
+          <w:color w:val="000000"/>
+        </w:rPr>
+        <w:t xml:space="preserve">: </w:t>
+      </w:r>
+      <w:r>
+        <w:rPr>
+          <w:lang w:eastAsia="ru-RU"/>
+        </w:rPr>
+        <w:t xml:space="preserve">монография </w:t>
+      </w:r>
+      <w:r>
+        <w:t xml:space="preserve">/ Е. М. Кудрявцев. </w:t>
+      </w:r>
+      <w:r>
+        <w:rPr>
+          <w:rFonts w:ascii="Lucida Sans Unicode" w:hAnsi="Lucida Sans Unicode" w:cs="Lucida Sans Unicode"/>
+        </w:rPr>
+        <w:t xml:space="preserve">- </w:t>
+      </w:r>
+      <w:r>
+        <w:t>М,: ДМК, 1999.</w:t>
+      </w:r>
+      <w:r>
+        <w:rPr>
+          <w:color w:val="0070C0"/>
+        </w:rPr>
+        <w:t xml:space="preserve"> – </w:t>
+      </w:r>
+      <w:r>
+        <w:t>365 с.</w:t>
+      </w:r>
+    </w:p>
+    <w:p>
+      <w:pPr>
+        <w:ind w:left="720"/>
+      </w:pPr>
+      <w:r>
+        <w:t xml:space="preserve">7. Полещук Н. Н. </w:t>
+      </w:r>
+      <w:r>
+        <w:rPr>
+          <w:lang w:val="en-US"/>
+        </w:rPr>
+        <w:t>Visual</w:t>
+      </w:r>
       <w:r>
         <w:t xml:space="preserve"> </w:t>
       </w:r>
-      <w:proofErr w:type="gramStart"/>
-      <w:r>
-        <w:t>п</w:t>
-      </w:r>
-      <w:proofErr w:type="gramEnd"/>
-      <w:r>
-        <w:t xml:space="preserve">особие / Н. </w:t>
-      </w:r>
-      <w:proofErr w:type="spellStart"/>
-      <w:r>
-        <w:t>Дударева</w:t>
-      </w:r>
-      <w:proofErr w:type="spellEnd"/>
-      <w:r>
-        <w:t xml:space="preserve">, С. </w:t>
-      </w:r>
-      <w:proofErr w:type="spellStart"/>
-      <w:r>
-        <w:t>Загайло</w:t>
-      </w:r>
-      <w:proofErr w:type="spellEnd"/>
-      <w:r>
-        <w:t xml:space="preserve">.  </w:t>
-      </w:r>
-      <w:r>
-        <w:rPr>
-          <w:color w:val="0070C0"/>
-        </w:rPr>
-        <w:t>–</w:t>
-      </w:r>
-    </w:p>
-    <w:p>
-      <w:pPr>
-        <w:ind w:left="720"/>
-      </w:pPr>
-      <w:r>
-        <w:t>СПб</w:t>
-      </w:r>
-      <w:proofErr w:type="gramStart"/>
-      <w:r>
-        <w:t xml:space="preserve">.: </w:t>
-      </w:r>
-      <w:proofErr w:type="gramEnd"/>
-      <w:r>
-        <w:t>БХВ-Петербург, 2006.</w:t>
-      </w:r>
-      <w:r>
-        <w:rPr>
-          <w:color w:val="0070C0"/>
-        </w:rPr>
-        <w:t xml:space="preserve"> – </w:t>
-      </w:r>
-      <w:r>
-        <w:t>318 с.</w:t>
-      </w:r>
-    </w:p>
-    <w:p>
-      <w:pPr>
-        <w:ind w:left="720"/>
-      </w:pPr>
-      <w:r>
-        <w:t xml:space="preserve">6. Кудрявцев Е. М. </w:t>
-      </w:r>
-      <w:proofErr w:type="spellStart"/>
       <w:r>
         <w:rPr>
           <w:lang w:val="en-US"/>
         </w:rPr>
-        <w:t>AutoLISP</w:t>
-      </w:r>
-      <w:proofErr w:type="spellEnd"/>
-      <w:r>
-        <w:t xml:space="preserve">. Программирование в </w:t>
+        <w:t>LISP</w:t>
+      </w:r>
+      <w:r>
+        <w:t xml:space="preserve"> и секреты адаптации </w:t>
       </w:r>
       <w:r>
         <w:rPr>
@@ -19823,7 +19077,7 @@
         <w:t>AutoCAD</w:t>
       </w:r>
       <w:r>
-        <w:t xml:space="preserve"> 14 </w:t>
+        <w:t xml:space="preserve"> </w:t>
       </w:r>
       <w:r>
         <w:rPr>
@@ -19844,7 +19098,7 @@
         <w:t xml:space="preserve">монография </w:t>
       </w:r>
       <w:r>
-        <w:t xml:space="preserve">/ Е. М. Кудрявцев. </w:t>
+        <w:t xml:space="preserve">/ Н. Н. Полещук. </w:t>
       </w:r>
       <w:r>
         <w:rPr>
@@ -19853,97 +19107,7 @@
         <w:t xml:space="preserve">- </w:t>
       </w:r>
       <w:r>
-        <w:t>М</w:t>
-      </w:r>
-      <w:proofErr w:type="gramStart"/>
-      <w:r>
-        <w:t xml:space="preserve">,: </w:t>
-      </w:r>
-      <w:proofErr w:type="gramEnd"/>
-      <w:r>
-        <w:t>ДМК, 1999.</w:t>
-      </w:r>
-      <w:r>
-        <w:rPr>
-          <w:color w:val="0070C0"/>
-        </w:rPr>
-        <w:t xml:space="preserve"> – </w:t>
-      </w:r>
-      <w:r>
-        <w:t>365 с.</w:t>
-      </w:r>
-    </w:p>
-    <w:p>
-      <w:pPr>
-        <w:ind w:left="720"/>
-      </w:pPr>
-      <w:r>
-        <w:t xml:space="preserve">7. Полещук Н. Н. </w:t>
-      </w:r>
-      <w:r>
-        <w:rPr>
-          <w:lang w:val="en-US"/>
-        </w:rPr>
-        <w:t>Visual</w:t>
-      </w:r>
-      <w:r>
-        <w:t xml:space="preserve"> </w:t>
-      </w:r>
-      <w:r>
-        <w:rPr>
-          <w:lang w:val="en-US"/>
-        </w:rPr>
-        <w:t>LISP</w:t>
-      </w:r>
-      <w:r>
-        <w:t xml:space="preserve"> и секреты адаптации </w:t>
-      </w:r>
-      <w:r>
-        <w:rPr>
-          <w:lang w:val="en-US"/>
-        </w:rPr>
-        <w:t>AutoCAD</w:t>
-      </w:r>
-      <w:r>
-        <w:t xml:space="preserve"> </w:t>
-      </w:r>
-      <w:r>
-        <w:rPr>
-          <w:lang w:eastAsia="ru-RU"/>
-        </w:rPr>
-        <w:t>[Текст]</w:t>
-      </w:r>
-      <w:r>
-        <w:rPr>
-          <w:color w:val="000000"/>
-        </w:rPr>
-        <w:t xml:space="preserve">: </w:t>
-      </w:r>
-      <w:r>
-        <w:rPr>
-          <w:lang w:eastAsia="ru-RU"/>
-        </w:rPr>
-        <w:t xml:space="preserve">монография </w:t>
-      </w:r>
-      <w:r>
-        <w:t xml:space="preserve">/ Н. Н. Полещук. </w:t>
-      </w:r>
-      <w:r>
-        <w:rPr>
-          <w:rFonts w:ascii="Lucida Sans Unicode" w:hAnsi="Lucida Sans Unicode" w:cs="Lucida Sans Unicode"/>
-        </w:rPr>
-        <w:t xml:space="preserve">- </w:t>
-      </w:r>
-      <w:r>
-        <w:t>СПб</w:t>
-      </w:r>
-      <w:proofErr w:type="gramStart"/>
-      <w:r>
-        <w:t xml:space="preserve">.: </w:t>
-      </w:r>
-      <w:proofErr w:type="gramEnd"/>
-      <w:r>
-        <w:t>БХВ-Петербург, 2001.</w:t>
+        <w:t>СПб.: БХВ-Петербург, 2001.</w:t>
       </w:r>
       <w:r>
         <w:rPr>
@@ -19992,15 +19156,7 @@
         </w:rPr>
       </w:pPr>
       <w:r>
-        <w:t xml:space="preserve">1. </w:t>
-      </w:r>
-      <w:proofErr w:type="spellStart"/>
-      <w:r>
-        <w:t>Куреннов</w:t>
-      </w:r>
-      <w:proofErr w:type="spellEnd"/>
-      <w:r>
-        <w:t xml:space="preserve"> Д. В. Моделирование конструкций и производство чертежей в среде графического пакета </w:t>
+        <w:t xml:space="preserve">1. Куреннов Д. В. Моделирование конструкций и производство чертежей в среде графического пакета </w:t>
       </w:r>
       <w:r>
         <w:rPr>
@@ -20024,15 +19180,7 @@
         <w:t>:</w:t>
       </w:r>
       <w:r>
-        <w:t xml:space="preserve"> учебно-методическое пособие / Д. В. </w:t>
-      </w:r>
-      <w:proofErr w:type="spellStart"/>
-      <w:r>
-        <w:t>Куреннов</w:t>
-      </w:r>
-      <w:proofErr w:type="spellEnd"/>
-      <w:r>
-        <w:t xml:space="preserve">, В. И. Кондратьев. </w:t>
+        <w:t xml:space="preserve"> учебно-методическое пособие / Д. В. Куреннов, В. И. Кондратьев. </w:t>
       </w:r>
       <w:r>
         <w:rPr>
@@ -20059,15 +19207,7 @@
         <w:ind w:left="851" w:hanging="142"/>
       </w:pPr>
       <w:r>
-        <w:t xml:space="preserve">2. </w:t>
-      </w:r>
-      <w:proofErr w:type="spellStart"/>
-      <w:r>
-        <w:t>Куреннов</w:t>
-      </w:r>
-      <w:proofErr w:type="spellEnd"/>
-      <w:r>
-        <w:t xml:space="preserve"> Д. В. Разработка </w:t>
+        <w:t xml:space="preserve">2. Куреннов Д. В. Разработка </w:t>
       </w:r>
       <w:r>
         <w:rPr>
@@ -20100,15 +19240,7 @@
         <w:t>:</w:t>
       </w:r>
       <w:r>
-        <w:t xml:space="preserve"> учебно-методическое пособие / Д. В. </w:t>
-      </w:r>
-      <w:proofErr w:type="spellStart"/>
-      <w:r>
-        <w:t>Куреннов</w:t>
-      </w:r>
-      <w:proofErr w:type="spellEnd"/>
-      <w:r>
-        <w:t xml:space="preserve">, В. И., Кондратьев. </w:t>
+        <w:t xml:space="preserve"> учебно-методическое пособие / Д. В. Куреннов, В. И., Кондратьев. </w:t>
       </w:r>
       <w:r>
         <w:rPr>
@@ -20266,7 +19398,6 @@
         </w:rPr>
         <w:t xml:space="preserve">методические указания по дисциплине “Компьютерная графика” / В. И., Кондратьев, Н. Д. Старостин. </w:t>
       </w:r>
-      <w:proofErr w:type="gramStart"/>
       <w:r>
         <w:rPr>
           <w:rFonts w:ascii="Lucida Sans Unicode" w:hAnsi="Lucida Sans Unicode" w:cs="Lucida Sans Unicode"/>
@@ -20279,16 +19410,7 @@
           <w:sz w:val="24"/>
           <w:szCs w:val="24"/>
         </w:rPr>
-        <w:t>Е</w:t>
-      </w:r>
-      <w:proofErr w:type="gramEnd"/>
-      <w:r>
-        <w:rPr>
-          <w:rFonts w:ascii="Times New Roman" w:hAnsi="Times New Roman" w:cs="Times New Roman"/>
-          <w:sz w:val="24"/>
-          <w:szCs w:val="24"/>
-        </w:rPr>
-        <w:t xml:space="preserve">катеринбург, изд. ИПК УГТУ, 2001. </w:t>
+        <w:t xml:space="preserve">Екатеринбург, изд. ИПК УГТУ, 2001. </w:t>
       </w:r>
       <w:r>
         <w:rPr>
@@ -20526,14 +19648,12 @@
       <w:r>
         <w:t xml:space="preserve"> с применением языка </w:t>
       </w:r>
-      <w:proofErr w:type="spellStart"/>
       <w:r>
         <w:rPr>
           <w:lang w:val="en-US"/>
         </w:rPr>
         <w:t>AutoLISP</w:t>
       </w:r>
-      <w:proofErr w:type="spellEnd"/>
       <w:r>
         <w:t xml:space="preserve"> [Текст</w:t>
       </w:r>
@@ -20550,15 +19670,7 @@
         <w:t xml:space="preserve">: </w:t>
       </w:r>
       <w:r>
-        <w:t xml:space="preserve">методические указания по дисциплине “Компьютерная графика” / В. И. Кондратьев, Д. В. </w:t>
-      </w:r>
-      <w:proofErr w:type="spellStart"/>
-      <w:r>
-        <w:t>Куреннов</w:t>
-      </w:r>
-      <w:proofErr w:type="spellEnd"/>
-      <w:r>
-        <w:t xml:space="preserve">. </w:t>
+        <w:t xml:space="preserve">методические указания по дисциплине “Компьютерная графика” / В. И. Кондратьев, Д. В. Куреннов. </w:t>
       </w:r>
       <w:r>
         <w:rPr>
@@ -20851,21 +19963,12 @@
         </w:rPr>
         <w:t xml:space="preserve">СУБД </w:t>
       </w:r>
-      <w:proofErr w:type="spellStart"/>
       <w:r>
         <w:rPr>
           <w:iCs/>
           <w:lang w:val="en-US"/>
         </w:rPr>
-        <w:t>Microsodt</w:t>
-      </w:r>
-      <w:proofErr w:type="spellEnd"/>
-      <w:r>
-        <w:rPr>
-          <w:iCs/>
-          <w:lang w:val="en-US"/>
-        </w:rPr>
-        <w:t xml:space="preserve"> Access</w:t>
+        <w:t>Microsodt Access</w:t>
       </w:r>
     </w:p>
     <w:p>
@@ -20893,7 +19996,6 @@
           <w:b/>
           <w:iCs/>
         </w:rPr>
-        <w:lastRenderedPageBreak/>
         <w:t>Электронные образовательные ресурсы</w:t>
       </w:r>
     </w:p>
@@ -20906,15 +20008,7 @@
         <w:ind w:left="969"/>
       </w:pPr>
       <w:r>
-        <w:t xml:space="preserve">1. Кондратьев В.И. ПРОИЗВОДСТВО ПЛОСКИХ ЧЕРТЕЖЕЙ В СРЕДЕ ГРАФИЧЕСКОГО ПАКЕТА </w:t>
-      </w:r>
-      <w:proofErr w:type="spellStart"/>
-      <w:r>
-        <w:t>AutoCAD</w:t>
-      </w:r>
-      <w:proofErr w:type="spellEnd"/>
-      <w:r>
-        <w:t xml:space="preserve"> / В. И. Кондратьев. </w:t>
+        <w:t xml:space="preserve">1. Кондратьев В.И. ПРОИЗВОДСТВО ПЛОСКИХ ЧЕРТЕЖЕЙ В СРЕДЕ ГРАФИЧЕСКОГО ПАКЕТА AutoCAD / В. И. Кондратьев. </w:t>
       </w:r>
       <w:r>
         <w:rPr>
@@ -20943,15 +20037,8 @@
         <w:ind w:left="969"/>
       </w:pPr>
       <w:r>
-        <w:t xml:space="preserve">2. Кондратьев В.И. ТРЕХМЕРНОЕ МОДЕЛИРОВАНИЕ В СРЕДЕ ГРАФИЧЕСКОГО ПАКЕТА </w:t>
-      </w:r>
-      <w:proofErr w:type="spellStart"/>
-      <w:r>
-        <w:t>AutoCAD</w:t>
-      </w:r>
-      <w:proofErr w:type="spellEnd"/>
-      <w:r>
-        <w:t xml:space="preserve"> / В. И. Кондратьев. </w:t>
+        <w:lastRenderedPageBreak/>
+        <w:t xml:space="preserve">2. Кондратьев В.И. ТРЕХМЕРНОЕ МОДЕЛИРОВАНИЕ В СРЕДЕ ГРАФИЧЕСКОГО ПАКЕТА AutoCAD / В. И. Кондратьев. </w:t>
       </w:r>
       <w:r>
         <w:rPr>
@@ -21439,7 +20526,15 @@
               <w:rPr>
                 <w:iCs/>
               </w:rPr>
-              <w:t>контрольно-графической работы</w:t>
+              <w:t>расчётно</w:t>
+            </w:r>
+            <w:bookmarkStart w:id="16" w:name="_GoBack"/>
+            <w:bookmarkEnd w:id="16"/>
+            <w:r>
+              <w:rPr>
+                <w:iCs/>
+              </w:rPr>
+              <w:t>-графической работы</w:t>
             </w:r>
           </w:p>
         </w:tc>
@@ -22065,23 +21160,7 @@
                 <w:b/>
                 <w:bCs/>
               </w:rPr>
-              <w:t>занятия</w:t>
-            </w:r>
-            <w:proofErr w:type="gramStart"/>
-            <w:r>
-              <w:rPr>
-                <w:b/>
-                <w:bCs/>
-              </w:rPr>
-              <w:t>м–</w:t>
-            </w:r>
-            <w:proofErr w:type="gramEnd"/>
-            <w:r>
-              <w:rPr>
-                <w:b/>
-                <w:bCs/>
-              </w:rPr>
-              <w:t xml:space="preserve"> </w:t>
+              <w:t xml:space="preserve">занятиям– </w:t>
             </w:r>
             <w:r>
               <w:rPr>
@@ -22365,14 +21444,14 @@
       <w:r>
         <w:instrText>tc "</w:instrText>
       </w:r>
-      <w:bookmarkStart w:id="16" w:name="_Toc463805996"/>
+      <w:bookmarkStart w:id="17" w:name="_Toc463805996"/>
       <w:r>
         <w:rPr>
           <w:b/>
         </w:rPr>
         <w:instrText>ПРИЛОЖЕНИЕ 2</w:instrText>
       </w:r>
-      <w:bookmarkEnd w:id="16"/>
+      <w:bookmarkEnd w:id="17"/>
       <w:r>
         <w:instrText>" \f C \l 1</w:instrText>
       </w:r>
@@ -22431,15 +21510,7 @@
         <w:jc w:val="both"/>
       </w:pPr>
       <w:r>
-        <w:t xml:space="preserve">В связи с отсутствием Дисциплины и ее аналогов, по которым возможно тестирование, на сайтах ФЭПО, </w:t>
-      </w:r>
-      <w:proofErr w:type="gramStart"/>
-      <w:r>
-        <w:t>Интернет-тренажеры</w:t>
-      </w:r>
-      <w:proofErr w:type="gramEnd"/>
-      <w:r>
-        <w:t xml:space="preserve"> и портале СМУДС УрФУ, тестирование в рамках НТК не проводится.</w:t>
+        <w:t>В связи с отсутствием Дисциплины и ее аналогов, по которым возможно тестирование, на сайтах ФЭПО, Интернет-тренажеры и портале СМУДС УрФУ, тестирование в рамках НТК не проводится.</w:t>
       </w:r>
     </w:p>
     <w:p>
@@ -22466,14 +21537,14 @@
       <w:r>
         <w:instrText>tc "</w:instrText>
       </w:r>
-      <w:bookmarkStart w:id="17" w:name="_Toc463805997"/>
+      <w:bookmarkStart w:id="18" w:name="_Toc463805997"/>
       <w:r>
         <w:rPr>
           <w:b/>
         </w:rPr>
         <w:instrText>ПРИЛОЖЕНИЕ 3</w:instrText>
       </w:r>
-      <w:bookmarkEnd w:id="17"/>
+      <w:bookmarkEnd w:id="18"/>
       <w:r>
         <w:instrText>" \f C \l 1</w:instrText>
       </w:r>
@@ -22534,15 +21605,7 @@
         <w:pStyle w:val="a6"/>
       </w:pPr>
       <w:r>
-        <w:t>Фонд оценочных сре</w:t>
-      </w:r>
-      <w:proofErr w:type="gramStart"/>
-      <w:r>
-        <w:t>дств пр</w:t>
-      </w:r>
-      <w:proofErr w:type="gramEnd"/>
-      <w:r>
-        <w:t xml:space="preserve">едназначен для оценки: </w:t>
+        <w:t xml:space="preserve">Фонд оценочных средств предназначен для оценки: </w:t>
       </w:r>
     </w:p>
     <w:p>
@@ -22977,15 +22040,7 @@
         <w:ind w:firstLine="426"/>
       </w:pPr>
       <w:r>
-        <w:t xml:space="preserve">В связи с отсутствием Дисциплины и ее аналогов, по которым возможно тестирование, на сайтах ФЭПО, </w:t>
-      </w:r>
-      <w:proofErr w:type="gramStart"/>
-      <w:r>
-        <w:t>Интернет-тренажеры</w:t>
-      </w:r>
-      <w:proofErr w:type="gramEnd"/>
-      <w:r>
-        <w:t xml:space="preserve"> и портале СМУДС УрФУ, тестирование в рамках НТК не проводится.</w:t>
+        <w:t>В связи с отсутствием Дисциплины и ее аналогов, по которым возможно тестирование, на сайтах ФЭПО, Интернет-тренажеры и портале СМУДС УрФУ, тестирование в рамках НТК не проводится.</w:t>
       </w:r>
     </w:p>
     <w:p>
@@ -23115,7 +22170,6 @@
         </w:numPr>
         <w:spacing w:before="0" w:beforeAutospacing="0" w:after="0" w:afterAutospacing="0"/>
       </w:pPr>
-      <w:proofErr w:type="gramStart"/>
       <w:r>
         <w:t>Выполнить необходимые установки чертежа</w:t>
       </w:r>
@@ -23137,7 +22191,6 @@
       <w:r>
         <w:t>.</w:t>
       </w:r>
-      <w:proofErr w:type="gramEnd"/>
     </w:p>
     <w:p>
       <w:pPr>
@@ -23211,7 +22264,6 @@
       <w:r>
         <w:t xml:space="preserve"> </w:t>
       </w:r>
-      <w:proofErr w:type="gramStart"/>
       <w:r>
         <w:t>Выполнить необходимые установки чертежа</w:t>
       </w:r>
@@ -23227,7 +22279,6 @@
       <w:r>
         <w:t xml:space="preserve"> интерфейс.</w:t>
       </w:r>
-      <w:proofErr w:type="gramEnd"/>
     </w:p>
     <w:p>
       <w:pPr>
@@ -23301,7 +22352,6 @@
       <w:r>
         <w:t xml:space="preserve">. </w:t>
       </w:r>
-      <w:proofErr w:type="gramStart"/>
       <w:r>
         <w:t>Выполнить необходимые установки чертежа</w:t>
       </w:r>
@@ -23317,7 +22367,6 @@
       <w:r>
         <w:t xml:space="preserve"> интерфейс.</w:t>
       </w:r>
-      <w:proofErr w:type="gramEnd"/>
     </w:p>
     <w:p>
       <w:pPr>
@@ -23394,7 +22443,6 @@
       <w:r>
         <w:t xml:space="preserve"> </w:t>
       </w:r>
-      <w:proofErr w:type="gramStart"/>
       <w:r>
         <w:t>Выполнить необходимые установки чертежа</w:t>
       </w:r>
@@ -23410,7 +22458,6 @@
       <w:r>
         <w:t xml:space="preserve"> интерфейс.</w:t>
       </w:r>
-      <w:proofErr w:type="gramEnd"/>
     </w:p>
     <w:p>
       <w:pPr>
@@ -23519,7 +22566,6 @@
       <w:r>
         <w:t xml:space="preserve"> </w:t>
       </w:r>
-      <w:proofErr w:type="gramStart"/>
       <w:r>
         <w:t>Выполнить необходимые установки чертежа</w:t>
       </w:r>
@@ -23544,7 +22590,6 @@
       <w:r>
         <w:t>для работы с трехмерными объектами.</w:t>
       </w:r>
-      <w:proofErr w:type="gramEnd"/>
     </w:p>
     <w:p>
       <w:pPr>
@@ -23639,7 +22684,6 @@
       <w:r>
         <w:t xml:space="preserve"> </w:t>
       </w:r>
-      <w:proofErr w:type="gramStart"/>
       <w:r>
         <w:t>Выполнить необходимые установки чертежа</w:t>
       </w:r>
@@ -23664,7 +22708,6 @@
       <w:r>
         <w:t>для работы с трехмерными объектами.</w:t>
       </w:r>
-      <w:proofErr w:type="gramEnd"/>
     </w:p>
     <w:p>
       <w:pPr>
@@ -23691,16 +22734,11 @@
       <w:r>
         <w:t>3</w:t>
       </w:r>
-      <w:proofErr w:type="gramStart"/>
       <w:r>
         <w:t xml:space="preserve"> </w:t>
       </w:r>
       <w:r>
-        <w:t>О</w:t>
-      </w:r>
-      <w:proofErr w:type="gramEnd"/>
-      <w:r>
-        <w:t>формить чертеж</w:t>
+        <w:t>Оформить чертеж</w:t>
       </w:r>
       <w:r>
         <w:t>и</w:t>
@@ -23752,7 +22790,6 @@
       <w:r>
         <w:t xml:space="preserve"> </w:t>
       </w:r>
-      <w:proofErr w:type="gramStart"/>
       <w:r>
         <w:t>Выполнить необходимые установки чертежа</w:t>
       </w:r>
@@ -23777,7 +22814,6 @@
       <w:r>
         <w:t>для работы с трехмерными объектами.</w:t>
       </w:r>
-      <w:proofErr w:type="gramEnd"/>
     </w:p>
     <w:p>
       <w:pPr>
@@ -23859,7 +22895,6 @@
       <w:r>
         <w:t xml:space="preserve"> </w:t>
       </w:r>
-      <w:proofErr w:type="gramStart"/>
       <w:r>
         <w:t>Выполнить необходимые установки чертежа</w:t>
       </w:r>
@@ -23884,7 +22919,6 @@
       <w:r>
         <w:t>для работы с трехмерными объектами.</w:t>
       </w:r>
-      <w:proofErr w:type="gramEnd"/>
     </w:p>
     <w:p>
       <w:pPr>
@@ -23899,17 +22933,12 @@
         <w:t xml:space="preserve">. </w:t>
       </w:r>
       <w:r>
-        <w:t xml:space="preserve">Выполнить задания по построению твердотельной модели крышки и формированию </w:t>
-      </w:r>
-      <w:proofErr w:type="gramStart"/>
-      <w:r>
-        <w:t xml:space="preserve">на основе этой модели в пространстве листа трех основных проекций с совмещением </w:t>
+        <w:t xml:space="preserve">Выполнить задания по построению твердотельной модели крышки и формированию на основе этой модели в пространстве листа трех основных проекций с совмещением </w:t>
       </w:r>
       <w:r>
         <w:lastRenderedPageBreak/>
         <w:t>половины вида с половиной разреза на фронтальной проекции</w:t>
       </w:r>
-      <w:proofErr w:type="gramEnd"/>
       <w:r>
         <w:t xml:space="preserve">, </w:t>
       </w:r>
@@ -23997,14 +23026,12 @@
       <w:r>
         <w:t xml:space="preserve"> Написать и отладить макросы на языке </w:t>
       </w:r>
-      <w:proofErr w:type="spellStart"/>
       <w:r>
         <w:rPr>
           <w:lang w:val="en-US"/>
         </w:rPr>
         <w:t>AutoLISP</w:t>
       </w:r>
-      <w:proofErr w:type="spellEnd"/>
       <w:r>
         <w:t xml:space="preserve"> построения параметрических чертежей простейших деталей крепежа</w:t>
       </w:r>
@@ -24036,14 +23063,12 @@
       <w:r>
         <w:t xml:space="preserve">Написать и отладить макрос на языке </w:t>
       </w:r>
-      <w:proofErr w:type="spellStart"/>
       <w:r>
         <w:rPr>
           <w:lang w:val="en-US"/>
         </w:rPr>
         <w:t>AutoLISP</w:t>
       </w:r>
-      <w:proofErr w:type="spellEnd"/>
       <w:r>
         <w:t xml:space="preserve"> построения параметрического чертежа раскроя листа на заготовки с двухкомпонентной структурой</w:t>
       </w:r>
@@ -24311,7 +23336,6 @@
       <w:r>
         <w:t xml:space="preserve"> </w:t>
       </w:r>
-      <w:proofErr w:type="gramStart"/>
       <w:r>
         <w:t>Выполнить необходимые установки чертежа</w:t>
       </w:r>
@@ -24342,7 +23366,6 @@
       <w:r>
         <w:t>эскиза.</w:t>
       </w:r>
-      <w:proofErr w:type="gramEnd"/>
     </w:p>
     <w:p>
       <w:pPr>
@@ -24422,7 +23445,6 @@
       <w:r>
         <w:t xml:space="preserve"> </w:t>
       </w:r>
-      <w:proofErr w:type="gramStart"/>
       <w:r>
         <w:t>Выполнить необходимые установки чертежа</w:t>
       </w:r>
@@ -24453,7 +23475,6 @@
       <w:r>
         <w:t>и эскиза.</w:t>
       </w:r>
-      <w:proofErr w:type="gramEnd"/>
     </w:p>
     <w:p>
       <w:pPr>
@@ -24530,7 +23551,6 @@
       <w:r>
         <w:t xml:space="preserve"> </w:t>
       </w:r>
-      <w:proofErr w:type="gramStart"/>
       <w:r>
         <w:t>Выполнить необходимые установки чертежа</w:t>
       </w:r>
@@ -24561,7 +23581,6 @@
       <w:r>
         <w:t>и эскиза.</w:t>
       </w:r>
-      <w:proofErr w:type="gramEnd"/>
     </w:p>
     <w:p>
       <w:pPr>
@@ -24644,7 +23663,6 @@
       <w:r>
         <w:t xml:space="preserve"> </w:t>
       </w:r>
-      <w:proofErr w:type="gramStart"/>
       <w:r>
         <w:t>Выполнить необходимые установки чертежа</w:t>
       </w:r>
@@ -24675,7 +23693,6 @@
       <w:r>
         <w:t>и эскиза.</w:t>
       </w:r>
-      <w:proofErr w:type="gramEnd"/>
     </w:p>
     <w:p>
       <w:pPr>
@@ -24789,15 +23806,7 @@
         <w:t>Basic</w:t>
       </w:r>
       <w:r>
-        <w:t xml:space="preserve"> построения </w:t>
-      </w:r>
-      <w:proofErr w:type="gramStart"/>
-      <w:r>
-        <w:t>параметрических</w:t>
-      </w:r>
-      <w:proofErr w:type="gramEnd"/>
-      <w:r>
-        <w:t xml:space="preserve"> детали и чертежа фланца</w:t>
+        <w:t xml:space="preserve"> построения параметрических детали и чертежа фланца</w:t>
       </w:r>
       <w:r>
         <w:t xml:space="preserve"> </w:t>
@@ -24906,15 +23915,7 @@
         <w:t xml:space="preserve">. </w:t>
       </w:r>
       <w:r>
-        <w:t xml:space="preserve">Создать пакет прикладных </w:t>
-      </w:r>
-      <w:proofErr w:type="gramStart"/>
-      <w:r>
-        <w:t>программ проектирования технологии изготовления ступенчатых валов</w:t>
-      </w:r>
-      <w:proofErr w:type="gramEnd"/>
-      <w:r>
-        <w:t xml:space="preserve"> на языке </w:t>
+        <w:t xml:space="preserve">Создать пакет прикладных программ проектирования технологии изготовления ступенчатых валов на языке </w:t>
       </w:r>
       <w:r>
         <w:rPr>
@@ -25224,21 +24225,7 @@
         <w:rPr>
           <w:iCs/>
         </w:rPr>
-        <w:t>Создать пространственную модель сборки двигательной установки рак</w:t>
-      </w:r>
-      <w:proofErr w:type="gramStart"/>
-      <w:r>
-        <w:rPr>
-          <w:iCs/>
-        </w:rPr>
-        <w:t>е-</w:t>
-      </w:r>
-      <w:proofErr w:type="gramEnd"/>
-      <w:r>
-        <w:rPr>
-          <w:iCs/>
-        </w:rPr>
-        <w:t xml:space="preserve"> ты</w:t>
+        <w:t>Создать пространственную модель сборки двигательной установки раке- ты</w:t>
       </w:r>
       <w:r>
         <w:rPr>
@@ -25285,21 +24272,7 @@
         <w:rPr>
           <w:iCs/>
         </w:rPr>
-        <w:t xml:space="preserve"> ступени рак</w:t>
-      </w:r>
-      <w:proofErr w:type="gramStart"/>
-      <w:r>
-        <w:rPr>
-          <w:iCs/>
-        </w:rPr>
-        <w:t>е-</w:t>
-      </w:r>
-      <w:proofErr w:type="gramEnd"/>
-      <w:r>
-        <w:rPr>
-          <w:iCs/>
-        </w:rPr>
-        <w:t xml:space="preserve"> ты</w:t>
+        <w:t xml:space="preserve"> ступени раке- ты</w:t>
       </w:r>
       <w:r>
         <w:rPr>
@@ -25626,7 +24599,6 @@
         </w:rPr>
         <w:t xml:space="preserve"> </w:t>
       </w:r>
-      <w:proofErr w:type="gramStart"/>
       <w:r>
         <w:rPr>
           <w:rFonts w:ascii="Times New Roman" w:hAnsi="Times New Roman" w:cs="Times New Roman"/>
@@ -25748,7 +24720,6 @@
         </w:rPr>
         <w:t>штампа</w:t>
       </w:r>
-      <w:proofErr w:type="gramEnd"/>
       <w:r>
         <w:rPr>
           <w:rFonts w:ascii="Times New Roman" w:hAnsi="Times New Roman" w:cs="Times New Roman"/>
@@ -26005,13 +24976,8 @@
         </w:rPr>
         <w:t>C</w:t>
       </w:r>
-      <w:proofErr w:type="spellStart"/>
-      <w:r>
-        <w:t>труктура</w:t>
-      </w:r>
-      <w:proofErr w:type="spellEnd"/>
-      <w:r>
-        <w:t xml:space="preserve"> САПР. Однокомпонентное и двухкомпонентное программное обеспечение.</w:t>
+      <w:r>
+        <w:t>труктура САПР. Однокомпонентное и двухкомпонентное программное обеспечение.</w:t>
       </w:r>
     </w:p>
     <w:p>
@@ -26119,13 +25085,8 @@
         </w:rPr>
         <w:t>C</w:t>
       </w:r>
-      <w:proofErr w:type="spellStart"/>
-      <w:r>
-        <w:t>труктура</w:t>
-      </w:r>
-      <w:proofErr w:type="spellEnd"/>
-      <w:r>
-        <w:t xml:space="preserve"> автоматизированных систем планирования процессов поиско</w:t>
+      <w:r>
+        <w:t>труктура автоматизированных систем планирования процессов поиско</w:t>
       </w:r>
       <w:r>
         <w:t>во</w:t>
@@ -26661,8 +25622,6 @@
         <w:ind w:firstLine="720"/>
         <w:jc w:val="both"/>
       </w:pPr>
-      <w:bookmarkStart w:id="18" w:name="_GoBack"/>
-      <w:bookmarkEnd w:id="18"/>
     </w:p>
     <w:sectPr>
       <w:pgSz w:w="11906" w:h="16838" w:code="9"/>
